--- a/Calendario2021/Ejercicios/Ejercicio11/Ejercicio11_ACLs_sol.docx
+++ b/Calendario2021/Ejercicios/Ejercicio11/Ejercicio11_ACLs_sol.docx
@@ -172,7 +172,7 @@
                                     </pic:cNvPicPr>
                                   </pic:nvPicPr>
                                   <pic:blipFill>
-                                    <a:blip r:embed="rId6">
+                                    <a:blip r:embed="rId5">
                                       <a:extLst>
                                         <a:ext uri="{28A0092B-C50C-407E-A947-70E740481C1C}">
                                           <a14:useLocalDpi xmlns:a14="http://schemas.microsoft.com/office/drawing/2010/main" val="0"/>
@@ -404,7 +404,7 @@
                                           </pic:cNvPicPr>
                                         </pic:nvPicPr>
                                         <pic:blipFill>
-                                          <a:blip r:embed="rId7">
+                                          <a:blip r:embed="rId6">
                                             <a:extLst>
                                               <a:ext uri="{28A0092B-C50C-407E-A947-70E740481C1C}">
                                                 <a14:useLocalDpi xmlns:a14="http://schemas.microsoft.com/office/drawing/2010/main" val="0"/>
@@ -481,7 +481,7 @@
                                     </pic:cNvPicPr>
                                   </pic:nvPicPr>
                                   <pic:blipFill>
-                                    <a:blip r:embed="rId8">
+                                    <a:blip r:embed="rId6">
                                       <a:extLst>
                                         <a:ext uri="{28A0092B-C50C-407E-A947-70E740481C1C}">
                                           <a14:useLocalDpi xmlns:a14="http://schemas.microsoft.com/office/drawing/2010/main" val="0"/>
@@ -532,31 +532,321 @@
       </w:r>
     </w:p>
     <w:p/>
+    <w:p>
+      <w:r>
+        <w:t>Este esquema tenemos la subred de alumnos con 128-2 direcciones disponibles.</w:t>
+      </w:r>
+    </w:p>
+    <w:p>
+      <w:r>
+        <w:t>La subred de profesores con 8-2 direcciones disponibles.</w:t>
+      </w:r>
+    </w:p>
+    <w:p>
+      <w:r>
+        <w:t>Tres servidores simulando Intenet (cnn solo ping) Facebook y LOL si se pueden acceder por TCP</w:t>
+      </w:r>
+    </w:p>
+    <w:p/>
+    <w:p>
+      <w:r>
+        <w:t>Pruebas de conectividad con servidores son exitosos. Hay conectividad desde directores hacia el Internet</w:t>
+      </w:r>
+    </w:p>
+    <w:p>
+      <w:r>
+        <w:t>Pc directores hacia servidor 65.0.1.10 Facebook.com (WEB)</w:t>
+      </w:r>
+    </w:p>
+    <w:p>
+      <w:r>
+        <w:t xml:space="preserve">Pc directores hacia servidor </w:t>
+      </w:r>
+      <w:r>
+        <w:t>111.65.32.1</w:t>
+      </w:r>
+      <w:r>
+        <w:t xml:space="preserve"> </w:t>
+      </w:r>
+      <w:r>
+        <w:t>LOL Server (WEB)</w:t>
+      </w:r>
+    </w:p>
+    <w:p>
+      <w:r>
+        <w:t>Pc directores hacia 65.10.56.1 CNN por ping</w:t>
+      </w:r>
+    </w:p>
+    <w:p/>
+    <w:p>
+      <w:r>
+        <w:t>Para checar tráfico de Visitantes a Directores</w:t>
+      </w:r>
+    </w:p>
+    <w:p>
+      <w:r>
+        <w:t xml:space="preserve">Tablet01 acceder a través del protocolo Web a los directivos (Server Directivos) 132.254.89.221, </w:t>
+      </w:r>
+    </w:p>
+    <w:p/>
+    <w:p>
+      <w:r>
+        <w:t xml:space="preserve">Para checar tráfico de Visitantes a </w:t>
+      </w:r>
+      <w:r>
+        <w:t>Servidores</w:t>
+      </w:r>
+    </w:p>
+    <w:p>
+      <w:r>
+        <w:t>Tablet01 acceder a través del protocolo Web al</w:t>
+      </w:r>
+      <w:r>
+        <w:t xml:space="preserve"> servidor Murillo </w:t>
+      </w:r>
+      <w:r>
+        <w:t>132.254.89.</w:t>
+      </w:r>
+      <w:r>
+        <w:t xml:space="preserve">130 y Escolar </w:t>
+      </w:r>
+      <w:r>
+        <w:t>132.254.89.</w:t>
+      </w:r>
+      <w:r>
+        <w:t>13</w:t>
+      </w:r>
+      <w:r>
+        <w:t>1</w:t>
+      </w:r>
+      <w:r>
+        <w:t xml:space="preserve"> (Punto Azul)</w:t>
+      </w:r>
+    </w:p>
+    <w:p/>
+    <w:p>
+      <w:r>
+        <w:t>La conectividad existe.</w:t>
+      </w:r>
+    </w:p>
+    <w:p>
+      <w:r>
+        <w:t>Mejores prácticas para el diseño de ACLs</w:t>
+      </w:r>
+    </w:p>
+    <w:p>
+      <w:pPr>
+        <w:pStyle w:val="Prrafodelista"/>
+        <w:numPr>
+          <w:ilvl w:val="0"/>
+          <w:numId w:val="17"/>
+        </w:numPr>
+      </w:pPr>
+      <w:r>
+        <w:t>Identificar la fuente/origen (tráfico fuente) SUBRED ESTUDIANTES</w:t>
+      </w:r>
+    </w:p>
+    <w:p>
+      <w:pPr>
+        <w:pStyle w:val="Prrafodelista"/>
+        <w:numPr>
+          <w:ilvl w:val="0"/>
+          <w:numId w:val="17"/>
+        </w:numPr>
+      </w:pPr>
+      <w:r>
+        <w:t xml:space="preserve">Identificar el </w:t>
+      </w:r>
+      <w:r>
+        <w:t xml:space="preserve">tráfico no permitido. </w:t>
+      </w:r>
+      <w:r>
+        <w:t xml:space="preserve">trayecto de la fuente al destino </w:t>
+      </w:r>
+      <w:r>
+        <w:t>Trazar el flujo de tráfico</w:t>
+      </w:r>
+    </w:p>
+    <w:p>
+      <w:pPr>
+        <w:pStyle w:val="Prrafodelista"/>
+        <w:numPr>
+          <w:ilvl w:val="0"/>
+          <w:numId w:val="17"/>
+        </w:numPr>
+      </w:pPr>
+      <w:r>
+        <w:t xml:space="preserve">Identificar el tráfico permitido. </w:t>
+      </w:r>
+    </w:p>
+    <w:p>
+      <w:pPr>
+        <w:pStyle w:val="Prrafodelista"/>
+        <w:numPr>
+          <w:ilvl w:val="0"/>
+          <w:numId w:val="17"/>
+        </w:numPr>
+      </w:pPr>
+      <w:r>
+        <w:t>Identificar el router donde se instalará la lista d control de acceso.</w:t>
+      </w:r>
+    </w:p>
+    <w:p>
+      <w:pPr>
+        <w:pStyle w:val="Prrafodelista"/>
+        <w:numPr>
+          <w:ilvl w:val="0"/>
+          <w:numId w:val="17"/>
+        </w:numPr>
+      </w:pPr>
+      <w:r>
+        <w:t>Identificar la interfaz.</w:t>
+      </w:r>
+    </w:p>
+    <w:p>
+      <w:pPr>
+        <w:pStyle w:val="Prrafodelista"/>
+        <w:numPr>
+          <w:ilvl w:val="0"/>
+          <w:numId w:val="17"/>
+        </w:numPr>
+      </w:pPr>
+      <w:r>
+        <w:t>Determinar la interface donde se va a insertar la lista de acceso.  Si pongo lista de acceso en la interfaz s0/0/0 las subredes de servidores y directores no recibirán tráfico de los alumnos y eso no se pide. La interface g0/0/0 es la que hay que seleccionr ya que es la que se conecta con la subred morada.</w:t>
+      </w:r>
+    </w:p>
+    <w:p>
+      <w:pPr>
+        <w:pStyle w:val="Prrafodelista"/>
+        <w:rPr>
+          <w:b/>
+          <w:bCs/>
+          <w:sz w:val="32"/>
+          <w:szCs w:val="32"/>
+          <w:u w:val="single"/>
+        </w:rPr>
+      </w:pPr>
+      <w:r>
+        <w:rPr>
+          <w:b/>
+          <w:bCs/>
+          <w:sz w:val="32"/>
+          <w:szCs w:val="32"/>
+          <w:u w:val="single"/>
+        </w:rPr>
+        <w:lastRenderedPageBreak/>
+        <w:t xml:space="preserve">REGLA, LA LISTA DE ACESO ESTÁNDAR SE DEBEN </w:t>
+      </w:r>
+      <w:r>
+        <w:rPr>
+          <w:b/>
+          <w:bCs/>
+          <w:sz w:val="32"/>
+          <w:szCs w:val="32"/>
+          <w:u w:val="single"/>
+        </w:rPr>
+        <w:t>INSTALAR LAS LISTAS DE CONTROL DE ACCESO</w:t>
+      </w:r>
+      <w:r>
+        <w:rPr>
+          <w:b/>
+          <w:bCs/>
+          <w:sz w:val="32"/>
+          <w:szCs w:val="32"/>
+          <w:u w:val="single"/>
+        </w:rPr>
+        <w:t xml:space="preserve"> LO MAS CERCA DEL DESTINO.</w:t>
+      </w:r>
+    </w:p>
+    <w:p/>
+    <w:p>
+      <w:r>
+        <w:t xml:space="preserve">Red de estudiantes hacia Internet, servidores, </w:t>
+      </w:r>
+    </w:p>
     <w:p/>
     <w:p/>
-    <w:p/>
-    <w:p/>
-    <w:p/>
-    <w:p/>
-    <w:p/>
-    <w:p/>
-    <w:p/>
-    <w:p/>
-    <w:p/>
-    <w:p/>
-    <w:p/>
-    <w:p/>
-    <w:p/>
-    <w:p/>
-    <w:p/>
-    <w:p/>
-    <w:p/>
-    <w:p/>
-    <w:p/>
-    <w:p/>
-    <w:p/>
-    <w:p/>
-    <w:p/>
+    <w:p>
+      <w:pPr>
+        <w:rPr>
+          <w:b/>
+          <w:bCs/>
+          <w:sz w:val="32"/>
+          <w:szCs w:val="32"/>
+          <w:u w:val="single"/>
+        </w:rPr>
+      </w:pPr>
+      <w:r>
+        <w:rPr>
+          <w:b/>
+          <w:bCs/>
+          <w:sz w:val="32"/>
+          <w:szCs w:val="32"/>
+          <w:u w:val="single"/>
+        </w:rPr>
+        <w:t xml:space="preserve">REGLA, LA LISTA DE ACESO </w:t>
+      </w:r>
+      <w:r>
+        <w:rPr>
+          <w:b/>
+          <w:bCs/>
+          <w:sz w:val="32"/>
+          <w:szCs w:val="32"/>
+          <w:u w:val="single"/>
+        </w:rPr>
+        <w:t>ESTÁNDAR</w:t>
+      </w:r>
+      <w:r>
+        <w:rPr>
+          <w:b/>
+          <w:bCs/>
+          <w:sz w:val="32"/>
+          <w:szCs w:val="32"/>
+          <w:u w:val="single"/>
+        </w:rPr>
+        <w:t xml:space="preserve"> SE DEBE</w:t>
+      </w:r>
+      <w:r>
+        <w:rPr>
+          <w:b/>
+          <w:bCs/>
+          <w:sz w:val="32"/>
+          <w:szCs w:val="32"/>
+          <w:u w:val="single"/>
+        </w:rPr>
+        <w:t>N</w:t>
+      </w:r>
+      <w:r>
+        <w:rPr>
+          <w:b/>
+          <w:bCs/>
+          <w:sz w:val="32"/>
+          <w:szCs w:val="32"/>
+          <w:u w:val="single"/>
+        </w:rPr>
+        <w:t xml:space="preserve"> COLOCAR LO MAS CERCA DEL </w:t>
+      </w:r>
+      <w:r>
+        <w:rPr>
+          <w:b/>
+          <w:bCs/>
+          <w:sz w:val="32"/>
+          <w:szCs w:val="32"/>
+          <w:u w:val="single"/>
+        </w:rPr>
+        <w:t>DESTINO</w:t>
+      </w:r>
+      <w:r>
+        <w:rPr>
+          <w:b/>
+          <w:bCs/>
+          <w:sz w:val="32"/>
+          <w:szCs w:val="32"/>
+          <w:u w:val="single"/>
+        </w:rPr>
+        <w:t>.</w:t>
+      </w:r>
+    </w:p>
     <w:p/>
     <w:p>
       <w:pPr>
@@ -1013,6 +1303,134 @@
           <w:rFonts w:ascii="Arial" w:hAnsi="Arial" w:cs="Arial"/>
           <w:b/>
           <w:bCs/>
+          <w:color w:val="FF0000"/>
+          <w:sz w:val="20"/>
+          <w:szCs w:val="20"/>
+          <w:u w:val="single"/>
+        </w:rPr>
+        <w:t>¡deny any IMPLICITO</w:t>
+      </w:r>
+      <w:r>
+        <w:rPr>
+          <w:rFonts w:ascii="Arial" w:hAnsi="Arial" w:cs="Arial"/>
+          <w:b/>
+          <w:bCs/>
+          <w:color w:val="FF0000"/>
+          <w:sz w:val="20"/>
+          <w:szCs w:val="20"/>
+        </w:rPr>
+        <w:t xml:space="preserve"> </w:t>
+      </w:r>
+      <w:r>
+        <w:rPr>
+          <w:rFonts w:ascii="Arial" w:hAnsi="Arial" w:cs="Arial"/>
+          <w:b/>
+          <w:bCs/>
+          <w:sz w:val="20"/>
+          <w:szCs w:val="20"/>
+        </w:rPr>
+        <w:t xml:space="preserve">(negamos el tráfico de </w:t>
+      </w:r>
+      <w:r>
+        <w:rPr>
+          <w:rFonts w:ascii="Arial" w:hAnsi="Arial" w:cs="Arial"/>
+          <w:b/>
+          <w:bCs/>
+          <w:sz w:val="20"/>
+          <w:szCs w:val="20"/>
+        </w:rPr>
+        <w:t>TODAS LAS</w:t>
+      </w:r>
+      <w:r>
+        <w:rPr>
+          <w:rFonts w:ascii="Arial" w:hAnsi="Arial" w:cs="Arial"/>
+          <w:b/>
+          <w:bCs/>
+          <w:sz w:val="20"/>
+          <w:szCs w:val="20"/>
+        </w:rPr>
+        <w:t xml:space="preserve"> </w:t>
+      </w:r>
+      <w:r>
+        <w:rPr>
+          <w:rFonts w:ascii="Arial" w:hAnsi="Arial" w:cs="Arial"/>
+          <w:b/>
+          <w:bCs/>
+          <w:sz w:val="20"/>
+          <w:szCs w:val="20"/>
+        </w:rPr>
+        <w:t>redes</w:t>
+      </w:r>
+      <w:r>
+        <w:rPr>
+          <w:rFonts w:ascii="Arial" w:hAnsi="Arial" w:cs="Arial"/>
+          <w:b/>
+          <w:bCs/>
+          <w:sz w:val="20"/>
+          <w:szCs w:val="20"/>
+        </w:rPr>
+        <w:t xml:space="preserve"> a la subred de directivos</w:t>
+      </w:r>
+      <w:r>
+        <w:rPr>
+          <w:rFonts w:ascii="Arial" w:hAnsi="Arial" w:cs="Arial"/>
+          <w:b/>
+          <w:bCs/>
+          <w:sz w:val="20"/>
+          <w:szCs w:val="20"/>
+        </w:rPr>
+        <w:t>, por eso tenemos que permitir el tráfico de las otras redes)</w:t>
+      </w:r>
+    </w:p>
+    <w:p>
+      <w:pPr>
+        <w:pStyle w:val="NormalWeb"/>
+        <w:shd w:val="clear" w:color="auto" w:fill="FFFFFF"/>
+        <w:spacing w:before="0" w:beforeAutospacing="0" w:after="0" w:afterAutospacing="0"/>
+        <w:ind w:left="357"/>
+        <w:jc w:val="both"/>
+        <w:rPr>
+          <w:rFonts w:ascii="Arial" w:hAnsi="Arial" w:cs="Arial"/>
+          <w:b/>
+          <w:bCs/>
+          <w:color w:val="2D3B45"/>
+          <w:sz w:val="20"/>
+          <w:szCs w:val="20"/>
+        </w:rPr>
+      </w:pPr>
+      <w:r>
+        <w:rPr>
+          <w:rFonts w:ascii="Arial" w:hAnsi="Arial" w:cs="Arial"/>
+          <w:b/>
+          <w:bCs/>
+          <w:color w:val="FF0000"/>
+          <w:sz w:val="20"/>
+          <w:szCs w:val="20"/>
+          <w:u w:val="single"/>
+        </w:rPr>
+        <w:t>DISEÑO DE LA ACL</w:t>
+      </w:r>
+    </w:p>
+    <w:p>
+      <w:pPr>
+        <w:pStyle w:val="NormalWeb"/>
+        <w:shd w:val="clear" w:color="auto" w:fill="FFFFFF"/>
+        <w:spacing w:before="0" w:beforeAutospacing="0" w:after="0" w:afterAutospacing="0"/>
+        <w:ind w:left="357"/>
+        <w:jc w:val="both"/>
+        <w:rPr>
+          <w:rFonts w:ascii="Arial" w:hAnsi="Arial" w:cs="Arial"/>
+          <w:b/>
+          <w:bCs/>
+          <w:sz w:val="20"/>
+          <w:szCs w:val="20"/>
+        </w:rPr>
+      </w:pPr>
+      <w:r>
+        <w:rPr>
+          <w:rFonts w:ascii="Arial" w:hAnsi="Arial" w:cs="Arial"/>
+          <w:b/>
+          <w:bCs/>
           <w:sz w:val="20"/>
           <w:szCs w:val="20"/>
         </w:rPr>
@@ -1043,6 +1461,16 @@
           <w:szCs w:val="20"/>
         </w:rPr>
         <w:t>access-list 10 permit any</w:t>
+      </w:r>
+      <w:r>
+        <w:rPr>
+          <w:rFonts w:ascii="Arial" w:hAnsi="Arial" w:cs="Arial"/>
+          <w:b/>
+          <w:bCs/>
+          <w:sz w:val="20"/>
+          <w:szCs w:val="20"/>
+        </w:rPr>
+        <w:t xml:space="preserve"> QUE PERMITA EL RESTO DEL TRÁFICO</w:t>
       </w:r>
     </w:p>
     <w:p>
@@ -1083,7 +1511,7 @@
                     </pic:cNvPicPr>
                   </pic:nvPicPr>
                   <pic:blipFill>
-                    <a:blip r:embed="rId9">
+                    <a:blip r:embed="rId7">
                       <a:extLst>
                         <a:ext uri="{28A0092B-C50C-407E-A947-70E740481C1C}">
                           <a14:useLocalDpi xmlns:a14="http://schemas.microsoft.com/office/drawing/2010/main" val="0"/>
@@ -1132,7 +1560,7 @@
           <w:bCs/>
           <w:lang w:val="es-MX" w:eastAsia="es-MX"/>
         </w:rPr>
-        <w:t xml:space="preserve">       U</w:t>
+        <w:t>ASOCIAR ACL A LA INTERFAZ</w:t>
       </w:r>
       <w:r>
         <w:rPr>
@@ -1141,6 +1569,35 @@
           <w:bCs/>
           <w:lang w:val="es-MX" w:eastAsia="es-MX"/>
         </w:rPr>
+        <w:t xml:space="preserve">       </w:t>
+      </w:r>
+    </w:p>
+    <w:p>
+      <w:pPr>
+        <w:spacing w:after="160" w:line="259" w:lineRule="auto"/>
+        <w:rPr>
+          <w:rFonts w:ascii="Arial" w:hAnsi="Arial" w:cs="Arial"/>
+          <w:b/>
+          <w:bCs/>
+          <w:lang w:val="es-MX" w:eastAsia="es-MX"/>
+        </w:rPr>
+      </w:pPr>
+      <w:r>
+        <w:rPr>
+          <w:rFonts w:ascii="Arial" w:hAnsi="Arial" w:cs="Arial"/>
+          <w:b/>
+          <w:bCs/>
+          <w:lang w:val="es-MX" w:eastAsia="es-MX"/>
+        </w:rPr>
+        <w:t>U</w:t>
+      </w:r>
+      <w:r>
+        <w:rPr>
+          <w:rFonts w:ascii="Arial" w:hAnsi="Arial" w:cs="Arial"/>
+          <w:b/>
+          <w:bCs/>
+          <w:lang w:val="es-MX" w:eastAsia="es-MX"/>
+        </w:rPr>
         <w:t>na vez diseñada la ACL se asigna a una interfaz</w:t>
       </w:r>
     </w:p>
@@ -1286,6 +1743,7 @@
           <w:sz w:val="20"/>
           <w:szCs w:val="20"/>
         </w:rPr>
+        <w:lastRenderedPageBreak/>
         <w:drawing>
           <wp:inline distT="0" distB="0" distL="0" distR="0" wp14:anchorId="15FFCA22" wp14:editId="0709438A">
             <wp:extent cx="2362200" cy="1837267"/>
@@ -1304,7 +1762,7 @@
                     </pic:cNvPicPr>
                   </pic:nvPicPr>
                   <pic:blipFill>
-                    <a:blip r:embed="rId10">
+                    <a:blip r:embed="rId8">
                       <a:extLst>
                         <a:ext uri="{28A0092B-C50C-407E-A947-70E740481C1C}">
                           <a14:useLocalDpi xmlns:a14="http://schemas.microsoft.com/office/drawing/2010/main" val="0"/>
@@ -1477,6 +1935,70 @@
           <w:szCs w:val="20"/>
         </w:rPr>
       </w:pPr>
+      <w:r>
+        <w:rPr>
+          <w:rFonts w:ascii="Arial" w:hAnsi="Arial" w:cs="Arial"/>
+          <w:color w:val="2D3B45"/>
+          <w:sz w:val="20"/>
+          <w:szCs w:val="20"/>
+        </w:rPr>
+        <w:t>¿En qué router instalarás esta lista de control de acceso? __</w:t>
+      </w:r>
+      <w:r>
+        <w:rPr>
+          <w:rFonts w:ascii="Arial" w:hAnsi="Arial" w:cs="Arial"/>
+          <w:color w:val="2D3B45"/>
+          <w:sz w:val="20"/>
+          <w:szCs w:val="20"/>
+        </w:rPr>
+        <w:t>RouterA</w:t>
+      </w:r>
+      <w:r>
+        <w:rPr>
+          <w:rFonts w:ascii="Arial" w:hAnsi="Arial" w:cs="Arial"/>
+          <w:color w:val="2D3B45"/>
+          <w:sz w:val="20"/>
+          <w:szCs w:val="20"/>
+        </w:rPr>
+        <w:t>___________</w:t>
+      </w:r>
+    </w:p>
+    <w:p>
+      <w:pPr>
+        <w:pStyle w:val="NormalWeb"/>
+        <w:shd w:val="clear" w:color="auto" w:fill="FFFFFF"/>
+        <w:spacing w:before="0" w:beforeAutospacing="0" w:after="0" w:afterAutospacing="0"/>
+        <w:ind w:left="357"/>
+        <w:jc w:val="both"/>
+        <w:rPr>
+          <w:rFonts w:ascii="Arial" w:hAnsi="Arial" w:cs="Arial"/>
+          <w:b/>
+          <w:bCs/>
+          <w:color w:val="FF0000"/>
+          <w:sz w:val="20"/>
+          <w:szCs w:val="20"/>
+        </w:rPr>
+      </w:pPr>
+      <w:r>
+        <w:rPr>
+          <w:rFonts w:ascii="Arial" w:hAnsi="Arial" w:cs="Arial"/>
+          <w:color w:val="2D3B45"/>
+          <w:sz w:val="20"/>
+          <w:szCs w:val="20"/>
+        </w:rPr>
+        <w:t>router(config)#____</w:t>
+      </w:r>
+      <w:r>
+        <w:rPr>
+          <w:rFonts w:ascii="Arial" w:hAnsi="Arial" w:cs="Arial"/>
+          <w:b/>
+          <w:bCs/>
+          <w:color w:val="FF0000"/>
+          <w:sz w:val="20"/>
+          <w:szCs w:val="20"/>
+        </w:rPr>
+        <w:t xml:space="preserve"> access-list 10 deny   132.254.89.0    0.0.0.127 </w:t>
+      </w:r>
     </w:p>
     <w:p>
       <w:pPr>
@@ -1492,6 +2014,52 @@
           <w:szCs w:val="20"/>
         </w:rPr>
       </w:pPr>
+      <w:r>
+        <w:rPr>
+          <w:rFonts w:ascii="Arial" w:hAnsi="Arial" w:cs="Arial"/>
+          <w:color w:val="2D3B45"/>
+          <w:sz w:val="20"/>
+          <w:szCs w:val="20"/>
+        </w:rPr>
+        <w:t>______________________________________________________________________________</w:t>
+      </w:r>
+    </w:p>
+    <w:p>
+      <w:pPr>
+        <w:pStyle w:val="NormalWeb"/>
+        <w:shd w:val="clear" w:color="auto" w:fill="FFFFFF"/>
+        <w:spacing w:before="0" w:beforeAutospacing="0" w:after="0" w:afterAutospacing="0"/>
+        <w:ind w:left="357"/>
+        <w:jc w:val="both"/>
+        <w:rPr>
+          <w:rFonts w:ascii="Arial" w:hAnsi="Arial" w:cs="Arial"/>
+          <w:b/>
+          <w:bCs/>
+          <w:color w:val="FF0000"/>
+          <w:sz w:val="20"/>
+          <w:szCs w:val="20"/>
+        </w:rPr>
+      </w:pPr>
+      <w:r>
+        <w:rPr>
+          <w:rFonts w:ascii="Arial" w:hAnsi="Arial" w:cs="Arial"/>
+          <w:color w:val="2D3B45"/>
+          <w:sz w:val="20"/>
+          <w:szCs w:val="20"/>
+        </w:rPr>
+        <w:t>router(config)#____</w:t>
+      </w:r>
+      <w:r>
+        <w:rPr>
+          <w:rFonts w:ascii="Arial" w:hAnsi="Arial" w:cs="Arial"/>
+          <w:b/>
+          <w:bCs/>
+          <w:color w:val="FF0000"/>
+          <w:sz w:val="20"/>
+          <w:szCs w:val="20"/>
+        </w:rPr>
+        <w:t xml:space="preserve"> access-list 10 permit any</w:t>
+      </w:r>
     </w:p>
     <w:p>
       <w:pPr>
@@ -1514,26 +2082,102 @@
           <w:sz w:val="20"/>
           <w:szCs w:val="20"/>
         </w:rPr>
-        <w:lastRenderedPageBreak/>
-        <w:t>¿En qué router instalarás esta lista de control de acceso? __</w:t>
-      </w:r>
-      <w:r>
-        <w:rPr>
-          <w:rFonts w:ascii="Arial" w:hAnsi="Arial" w:cs="Arial"/>
-          <w:color w:val="2D3B45"/>
-          <w:sz w:val="20"/>
-          <w:szCs w:val="20"/>
-        </w:rPr>
-        <w:t>RouterA</w:t>
-      </w:r>
-      <w:r>
-        <w:rPr>
-          <w:rFonts w:ascii="Arial" w:hAnsi="Arial" w:cs="Arial"/>
-          <w:color w:val="2D3B45"/>
-          <w:sz w:val="20"/>
-          <w:szCs w:val="20"/>
-        </w:rPr>
-        <w:t>___________</w:t>
+        <w:t>______________________________________________________________________________</w:t>
+      </w:r>
+    </w:p>
+    <w:p>
+      <w:pPr>
+        <w:pStyle w:val="NormalWeb"/>
+        <w:shd w:val="clear" w:color="auto" w:fill="FFFFFF"/>
+        <w:spacing w:before="0" w:beforeAutospacing="0" w:after="0" w:afterAutospacing="0" w:line="360" w:lineRule="auto"/>
+        <w:ind w:left="357"/>
+        <w:jc w:val="both"/>
+        <w:rPr>
+          <w:rFonts w:ascii="Arial" w:hAnsi="Arial" w:cs="Arial"/>
+          <w:color w:val="2D3B45"/>
+          <w:sz w:val="20"/>
+          <w:szCs w:val="20"/>
+        </w:rPr>
+      </w:pPr>
+      <w:r>
+        <w:rPr>
+          <w:rFonts w:ascii="Arial" w:hAnsi="Arial" w:cs="Arial"/>
+          <w:color w:val="2D3B45"/>
+          <w:sz w:val="20"/>
+          <w:szCs w:val="20"/>
+        </w:rPr>
+        <w:t>router(config)# interface _</w:t>
+      </w:r>
+      <w:r>
+        <w:rPr>
+          <w:rFonts w:ascii="Arial" w:hAnsi="Arial" w:cs="Arial"/>
+          <w:color w:val="2D3B45"/>
+          <w:sz w:val="20"/>
+          <w:szCs w:val="20"/>
+        </w:rPr>
+        <w:t>g0/0</w:t>
+      </w:r>
+      <w:r>
+        <w:rPr>
+          <w:rFonts w:ascii="Arial" w:hAnsi="Arial" w:cs="Arial"/>
+          <w:color w:val="2D3B45"/>
+          <w:sz w:val="20"/>
+          <w:szCs w:val="20"/>
+        </w:rPr>
+        <w:t>________</w:t>
+      </w:r>
+    </w:p>
+    <w:p>
+      <w:pPr>
+        <w:pStyle w:val="NormalWeb"/>
+        <w:shd w:val="clear" w:color="auto" w:fill="FFFFFF"/>
+        <w:spacing w:before="0" w:beforeAutospacing="0" w:after="0" w:afterAutospacing="0" w:line="360" w:lineRule="auto"/>
+        <w:ind w:left="357"/>
+        <w:jc w:val="both"/>
+        <w:rPr>
+          <w:rFonts w:ascii="Arial" w:hAnsi="Arial" w:cs="Arial"/>
+          <w:color w:val="2D3B45"/>
+          <w:sz w:val="20"/>
+          <w:szCs w:val="20"/>
+        </w:rPr>
+      </w:pPr>
+      <w:r>
+        <w:rPr>
+          <w:rFonts w:ascii="Arial" w:hAnsi="Arial" w:cs="Arial"/>
+          <w:color w:val="2D3B45"/>
+          <w:sz w:val="20"/>
+          <w:szCs w:val="20"/>
+        </w:rPr>
+        <w:t>router(config-if)#___</w:t>
+      </w:r>
+      <w:r>
+        <w:rPr>
+          <w:rFonts w:ascii="Arial" w:hAnsi="Arial" w:cs="Arial"/>
+          <w:b/>
+          <w:bCs/>
+          <w:color w:val="FF0000"/>
+          <w:sz w:val="20"/>
+          <w:szCs w:val="20"/>
+        </w:rPr>
+        <w:t xml:space="preserve"> ip access-group 10 out</w:t>
+      </w:r>
+      <w:r>
+        <w:rPr>
+          <w:rFonts w:ascii="Arial" w:hAnsi="Arial" w:cs="Arial"/>
+          <w:color w:val="2D3B45"/>
+          <w:sz w:val="20"/>
+          <w:szCs w:val="20"/>
+        </w:rPr>
+        <w:t xml:space="preserve"> </w:t>
+      </w:r>
+      <w:r>
+        <w:rPr>
+          <w:rFonts w:ascii="Arial" w:hAnsi="Arial" w:cs="Arial"/>
+          <w:color w:val="2D3B45"/>
+          <w:sz w:val="20"/>
+          <w:szCs w:val="20"/>
+        </w:rPr>
+        <w:t>________________________________________________________</w:t>
       </w:r>
     </w:p>
     <w:p>
@@ -1541,60 +2185,22 @@
         <w:pStyle w:val="NormalWeb"/>
         <w:shd w:val="clear" w:color="auto" w:fill="FFFFFF"/>
         <w:spacing w:before="0" w:beforeAutospacing="0" w:after="0" w:afterAutospacing="0"/>
-        <w:ind w:left="357"/>
-        <w:jc w:val="both"/>
-        <w:rPr>
-          <w:rFonts w:ascii="Arial" w:hAnsi="Arial" w:cs="Arial"/>
-          <w:b/>
-          <w:bCs/>
-          <w:color w:val="FF0000"/>
-          <w:sz w:val="20"/>
-          <w:szCs w:val="20"/>
-        </w:rPr>
-      </w:pPr>
-      <w:r>
-        <w:rPr>
-          <w:rFonts w:ascii="Arial" w:hAnsi="Arial" w:cs="Arial"/>
-          <w:color w:val="2D3B45"/>
-          <w:sz w:val="20"/>
-          <w:szCs w:val="20"/>
-        </w:rPr>
-        <w:t>router(config)#____</w:t>
-      </w:r>
-      <w:r>
-        <w:rPr>
-          <w:rFonts w:ascii="Arial" w:hAnsi="Arial" w:cs="Arial"/>
-          <w:b/>
-          <w:bCs/>
-          <w:color w:val="FF0000"/>
-          <w:sz w:val="20"/>
-          <w:szCs w:val="20"/>
-        </w:rPr>
-        <w:t xml:space="preserve"> access-list 10 deny   132.254.89.0    0.0.0.127 </w:t>
-      </w:r>
-    </w:p>
-    <w:p>
-      <w:pPr>
-        <w:pStyle w:val="NormalWeb"/>
-        <w:shd w:val="clear" w:color="auto" w:fill="FFFFFF"/>
-        <w:spacing w:before="0" w:beforeAutospacing="0" w:after="0" w:afterAutospacing="0" w:line="360" w:lineRule="auto"/>
-        <w:ind w:left="357"/>
-        <w:jc w:val="both"/>
-        <w:rPr>
-          <w:rFonts w:ascii="Arial" w:hAnsi="Arial" w:cs="Arial"/>
-          <w:color w:val="2D3B45"/>
-          <w:sz w:val="20"/>
-          <w:szCs w:val="20"/>
-        </w:rPr>
-      </w:pPr>
-      <w:r>
-        <w:rPr>
-          <w:rFonts w:ascii="Arial" w:hAnsi="Arial" w:cs="Arial"/>
-          <w:color w:val="2D3B45"/>
-          <w:sz w:val="20"/>
-          <w:szCs w:val="20"/>
-        </w:rPr>
-        <w:t>______________________________________________________________________________</w:t>
+        <w:jc w:val="both"/>
+        <w:rPr>
+          <w:rFonts w:ascii="Arial" w:hAnsi="Arial" w:cs="Arial"/>
+          <w:color w:val="2D3B45"/>
+          <w:sz w:val="20"/>
+          <w:szCs w:val="20"/>
+        </w:rPr>
+      </w:pPr>
+      <w:r>
+        <w:rPr>
+          <w:rFonts w:ascii="Arial" w:hAnsi="Arial" w:cs="Arial"/>
+          <w:color w:val="2D3B45"/>
+          <w:sz w:val="20"/>
+          <w:szCs w:val="20"/>
+        </w:rPr>
+        <w:t>Intentar acceso al servidor de directivos 132.254.89.221</w:t>
       </w:r>
     </w:p>
     <w:p>
@@ -1602,155 +2208,83 @@
         <w:pStyle w:val="NormalWeb"/>
         <w:shd w:val="clear" w:color="auto" w:fill="FFFFFF"/>
         <w:spacing w:before="0" w:beforeAutospacing="0" w:after="0" w:afterAutospacing="0"/>
-        <w:ind w:left="357"/>
-        <w:jc w:val="both"/>
-        <w:rPr>
-          <w:rFonts w:ascii="Arial" w:hAnsi="Arial" w:cs="Arial"/>
-          <w:b/>
-          <w:bCs/>
-          <w:color w:val="FF0000"/>
-          <w:sz w:val="20"/>
-          <w:szCs w:val="20"/>
-        </w:rPr>
-      </w:pPr>
-      <w:r>
-        <w:rPr>
-          <w:rFonts w:ascii="Arial" w:hAnsi="Arial" w:cs="Arial"/>
-          <w:color w:val="2D3B45"/>
-          <w:sz w:val="20"/>
-          <w:szCs w:val="20"/>
-        </w:rPr>
-        <w:t>router(config)#____</w:t>
-      </w:r>
-      <w:r>
-        <w:rPr>
-          <w:rFonts w:ascii="Arial" w:hAnsi="Arial" w:cs="Arial"/>
-          <w:b/>
-          <w:bCs/>
-          <w:color w:val="FF0000"/>
-          <w:sz w:val="20"/>
-          <w:szCs w:val="20"/>
-        </w:rPr>
-        <w:t xml:space="preserve"> access-list 10 permit any</w:t>
-      </w:r>
-    </w:p>
-    <w:p>
-      <w:pPr>
-        <w:pStyle w:val="NormalWeb"/>
-        <w:shd w:val="clear" w:color="auto" w:fill="FFFFFF"/>
-        <w:spacing w:before="0" w:beforeAutospacing="0" w:after="0" w:afterAutospacing="0" w:line="360" w:lineRule="auto"/>
-        <w:ind w:left="357"/>
-        <w:jc w:val="both"/>
-        <w:rPr>
-          <w:rFonts w:ascii="Arial" w:hAnsi="Arial" w:cs="Arial"/>
-          <w:color w:val="2D3B45"/>
-          <w:sz w:val="20"/>
-          <w:szCs w:val="20"/>
-        </w:rPr>
-      </w:pPr>
-      <w:r>
-        <w:rPr>
-          <w:rFonts w:ascii="Arial" w:hAnsi="Arial" w:cs="Arial"/>
-          <w:color w:val="2D3B45"/>
-          <w:sz w:val="20"/>
-          <w:szCs w:val="20"/>
-        </w:rPr>
-        <w:t>______________________________________________________________________________</w:t>
-      </w:r>
-    </w:p>
-    <w:p>
-      <w:pPr>
-        <w:pStyle w:val="NormalWeb"/>
-        <w:shd w:val="clear" w:color="auto" w:fill="FFFFFF"/>
-        <w:spacing w:before="0" w:beforeAutospacing="0" w:after="0" w:afterAutospacing="0" w:line="360" w:lineRule="auto"/>
-        <w:ind w:left="357"/>
-        <w:jc w:val="both"/>
-        <w:rPr>
-          <w:rFonts w:ascii="Arial" w:hAnsi="Arial" w:cs="Arial"/>
-          <w:color w:val="2D3B45"/>
-          <w:sz w:val="20"/>
-          <w:szCs w:val="20"/>
-        </w:rPr>
-      </w:pPr>
-      <w:r>
-        <w:rPr>
-          <w:rFonts w:ascii="Arial" w:hAnsi="Arial" w:cs="Arial"/>
-          <w:color w:val="2D3B45"/>
-          <w:sz w:val="20"/>
-          <w:szCs w:val="20"/>
-        </w:rPr>
-        <w:t>router(config)# interface _</w:t>
-      </w:r>
-      <w:r>
-        <w:rPr>
-          <w:rFonts w:ascii="Arial" w:hAnsi="Arial" w:cs="Arial"/>
-          <w:color w:val="2D3B45"/>
-          <w:sz w:val="20"/>
-          <w:szCs w:val="20"/>
-        </w:rPr>
-        <w:t>g0/0</w:t>
-      </w:r>
-      <w:r>
-        <w:rPr>
-          <w:rFonts w:ascii="Arial" w:hAnsi="Arial" w:cs="Arial"/>
-          <w:color w:val="2D3B45"/>
-          <w:sz w:val="20"/>
-          <w:szCs w:val="20"/>
-        </w:rPr>
-        <w:t>________</w:t>
-      </w:r>
-    </w:p>
-    <w:p>
-      <w:pPr>
-        <w:pStyle w:val="NormalWeb"/>
-        <w:shd w:val="clear" w:color="auto" w:fill="FFFFFF"/>
-        <w:spacing w:before="0" w:beforeAutospacing="0" w:after="0" w:afterAutospacing="0" w:line="360" w:lineRule="auto"/>
-        <w:ind w:left="357"/>
-        <w:jc w:val="both"/>
-        <w:rPr>
-          <w:rFonts w:ascii="Arial" w:hAnsi="Arial" w:cs="Arial"/>
-          <w:color w:val="2D3B45"/>
-          <w:sz w:val="20"/>
-          <w:szCs w:val="20"/>
-        </w:rPr>
-      </w:pPr>
-      <w:r>
-        <w:rPr>
-          <w:rFonts w:ascii="Arial" w:hAnsi="Arial" w:cs="Arial"/>
-          <w:color w:val="2D3B45"/>
-          <w:sz w:val="20"/>
-          <w:szCs w:val="20"/>
-        </w:rPr>
-        <w:t>router(config-if)#___</w:t>
-      </w:r>
-      <w:r>
-        <w:rPr>
-          <w:rFonts w:ascii="Arial" w:hAnsi="Arial" w:cs="Arial"/>
-          <w:b/>
-          <w:bCs/>
-          <w:color w:val="FF0000"/>
-          <w:sz w:val="20"/>
-          <w:szCs w:val="20"/>
-        </w:rPr>
-        <w:t xml:space="preserve"> ip access-group 10 out</w:t>
-      </w:r>
-      <w:r>
-        <w:rPr>
-          <w:rFonts w:ascii="Arial" w:hAnsi="Arial" w:cs="Arial"/>
-          <w:color w:val="2D3B45"/>
-          <w:sz w:val="20"/>
-          <w:szCs w:val="20"/>
-        </w:rPr>
-        <w:t xml:space="preserve"> </w:t>
-      </w:r>
-      <w:r>
-        <w:rPr>
-          <w:rFonts w:ascii="Arial" w:hAnsi="Arial" w:cs="Arial"/>
-          <w:color w:val="2D3B45"/>
-          <w:sz w:val="20"/>
-          <w:szCs w:val="20"/>
-        </w:rPr>
-        <w:t>________________________________________________________</w:t>
+        <w:jc w:val="both"/>
+        <w:rPr>
+          <w:rFonts w:ascii="Arial" w:hAnsi="Arial" w:cs="Arial"/>
+          <w:color w:val="2D3B45"/>
+          <w:sz w:val="20"/>
+          <w:szCs w:val="20"/>
+        </w:rPr>
+      </w:pPr>
+      <w:r>
+        <w:rPr>
+          <w:rFonts w:ascii="Arial" w:hAnsi="Arial" w:cs="Arial"/>
+          <w:color w:val="2D3B45"/>
+          <w:sz w:val="20"/>
+          <w:szCs w:val="20"/>
+        </w:rPr>
+        <w:t>Murillo (</w:t>
+      </w:r>
+      <w:r>
+        <w:t>Murillo 132.254.89.130</w:t>
+      </w:r>
+      <w:r>
+        <w:t>)</w:t>
+      </w:r>
+    </w:p>
+    <w:p>
+      <w:pPr>
+        <w:pStyle w:val="NormalWeb"/>
+        <w:shd w:val="clear" w:color="auto" w:fill="FFFFFF"/>
+        <w:spacing w:before="0" w:beforeAutospacing="0" w:after="0" w:afterAutospacing="0"/>
+        <w:jc w:val="both"/>
+        <w:rPr>
+          <w:rFonts w:ascii="Arial" w:hAnsi="Arial" w:cs="Arial"/>
+          <w:color w:val="2D3B45"/>
+          <w:sz w:val="20"/>
+          <w:szCs w:val="20"/>
+        </w:rPr>
+      </w:pPr>
+      <w:r>
+        <w:rPr>
+          <w:rFonts w:ascii="Arial" w:hAnsi="Arial" w:cs="Arial"/>
+          <w:color w:val="2D3B45"/>
+          <w:sz w:val="20"/>
+          <w:szCs w:val="20"/>
+        </w:rPr>
+        <w:t>Server de profesores (</w:t>
+      </w:r>
+      <w:r>
+        <w:t>132.254.89.</w:t>
+      </w:r>
+      <w:r>
+        <w:t>238)</w:t>
+      </w:r>
+    </w:p>
+    <w:p>
+      <w:pPr>
+        <w:pStyle w:val="NormalWeb"/>
+        <w:shd w:val="clear" w:color="auto" w:fill="FFFFFF"/>
+        <w:spacing w:before="0" w:beforeAutospacing="0" w:after="0" w:afterAutospacing="0"/>
+        <w:jc w:val="both"/>
+        <w:rPr>
+          <w:rFonts w:ascii="Arial" w:hAnsi="Arial" w:cs="Arial"/>
+          <w:color w:val="2D3B45"/>
+          <w:sz w:val="20"/>
+          <w:szCs w:val="20"/>
+        </w:rPr>
+      </w:pPr>
+      <w:r>
+        <w:rPr>
+          <w:rFonts w:ascii="Arial" w:hAnsi="Arial" w:cs="Arial"/>
+          <w:color w:val="2D3B45"/>
+          <w:sz w:val="20"/>
+          <w:szCs w:val="20"/>
+        </w:rPr>
+        <w:t xml:space="preserve">Intenet Facebook </w:t>
+      </w:r>
+      <w:r>
+        <w:t>65.0.1.10</w:t>
       </w:r>
     </w:p>
     <w:p>
@@ -1762,23 +2296,31 @@
         </w:numPr>
         <w:shd w:val="clear" w:color="auto" w:fill="FFFFFF"/>
         <w:spacing w:before="240" w:beforeAutospacing="0" w:after="240" w:afterAutospacing="0" w:line="300" w:lineRule="exact"/>
-        <w:ind w:left="357" w:hanging="357"/>
-        <w:jc w:val="both"/>
-        <w:rPr>
-          <w:rFonts w:ascii="Arial" w:hAnsi="Arial" w:cs="Arial"/>
-          <w:color w:val="2D3B45"/>
-          <w:sz w:val="20"/>
-          <w:szCs w:val="20"/>
-        </w:rPr>
-      </w:pPr>
-      <w:r>
-        <w:rPr>
-          <w:rFonts w:ascii="Arial" w:hAnsi="Arial" w:cs="Arial"/>
-          <w:color w:val="2D3B45"/>
-          <w:sz w:val="20"/>
-          <w:szCs w:val="20"/>
-        </w:rPr>
-        <w:t xml:space="preserve">Diseña una lista de control de acceso estándar para </w:t>
+        <w:jc w:val="both"/>
+        <w:rPr>
+          <w:rFonts w:ascii="Arial" w:hAnsi="Arial" w:cs="Arial"/>
+          <w:color w:val="2D3B45"/>
+          <w:sz w:val="20"/>
+          <w:szCs w:val="20"/>
+        </w:rPr>
+      </w:pPr>
+      <w:r>
+        <w:rPr>
+          <w:rFonts w:ascii="Arial" w:hAnsi="Arial" w:cs="Arial"/>
+          <w:color w:val="2D3B45"/>
+          <w:sz w:val="20"/>
+          <w:szCs w:val="20"/>
+        </w:rPr>
+        <w:t>D</w:t>
+      </w:r>
+      <w:r>
+        <w:rPr>
+          <w:rFonts w:ascii="Arial" w:hAnsi="Arial" w:cs="Arial"/>
+          <w:color w:val="2D3B45"/>
+          <w:sz w:val="20"/>
+          <w:szCs w:val="20"/>
+        </w:rPr>
+        <w:t xml:space="preserve">iseña una lista de control de acceso estándar para </w:t>
       </w:r>
       <w:r>
         <w:rPr>
@@ -2117,6 +2659,17 @@
         </w:rPr>
         <w:t xml:space="preserve">  0.0.0.7</w:t>
       </w:r>
+      <w:r>
+        <w:rPr>
+          <w:rFonts w:ascii="Arial" w:hAnsi="Arial" w:cs="Arial"/>
+          <w:b/>
+          <w:bCs/>
+          <w:color w:val="FF0000"/>
+          <w:sz w:val="20"/>
+          <w:szCs w:val="20"/>
+        </w:rPr>
+        <w:t xml:space="preserve"> </w:t>
+      </w:r>
     </w:p>
     <w:p>
       <w:pPr>
@@ -2143,6 +2696,34 @@
           <w:sz w:val="20"/>
           <w:szCs w:val="20"/>
         </w:rPr>
+        <w:t xml:space="preserve">                        ¡deny any IMPLICITO </w:t>
+      </w:r>
+    </w:p>
+    <w:p>
+      <w:pPr>
+        <w:pStyle w:val="NormalWeb"/>
+        <w:shd w:val="clear" w:color="auto" w:fill="FFFFFF"/>
+        <w:spacing w:before="0" w:beforeAutospacing="0" w:after="0" w:afterAutospacing="0"/>
+        <w:ind w:left="357"/>
+        <w:jc w:val="both"/>
+        <w:rPr>
+          <w:rFonts w:ascii="Arial" w:hAnsi="Arial" w:cs="Arial"/>
+          <w:b/>
+          <w:bCs/>
+          <w:color w:val="FF0000"/>
+          <w:sz w:val="20"/>
+          <w:szCs w:val="20"/>
+        </w:rPr>
+      </w:pPr>
+      <w:r>
+        <w:rPr>
+          <w:rFonts w:ascii="Arial" w:hAnsi="Arial" w:cs="Arial"/>
+          <w:b/>
+          <w:bCs/>
+          <w:color w:val="FF0000"/>
+          <w:sz w:val="20"/>
+          <w:szCs w:val="20"/>
+        </w:rPr>
         <w:t xml:space="preserve">access-list </w:t>
       </w:r>
       <w:r>
@@ -2514,19 +3095,76 @@
         <w:jc w:val="both"/>
         <w:rPr>
           <w:rFonts w:ascii="Arial" w:hAnsi="Arial" w:cs="Arial"/>
-          <w:color w:val="2D3B45"/>
-          <w:sz w:val="20"/>
-          <w:szCs w:val="20"/>
-        </w:rPr>
-      </w:pPr>
-      <w:r>
-        <w:rPr>
-          <w:rFonts w:ascii="Arial" w:hAnsi="Arial" w:cs="Arial"/>
-          <w:color w:val="2D3B45"/>
-          <w:sz w:val="20"/>
-          <w:szCs w:val="20"/>
-        </w:rPr>
-        <w:t>Si tengo dos listas de acceso in, va a tomar la última lista instalada. Cuantas listas soporta una interface de entrada y una lista soporta una interface de salida. Solamente podemos tener una lista de entrada y una de salida.</w:t>
+          <w:b/>
+          <w:bCs/>
+          <w:color w:val="2D3B45"/>
+          <w:sz w:val="20"/>
+          <w:szCs w:val="20"/>
+          <w:u w:val="single"/>
+        </w:rPr>
+      </w:pPr>
+      <w:r>
+        <w:rPr>
+          <w:rFonts w:ascii="Arial" w:hAnsi="Arial" w:cs="Arial"/>
+          <w:color w:val="2D3B45"/>
+          <w:sz w:val="20"/>
+          <w:szCs w:val="20"/>
+        </w:rPr>
+        <w:t>Si tengo dos listas de acceso in, va a tomar la última lista instalada. Cuantas listas soporta</w:t>
+      </w:r>
+      <w:r>
+        <w:rPr>
+          <w:rFonts w:ascii="Arial" w:hAnsi="Arial" w:cs="Arial"/>
+          <w:color w:val="2D3B45"/>
+          <w:sz w:val="20"/>
+          <w:szCs w:val="20"/>
+        </w:rPr>
+        <w:t>:</w:t>
+      </w:r>
+      <w:r>
+        <w:rPr>
+          <w:rFonts w:ascii="Arial" w:hAnsi="Arial" w:cs="Arial"/>
+          <w:color w:val="2D3B45"/>
+          <w:sz w:val="20"/>
+          <w:szCs w:val="20"/>
+        </w:rPr>
+        <w:t xml:space="preserve"> una interface de entrada y una lista soporta una interface de salida. </w:t>
+      </w:r>
+      <w:r>
+        <w:rPr>
+          <w:rFonts w:ascii="Arial" w:hAnsi="Arial" w:cs="Arial"/>
+          <w:b/>
+          <w:bCs/>
+          <w:color w:val="2D3B45"/>
+          <w:sz w:val="20"/>
+          <w:szCs w:val="20"/>
+          <w:u w:val="single"/>
+        </w:rPr>
+        <w:t>Solamente podemos tener una lista de entrada y una de salida</w:t>
+      </w:r>
+      <w:r>
+        <w:rPr>
+          <w:rFonts w:ascii="Arial" w:hAnsi="Arial" w:cs="Arial"/>
+          <w:b/>
+          <w:bCs/>
+          <w:color w:val="2D3B45"/>
+          <w:sz w:val="20"/>
+          <w:szCs w:val="20"/>
+          <w:u w:val="single"/>
+        </w:rPr>
+        <w:t xml:space="preserve"> por interface</w:t>
+      </w:r>
+      <w:r>
+        <w:rPr>
+          <w:rFonts w:ascii="Arial" w:hAnsi="Arial" w:cs="Arial"/>
+          <w:b/>
+          <w:bCs/>
+          <w:color w:val="2D3B45"/>
+          <w:sz w:val="20"/>
+          <w:szCs w:val="20"/>
+          <w:u w:val="single"/>
+        </w:rPr>
+        <w:t>.</w:t>
       </w:r>
     </w:p>
     <w:p>
@@ -2780,6 +3418,33 @@
           <w:szCs w:val="20"/>
         </w:rPr>
       </w:pPr>
+      <w:r>
+        <w:rPr>
+          <w:rFonts w:ascii="Arial" w:hAnsi="Arial" w:cs="Arial"/>
+          <w:color w:val="0D0D0D" w:themeColor="text1" w:themeTint="F2"/>
+          <w:sz w:val="20"/>
+          <w:szCs w:val="20"/>
+        </w:rPr>
+        <w:t xml:space="preserve">access-list </w:t>
+      </w:r>
+      <w:r>
+        <w:rPr>
+          <w:rFonts w:ascii="Arial" w:hAnsi="Arial" w:cs="Arial"/>
+          <w:color w:val="0D0D0D" w:themeColor="text1" w:themeTint="F2"/>
+          <w:sz w:val="20"/>
+          <w:szCs w:val="20"/>
+        </w:rPr>
+        <w:t>20</w:t>
+      </w:r>
+      <w:r>
+        <w:rPr>
+          <w:rFonts w:ascii="Arial" w:hAnsi="Arial" w:cs="Arial"/>
+          <w:color w:val="0D0D0D" w:themeColor="text1" w:themeTint="F2"/>
+          <w:sz w:val="20"/>
+          <w:szCs w:val="20"/>
+        </w:rPr>
+        <w:t xml:space="preserve"> deny   132.254.89.232/29    </w:t>
+      </w:r>
     </w:p>
     <w:p>
       <w:pPr>
@@ -2790,15 +3455,47 @@
         <w:jc w:val="both"/>
         <w:rPr>
           <w:rFonts w:ascii="Arial" w:hAnsi="Arial" w:cs="Arial"/>
-          <w:color w:val="0D0D0D" w:themeColor="text1" w:themeTint="F2"/>
-          <w:sz w:val="20"/>
-          <w:szCs w:val="20"/>
-        </w:rPr>
-      </w:pPr>
-      <w:r>
-        <w:rPr>
-          <w:rFonts w:ascii="Arial" w:hAnsi="Arial" w:cs="Arial"/>
-          <w:color w:val="0D0D0D" w:themeColor="text1" w:themeTint="F2"/>
+          <w:b/>
+          <w:bCs/>
+          <w:color w:val="FF0000"/>
+          <w:sz w:val="20"/>
+          <w:szCs w:val="20"/>
+        </w:rPr>
+      </w:pPr>
+      <w:r>
+        <w:rPr>
+          <w:rFonts w:ascii="Arial" w:hAnsi="Arial" w:cs="Arial"/>
+          <w:b/>
+          <w:bCs/>
+          <w:color w:val="FF0000"/>
+          <w:sz w:val="20"/>
+          <w:szCs w:val="20"/>
+        </w:rPr>
+        <w:t xml:space="preserve"> </w:t>
+      </w:r>
+    </w:p>
+    <w:p>
+      <w:pPr>
+        <w:pStyle w:val="NormalWeb"/>
+        <w:shd w:val="clear" w:color="auto" w:fill="FFFFFF"/>
+        <w:spacing w:before="0" w:beforeAutospacing="0" w:after="0" w:afterAutospacing="0"/>
+        <w:ind w:left="357"/>
+        <w:jc w:val="both"/>
+        <w:rPr>
+          <w:rFonts w:ascii="Arial" w:hAnsi="Arial" w:cs="Arial"/>
+          <w:b/>
+          <w:bCs/>
+          <w:color w:val="FF0000"/>
+          <w:sz w:val="20"/>
+          <w:szCs w:val="20"/>
+        </w:rPr>
+      </w:pPr>
+      <w:r>
+        <w:rPr>
+          <w:rFonts w:ascii="Arial" w:hAnsi="Arial" w:cs="Arial"/>
+          <w:b/>
+          <w:bCs/>
+          <w:color w:val="FF0000"/>
           <w:sz w:val="20"/>
           <w:szCs w:val="20"/>
         </w:rPr>
@@ -2807,7 +3504,9 @@
       <w:r>
         <w:rPr>
           <w:rFonts w:ascii="Arial" w:hAnsi="Arial" w:cs="Arial"/>
-          <w:color w:val="0D0D0D" w:themeColor="text1" w:themeTint="F2"/>
+          <w:b/>
+          <w:bCs/>
+          <w:color w:val="FF0000"/>
           <w:sz w:val="20"/>
           <w:szCs w:val="20"/>
         </w:rPr>
@@ -2816,11 +3515,35 @@
       <w:r>
         <w:rPr>
           <w:rFonts w:ascii="Arial" w:hAnsi="Arial" w:cs="Arial"/>
-          <w:color w:val="0D0D0D" w:themeColor="text1" w:themeTint="F2"/>
-          <w:sz w:val="20"/>
-          <w:szCs w:val="20"/>
-        </w:rPr>
-        <w:t xml:space="preserve"> deny   132.254.89.232/29    </w:t>
+          <w:b/>
+          <w:bCs/>
+          <w:color w:val="FF0000"/>
+          <w:sz w:val="20"/>
+          <w:szCs w:val="20"/>
+        </w:rPr>
+        <w:t xml:space="preserve"> deny  132.254.89.</w:t>
+      </w:r>
+      <w:r>
+        <w:rPr>
+          <w:rFonts w:ascii="Arial" w:hAnsi="Arial" w:cs="Arial"/>
+          <w:b/>
+          <w:bCs/>
+          <w:color w:val="FF0000"/>
+          <w:sz w:val="20"/>
+          <w:szCs w:val="20"/>
+        </w:rPr>
+        <w:t>232</w:t>
+      </w:r>
+      <w:r>
+        <w:rPr>
+          <w:rFonts w:ascii="Arial" w:hAnsi="Arial" w:cs="Arial"/>
+          <w:b/>
+          <w:bCs/>
+          <w:color w:val="FF0000"/>
+          <w:sz w:val="20"/>
+          <w:szCs w:val="20"/>
+        </w:rPr>
+        <w:t xml:space="preserve">  0.0.0.7</w:t>
       </w:r>
     </w:p>
     <w:p>
@@ -2848,6 +3571,89 @@
           <w:sz w:val="20"/>
           <w:szCs w:val="20"/>
         </w:rPr>
+        <w:t xml:space="preserve">access-list </w:t>
+      </w:r>
+      <w:r>
+        <w:rPr>
+          <w:rFonts w:ascii="Arial" w:hAnsi="Arial" w:cs="Arial"/>
+          <w:b/>
+          <w:bCs/>
+          <w:color w:val="FF0000"/>
+          <w:sz w:val="20"/>
+          <w:szCs w:val="20"/>
+        </w:rPr>
+        <w:t>2</w:t>
+      </w:r>
+      <w:r>
+        <w:rPr>
+          <w:rFonts w:ascii="Arial" w:hAnsi="Arial" w:cs="Arial"/>
+          <w:b/>
+          <w:bCs/>
+          <w:color w:val="FF0000"/>
+          <w:sz w:val="20"/>
+          <w:szCs w:val="20"/>
+        </w:rPr>
+        <w:t xml:space="preserve">0 deny   132.254.89.0    0.0.0.127 </w:t>
+      </w:r>
+    </w:p>
+    <w:p>
+      <w:pPr>
+        <w:pStyle w:val="NormalWeb"/>
+        <w:shd w:val="clear" w:color="auto" w:fill="FFFFFF"/>
+        <w:spacing w:before="0" w:beforeAutospacing="0" w:after="0" w:afterAutospacing="0"/>
+        <w:ind w:left="357"/>
+        <w:jc w:val="both"/>
+        <w:rPr>
+          <w:rFonts w:ascii="Arial" w:hAnsi="Arial" w:cs="Arial"/>
+          <w:b/>
+          <w:bCs/>
+          <w:color w:val="FF0000"/>
+          <w:sz w:val="20"/>
+          <w:szCs w:val="20"/>
+        </w:rPr>
+      </w:pPr>
+      <w:r>
+        <w:rPr>
+          <w:rFonts w:ascii="Arial" w:hAnsi="Arial" w:cs="Arial"/>
+          <w:b/>
+          <w:bCs/>
+          <w:color w:val="FF0000"/>
+          <w:sz w:val="20"/>
+          <w:szCs w:val="20"/>
+        </w:rPr>
+        <w:t xml:space="preserve">access-list </w:t>
+      </w:r>
+      <w:r>
+        <w:rPr>
+          <w:rFonts w:ascii="Arial" w:hAnsi="Arial" w:cs="Arial"/>
+          <w:b/>
+          <w:bCs/>
+          <w:color w:val="FF0000"/>
+          <w:sz w:val="20"/>
+          <w:szCs w:val="20"/>
+        </w:rPr>
+        <w:t>20</w:t>
+      </w:r>
+      <w:r>
+        <w:rPr>
+          <w:rFonts w:ascii="Arial" w:hAnsi="Arial" w:cs="Arial"/>
+          <w:b/>
+          <w:bCs/>
+          <w:color w:val="FF0000"/>
+          <w:sz w:val="20"/>
+          <w:szCs w:val="20"/>
+        </w:rPr>
+        <w:t xml:space="preserve"> permit any</w:t>
+      </w:r>
+      <w:r>
+        <w:rPr>
+          <w:rFonts w:ascii="Arial" w:hAnsi="Arial" w:cs="Arial"/>
+          <w:b/>
+          <w:bCs/>
+          <w:color w:val="FF0000"/>
+          <w:sz w:val="20"/>
+          <w:szCs w:val="20"/>
+        </w:rPr>
         <w:t xml:space="preserve"> </w:t>
       </w:r>
     </w:p>
@@ -2867,6 +3673,17 @@
           <w:szCs w:val="20"/>
         </w:rPr>
       </w:pPr>
+      <w:r>
+        <w:rPr>
+          <w:rFonts w:ascii="Arial" w:hAnsi="Arial" w:cs="Arial"/>
+          <w:b/>
+          <w:bCs/>
+          <w:color w:val="FF0000"/>
+          <w:sz w:val="20"/>
+          <w:szCs w:val="20"/>
+        </w:rPr>
+        <w:t>int g0/0</w:t>
+      </w:r>
     </w:p>
     <w:p>
       <w:pPr>
@@ -2884,6 +3701,183 @@
           <w:szCs w:val="20"/>
         </w:rPr>
       </w:pPr>
+      <w:r>
+        <w:rPr>
+          <w:rFonts w:ascii="Arial" w:hAnsi="Arial" w:cs="Arial"/>
+          <w:b/>
+          <w:bCs/>
+          <w:color w:val="FF0000"/>
+          <w:sz w:val="20"/>
+          <w:szCs w:val="20"/>
+        </w:rPr>
+        <w:t xml:space="preserve">ip access-group </w:t>
+      </w:r>
+      <w:r>
+        <w:rPr>
+          <w:rFonts w:ascii="Arial" w:hAnsi="Arial" w:cs="Arial"/>
+          <w:b/>
+          <w:bCs/>
+          <w:color w:val="FF0000"/>
+          <w:sz w:val="20"/>
+          <w:szCs w:val="20"/>
+        </w:rPr>
+        <w:t>20</w:t>
+      </w:r>
+      <w:r>
+        <w:rPr>
+          <w:rFonts w:ascii="Arial" w:hAnsi="Arial" w:cs="Arial"/>
+          <w:b/>
+          <w:bCs/>
+          <w:color w:val="FF0000"/>
+          <w:sz w:val="20"/>
+          <w:szCs w:val="20"/>
+        </w:rPr>
+        <w:t xml:space="preserve"> out</w:t>
+      </w:r>
+    </w:p>
+    <w:p>
+      <w:pPr>
+        <w:pStyle w:val="NormalWeb"/>
+        <w:shd w:val="clear" w:color="auto" w:fill="FFFFFF"/>
+        <w:spacing w:before="0" w:beforeAutospacing="0" w:after="0" w:afterAutospacing="0" w:line="360" w:lineRule="auto"/>
+        <w:ind w:left="357"/>
+        <w:jc w:val="both"/>
+        <w:rPr>
+          <w:rFonts w:ascii="Arial" w:hAnsi="Arial" w:cs="Arial"/>
+          <w:color w:val="2D3B45"/>
+          <w:sz w:val="20"/>
+          <w:szCs w:val="20"/>
+        </w:rPr>
+      </w:pPr>
+      <w:r>
+        <w:rPr>
+          <w:rFonts w:ascii="Arial" w:hAnsi="Arial" w:cs="Arial"/>
+          <w:color w:val="2D3B45"/>
+          <w:sz w:val="20"/>
+          <w:szCs w:val="20"/>
+        </w:rPr>
+        <w:t>255.255.255.11111000</w:t>
+      </w:r>
+    </w:p>
+    <w:p>
+      <w:pPr>
+        <w:pStyle w:val="NormalWeb"/>
+        <w:shd w:val="clear" w:color="auto" w:fill="FFFFFF"/>
+        <w:spacing w:before="0" w:beforeAutospacing="0" w:after="0" w:afterAutospacing="0" w:line="360" w:lineRule="auto"/>
+        <w:ind w:left="357"/>
+        <w:jc w:val="both"/>
+        <w:rPr>
+          <w:rFonts w:ascii="Arial" w:hAnsi="Arial" w:cs="Arial"/>
+          <w:color w:val="2D3B45"/>
+          <w:sz w:val="20"/>
+          <w:szCs w:val="20"/>
+        </w:rPr>
+      </w:pPr>
+      <w:r>
+        <w:rPr>
+          <w:rFonts w:ascii="Arial" w:hAnsi="Arial" w:cs="Arial"/>
+          <w:color w:val="2D3B45"/>
+          <w:sz w:val="20"/>
+          <w:szCs w:val="20"/>
+        </w:rPr>
+        <w:t>255.255.255.255</w:t>
+      </w:r>
+    </w:p>
+    <w:p>
+      <w:pPr>
+        <w:pStyle w:val="NormalWeb"/>
+        <w:shd w:val="clear" w:color="auto" w:fill="FFFFFF"/>
+        <w:spacing w:before="0" w:beforeAutospacing="0" w:after="0" w:afterAutospacing="0" w:line="360" w:lineRule="auto"/>
+        <w:ind w:left="357"/>
+        <w:jc w:val="both"/>
+        <w:rPr>
+          <w:rFonts w:ascii="Arial" w:hAnsi="Arial" w:cs="Arial"/>
+          <w:color w:val="2D3B45"/>
+          <w:sz w:val="20"/>
+          <w:szCs w:val="20"/>
+        </w:rPr>
+      </w:pPr>
+      <w:r>
+        <w:rPr>
+          <w:rFonts w:ascii="Arial" w:hAnsi="Arial" w:cs="Arial"/>
+          <w:color w:val="2D3B45"/>
+          <w:sz w:val="20"/>
+          <w:szCs w:val="20"/>
+        </w:rPr>
+        <w:t>255.255.255.248</w:t>
+      </w:r>
+    </w:p>
+    <w:p>
+      <w:pPr>
+        <w:pStyle w:val="NormalWeb"/>
+        <w:shd w:val="clear" w:color="auto" w:fill="FFFFFF"/>
+        <w:spacing w:before="0" w:beforeAutospacing="0" w:after="0" w:afterAutospacing="0" w:line="360" w:lineRule="auto"/>
+        <w:ind w:left="357"/>
+        <w:jc w:val="both"/>
+        <w:rPr>
+          <w:rFonts w:ascii="Arial" w:hAnsi="Arial" w:cs="Arial"/>
+          <w:color w:val="2D3B45"/>
+          <w:sz w:val="20"/>
+          <w:szCs w:val="20"/>
+        </w:rPr>
+      </w:pPr>
+      <w:r>
+        <w:rPr>
+          <w:rFonts w:ascii="Arial" w:hAnsi="Arial" w:cs="Arial"/>
+          <w:color w:val="2D3B45"/>
+          <w:sz w:val="20"/>
+          <w:szCs w:val="20"/>
+        </w:rPr>
+        <w:t>---------------------------</w:t>
+      </w:r>
+    </w:p>
+    <w:p>
+      <w:pPr>
+        <w:pStyle w:val="NormalWeb"/>
+        <w:shd w:val="clear" w:color="auto" w:fill="FFFFFF"/>
+        <w:spacing w:before="0" w:beforeAutospacing="0" w:after="0" w:afterAutospacing="0" w:line="360" w:lineRule="auto"/>
+        <w:ind w:left="357"/>
+        <w:jc w:val="both"/>
+        <w:rPr>
+          <w:rFonts w:ascii="Arial" w:hAnsi="Arial" w:cs="Arial"/>
+          <w:color w:val="2D3B45"/>
+          <w:sz w:val="20"/>
+          <w:szCs w:val="20"/>
+        </w:rPr>
+      </w:pPr>
+      <w:r>
+        <w:rPr>
+          <w:rFonts w:ascii="Arial" w:hAnsi="Arial" w:cs="Arial"/>
+          <w:color w:val="2D3B45"/>
+          <w:sz w:val="20"/>
+          <w:szCs w:val="20"/>
+        </w:rPr>
+        <w:t>0.0.0.7</w:t>
+      </w:r>
+    </w:p>
+    <w:p>
+      <w:pPr>
+        <w:pStyle w:val="NormalWeb"/>
+        <w:shd w:val="clear" w:color="auto" w:fill="FFFFFF"/>
+        <w:spacing w:before="0" w:beforeAutospacing="0" w:after="0" w:afterAutospacing="0" w:line="360" w:lineRule="auto"/>
+        <w:ind w:left="357"/>
+        <w:jc w:val="both"/>
+        <w:rPr>
+          <w:rFonts w:ascii="Arial" w:hAnsi="Arial" w:cs="Arial"/>
+          <w:color w:val="2D3B45"/>
+          <w:sz w:val="20"/>
+          <w:szCs w:val="20"/>
+        </w:rPr>
+      </w:pPr>
+      <w:r>
+        <w:rPr>
+          <w:rFonts w:ascii="Arial" w:hAnsi="Arial" w:cs="Arial"/>
+          <w:color w:val="2D3B45"/>
+          <w:sz w:val="20"/>
+          <w:szCs w:val="20"/>
+        </w:rPr>
+        <w:t>Pregunta si invertimos que haría</w:t>
+      </w:r>
     </w:p>
     <w:p>
       <w:pPr>
@@ -2932,7 +3926,29 @@
           <w:sz w:val="20"/>
           <w:szCs w:val="20"/>
         </w:rPr>
-        <w:t xml:space="preserve"> deny  132.254.89.</w:t>
+        <w:t xml:space="preserve"> </w:t>
+      </w:r>
+      <w:r>
+        <w:rPr>
+          <w:rFonts w:ascii="Arial" w:hAnsi="Arial" w:cs="Arial"/>
+          <w:b/>
+          <w:bCs/>
+          <w:color w:val="FF0000"/>
+          <w:sz w:val="20"/>
+          <w:szCs w:val="20"/>
+        </w:rPr>
+        <w:t>permit</w:t>
+      </w:r>
+      <w:r>
+        <w:rPr>
+          <w:rFonts w:ascii="Arial" w:hAnsi="Arial" w:cs="Arial"/>
+          <w:b/>
+          <w:bCs/>
+          <w:color w:val="FF0000"/>
+          <w:sz w:val="20"/>
+          <w:szCs w:val="20"/>
+        </w:rPr>
+        <w:t xml:space="preserve">  132.254.89.</w:t>
       </w:r>
       <w:r>
         <w:rPr>
@@ -3004,7 +4020,29 @@
           <w:sz w:val="20"/>
           <w:szCs w:val="20"/>
         </w:rPr>
-        <w:t xml:space="preserve">0 deny   132.254.89.0    0.0.0.127 </w:t>
+        <w:t xml:space="preserve">0 </w:t>
+      </w:r>
+      <w:r>
+        <w:rPr>
+          <w:rFonts w:ascii="Arial" w:hAnsi="Arial" w:cs="Arial"/>
+          <w:b/>
+          <w:bCs/>
+          <w:color w:val="FF0000"/>
+          <w:sz w:val="20"/>
+          <w:szCs w:val="20"/>
+        </w:rPr>
+        <w:t>permit</w:t>
+      </w:r>
+      <w:r>
+        <w:rPr>
+          <w:rFonts w:ascii="Arial" w:hAnsi="Arial" w:cs="Arial"/>
+          <w:b/>
+          <w:bCs/>
+          <w:color w:val="FF0000"/>
+          <w:sz w:val="20"/>
+          <w:szCs w:val="20"/>
+        </w:rPr>
+        <w:t xml:space="preserve">   132.254.89.0    0.0.0.127 </w:t>
       </w:r>
     </w:p>
     <w:p>
@@ -3054,19 +4092,41 @@
           <w:sz w:val="20"/>
           <w:szCs w:val="20"/>
         </w:rPr>
-        <w:t xml:space="preserve"> permit any</w:t>
-      </w:r>
-      <w:r>
-        <w:rPr>
-          <w:rFonts w:ascii="Arial" w:hAnsi="Arial" w:cs="Arial"/>
-          <w:b/>
-          <w:bCs/>
-          <w:color w:val="FF0000"/>
-          <w:sz w:val="20"/>
-          <w:szCs w:val="20"/>
-        </w:rPr>
         <w:t xml:space="preserve"> </w:t>
       </w:r>
+      <w:r>
+        <w:rPr>
+          <w:rFonts w:ascii="Arial" w:hAnsi="Arial" w:cs="Arial"/>
+          <w:b/>
+          <w:bCs/>
+          <w:color w:val="FF0000"/>
+          <w:sz w:val="20"/>
+          <w:szCs w:val="20"/>
+        </w:rPr>
+        <w:t>deny</w:t>
+      </w:r>
+      <w:r>
+        <w:rPr>
+          <w:rFonts w:ascii="Arial" w:hAnsi="Arial" w:cs="Arial"/>
+          <w:b/>
+          <w:bCs/>
+          <w:color w:val="FF0000"/>
+          <w:sz w:val="20"/>
+          <w:szCs w:val="20"/>
+        </w:rPr>
+        <w:t xml:space="preserve"> any</w:t>
+      </w:r>
+      <w:r>
+        <w:rPr>
+          <w:rFonts w:ascii="Arial" w:hAnsi="Arial" w:cs="Arial"/>
+          <w:b/>
+          <w:bCs/>
+          <w:color w:val="FF0000"/>
+          <w:sz w:val="20"/>
+          <w:szCs w:val="20"/>
+        </w:rPr>
+        <w:t xml:space="preserve"> (niega el acceso a todas la demás subredes, incluyendo nuevas) </w:t>
+      </w:r>
     </w:p>
     <w:p>
       <w:pPr>
@@ -3178,497 +4238,12 @@
       <w:r>
         <w:rPr>
           <w:rFonts w:ascii="Arial" w:hAnsi="Arial" w:cs="Arial"/>
-          <w:color w:val="2D3B45"/>
-          <w:sz w:val="20"/>
-          <w:szCs w:val="20"/>
-        </w:rPr>
-        <w:t>255.255.255.11111000</w:t>
-      </w:r>
-    </w:p>
-    <w:p>
-      <w:pPr>
-        <w:pStyle w:val="NormalWeb"/>
-        <w:shd w:val="clear" w:color="auto" w:fill="FFFFFF"/>
-        <w:spacing w:before="0" w:beforeAutospacing="0" w:after="0" w:afterAutospacing="0" w:line="360" w:lineRule="auto"/>
-        <w:ind w:left="357"/>
-        <w:jc w:val="both"/>
-        <w:rPr>
-          <w:rFonts w:ascii="Arial" w:hAnsi="Arial" w:cs="Arial"/>
-          <w:color w:val="2D3B45"/>
-          <w:sz w:val="20"/>
-          <w:szCs w:val="20"/>
-        </w:rPr>
-      </w:pPr>
-      <w:r>
-        <w:rPr>
-          <w:rFonts w:ascii="Arial" w:hAnsi="Arial" w:cs="Arial"/>
-          <w:color w:val="2D3B45"/>
-          <w:sz w:val="20"/>
-          <w:szCs w:val="20"/>
-        </w:rPr>
-        <w:t>255.255.255.255</w:t>
-      </w:r>
-    </w:p>
-    <w:p>
-      <w:pPr>
-        <w:pStyle w:val="NormalWeb"/>
-        <w:shd w:val="clear" w:color="auto" w:fill="FFFFFF"/>
-        <w:spacing w:before="0" w:beforeAutospacing="0" w:after="0" w:afterAutospacing="0" w:line="360" w:lineRule="auto"/>
-        <w:ind w:left="357"/>
-        <w:jc w:val="both"/>
-        <w:rPr>
-          <w:rFonts w:ascii="Arial" w:hAnsi="Arial" w:cs="Arial"/>
-          <w:color w:val="2D3B45"/>
-          <w:sz w:val="20"/>
-          <w:szCs w:val="20"/>
-        </w:rPr>
-      </w:pPr>
-      <w:r>
-        <w:rPr>
-          <w:rFonts w:ascii="Arial" w:hAnsi="Arial" w:cs="Arial"/>
-          <w:color w:val="2D3B45"/>
-          <w:sz w:val="20"/>
-          <w:szCs w:val="20"/>
-        </w:rPr>
-        <w:t>255.255.255.248</w:t>
-      </w:r>
-    </w:p>
-    <w:p>
-      <w:pPr>
-        <w:pStyle w:val="NormalWeb"/>
-        <w:shd w:val="clear" w:color="auto" w:fill="FFFFFF"/>
-        <w:spacing w:before="0" w:beforeAutospacing="0" w:after="0" w:afterAutospacing="0" w:line="360" w:lineRule="auto"/>
-        <w:ind w:left="357"/>
-        <w:jc w:val="both"/>
-        <w:rPr>
-          <w:rFonts w:ascii="Arial" w:hAnsi="Arial" w:cs="Arial"/>
-          <w:color w:val="2D3B45"/>
-          <w:sz w:val="20"/>
-          <w:szCs w:val="20"/>
-        </w:rPr>
-      </w:pPr>
-      <w:r>
-        <w:rPr>
-          <w:rFonts w:ascii="Arial" w:hAnsi="Arial" w:cs="Arial"/>
-          <w:color w:val="2D3B45"/>
-          <w:sz w:val="20"/>
-          <w:szCs w:val="20"/>
-        </w:rPr>
-        <w:t>---------------------------</w:t>
-      </w:r>
-    </w:p>
-    <w:p>
-      <w:pPr>
-        <w:pStyle w:val="NormalWeb"/>
-        <w:shd w:val="clear" w:color="auto" w:fill="FFFFFF"/>
-        <w:spacing w:before="0" w:beforeAutospacing="0" w:after="0" w:afterAutospacing="0" w:line="360" w:lineRule="auto"/>
-        <w:ind w:left="357"/>
-        <w:jc w:val="both"/>
-        <w:rPr>
-          <w:rFonts w:ascii="Arial" w:hAnsi="Arial" w:cs="Arial"/>
-          <w:color w:val="2D3B45"/>
-          <w:sz w:val="20"/>
-          <w:szCs w:val="20"/>
-        </w:rPr>
-      </w:pPr>
-      <w:r>
-        <w:rPr>
-          <w:rFonts w:ascii="Arial" w:hAnsi="Arial" w:cs="Arial"/>
-          <w:color w:val="2D3B45"/>
-          <w:sz w:val="20"/>
-          <w:szCs w:val="20"/>
-        </w:rPr>
-        <w:t>0.0.0.7</w:t>
-      </w:r>
-    </w:p>
-    <w:p>
-      <w:pPr>
-        <w:pStyle w:val="NormalWeb"/>
-        <w:shd w:val="clear" w:color="auto" w:fill="FFFFFF"/>
-        <w:spacing w:before="0" w:beforeAutospacing="0" w:after="0" w:afterAutospacing="0" w:line="360" w:lineRule="auto"/>
-        <w:ind w:left="357"/>
-        <w:jc w:val="both"/>
-        <w:rPr>
-          <w:rFonts w:ascii="Arial" w:hAnsi="Arial" w:cs="Arial"/>
-          <w:color w:val="2D3B45"/>
-          <w:sz w:val="20"/>
-          <w:szCs w:val="20"/>
-        </w:rPr>
-      </w:pPr>
-      <w:r>
-        <w:rPr>
-          <w:rFonts w:ascii="Arial" w:hAnsi="Arial" w:cs="Arial"/>
-          <w:color w:val="2D3B45"/>
-          <w:sz w:val="20"/>
-          <w:szCs w:val="20"/>
-        </w:rPr>
-        <w:t>Pregunta si invertimos que haría</w:t>
-      </w:r>
-    </w:p>
-    <w:p>
-      <w:pPr>
-        <w:pStyle w:val="NormalWeb"/>
-        <w:shd w:val="clear" w:color="auto" w:fill="FFFFFF"/>
-        <w:spacing w:before="0" w:beforeAutospacing="0" w:after="0" w:afterAutospacing="0"/>
-        <w:ind w:left="357"/>
-        <w:jc w:val="both"/>
-        <w:rPr>
-          <w:rFonts w:ascii="Arial" w:hAnsi="Arial" w:cs="Arial"/>
-          <w:b/>
-          <w:bCs/>
-          <w:color w:val="FF0000"/>
-          <w:sz w:val="20"/>
-          <w:szCs w:val="20"/>
-        </w:rPr>
-      </w:pPr>
-      <w:r>
-        <w:rPr>
-          <w:rFonts w:ascii="Arial" w:hAnsi="Arial" w:cs="Arial"/>
-          <w:b/>
-          <w:bCs/>
-          <w:color w:val="FF0000"/>
-          <w:sz w:val="20"/>
-          <w:szCs w:val="20"/>
-        </w:rPr>
-        <w:t xml:space="preserve">access-list </w:t>
-      </w:r>
-      <w:r>
-        <w:rPr>
-          <w:rFonts w:ascii="Arial" w:hAnsi="Arial" w:cs="Arial"/>
-          <w:b/>
-          <w:bCs/>
-          <w:color w:val="FF0000"/>
-          <w:sz w:val="20"/>
-          <w:szCs w:val="20"/>
-        </w:rPr>
-        <w:t>20</w:t>
-      </w:r>
-      <w:r>
-        <w:rPr>
-          <w:rFonts w:ascii="Arial" w:hAnsi="Arial" w:cs="Arial"/>
-          <w:b/>
-          <w:bCs/>
-          <w:color w:val="FF0000"/>
-          <w:sz w:val="20"/>
-          <w:szCs w:val="20"/>
-        </w:rPr>
-        <w:t xml:space="preserve"> </w:t>
-      </w:r>
-      <w:r>
-        <w:rPr>
-          <w:rFonts w:ascii="Arial" w:hAnsi="Arial" w:cs="Arial"/>
-          <w:b/>
-          <w:bCs/>
-          <w:color w:val="FF0000"/>
-          <w:sz w:val="20"/>
-          <w:szCs w:val="20"/>
-        </w:rPr>
-        <w:t>permit</w:t>
-      </w:r>
-      <w:r>
-        <w:rPr>
-          <w:rFonts w:ascii="Arial" w:hAnsi="Arial" w:cs="Arial"/>
-          <w:b/>
-          <w:bCs/>
-          <w:color w:val="FF0000"/>
-          <w:sz w:val="20"/>
-          <w:szCs w:val="20"/>
-        </w:rPr>
-        <w:t xml:space="preserve">  132.254.89.</w:t>
-      </w:r>
-      <w:r>
-        <w:rPr>
-          <w:rFonts w:ascii="Arial" w:hAnsi="Arial" w:cs="Arial"/>
-          <w:b/>
-          <w:bCs/>
-          <w:color w:val="FF0000"/>
-          <w:sz w:val="20"/>
-          <w:szCs w:val="20"/>
-        </w:rPr>
-        <w:t>232</w:t>
-      </w:r>
-      <w:r>
-        <w:rPr>
-          <w:rFonts w:ascii="Arial" w:hAnsi="Arial" w:cs="Arial"/>
-          <w:b/>
-          <w:bCs/>
-          <w:color w:val="FF0000"/>
-          <w:sz w:val="20"/>
-          <w:szCs w:val="20"/>
-        </w:rPr>
-        <w:t xml:space="preserve">  0.0.0.7</w:t>
-      </w:r>
-    </w:p>
-    <w:p>
-      <w:pPr>
-        <w:pStyle w:val="NormalWeb"/>
-        <w:shd w:val="clear" w:color="auto" w:fill="FFFFFF"/>
-        <w:spacing w:before="0" w:beforeAutospacing="0" w:after="0" w:afterAutospacing="0"/>
-        <w:ind w:left="357"/>
-        <w:jc w:val="both"/>
-        <w:rPr>
-          <w:rFonts w:ascii="Arial" w:hAnsi="Arial" w:cs="Arial"/>
-          <w:b/>
-          <w:bCs/>
-          <w:color w:val="FF0000"/>
-          <w:sz w:val="20"/>
-          <w:szCs w:val="20"/>
-        </w:rPr>
-      </w:pPr>
-      <w:r>
-        <w:rPr>
-          <w:rFonts w:ascii="Arial" w:hAnsi="Arial" w:cs="Arial"/>
-          <w:b/>
-          <w:bCs/>
-          <w:color w:val="FF0000"/>
-          <w:sz w:val="20"/>
-          <w:szCs w:val="20"/>
-        </w:rPr>
-        <w:t xml:space="preserve">access-list </w:t>
-      </w:r>
-      <w:r>
-        <w:rPr>
-          <w:rFonts w:ascii="Arial" w:hAnsi="Arial" w:cs="Arial"/>
-          <w:b/>
-          <w:bCs/>
-          <w:color w:val="FF0000"/>
-          <w:sz w:val="20"/>
-          <w:szCs w:val="20"/>
-        </w:rPr>
-        <w:t>2</w:t>
-      </w:r>
-      <w:r>
-        <w:rPr>
-          <w:rFonts w:ascii="Arial" w:hAnsi="Arial" w:cs="Arial"/>
-          <w:b/>
-          <w:bCs/>
-          <w:color w:val="FF0000"/>
-          <w:sz w:val="20"/>
-          <w:szCs w:val="20"/>
-        </w:rPr>
-        <w:t xml:space="preserve">0 </w:t>
-      </w:r>
-      <w:r>
-        <w:rPr>
-          <w:rFonts w:ascii="Arial" w:hAnsi="Arial" w:cs="Arial"/>
-          <w:b/>
-          <w:bCs/>
-          <w:color w:val="FF0000"/>
-          <w:sz w:val="20"/>
-          <w:szCs w:val="20"/>
-        </w:rPr>
-        <w:t>permit</w:t>
-      </w:r>
-      <w:r>
-        <w:rPr>
-          <w:rFonts w:ascii="Arial" w:hAnsi="Arial" w:cs="Arial"/>
-          <w:b/>
-          <w:bCs/>
-          <w:color w:val="FF0000"/>
-          <w:sz w:val="20"/>
-          <w:szCs w:val="20"/>
-        </w:rPr>
-        <w:t xml:space="preserve">   132.254.89.0    0.0.0.127 </w:t>
-      </w:r>
-    </w:p>
-    <w:p>
-      <w:pPr>
-        <w:pStyle w:val="NormalWeb"/>
-        <w:shd w:val="clear" w:color="auto" w:fill="FFFFFF"/>
-        <w:spacing w:before="0" w:beforeAutospacing="0" w:after="0" w:afterAutospacing="0"/>
-        <w:ind w:left="357"/>
-        <w:jc w:val="both"/>
-        <w:rPr>
-          <w:rFonts w:ascii="Arial" w:hAnsi="Arial" w:cs="Arial"/>
-          <w:b/>
-          <w:bCs/>
-          <w:color w:val="FF0000"/>
-          <w:sz w:val="20"/>
-          <w:szCs w:val="20"/>
-        </w:rPr>
-      </w:pPr>
-      <w:r>
-        <w:rPr>
-          <w:rFonts w:ascii="Arial" w:hAnsi="Arial" w:cs="Arial"/>
-          <w:b/>
-          <w:bCs/>
-          <w:color w:val="FF0000"/>
-          <w:sz w:val="20"/>
-          <w:szCs w:val="20"/>
-        </w:rPr>
-        <w:t xml:space="preserve">access-list </w:t>
-      </w:r>
-      <w:r>
-        <w:rPr>
-          <w:rFonts w:ascii="Arial" w:hAnsi="Arial" w:cs="Arial"/>
-          <w:b/>
-          <w:bCs/>
-          <w:color w:val="FF0000"/>
-          <w:sz w:val="20"/>
-          <w:szCs w:val="20"/>
-        </w:rPr>
-        <w:t>20</w:t>
-      </w:r>
-      <w:r>
-        <w:rPr>
-          <w:rFonts w:ascii="Arial" w:hAnsi="Arial" w:cs="Arial"/>
-          <w:b/>
-          <w:bCs/>
-          <w:color w:val="FF0000"/>
-          <w:sz w:val="20"/>
-          <w:szCs w:val="20"/>
-        </w:rPr>
-        <w:t xml:space="preserve"> </w:t>
-      </w:r>
-      <w:r>
-        <w:rPr>
-          <w:rFonts w:ascii="Arial" w:hAnsi="Arial" w:cs="Arial"/>
-          <w:b/>
-          <w:bCs/>
-          <w:color w:val="FF0000"/>
-          <w:sz w:val="20"/>
-          <w:szCs w:val="20"/>
-        </w:rPr>
-        <w:t>deny</w:t>
-      </w:r>
-      <w:r>
-        <w:rPr>
-          <w:rFonts w:ascii="Arial" w:hAnsi="Arial" w:cs="Arial"/>
-          <w:b/>
-          <w:bCs/>
-          <w:color w:val="FF0000"/>
-          <w:sz w:val="20"/>
-          <w:szCs w:val="20"/>
-        </w:rPr>
-        <w:t xml:space="preserve"> any</w:t>
-      </w:r>
-      <w:r>
-        <w:rPr>
-          <w:rFonts w:ascii="Arial" w:hAnsi="Arial" w:cs="Arial"/>
-          <w:b/>
-          <w:bCs/>
-          <w:color w:val="FF0000"/>
-          <w:sz w:val="20"/>
-          <w:szCs w:val="20"/>
-        </w:rPr>
-        <w:t xml:space="preserve"> (niega el acceso a todas la demás subredes, incluyendo nuevas) </w:t>
-      </w:r>
-    </w:p>
-    <w:p>
-      <w:pPr>
-        <w:pStyle w:val="NormalWeb"/>
-        <w:shd w:val="clear" w:color="auto" w:fill="FFFFFF"/>
-        <w:spacing w:before="0" w:beforeAutospacing="0" w:after="0" w:afterAutospacing="0"/>
-        <w:ind w:left="357"/>
-        <w:jc w:val="both"/>
-        <w:rPr>
-          <w:rFonts w:ascii="Arial" w:hAnsi="Arial" w:cs="Arial"/>
-          <w:b/>
-          <w:bCs/>
-          <w:color w:val="FF0000"/>
-          <w:sz w:val="20"/>
-          <w:szCs w:val="20"/>
-        </w:rPr>
-      </w:pPr>
-      <w:r>
-        <w:rPr>
-          <w:rFonts w:ascii="Arial" w:hAnsi="Arial" w:cs="Arial"/>
-          <w:b/>
-          <w:bCs/>
-          <w:color w:val="FF0000"/>
-          <w:sz w:val="20"/>
-          <w:szCs w:val="20"/>
-        </w:rPr>
-        <w:t>int g0/0</w:t>
-      </w:r>
-    </w:p>
-    <w:p>
-      <w:pPr>
-        <w:pStyle w:val="NormalWeb"/>
-        <w:shd w:val="clear" w:color="auto" w:fill="FFFFFF"/>
-        <w:spacing w:before="0" w:beforeAutospacing="0" w:after="0" w:afterAutospacing="0"/>
-        <w:ind w:left="357"/>
-        <w:jc w:val="both"/>
-        <w:rPr>
-          <w:rFonts w:ascii="Arial" w:hAnsi="Arial" w:cs="Arial"/>
-          <w:b/>
-          <w:bCs/>
-          <w:color w:val="FF0000"/>
-          <w:sz w:val="20"/>
-          <w:szCs w:val="20"/>
-        </w:rPr>
-      </w:pPr>
-      <w:r>
-        <w:rPr>
-          <w:rFonts w:ascii="Arial" w:hAnsi="Arial" w:cs="Arial"/>
-          <w:b/>
-          <w:bCs/>
-          <w:color w:val="FF0000"/>
-          <w:sz w:val="20"/>
-          <w:szCs w:val="20"/>
-        </w:rPr>
-        <w:t xml:space="preserve">ip access-group </w:t>
-      </w:r>
-      <w:r>
-        <w:rPr>
-          <w:rFonts w:ascii="Arial" w:hAnsi="Arial" w:cs="Arial"/>
-          <w:b/>
-          <w:bCs/>
-          <w:color w:val="FF0000"/>
-          <w:sz w:val="20"/>
-          <w:szCs w:val="20"/>
-        </w:rPr>
-        <w:t>20</w:t>
-      </w:r>
-      <w:r>
-        <w:rPr>
-          <w:rFonts w:ascii="Arial" w:hAnsi="Arial" w:cs="Arial"/>
-          <w:b/>
-          <w:bCs/>
-          <w:color w:val="FF0000"/>
-          <w:sz w:val="20"/>
-          <w:szCs w:val="20"/>
-        </w:rPr>
-        <w:t xml:space="preserve"> out</w:t>
-      </w:r>
-    </w:p>
-    <w:p>
-      <w:pPr>
-        <w:pStyle w:val="NormalWeb"/>
-        <w:shd w:val="clear" w:color="auto" w:fill="FFFFFF"/>
-        <w:spacing w:before="0" w:beforeAutospacing="0" w:after="0" w:afterAutospacing="0" w:line="360" w:lineRule="auto"/>
-        <w:ind w:left="357"/>
-        <w:jc w:val="both"/>
-        <w:rPr>
-          <w:rFonts w:ascii="Arial" w:hAnsi="Arial" w:cs="Arial"/>
-          <w:color w:val="2D3B45"/>
-          <w:sz w:val="20"/>
-          <w:szCs w:val="20"/>
-        </w:rPr>
-      </w:pPr>
-    </w:p>
-    <w:p>
-      <w:pPr>
-        <w:pStyle w:val="NormalWeb"/>
-        <w:shd w:val="clear" w:color="auto" w:fill="FFFFFF"/>
-        <w:spacing w:before="0" w:beforeAutospacing="0" w:after="0" w:afterAutospacing="0" w:line="360" w:lineRule="auto"/>
-        <w:ind w:left="357"/>
-        <w:jc w:val="both"/>
-        <w:rPr>
-          <w:rFonts w:ascii="Arial" w:hAnsi="Arial" w:cs="Arial"/>
-          <w:color w:val="2D3B45"/>
-          <w:sz w:val="20"/>
-          <w:szCs w:val="20"/>
-        </w:rPr>
-      </w:pPr>
-      <w:r>
-        <w:rPr>
-          <w:rFonts w:ascii="Arial" w:hAnsi="Arial" w:cs="Arial"/>
           <w:noProof/>
           <w:color w:val="2D3B45"/>
           <w:sz w:val="20"/>
           <w:szCs w:val="20"/>
         </w:rPr>
+        <w:lastRenderedPageBreak/>
         <w:drawing>
           <wp:inline distT="0" distB="0" distL="0" distR="0" wp14:anchorId="18A3A10C" wp14:editId="0C3A514C">
             <wp:extent cx="4927600" cy="2781300"/>
@@ -3687,7 +4262,7 @@
                     </pic:cNvPicPr>
                   </pic:nvPicPr>
                   <pic:blipFill>
-                    <a:blip r:embed="rId11">
+                    <a:blip r:embed="rId9">
                       <a:extLst>
                         <a:ext uri="{28A0092B-C50C-407E-A947-70E740481C1C}">
                           <a14:useLocalDpi xmlns:a14="http://schemas.microsoft.com/office/drawing/2010/main" val="0"/>
@@ -4678,6 +5253,7 @@
         <w:spacing w:before="0" w:beforeAutospacing="0" w:after="0" w:afterAutospacing="0"/>
       </w:pPr>
       <w:r>
+        <w:lastRenderedPageBreak/>
         <w:t>access-list 30 deny host 132.254.89.120</w:t>
       </w:r>
     </w:p>
@@ -6067,16 +6643,16 @@
     </w:lvl>
   </w:abstractNum>
   <w:abstractNum w:abstractNumId="14" w15:restartNumberingAfterBreak="0">
-    <w:nsid w:val="6D6A5C09"/>
+    <w:nsid w:val="6AB44621"/>
     <w:multiLevelType w:val="hybridMultilevel"/>
-    <w:tmpl w:val="012C40F4"/>
-    <w:lvl w:ilvl="0" w:tplc="080A0019">
-      <w:start w:val="1"/>
-      <w:numFmt w:val="lowerLetter"/>
+    <w:tmpl w:val="FC4CA6DA"/>
+    <w:lvl w:ilvl="0" w:tplc="07B295CA">
+      <w:start w:val="1"/>
+      <w:numFmt w:val="decimal"/>
       <w:lvlText w:val="%1."/>
       <w:lvlJc w:val="left"/>
       <w:pPr>
-        <w:ind w:left="360" w:hanging="360"/>
+        <w:ind w:left="720" w:hanging="360"/>
       </w:pPr>
       <w:rPr>
         <w:rFonts w:hint="default"/>
@@ -6088,7 +6664,7 @@
       <w:lvlText w:val="%2."/>
       <w:lvlJc w:val="left"/>
       <w:pPr>
-        <w:ind w:left="1080" w:hanging="360"/>
+        <w:ind w:left="1440" w:hanging="360"/>
       </w:pPr>
     </w:lvl>
     <w:lvl w:ilvl="2" w:tplc="080A001B" w:tentative="1">
@@ -6097,7 +6673,7 @@
       <w:lvlText w:val="%3."/>
       <w:lvlJc w:val="right"/>
       <w:pPr>
-        <w:ind w:left="1800" w:hanging="180"/>
+        <w:ind w:left="2160" w:hanging="180"/>
       </w:pPr>
     </w:lvl>
     <w:lvl w:ilvl="3" w:tplc="080A000F" w:tentative="1">
@@ -6106,7 +6682,7 @@
       <w:lvlText w:val="%4."/>
       <w:lvlJc w:val="left"/>
       <w:pPr>
-        <w:ind w:left="2520" w:hanging="360"/>
+        <w:ind w:left="2880" w:hanging="360"/>
       </w:pPr>
     </w:lvl>
     <w:lvl w:ilvl="4" w:tplc="080A0019" w:tentative="1">
@@ -6115,7 +6691,7 @@
       <w:lvlText w:val="%5."/>
       <w:lvlJc w:val="left"/>
       <w:pPr>
-        <w:ind w:left="3240" w:hanging="360"/>
+        <w:ind w:left="3600" w:hanging="360"/>
       </w:pPr>
     </w:lvl>
     <w:lvl w:ilvl="5" w:tplc="080A001B" w:tentative="1">
@@ -6124,7 +6700,7 @@
       <w:lvlText w:val="%6."/>
       <w:lvlJc w:val="right"/>
       <w:pPr>
-        <w:ind w:left="3960" w:hanging="180"/>
+        <w:ind w:left="4320" w:hanging="180"/>
       </w:pPr>
     </w:lvl>
     <w:lvl w:ilvl="6" w:tplc="080A000F" w:tentative="1">
@@ -6133,7 +6709,7 @@
       <w:lvlText w:val="%7."/>
       <w:lvlJc w:val="left"/>
       <w:pPr>
-        <w:ind w:left="4680" w:hanging="360"/>
+        <w:ind w:left="5040" w:hanging="360"/>
       </w:pPr>
     </w:lvl>
     <w:lvl w:ilvl="7" w:tplc="080A0019" w:tentative="1">
@@ -6142,7 +6718,7 @@
       <w:lvlText w:val="%8."/>
       <w:lvlJc w:val="left"/>
       <w:pPr>
-        <w:ind w:left="5400" w:hanging="360"/>
+        <w:ind w:left="5760" w:hanging="360"/>
       </w:pPr>
     </w:lvl>
     <w:lvl w:ilvl="8" w:tplc="080A001B" w:tentative="1">
@@ -6151,11 +6727,100 @@
       <w:lvlText w:val="%9."/>
       <w:lvlJc w:val="right"/>
       <w:pPr>
-        <w:ind w:left="6120" w:hanging="180"/>
+        <w:ind w:left="6480" w:hanging="180"/>
       </w:pPr>
     </w:lvl>
   </w:abstractNum>
   <w:abstractNum w:abstractNumId="15" w15:restartNumberingAfterBreak="0">
+    <w:nsid w:val="6D6A5C09"/>
+    <w:multiLevelType w:val="hybridMultilevel"/>
+    <w:tmpl w:val="16BCAC72"/>
+    <w:lvl w:ilvl="0" w:tplc="3CAA9F26">
+      <w:start w:val="1"/>
+      <w:numFmt w:val="lowerLetter"/>
+      <w:lvlText w:val="%1."/>
+      <w:lvlJc w:val="left"/>
+      <w:pPr>
+        <w:ind w:left="360" w:hanging="360"/>
+      </w:pPr>
+      <w:rPr>
+        <w:rFonts w:hint="default"/>
+      </w:rPr>
+    </w:lvl>
+    <w:lvl w:ilvl="1" w:tplc="080A0019" w:tentative="1">
+      <w:start w:val="1"/>
+      <w:numFmt w:val="lowerLetter"/>
+      <w:lvlText w:val="%2."/>
+      <w:lvlJc w:val="left"/>
+      <w:pPr>
+        <w:ind w:left="1080" w:hanging="360"/>
+      </w:pPr>
+    </w:lvl>
+    <w:lvl w:ilvl="2" w:tplc="080A001B" w:tentative="1">
+      <w:start w:val="1"/>
+      <w:numFmt w:val="lowerRoman"/>
+      <w:lvlText w:val="%3."/>
+      <w:lvlJc w:val="right"/>
+      <w:pPr>
+        <w:ind w:left="1800" w:hanging="180"/>
+      </w:pPr>
+    </w:lvl>
+    <w:lvl w:ilvl="3" w:tplc="080A000F" w:tentative="1">
+      <w:start w:val="1"/>
+      <w:numFmt w:val="decimal"/>
+      <w:lvlText w:val="%4."/>
+      <w:lvlJc w:val="left"/>
+      <w:pPr>
+        <w:ind w:left="2520" w:hanging="360"/>
+      </w:pPr>
+    </w:lvl>
+    <w:lvl w:ilvl="4" w:tplc="080A0019" w:tentative="1">
+      <w:start w:val="1"/>
+      <w:numFmt w:val="lowerLetter"/>
+      <w:lvlText w:val="%5."/>
+      <w:lvlJc w:val="left"/>
+      <w:pPr>
+        <w:ind w:left="3240" w:hanging="360"/>
+      </w:pPr>
+    </w:lvl>
+    <w:lvl w:ilvl="5" w:tplc="080A001B" w:tentative="1">
+      <w:start w:val="1"/>
+      <w:numFmt w:val="lowerRoman"/>
+      <w:lvlText w:val="%6."/>
+      <w:lvlJc w:val="right"/>
+      <w:pPr>
+        <w:ind w:left="3960" w:hanging="180"/>
+      </w:pPr>
+    </w:lvl>
+    <w:lvl w:ilvl="6" w:tplc="080A000F" w:tentative="1">
+      <w:start w:val="1"/>
+      <w:numFmt w:val="decimal"/>
+      <w:lvlText w:val="%7."/>
+      <w:lvlJc w:val="left"/>
+      <w:pPr>
+        <w:ind w:left="4680" w:hanging="360"/>
+      </w:pPr>
+    </w:lvl>
+    <w:lvl w:ilvl="7" w:tplc="080A0019" w:tentative="1">
+      <w:start w:val="1"/>
+      <w:numFmt w:val="lowerLetter"/>
+      <w:lvlText w:val="%8."/>
+      <w:lvlJc w:val="left"/>
+      <w:pPr>
+        <w:ind w:left="5400" w:hanging="360"/>
+      </w:pPr>
+    </w:lvl>
+    <w:lvl w:ilvl="8" w:tplc="080A001B" w:tentative="1">
+      <w:start w:val="1"/>
+      <w:numFmt w:val="lowerRoman"/>
+      <w:lvlText w:val="%9."/>
+      <w:lvlJc w:val="right"/>
+      <w:pPr>
+        <w:ind w:left="6120" w:hanging="180"/>
+      </w:pPr>
+    </w:lvl>
+  </w:abstractNum>
+  <w:abstractNum w:abstractNumId="16" w15:restartNumberingAfterBreak="0">
     <w:nsid w:val="7C436979"/>
     <w:multiLevelType w:val="hybridMultilevel"/>
     <w:tmpl w:val="4F8C12B8"/>
@@ -6281,13 +6946,16 @@
     <w:abstractNumId w:val="11"/>
   </w:num>
   <w:num w:numId="14">
-    <w:abstractNumId w:val="15"/>
+    <w:abstractNumId w:val="16"/>
   </w:num>
   <w:num w:numId="15">
-    <w:abstractNumId w:val="14"/>
+    <w:abstractNumId w:val="15"/>
   </w:num>
   <w:num w:numId="16">
     <w:abstractNumId w:val="3"/>
+  </w:num>
+  <w:num w:numId="17">
+    <w:abstractNumId w:val="14"/>
   </w:num>
 </w:numbering>
 </file>

--- a/Calendario2021/Ejercicios/Ejercicio11/Ejercicio11_ACLs_sol.docx
+++ b/Calendario2021/Ejercicios/Ejercicio11/Ejercicio11_ACLs_sol.docx
@@ -291,7 +291,27 @@
           <w:sz w:val="28"/>
           <w:szCs w:val="28"/>
         </w:rPr>
-        <w:t>Listas de control de acceso (ACLs)</w:t>
+        <w:t>Listas de control de acceso (</w:t>
+      </w:r>
+      <w:proofErr w:type="spellStart"/>
+      <w:r>
+        <w:rPr>
+          <w:rFonts w:ascii="Arial" w:hAnsi="Arial" w:cs="Arial"/>
+          <w:b/>
+          <w:sz w:val="28"/>
+          <w:szCs w:val="28"/>
+        </w:rPr>
+        <w:t>ACLs</w:t>
+      </w:r>
+      <w:proofErr w:type="spellEnd"/>
+      <w:r>
+        <w:rPr>
+          <w:rFonts w:ascii="Arial" w:hAnsi="Arial" w:cs="Arial"/>
+          <w:b/>
+          <w:sz w:val="28"/>
+          <w:szCs w:val="28"/>
+        </w:rPr>
+        <w:t>)</w:t>
       </w:r>
     </w:p>
     <w:p>
@@ -314,7 +334,67 @@
           <w:iCs w:val="0"/>
           <w:color w:val="auto"/>
         </w:rPr>
-        <w:t>En la realización de estos ejercicios debes considerar como independiente cada una de las ACLs. Para probar las ACLs en PT se te recomienda desactivar las ACLs previas a cada inciso.</w:t>
+        <w:t xml:space="preserve">En la realización de estos ejercicios debes considerar como independiente cada una de las </w:t>
+      </w:r>
+      <w:proofErr w:type="spellStart"/>
+      <w:r>
+        <w:rPr>
+          <w:rFonts w:ascii="Arial" w:eastAsia="Times New Roman" w:hAnsi="Arial" w:cs="Arial"/>
+          <w:i w:val="0"/>
+          <w:iCs w:val="0"/>
+          <w:color w:val="auto"/>
+        </w:rPr>
+        <w:t>ACLs</w:t>
+      </w:r>
+      <w:proofErr w:type="spellEnd"/>
+      <w:r>
+        <w:rPr>
+          <w:rFonts w:ascii="Arial" w:eastAsia="Times New Roman" w:hAnsi="Arial" w:cs="Arial"/>
+          <w:i w:val="0"/>
+          <w:iCs w:val="0"/>
+          <w:color w:val="auto"/>
+        </w:rPr>
+        <w:t xml:space="preserve">. Para probar las </w:t>
+      </w:r>
+      <w:proofErr w:type="spellStart"/>
+      <w:r>
+        <w:rPr>
+          <w:rFonts w:ascii="Arial" w:eastAsia="Times New Roman" w:hAnsi="Arial" w:cs="Arial"/>
+          <w:i w:val="0"/>
+          <w:iCs w:val="0"/>
+          <w:color w:val="auto"/>
+        </w:rPr>
+        <w:t>ACLs</w:t>
+      </w:r>
+      <w:proofErr w:type="spellEnd"/>
+      <w:r>
+        <w:rPr>
+          <w:rFonts w:ascii="Arial" w:eastAsia="Times New Roman" w:hAnsi="Arial" w:cs="Arial"/>
+          <w:i w:val="0"/>
+          <w:iCs w:val="0"/>
+          <w:color w:val="auto"/>
+        </w:rPr>
+        <w:t xml:space="preserve"> en PT se te recomienda desactivar las </w:t>
+      </w:r>
+      <w:proofErr w:type="spellStart"/>
+      <w:r>
+        <w:rPr>
+          <w:rFonts w:ascii="Arial" w:eastAsia="Times New Roman" w:hAnsi="Arial" w:cs="Arial"/>
+          <w:i w:val="0"/>
+          <w:iCs w:val="0"/>
+          <w:color w:val="auto"/>
+        </w:rPr>
+        <w:t>ACLs</w:t>
+      </w:r>
+      <w:proofErr w:type="spellEnd"/>
+      <w:r>
+        <w:rPr>
+          <w:rFonts w:ascii="Arial" w:eastAsia="Times New Roman" w:hAnsi="Arial" w:cs="Arial"/>
+          <w:i w:val="0"/>
+          <w:iCs w:val="0"/>
+          <w:color w:val="auto"/>
+        </w:rPr>
+        <w:t xml:space="preserve"> previas a cada inciso.</w:t>
       </w:r>
     </w:p>
     <w:p>
@@ -533,106 +613,616 @@
     </w:p>
     <w:p/>
     <w:p>
-      <w:r>
+      <w:pPr>
+        <w:rPr>
+          <w:rFonts w:ascii="Arial" w:hAnsi="Arial" w:cs="Arial"/>
+          <w:sz w:val="24"/>
+          <w:szCs w:val="24"/>
+        </w:rPr>
+      </w:pPr>
+      <w:r>
+        <w:rPr>
+          <w:rFonts w:ascii="Arial" w:hAnsi="Arial" w:cs="Arial"/>
+          <w:sz w:val="24"/>
+          <w:szCs w:val="24"/>
+        </w:rPr>
         <w:t>Este esquema tenemos la subred de alumnos con 128-2 direcciones disponibles.</w:t>
       </w:r>
     </w:p>
     <w:p>
-      <w:r>
+      <w:pPr>
+        <w:rPr>
+          <w:rFonts w:ascii="Arial" w:hAnsi="Arial" w:cs="Arial"/>
+          <w:sz w:val="24"/>
+          <w:szCs w:val="24"/>
+        </w:rPr>
+      </w:pPr>
+      <w:r>
+        <w:rPr>
+          <w:rFonts w:ascii="Arial" w:hAnsi="Arial" w:cs="Arial"/>
+          <w:sz w:val="24"/>
+          <w:szCs w:val="24"/>
+        </w:rPr>
         <w:t>La subred de profesores con 8-2 direcciones disponibles.</w:t>
       </w:r>
     </w:p>
     <w:p>
-      <w:r>
-        <w:t>Tres servidores simulando Intenet (cnn solo ping) Facebook y LOL si se pueden acceder por TCP</w:t>
-      </w:r>
-    </w:p>
-    <w:p/>
-    <w:p>
-      <w:r>
+      <w:pPr>
+        <w:rPr>
+          <w:rFonts w:ascii="Arial" w:hAnsi="Arial" w:cs="Arial"/>
+          <w:sz w:val="24"/>
+          <w:szCs w:val="24"/>
+        </w:rPr>
+      </w:pPr>
+      <w:r>
+        <w:rPr>
+          <w:rFonts w:ascii="Arial" w:hAnsi="Arial" w:cs="Arial"/>
+          <w:sz w:val="24"/>
+          <w:szCs w:val="24"/>
+        </w:rPr>
+        <w:t xml:space="preserve">Tres servidores simulando </w:t>
+      </w:r>
+      <w:proofErr w:type="spellStart"/>
+      <w:r>
+        <w:rPr>
+          <w:rFonts w:ascii="Arial" w:hAnsi="Arial" w:cs="Arial"/>
+          <w:sz w:val="24"/>
+          <w:szCs w:val="24"/>
+        </w:rPr>
+        <w:t>Intenet</w:t>
+      </w:r>
+      <w:proofErr w:type="spellEnd"/>
+      <w:r>
+        <w:rPr>
+          <w:rFonts w:ascii="Arial" w:hAnsi="Arial" w:cs="Arial"/>
+          <w:sz w:val="24"/>
+          <w:szCs w:val="24"/>
+        </w:rPr>
+        <w:t xml:space="preserve"> (</w:t>
+      </w:r>
+      <w:proofErr w:type="spellStart"/>
+      <w:r>
+        <w:rPr>
+          <w:rFonts w:ascii="Arial" w:hAnsi="Arial" w:cs="Arial"/>
+          <w:sz w:val="24"/>
+          <w:szCs w:val="24"/>
+        </w:rPr>
+        <w:t>cnn</w:t>
+      </w:r>
+      <w:proofErr w:type="spellEnd"/>
+      <w:r>
+        <w:rPr>
+          <w:rFonts w:ascii="Arial" w:hAnsi="Arial" w:cs="Arial"/>
+          <w:sz w:val="24"/>
+          <w:szCs w:val="24"/>
+        </w:rPr>
+        <w:t xml:space="preserve"> solo ping) Facebook y LOL si se pueden acceder por TCP</w:t>
+      </w:r>
+    </w:p>
+    <w:p>
+      <w:pPr>
+        <w:rPr>
+          <w:rFonts w:ascii="Arial" w:hAnsi="Arial" w:cs="Arial"/>
+          <w:sz w:val="24"/>
+          <w:szCs w:val="24"/>
+        </w:rPr>
+      </w:pPr>
+    </w:p>
+    <w:p>
+      <w:pPr>
+        <w:rPr>
+          <w:rFonts w:ascii="Arial" w:hAnsi="Arial" w:cs="Arial"/>
+          <w:b/>
+          <w:bCs/>
+          <w:sz w:val="24"/>
+          <w:szCs w:val="24"/>
+        </w:rPr>
+      </w:pPr>
+      <w:r>
+        <w:rPr>
+          <w:rFonts w:ascii="Arial" w:hAnsi="Arial" w:cs="Arial"/>
+          <w:b/>
+          <w:bCs/>
+          <w:sz w:val="24"/>
+          <w:szCs w:val="24"/>
+        </w:rPr>
         <w:t>Pruebas de conectividad con servidores son exitosos. Hay conectividad desde directores hacia el Internet</w:t>
       </w:r>
     </w:p>
     <w:p>
-      <w:r>
+      <w:pPr>
+        <w:rPr>
+          <w:rFonts w:ascii="Arial" w:hAnsi="Arial" w:cs="Arial"/>
+          <w:sz w:val="24"/>
+          <w:szCs w:val="24"/>
+        </w:rPr>
+      </w:pPr>
+      <w:r>
+        <w:rPr>
+          <w:rFonts w:ascii="Arial" w:hAnsi="Arial" w:cs="Arial"/>
+          <w:sz w:val="24"/>
+          <w:szCs w:val="24"/>
+        </w:rPr>
         <w:t>Pc directores hacia servidor 65.0.1.10 Facebook.com (WEB)</w:t>
       </w:r>
     </w:p>
     <w:p>
-      <w:r>
-        <w:t xml:space="preserve">Pc directores hacia servidor </w:t>
-      </w:r>
-      <w:r>
-        <w:t>111.65.32.1</w:t>
-      </w:r>
-      <w:r>
-        <w:t xml:space="preserve"> </w:t>
-      </w:r>
-      <w:r>
-        <w:t>LOL Server (WEB)</w:t>
-      </w:r>
-    </w:p>
-    <w:p>
-      <w:r>
+      <w:pPr>
+        <w:rPr>
+          <w:rFonts w:ascii="Arial" w:hAnsi="Arial" w:cs="Arial"/>
+          <w:sz w:val="24"/>
+          <w:szCs w:val="24"/>
+        </w:rPr>
+      </w:pPr>
+      <w:r>
+        <w:rPr>
+          <w:rFonts w:ascii="Arial" w:hAnsi="Arial" w:cs="Arial"/>
+          <w:sz w:val="24"/>
+          <w:szCs w:val="24"/>
+        </w:rPr>
+        <w:t>Pc directores hacia servidor 111.65.32.1 LOL Server (WEB)</w:t>
+      </w:r>
+    </w:p>
+    <w:p>
+      <w:pPr>
+        <w:rPr>
+          <w:rFonts w:ascii="Arial" w:hAnsi="Arial" w:cs="Arial"/>
+          <w:sz w:val="24"/>
+          <w:szCs w:val="24"/>
+        </w:rPr>
+      </w:pPr>
+      <w:r>
+        <w:rPr>
+          <w:rFonts w:ascii="Arial" w:hAnsi="Arial" w:cs="Arial"/>
+          <w:sz w:val="24"/>
+          <w:szCs w:val="24"/>
+        </w:rPr>
         <w:t>Pc directores hacia 65.10.56.1 CNN por ping</w:t>
       </w:r>
     </w:p>
-    <w:p/>
-    <w:p>
-      <w:r>
-        <w:t>Para checar tráfico de Visitantes a Directores</w:t>
-      </w:r>
-    </w:p>
-    <w:p>
-      <w:r>
-        <w:t xml:space="preserve">Tablet01 acceder a través del protocolo Web a los directivos (Server Directivos) 132.254.89.221, </w:t>
-      </w:r>
-    </w:p>
-    <w:p/>
-    <w:p>
-      <w:r>
-        <w:t xml:space="preserve">Para checar tráfico de Visitantes a </w:t>
-      </w:r>
-      <w:r>
+    <w:p>
+      <w:pPr>
+        <w:rPr>
+          <w:rFonts w:ascii="Arial" w:hAnsi="Arial" w:cs="Arial"/>
+          <w:sz w:val="24"/>
+          <w:szCs w:val="24"/>
+        </w:rPr>
+      </w:pPr>
+    </w:p>
+    <w:p>
+      <w:pPr>
+        <w:rPr>
+          <w:rFonts w:ascii="Arial" w:hAnsi="Arial" w:cs="Arial"/>
+          <w:b/>
+          <w:bCs/>
+          <w:sz w:val="24"/>
+          <w:szCs w:val="24"/>
+        </w:rPr>
+      </w:pPr>
+      <w:r>
+        <w:rPr>
+          <w:rFonts w:ascii="Arial" w:hAnsi="Arial" w:cs="Arial"/>
+          <w:b/>
+          <w:bCs/>
+          <w:sz w:val="24"/>
+          <w:szCs w:val="24"/>
+        </w:rPr>
+        <w:t xml:space="preserve">Para checar tráfico de </w:t>
+      </w:r>
+      <w:r>
+        <w:rPr>
+          <w:rFonts w:ascii="Arial" w:hAnsi="Arial" w:cs="Arial"/>
+          <w:b/>
+          <w:bCs/>
+          <w:sz w:val="24"/>
+          <w:szCs w:val="24"/>
+        </w:rPr>
+        <w:t xml:space="preserve">subred de </w:t>
+      </w:r>
+      <w:r>
+        <w:rPr>
+          <w:rFonts w:ascii="Arial" w:hAnsi="Arial" w:cs="Arial"/>
+          <w:b/>
+          <w:bCs/>
+          <w:sz w:val="24"/>
+          <w:szCs w:val="24"/>
+          <w:u w:val="single"/>
+        </w:rPr>
+        <w:t>Alumnos</w:t>
+      </w:r>
+      <w:r>
+        <w:rPr>
+          <w:rFonts w:ascii="Arial" w:hAnsi="Arial" w:cs="Arial"/>
+          <w:b/>
+          <w:bCs/>
+          <w:sz w:val="24"/>
+          <w:szCs w:val="24"/>
+        </w:rPr>
+        <w:t xml:space="preserve"> a </w:t>
+      </w:r>
+      <w:r>
+        <w:rPr>
+          <w:rFonts w:ascii="Arial" w:hAnsi="Arial" w:cs="Arial"/>
+          <w:b/>
+          <w:bCs/>
+          <w:sz w:val="24"/>
+          <w:szCs w:val="24"/>
+          <w:u w:val="single"/>
+        </w:rPr>
+        <w:t>Directores</w:t>
+      </w:r>
+    </w:p>
+    <w:p>
+      <w:pPr>
+        <w:rPr>
+          <w:rFonts w:ascii="Arial" w:hAnsi="Arial" w:cs="Arial"/>
+          <w:sz w:val="24"/>
+          <w:szCs w:val="24"/>
+        </w:rPr>
+      </w:pPr>
+      <w:r>
+        <w:rPr>
+          <w:rFonts w:ascii="Arial" w:hAnsi="Arial" w:cs="Arial"/>
+          <w:sz w:val="24"/>
+          <w:szCs w:val="24"/>
+        </w:rPr>
+        <w:t>Tablet01 acceder a través del protocolo Web a los directivos (</w:t>
+      </w:r>
+      <w:r>
+        <w:rPr>
+          <w:rFonts w:ascii="Arial" w:hAnsi="Arial" w:cs="Arial"/>
+          <w:b/>
+          <w:bCs/>
+          <w:sz w:val="24"/>
+          <w:szCs w:val="24"/>
+        </w:rPr>
+        <w:t>Server Directivos) 132.254.89.221</w:t>
+      </w:r>
+      <w:r>
+        <w:rPr>
+          <w:rFonts w:ascii="Arial" w:hAnsi="Arial" w:cs="Arial"/>
+          <w:sz w:val="24"/>
+          <w:szCs w:val="24"/>
+        </w:rPr>
+        <w:t xml:space="preserve">, </w:t>
+      </w:r>
+    </w:p>
+    <w:p>
+      <w:pPr>
+        <w:rPr>
+          <w:rFonts w:ascii="Arial" w:hAnsi="Arial" w:cs="Arial"/>
+          <w:sz w:val="24"/>
+          <w:szCs w:val="24"/>
+        </w:rPr>
+      </w:pPr>
+    </w:p>
+    <w:p>
+      <w:pPr>
+        <w:rPr>
+          <w:rFonts w:ascii="Arial" w:hAnsi="Arial" w:cs="Arial"/>
+          <w:b/>
+          <w:bCs/>
+          <w:sz w:val="24"/>
+          <w:szCs w:val="24"/>
+        </w:rPr>
+      </w:pPr>
+      <w:r>
+        <w:rPr>
+          <w:rFonts w:ascii="Arial" w:hAnsi="Arial" w:cs="Arial"/>
+          <w:b/>
+          <w:bCs/>
+          <w:sz w:val="24"/>
+          <w:szCs w:val="24"/>
+        </w:rPr>
+        <w:t xml:space="preserve">Para checar tráfico de </w:t>
+      </w:r>
+      <w:r>
+        <w:rPr>
+          <w:rFonts w:ascii="Arial" w:hAnsi="Arial" w:cs="Arial"/>
+          <w:b/>
+          <w:bCs/>
+          <w:sz w:val="24"/>
+          <w:szCs w:val="24"/>
+          <w:u w:val="single"/>
+        </w:rPr>
+        <w:t>Alumnos</w:t>
+      </w:r>
+      <w:r>
+        <w:rPr>
+          <w:rFonts w:ascii="Arial" w:hAnsi="Arial" w:cs="Arial"/>
+          <w:b/>
+          <w:bCs/>
+          <w:sz w:val="24"/>
+          <w:szCs w:val="24"/>
+        </w:rPr>
+        <w:t xml:space="preserve"> a </w:t>
+      </w:r>
+      <w:r>
+        <w:rPr>
+          <w:rFonts w:ascii="Arial" w:hAnsi="Arial" w:cs="Arial"/>
+          <w:b/>
+          <w:bCs/>
+          <w:sz w:val="24"/>
+          <w:szCs w:val="24"/>
+          <w:u w:val="single"/>
+        </w:rPr>
         <w:t>Servidores</w:t>
       </w:r>
     </w:p>
     <w:p>
-      <w:r>
-        <w:t>Tablet01 acceder a través del protocolo Web al</w:t>
-      </w:r>
-      <w:r>
-        <w:t xml:space="preserve"> servidor Murillo </w:t>
-      </w:r>
-      <w:r>
-        <w:t>132.254.89.</w:t>
-      </w:r>
-      <w:r>
-        <w:t xml:space="preserve">130 y Escolar </w:t>
-      </w:r>
-      <w:r>
-        <w:t>132.254.89.</w:t>
-      </w:r>
-      <w:r>
-        <w:t>13</w:t>
-      </w:r>
-      <w:r>
-        <w:t>1</w:t>
-      </w:r>
-      <w:r>
-        <w:t xml:space="preserve"> (Punto Azul)</w:t>
-      </w:r>
-    </w:p>
-    <w:p/>
-    <w:p>
-      <w:r>
+      <w:pPr>
+        <w:rPr>
+          <w:rFonts w:ascii="Arial" w:hAnsi="Arial" w:cs="Arial"/>
+          <w:b/>
+          <w:bCs/>
+          <w:sz w:val="24"/>
+          <w:szCs w:val="24"/>
+        </w:rPr>
+      </w:pPr>
+      <w:r>
+        <w:rPr>
+          <w:rFonts w:ascii="Arial" w:hAnsi="Arial" w:cs="Arial"/>
+          <w:sz w:val="24"/>
+          <w:szCs w:val="24"/>
+        </w:rPr>
+        <w:t xml:space="preserve">Tablet01 acceder a través del protocolo Web al servidor </w:t>
+      </w:r>
+      <w:r>
+        <w:rPr>
+          <w:rFonts w:ascii="Arial" w:hAnsi="Arial" w:cs="Arial"/>
+          <w:b/>
+          <w:bCs/>
+          <w:sz w:val="24"/>
+          <w:szCs w:val="24"/>
+        </w:rPr>
+        <w:t>Murillo 132.254.89.130</w:t>
+      </w:r>
+      <w:r>
+        <w:rPr>
+          <w:rFonts w:ascii="Arial" w:hAnsi="Arial" w:cs="Arial"/>
+          <w:sz w:val="24"/>
+          <w:szCs w:val="24"/>
+        </w:rPr>
+        <w:t xml:space="preserve"> y </w:t>
+      </w:r>
+      <w:r>
+        <w:rPr>
+          <w:rFonts w:ascii="Arial" w:hAnsi="Arial" w:cs="Arial"/>
+          <w:b/>
+          <w:bCs/>
+          <w:sz w:val="24"/>
+          <w:szCs w:val="24"/>
+        </w:rPr>
+        <w:t>Escolar 132.254.89.131 (Punto Azul)</w:t>
+      </w:r>
+    </w:p>
+    <w:p>
+      <w:pPr>
+        <w:rPr>
+          <w:rFonts w:ascii="Arial" w:hAnsi="Arial" w:cs="Arial"/>
+          <w:sz w:val="24"/>
+          <w:szCs w:val="24"/>
+        </w:rPr>
+      </w:pPr>
+    </w:p>
+    <w:p>
+      <w:pPr>
+        <w:rPr>
+          <w:rFonts w:ascii="Arial" w:hAnsi="Arial" w:cs="Arial"/>
+          <w:b/>
+          <w:bCs/>
+          <w:sz w:val="24"/>
+          <w:szCs w:val="24"/>
+        </w:rPr>
+      </w:pPr>
+      <w:r>
+        <w:rPr>
+          <w:rFonts w:ascii="Arial" w:hAnsi="Arial" w:cs="Arial"/>
+          <w:b/>
+          <w:bCs/>
+          <w:sz w:val="24"/>
+          <w:szCs w:val="24"/>
+        </w:rPr>
+        <w:t xml:space="preserve">Para checar tráfico de </w:t>
+      </w:r>
+      <w:r>
+        <w:rPr>
+          <w:rFonts w:ascii="Arial" w:hAnsi="Arial" w:cs="Arial"/>
+          <w:b/>
+          <w:bCs/>
+          <w:sz w:val="24"/>
+          <w:szCs w:val="24"/>
+          <w:u w:val="single"/>
+        </w:rPr>
+        <w:t>Alumnos</w:t>
+      </w:r>
+      <w:r>
+        <w:rPr>
+          <w:rFonts w:ascii="Arial" w:hAnsi="Arial" w:cs="Arial"/>
+          <w:b/>
+          <w:bCs/>
+          <w:sz w:val="24"/>
+          <w:szCs w:val="24"/>
+        </w:rPr>
+        <w:t xml:space="preserve"> a </w:t>
+      </w:r>
+      <w:r>
+        <w:rPr>
+          <w:rFonts w:ascii="Arial" w:hAnsi="Arial" w:cs="Arial"/>
+          <w:b/>
+          <w:bCs/>
+          <w:sz w:val="24"/>
+          <w:szCs w:val="24"/>
+          <w:u w:val="single"/>
+        </w:rPr>
+        <w:t>Profesores</w:t>
+      </w:r>
+    </w:p>
+    <w:p>
+      <w:pPr>
+        <w:rPr>
+          <w:rFonts w:ascii="Arial" w:hAnsi="Arial" w:cs="Arial"/>
+          <w:b/>
+          <w:bCs/>
+          <w:sz w:val="24"/>
+          <w:szCs w:val="24"/>
+        </w:rPr>
+      </w:pPr>
+      <w:r>
+        <w:rPr>
+          <w:rFonts w:ascii="Arial" w:hAnsi="Arial" w:cs="Arial"/>
+          <w:sz w:val="24"/>
+          <w:szCs w:val="24"/>
+        </w:rPr>
+        <w:t xml:space="preserve">Tablet01 acceder a través del protocolo Web al servidor </w:t>
+      </w:r>
+      <w:r>
+        <w:rPr>
+          <w:rFonts w:ascii="Arial" w:hAnsi="Arial" w:cs="Arial"/>
+          <w:b/>
+          <w:bCs/>
+          <w:sz w:val="24"/>
+          <w:szCs w:val="24"/>
+        </w:rPr>
+        <w:t>Profesores</w:t>
+      </w:r>
+      <w:r>
+        <w:rPr>
+          <w:rFonts w:ascii="Arial" w:hAnsi="Arial" w:cs="Arial"/>
+          <w:b/>
+          <w:bCs/>
+          <w:sz w:val="24"/>
+          <w:szCs w:val="24"/>
+        </w:rPr>
+        <w:t xml:space="preserve"> 132.254.89.</w:t>
+      </w:r>
+      <w:r>
+        <w:rPr>
+          <w:rFonts w:ascii="Arial" w:hAnsi="Arial" w:cs="Arial"/>
+          <w:b/>
+          <w:bCs/>
+          <w:sz w:val="24"/>
+          <w:szCs w:val="24"/>
+        </w:rPr>
+        <w:t>232</w:t>
+      </w:r>
+    </w:p>
+    <w:p>
+      <w:pPr>
+        <w:rPr>
+          <w:rFonts w:ascii="Arial" w:hAnsi="Arial" w:cs="Arial"/>
+          <w:b/>
+          <w:bCs/>
+          <w:sz w:val="24"/>
+          <w:szCs w:val="24"/>
+        </w:rPr>
+      </w:pPr>
+    </w:p>
+    <w:p>
+      <w:pPr>
+        <w:rPr>
+          <w:rFonts w:ascii="Arial" w:hAnsi="Arial" w:cs="Arial"/>
+          <w:sz w:val="24"/>
+          <w:szCs w:val="24"/>
+        </w:rPr>
+      </w:pPr>
+      <w:r>
+        <w:rPr>
+          <w:rFonts w:ascii="Arial" w:hAnsi="Arial" w:cs="Arial"/>
+          <w:sz w:val="24"/>
+          <w:szCs w:val="24"/>
+        </w:rPr>
         <w:t>La conectividad existe.</w:t>
       </w:r>
     </w:p>
     <w:p>
-      <w:r>
-        <w:t>Mejores prácticas para el diseño de ACLs</w:t>
-      </w:r>
+      <w:pPr>
+        <w:rPr>
+          <w:rFonts w:ascii="Arial" w:hAnsi="Arial" w:cs="Arial"/>
+          <w:sz w:val="24"/>
+          <w:szCs w:val="24"/>
+        </w:rPr>
+      </w:pPr>
+    </w:p>
+    <w:p>
+      <w:pPr>
+        <w:rPr>
+          <w:rFonts w:ascii="Arial" w:hAnsi="Arial" w:cs="Arial"/>
+          <w:sz w:val="24"/>
+          <w:szCs w:val="24"/>
+        </w:rPr>
+      </w:pPr>
+    </w:p>
+    <w:p>
+      <w:pPr>
+        <w:rPr>
+          <w:rFonts w:ascii="Arial" w:hAnsi="Arial" w:cs="Arial"/>
+          <w:sz w:val="24"/>
+          <w:szCs w:val="24"/>
+        </w:rPr>
+      </w:pPr>
+      <w:r>
+        <w:rPr>
+          <w:rFonts w:ascii="Arial" w:hAnsi="Arial" w:cs="Arial"/>
+          <w:sz w:val="24"/>
+          <w:szCs w:val="24"/>
+        </w:rPr>
+        <w:t xml:space="preserve">El tráfico llega al </w:t>
+      </w:r>
+      <w:proofErr w:type="spellStart"/>
+      <w:r>
+        <w:rPr>
+          <w:rFonts w:ascii="Arial" w:hAnsi="Arial" w:cs="Arial"/>
+          <w:sz w:val="24"/>
+          <w:szCs w:val="24"/>
+        </w:rPr>
+        <w:t>router</w:t>
+      </w:r>
+      <w:proofErr w:type="spellEnd"/>
+      <w:r>
+        <w:rPr>
+          <w:rFonts w:ascii="Arial" w:hAnsi="Arial" w:cs="Arial"/>
+          <w:sz w:val="24"/>
+          <w:szCs w:val="24"/>
+        </w:rPr>
+        <w:t xml:space="preserve"> y se analiza. Las listas de control de acceso estándar bloquean todo el tráfico web y ping. (capa 3 ping y capa 4 aplicaciones protocolo http)</w:t>
+      </w:r>
+    </w:p>
+    <w:p>
+      <w:pPr>
+        <w:rPr>
+          <w:rFonts w:ascii="Arial" w:hAnsi="Arial" w:cs="Arial"/>
+          <w:sz w:val="24"/>
+          <w:szCs w:val="24"/>
+        </w:rPr>
+      </w:pPr>
+    </w:p>
+    <w:p>
+      <w:pPr>
+        <w:rPr>
+          <w:rFonts w:ascii="Arial" w:hAnsi="Arial" w:cs="Arial"/>
+          <w:sz w:val="24"/>
+          <w:szCs w:val="24"/>
+        </w:rPr>
+      </w:pPr>
+      <w:r>
+        <w:rPr>
+          <w:rFonts w:ascii="Arial" w:hAnsi="Arial" w:cs="Arial"/>
+          <w:sz w:val="24"/>
+          <w:szCs w:val="24"/>
+        </w:rPr>
+        <w:t xml:space="preserve">Mejores prácticas para el diseño de </w:t>
+      </w:r>
+      <w:proofErr w:type="spellStart"/>
+      <w:r>
+        <w:rPr>
+          <w:rFonts w:ascii="Arial" w:hAnsi="Arial" w:cs="Arial"/>
+          <w:sz w:val="24"/>
+          <w:szCs w:val="24"/>
+        </w:rPr>
+        <w:t>ACLs</w:t>
+      </w:r>
+      <w:proofErr w:type="spellEnd"/>
     </w:p>
     <w:p>
       <w:pPr>
@@ -641,8 +1231,18 @@
           <w:ilvl w:val="0"/>
           <w:numId w:val="17"/>
         </w:numPr>
-      </w:pPr>
-      <w:r>
+        <w:rPr>
+          <w:rFonts w:ascii="Arial" w:hAnsi="Arial" w:cs="Arial"/>
+          <w:sz w:val="24"/>
+          <w:szCs w:val="24"/>
+        </w:rPr>
+      </w:pPr>
+      <w:r>
+        <w:rPr>
+          <w:rFonts w:ascii="Arial" w:hAnsi="Arial" w:cs="Arial"/>
+          <w:sz w:val="24"/>
+          <w:szCs w:val="24"/>
+        </w:rPr>
         <w:t>Identificar la fuente/origen (tráfico fuente) SUBRED ESTUDIANTES</w:t>
       </w:r>
     </w:p>
@@ -653,17 +1253,42 @@
           <w:ilvl w:val="0"/>
           <w:numId w:val="17"/>
         </w:numPr>
-      </w:pPr>
-      <w:r>
+        <w:rPr>
+          <w:rFonts w:ascii="Arial" w:hAnsi="Arial" w:cs="Arial"/>
+          <w:sz w:val="24"/>
+          <w:szCs w:val="24"/>
+        </w:rPr>
+      </w:pPr>
+      <w:r>
+        <w:rPr>
+          <w:rFonts w:ascii="Arial" w:hAnsi="Arial" w:cs="Arial"/>
+          <w:sz w:val="24"/>
+          <w:szCs w:val="24"/>
+        </w:rPr>
         <w:t xml:space="preserve">Identificar el </w:t>
       </w:r>
       <w:r>
+        <w:rPr>
+          <w:rFonts w:ascii="Arial" w:hAnsi="Arial" w:cs="Arial"/>
+          <w:sz w:val="24"/>
+          <w:szCs w:val="24"/>
+        </w:rPr>
         <w:t xml:space="preserve">tráfico no permitido. </w:t>
       </w:r>
       <w:r>
+        <w:rPr>
+          <w:rFonts w:ascii="Arial" w:hAnsi="Arial" w:cs="Arial"/>
+          <w:sz w:val="24"/>
+          <w:szCs w:val="24"/>
+        </w:rPr>
         <w:t xml:space="preserve">trayecto de la fuente al destino </w:t>
       </w:r>
       <w:r>
+        <w:rPr>
+          <w:rFonts w:ascii="Arial" w:hAnsi="Arial" w:cs="Arial"/>
+          <w:sz w:val="24"/>
+          <w:szCs w:val="24"/>
+        </w:rPr>
         <w:t>Trazar el flujo de tráfico</w:t>
       </w:r>
     </w:p>
@@ -674,8 +1299,18 @@
           <w:ilvl w:val="0"/>
           <w:numId w:val="17"/>
         </w:numPr>
-      </w:pPr>
-      <w:r>
+        <w:rPr>
+          <w:rFonts w:ascii="Arial" w:hAnsi="Arial" w:cs="Arial"/>
+          <w:sz w:val="24"/>
+          <w:szCs w:val="24"/>
+        </w:rPr>
+      </w:pPr>
+      <w:r>
+        <w:rPr>
+          <w:rFonts w:ascii="Arial" w:hAnsi="Arial" w:cs="Arial"/>
+          <w:sz w:val="24"/>
+          <w:szCs w:val="24"/>
+        </w:rPr>
         <w:t xml:space="preserve">Identificar el tráfico permitido. </w:t>
       </w:r>
     </w:p>
@@ -686,9 +1321,37 @@
           <w:ilvl w:val="0"/>
           <w:numId w:val="17"/>
         </w:numPr>
-      </w:pPr>
-      <w:r>
-        <w:t>Identificar el router donde se instalará la lista d control de acceso.</w:t>
+        <w:rPr>
+          <w:rFonts w:ascii="Arial" w:hAnsi="Arial" w:cs="Arial"/>
+          <w:sz w:val="24"/>
+          <w:szCs w:val="24"/>
+        </w:rPr>
+      </w:pPr>
+      <w:r>
+        <w:rPr>
+          <w:rFonts w:ascii="Arial" w:hAnsi="Arial" w:cs="Arial"/>
+          <w:sz w:val="24"/>
+          <w:szCs w:val="24"/>
+        </w:rPr>
+        <w:t xml:space="preserve">Identificar el </w:t>
+      </w:r>
+      <w:proofErr w:type="spellStart"/>
+      <w:r>
+        <w:rPr>
+          <w:rFonts w:ascii="Arial" w:hAnsi="Arial" w:cs="Arial"/>
+          <w:sz w:val="24"/>
+          <w:szCs w:val="24"/>
+        </w:rPr>
+        <w:t>router</w:t>
+      </w:r>
+      <w:proofErr w:type="spellEnd"/>
+      <w:r>
+        <w:rPr>
+          <w:rFonts w:ascii="Arial" w:hAnsi="Arial" w:cs="Arial"/>
+          <w:sz w:val="24"/>
+          <w:szCs w:val="24"/>
+        </w:rPr>
+        <w:t xml:space="preserve"> donde se instalará la lista d control de acceso.</w:t>
       </w:r>
     </w:p>
     <w:p>
@@ -698,9 +1361,35 @@
           <w:ilvl w:val="0"/>
           <w:numId w:val="17"/>
         </w:numPr>
-      </w:pPr>
-      <w:r>
-        <w:t>Identificar la interfaz.</w:t>
+        <w:rPr>
+          <w:rFonts w:ascii="Arial" w:hAnsi="Arial" w:cs="Arial"/>
+          <w:sz w:val="24"/>
+          <w:szCs w:val="24"/>
+        </w:rPr>
+      </w:pPr>
+      <w:r>
+        <w:rPr>
+          <w:rFonts w:ascii="Arial" w:hAnsi="Arial" w:cs="Arial"/>
+          <w:sz w:val="24"/>
+          <w:szCs w:val="24"/>
+        </w:rPr>
+        <w:t>Identificar la interfaz</w:t>
+      </w:r>
+      <w:r>
+        <w:rPr>
+          <w:rFonts w:ascii="Arial" w:hAnsi="Arial" w:cs="Arial"/>
+          <w:sz w:val="24"/>
+          <w:szCs w:val="24"/>
+        </w:rPr>
+        <w:t xml:space="preserve"> donde se va a asociar la lista de control de acceso</w:t>
+      </w:r>
+      <w:r>
+        <w:rPr>
+          <w:rFonts w:ascii="Arial" w:hAnsi="Arial" w:cs="Arial"/>
+          <w:sz w:val="24"/>
+          <w:szCs w:val="24"/>
+        </w:rPr>
+        <w:t>.</w:t>
       </w:r>
     </w:p>
     <w:p>
@@ -710,144 +1399,98 @@
           <w:ilvl w:val="0"/>
           <w:numId w:val="17"/>
         </w:numPr>
-      </w:pPr>
-      <w:r>
-        <w:t>Determinar la interface donde se va a insertar la lista de acceso.  Si pongo lista de acceso en la interfaz s0/0/0 las subredes de servidores y directores no recibirán tráfico de los alumnos y eso no se pide. La interface g0/0/0 es la que hay que seleccionr ya que es la que se conecta con la subred morada.</w:t>
+        <w:rPr>
+          <w:rFonts w:ascii="Arial" w:hAnsi="Arial" w:cs="Arial"/>
+          <w:sz w:val="24"/>
+          <w:szCs w:val="24"/>
+        </w:rPr>
+      </w:pPr>
+      <w:r>
+        <w:rPr>
+          <w:rFonts w:ascii="Arial" w:hAnsi="Arial" w:cs="Arial"/>
+          <w:sz w:val="24"/>
+          <w:szCs w:val="24"/>
+        </w:rPr>
+        <w:t xml:space="preserve">Determinar la interface donde se va a insertar la lista de acceso.  Si pongo lista de acceso en la interfaz s0/0/0 las subredes de servidores y directores no recibirán tráfico de los alumnos y eso no se pide. La interface g0/0/0 es la que hay que </w:t>
+      </w:r>
+      <w:proofErr w:type="spellStart"/>
+      <w:r>
+        <w:rPr>
+          <w:rFonts w:ascii="Arial" w:hAnsi="Arial" w:cs="Arial"/>
+          <w:sz w:val="24"/>
+          <w:szCs w:val="24"/>
+        </w:rPr>
+        <w:t>seleccionr</w:t>
+      </w:r>
+      <w:proofErr w:type="spellEnd"/>
+      <w:r>
+        <w:rPr>
+          <w:rFonts w:ascii="Arial" w:hAnsi="Arial" w:cs="Arial"/>
+          <w:sz w:val="24"/>
+          <w:szCs w:val="24"/>
+        </w:rPr>
+        <w:t xml:space="preserve"> ya que es la que se conecta con la subred morada.</w:t>
       </w:r>
     </w:p>
     <w:p>
       <w:pPr>
         <w:pStyle w:val="Prrafodelista"/>
         <w:rPr>
-          <w:b/>
-          <w:bCs/>
-          <w:sz w:val="32"/>
-          <w:szCs w:val="32"/>
+          <w:rFonts w:ascii="Arial" w:hAnsi="Arial" w:cs="Arial"/>
+          <w:b/>
+          <w:bCs/>
+          <w:sz w:val="24"/>
+          <w:szCs w:val="24"/>
           <w:u w:val="single"/>
         </w:rPr>
       </w:pPr>
       <w:r>
         <w:rPr>
-          <w:b/>
-          <w:bCs/>
-          <w:sz w:val="32"/>
-          <w:szCs w:val="32"/>
+          <w:rFonts w:ascii="Arial" w:hAnsi="Arial" w:cs="Arial"/>
+          <w:b/>
+          <w:bCs/>
+          <w:sz w:val="24"/>
+          <w:szCs w:val="24"/>
           <w:u w:val="single"/>
         </w:rPr>
-        <w:lastRenderedPageBreak/>
-        <w:t xml:space="preserve">REGLA, LA LISTA DE ACESO ESTÁNDAR SE DEBEN </w:t>
-      </w:r>
-      <w:r>
-        <w:rPr>
-          <w:b/>
-          <w:bCs/>
-          <w:sz w:val="32"/>
-          <w:szCs w:val="32"/>
-          <w:u w:val="single"/>
-        </w:rPr>
-        <w:t>INSTALAR LAS LISTAS DE CONTROL DE ACCESO</w:t>
-      </w:r>
-      <w:r>
-        <w:rPr>
-          <w:b/>
-          <w:bCs/>
-          <w:sz w:val="32"/>
-          <w:szCs w:val="32"/>
-          <w:u w:val="single"/>
-        </w:rPr>
-        <w:t xml:space="preserve"> LO MAS CERCA DEL DESTINO.</w:t>
-      </w:r>
-    </w:p>
-    <w:p/>
-    <w:p>
-      <w:r>
+        <w:t>REGLA, LA LISTA DE ACESO ESTÁNDAR SE DEBEN INSTALAR LO MAS CERCA DEL DESTINO.</w:t>
+      </w:r>
+    </w:p>
+    <w:p>
+      <w:pPr>
+        <w:rPr>
+          <w:rFonts w:ascii="Arial" w:hAnsi="Arial" w:cs="Arial"/>
+          <w:sz w:val="24"/>
+          <w:szCs w:val="24"/>
+        </w:rPr>
+      </w:pPr>
+    </w:p>
+    <w:p>
+      <w:pPr>
+        <w:rPr>
+          <w:rFonts w:ascii="Arial" w:hAnsi="Arial" w:cs="Arial"/>
+          <w:sz w:val="24"/>
+          <w:szCs w:val="24"/>
+        </w:rPr>
+      </w:pPr>
+      <w:r>
+        <w:rPr>
+          <w:rFonts w:ascii="Arial" w:hAnsi="Arial" w:cs="Arial"/>
+          <w:sz w:val="24"/>
+          <w:szCs w:val="24"/>
+        </w:rPr>
         <w:t xml:space="preserve">Red de estudiantes hacia Internet, servidores, </w:t>
       </w:r>
     </w:p>
-    <w:p/>
-    <w:p/>
-    <w:p>
-      <w:pPr>
-        <w:rPr>
-          <w:b/>
-          <w:bCs/>
-          <w:sz w:val="32"/>
-          <w:szCs w:val="32"/>
-          <w:u w:val="single"/>
-        </w:rPr>
-      </w:pPr>
-      <w:r>
-        <w:rPr>
-          <w:b/>
-          <w:bCs/>
-          <w:sz w:val="32"/>
-          <w:szCs w:val="32"/>
-          <w:u w:val="single"/>
-        </w:rPr>
-        <w:t xml:space="preserve">REGLA, LA LISTA DE ACESO </w:t>
-      </w:r>
-      <w:r>
-        <w:rPr>
-          <w:b/>
-          <w:bCs/>
-          <w:sz w:val="32"/>
-          <w:szCs w:val="32"/>
-          <w:u w:val="single"/>
-        </w:rPr>
-        <w:t>ESTÁNDAR</w:t>
-      </w:r>
-      <w:r>
-        <w:rPr>
-          <w:b/>
-          <w:bCs/>
-          <w:sz w:val="32"/>
-          <w:szCs w:val="32"/>
-          <w:u w:val="single"/>
-        </w:rPr>
-        <w:t xml:space="preserve"> SE DEBE</w:t>
-      </w:r>
-      <w:r>
-        <w:rPr>
-          <w:b/>
-          <w:bCs/>
-          <w:sz w:val="32"/>
-          <w:szCs w:val="32"/>
-          <w:u w:val="single"/>
-        </w:rPr>
-        <w:t>N</w:t>
-      </w:r>
-      <w:r>
-        <w:rPr>
-          <w:b/>
-          <w:bCs/>
-          <w:sz w:val="32"/>
-          <w:szCs w:val="32"/>
-          <w:u w:val="single"/>
-        </w:rPr>
-        <w:t xml:space="preserve"> COLOCAR LO MAS CERCA DEL </w:t>
-      </w:r>
-      <w:r>
-        <w:rPr>
-          <w:b/>
-          <w:bCs/>
-          <w:sz w:val="32"/>
-          <w:szCs w:val="32"/>
-          <w:u w:val="single"/>
-        </w:rPr>
-        <w:t>DESTINO</w:t>
-      </w:r>
-      <w:r>
-        <w:rPr>
-          <w:b/>
-          <w:bCs/>
-          <w:sz w:val="32"/>
-          <w:szCs w:val="32"/>
-          <w:u w:val="single"/>
-        </w:rPr>
-        <w:t>.</w:t>
-      </w:r>
-    </w:p>
-    <w:p/>
+    <w:p>
+      <w:pPr>
+        <w:rPr>
+          <w:rFonts w:ascii="Arial" w:hAnsi="Arial" w:cs="Arial"/>
+          <w:sz w:val="24"/>
+          <w:szCs w:val="24"/>
+        </w:rPr>
+      </w:pPr>
+    </w:p>
     <w:p>
       <w:pPr>
         <w:pStyle w:val="NormalWeb"/>
@@ -856,42 +1499,27 @@
           <w:numId w:val="15"/>
         </w:numPr>
         <w:shd w:val="clear" w:color="auto" w:fill="FFFFFF"/>
-        <w:spacing w:before="0" w:beforeAutospacing="0" w:after="120" w:afterAutospacing="0" w:line="300" w:lineRule="exact"/>
+        <w:spacing w:before="0" w:beforeAutospacing="0" w:after="0" w:afterAutospacing="0"/>
         <w:ind w:left="357" w:hanging="357"/>
         <w:jc w:val="both"/>
         <w:rPr>
           <w:rFonts w:ascii="Arial" w:hAnsi="Arial" w:cs="Arial"/>
           <w:color w:val="2D3B45"/>
-          <w:sz w:val="20"/>
-          <w:szCs w:val="20"/>
-        </w:rPr>
-      </w:pPr>
-      <w:r>
-        <w:rPr>
-          <w:rFonts w:ascii="Arial" w:hAnsi="Arial" w:cs="Arial"/>
-          <w:color w:val="2D3B45"/>
-          <w:sz w:val="20"/>
-          <w:szCs w:val="20"/>
-        </w:rPr>
-        <w:t xml:space="preserve">Diseña una lista de control de acceso </w:t>
-      </w:r>
-      <w:r>
-        <w:rPr>
-          <w:rFonts w:ascii="Arial" w:hAnsi="Arial" w:cs="Arial"/>
-          <w:color w:val="2D3B45"/>
-          <w:sz w:val="20"/>
-          <w:szCs w:val="20"/>
-        </w:rPr>
-        <w:t>estándar para</w:t>
-      </w:r>
-      <w:r>
-        <w:rPr>
-          <w:rFonts w:ascii="Arial" w:hAnsi="Arial" w:cs="Arial"/>
-          <w:b/>
-          <w:bCs/>
-          <w:color w:val="2D3B45"/>
-          <w:sz w:val="20"/>
-          <w:szCs w:val="20"/>
+        </w:rPr>
+      </w:pPr>
+      <w:r>
+        <w:rPr>
+          <w:rFonts w:ascii="Arial" w:hAnsi="Arial" w:cs="Arial"/>
+          <w:color w:val="2D3B45"/>
+        </w:rPr>
+        <w:t>Diseña una lista de control de acceso estándar para</w:t>
+      </w:r>
+      <w:r>
+        <w:rPr>
+          <w:rFonts w:ascii="Arial" w:hAnsi="Arial" w:cs="Arial"/>
+          <w:b/>
+          <w:bCs/>
+          <w:color w:val="2D3B45"/>
         </w:rPr>
         <w:t xml:space="preserve"> impedir</w:t>
       </w:r>
@@ -899,8 +1527,6 @@
         <w:rPr>
           <w:rFonts w:ascii="Arial" w:hAnsi="Arial" w:cs="Arial"/>
           <w:color w:val="2D3B45"/>
-          <w:sz w:val="20"/>
-          <w:szCs w:val="20"/>
         </w:rPr>
         <w:t xml:space="preserve"> que las computadoras de la subred de </w:t>
       </w:r>
@@ -910,8 +1536,6 @@
           <w:b/>
           <w:bCs/>
           <w:color w:val="2D3B45"/>
-          <w:sz w:val="20"/>
-          <w:szCs w:val="20"/>
         </w:rPr>
         <w:t xml:space="preserve">Alumnos </w:t>
       </w:r>
@@ -919,8 +1543,6 @@
         <w:rPr>
           <w:rFonts w:ascii="Arial" w:hAnsi="Arial" w:cs="Arial"/>
           <w:color w:val="2D3B45"/>
-          <w:sz w:val="20"/>
-          <w:szCs w:val="20"/>
         </w:rPr>
         <w:t xml:space="preserve">tengan acceso a la subred de </w:t>
       </w:r>
@@ -930,8 +1552,6 @@
           <w:b/>
           <w:bCs/>
           <w:color w:val="2D3B45"/>
-          <w:sz w:val="20"/>
-          <w:szCs w:val="20"/>
         </w:rPr>
         <w:t>Directivos</w:t>
       </w:r>
@@ -939,8 +1559,6 @@
         <w:rPr>
           <w:rFonts w:ascii="Arial" w:hAnsi="Arial" w:cs="Arial"/>
           <w:color w:val="2D3B45"/>
-          <w:sz w:val="20"/>
-          <w:szCs w:val="20"/>
         </w:rPr>
         <w:t>.</w:t>
       </w:r>
@@ -949,14 +1567,15 @@
       <w:pPr>
         <w:pStyle w:val="NormalWeb"/>
         <w:shd w:val="clear" w:color="auto" w:fill="FFFFFF"/>
-        <w:spacing w:before="0" w:beforeAutospacing="0" w:after="120" w:afterAutospacing="0" w:line="300" w:lineRule="exact"/>
-        <w:ind w:left="357"/>
-        <w:jc w:val="both"/>
-        <w:rPr>
-          <w:rFonts w:ascii="Arial" w:hAnsi="Arial" w:cs="Arial"/>
-          <w:color w:val="2D3B45"/>
-        </w:rPr>
-      </w:pPr>
+        <w:spacing w:before="0" w:beforeAutospacing="0" w:after="0" w:afterAutospacing="0"/>
+        <w:ind w:left="357"/>
+        <w:jc w:val="both"/>
+        <w:rPr>
+          <w:rFonts w:ascii="Arial" w:hAnsi="Arial" w:cs="Arial"/>
+          <w:color w:val="2D3B45"/>
+        </w:rPr>
+      </w:pPr>
+      <w:proofErr w:type="spellStart"/>
       <w:r>
         <w:rPr>
           <w:rFonts w:ascii="Arial" w:hAnsi="Arial" w:cs="Arial"/>
@@ -965,6 +1584,7 @@
         </w:rPr>
         <w:t>access-list</w:t>
       </w:r>
+      <w:proofErr w:type="spellEnd"/>
       <w:r>
         <w:rPr>
           <w:rFonts w:ascii="Arial" w:hAnsi="Arial" w:cs="Arial"/>
@@ -973,6 +1593,7 @@
         </w:rPr>
         <w:t xml:space="preserve"> </w:t>
       </w:r>
+      <w:proofErr w:type="spellStart"/>
       <w:r>
         <w:rPr>
           <w:rFonts w:ascii="Arial" w:hAnsi="Arial" w:cs="Arial"/>
@@ -981,6 +1602,43 @@
         </w:rPr>
         <w:t>número_lista</w:t>
       </w:r>
+      <w:proofErr w:type="spellEnd"/>
+      <w:r>
+        <w:rPr>
+          <w:rFonts w:ascii="Arial" w:hAnsi="Arial" w:cs="Arial"/>
+          <w:b/>
+          <w:bCs/>
+        </w:rPr>
+        <w:t xml:space="preserve"> {</w:t>
+      </w:r>
+      <w:proofErr w:type="spellStart"/>
+      <w:r>
+        <w:rPr>
+          <w:rFonts w:ascii="Arial" w:hAnsi="Arial" w:cs="Arial"/>
+          <w:b/>
+          <w:bCs/>
+        </w:rPr>
+        <w:t>permit|deny</w:t>
+      </w:r>
+      <w:proofErr w:type="spellEnd"/>
+      <w:r>
+        <w:rPr>
+          <w:rFonts w:ascii="Arial" w:hAnsi="Arial" w:cs="Arial"/>
+          <w:b/>
+          <w:bCs/>
+        </w:rPr>
+        <w:t xml:space="preserve">} </w:t>
+      </w:r>
+      <w:proofErr w:type="spellStart"/>
+      <w:r>
+        <w:rPr>
+          <w:rFonts w:ascii="Arial" w:hAnsi="Arial" w:cs="Arial"/>
+          <w:b/>
+          <w:bCs/>
+        </w:rPr>
+        <w:t>IP_Origen</w:t>
+      </w:r>
+      <w:proofErr w:type="spellEnd"/>
       <w:r>
         <w:rPr>
           <w:rFonts w:ascii="Arial" w:hAnsi="Arial" w:cs="Arial"/>
@@ -989,19 +1647,360 @@
         </w:rPr>
         <w:t xml:space="preserve"> </w:t>
       </w:r>
-      <w:r>
-        <w:rPr>
-          <w:rFonts w:ascii="Arial" w:hAnsi="Arial" w:cs="Arial"/>
-          <w:b/>
-          <w:bCs/>
-        </w:rPr>
-        <w:t>{permit|deny}</w:t>
-      </w:r>
-      <w:r>
-        <w:rPr>
-          <w:rFonts w:ascii="Arial" w:hAnsi="Arial" w:cs="Arial"/>
-          <w:b/>
-          <w:bCs/>
+      <w:proofErr w:type="spellStart"/>
+      <w:r>
+        <w:rPr>
+          <w:rFonts w:ascii="Arial" w:hAnsi="Arial" w:cs="Arial"/>
+          <w:b/>
+          <w:bCs/>
+        </w:rPr>
+        <w:t>wildcard</w:t>
+      </w:r>
+      <w:proofErr w:type="spellEnd"/>
+    </w:p>
+    <w:p>
+      <w:pPr>
+        <w:pStyle w:val="NormalWeb"/>
+        <w:shd w:val="clear" w:color="auto" w:fill="FFFFFF"/>
+        <w:spacing w:before="0" w:beforeAutospacing="0" w:after="0" w:afterAutospacing="0"/>
+        <w:ind w:left="357"/>
+        <w:jc w:val="both"/>
+        <w:rPr>
+          <w:rFonts w:ascii="Arial" w:hAnsi="Arial" w:cs="Arial"/>
+          <w:b/>
+          <w:bCs/>
+          <w:color w:val="2D3B45"/>
+        </w:rPr>
+      </w:pPr>
+      <w:proofErr w:type="spellStart"/>
+      <w:r>
+        <w:rPr>
+          <w:rFonts w:ascii="Arial" w:hAnsi="Arial" w:cs="Arial"/>
+          <w:b/>
+          <w:bCs/>
+          <w:color w:val="2D3B45"/>
+        </w:rPr>
+        <w:t>access-list</w:t>
+      </w:r>
+      <w:proofErr w:type="spellEnd"/>
+      <w:r>
+        <w:rPr>
+          <w:rFonts w:ascii="Arial" w:hAnsi="Arial" w:cs="Arial"/>
+          <w:b/>
+          <w:bCs/>
+          <w:color w:val="2D3B45"/>
+        </w:rPr>
+        <w:t xml:space="preserve"> 10 (lista entre 1 y 99 acceso estándar)</w:t>
+      </w:r>
+    </w:p>
+    <w:p>
+      <w:pPr>
+        <w:pStyle w:val="NormalWeb"/>
+        <w:shd w:val="clear" w:color="auto" w:fill="FFFFFF"/>
+        <w:spacing w:before="0" w:beforeAutospacing="0" w:after="0" w:afterAutospacing="0"/>
+        <w:ind w:left="357"/>
+        <w:jc w:val="both"/>
+        <w:rPr>
+          <w:rFonts w:ascii="Arial" w:hAnsi="Arial" w:cs="Arial"/>
+          <w:color w:val="2D3B45"/>
+        </w:rPr>
+      </w:pPr>
+      <w:proofErr w:type="spellStart"/>
+      <w:r>
+        <w:rPr>
+          <w:rFonts w:ascii="Arial" w:hAnsi="Arial" w:cs="Arial"/>
+          <w:b/>
+          <w:bCs/>
+        </w:rPr>
+        <w:t>access-list</w:t>
+      </w:r>
+      <w:proofErr w:type="spellEnd"/>
+      <w:r>
+        <w:rPr>
+          <w:rFonts w:ascii="Arial" w:hAnsi="Arial" w:cs="Arial"/>
+          <w:b/>
+          <w:bCs/>
+        </w:rPr>
+        <w:t xml:space="preserve"> 10 </w:t>
+      </w:r>
+      <w:proofErr w:type="spellStart"/>
+      <w:r>
+        <w:rPr>
+          <w:rFonts w:ascii="Arial" w:hAnsi="Arial" w:cs="Arial"/>
+          <w:b/>
+          <w:bCs/>
+        </w:rPr>
+        <w:t>deny</w:t>
+      </w:r>
+      <w:proofErr w:type="spellEnd"/>
+      <w:r>
+        <w:rPr>
+          <w:rFonts w:ascii="Arial" w:hAnsi="Arial" w:cs="Arial"/>
+          <w:b/>
+          <w:bCs/>
+        </w:rPr>
+        <w:t xml:space="preserve"> 132.254.89.0/25 </w:t>
+      </w:r>
+      <w:proofErr w:type="spellStart"/>
+      <w:r>
+        <w:rPr>
+          <w:rFonts w:ascii="Arial" w:hAnsi="Arial" w:cs="Arial"/>
+          <w:b/>
+          <w:bCs/>
+        </w:rPr>
+        <w:t>wildcard</w:t>
+      </w:r>
+      <w:proofErr w:type="spellEnd"/>
+    </w:p>
+    <w:p>
+      <w:pPr>
+        <w:pStyle w:val="NormalWeb"/>
+        <w:shd w:val="clear" w:color="auto" w:fill="FFFFFF"/>
+        <w:spacing w:before="0" w:beforeAutospacing="0" w:after="0" w:afterAutospacing="0"/>
+        <w:ind w:left="357"/>
+        <w:jc w:val="both"/>
+        <w:rPr>
+          <w:rFonts w:ascii="Arial" w:hAnsi="Arial" w:cs="Arial"/>
+          <w:color w:val="2D3B45"/>
+        </w:rPr>
+      </w:pPr>
+      <w:r>
+        <w:rPr>
+          <w:rFonts w:ascii="Arial" w:hAnsi="Arial" w:cs="Arial"/>
+          <w:color w:val="2D3B45"/>
+        </w:rPr>
+        <w:t>255.255.255.1000 0000</w:t>
+      </w:r>
+    </w:p>
+    <w:p>
+      <w:pPr>
+        <w:pStyle w:val="NormalWeb"/>
+        <w:shd w:val="clear" w:color="auto" w:fill="FFFFFF"/>
+        <w:spacing w:before="0" w:beforeAutospacing="0" w:after="0" w:afterAutospacing="0"/>
+        <w:ind w:left="357"/>
+        <w:jc w:val="both"/>
+        <w:rPr>
+          <w:rFonts w:ascii="Arial" w:hAnsi="Arial" w:cs="Arial"/>
+          <w:b/>
+          <w:bCs/>
+          <w:color w:val="2D3B45"/>
+        </w:rPr>
+      </w:pPr>
+      <w:r>
+        <w:rPr>
+          <w:rFonts w:ascii="Arial" w:hAnsi="Arial" w:cs="Arial"/>
+          <w:b/>
+          <w:bCs/>
+          <w:color w:val="2D3B45"/>
+        </w:rPr>
+        <w:t xml:space="preserve">   255.255.255.255</w:t>
+      </w:r>
+    </w:p>
+    <w:p>
+      <w:pPr>
+        <w:pStyle w:val="NormalWeb"/>
+        <w:shd w:val="clear" w:color="auto" w:fill="FFFFFF"/>
+        <w:spacing w:before="0" w:beforeAutospacing="0" w:after="0" w:afterAutospacing="0"/>
+        <w:ind w:left="357"/>
+        <w:jc w:val="both"/>
+        <w:rPr>
+          <w:rFonts w:ascii="Arial" w:hAnsi="Arial" w:cs="Arial"/>
+          <w:b/>
+          <w:bCs/>
+          <w:color w:val="2D3B45"/>
+        </w:rPr>
+      </w:pPr>
+      <w:r>
+        <w:rPr>
+          <w:rFonts w:ascii="Arial" w:hAnsi="Arial" w:cs="Arial"/>
+          <w:b/>
+          <w:bCs/>
+          <w:color w:val="2D3B45"/>
+        </w:rPr>
+        <w:t xml:space="preserve"> - 255.255.255.128</w:t>
+      </w:r>
+    </w:p>
+    <w:p>
+      <w:pPr>
+        <w:pStyle w:val="NormalWeb"/>
+        <w:shd w:val="clear" w:color="auto" w:fill="FFFFFF"/>
+        <w:spacing w:before="0" w:beforeAutospacing="0" w:after="0" w:afterAutospacing="0"/>
+        <w:ind w:left="357"/>
+        <w:jc w:val="both"/>
+        <w:rPr>
+          <w:rFonts w:ascii="Arial" w:hAnsi="Arial" w:cs="Arial"/>
+          <w:b/>
+          <w:bCs/>
+          <w:color w:val="2D3B45"/>
+        </w:rPr>
+      </w:pPr>
+      <w:r>
+        <w:rPr>
+          <w:rFonts w:ascii="Arial" w:hAnsi="Arial" w:cs="Arial"/>
+          <w:b/>
+          <w:bCs/>
+          <w:color w:val="2D3B45"/>
+        </w:rPr>
+        <w:t>------------------------------</w:t>
+      </w:r>
+    </w:p>
+    <w:p>
+      <w:pPr>
+        <w:pStyle w:val="NormalWeb"/>
+        <w:shd w:val="clear" w:color="auto" w:fill="FFFFFF"/>
+        <w:spacing w:before="0" w:beforeAutospacing="0" w:after="0" w:afterAutospacing="0"/>
+        <w:ind w:left="357"/>
+        <w:jc w:val="both"/>
+        <w:rPr>
+          <w:rFonts w:ascii="Arial" w:hAnsi="Arial" w:cs="Arial"/>
+          <w:b/>
+          <w:bCs/>
+          <w:color w:val="2D3B45"/>
+        </w:rPr>
+      </w:pPr>
+      <w:r>
+        <w:rPr>
+          <w:rFonts w:ascii="Arial" w:hAnsi="Arial" w:cs="Arial"/>
+          <w:b/>
+          <w:bCs/>
+          <w:color w:val="2D3B45"/>
+        </w:rPr>
+        <w:t xml:space="preserve">    0 . 0. 0. 127</w:t>
+      </w:r>
+    </w:p>
+    <w:p>
+      <w:pPr>
+        <w:pStyle w:val="NormalWeb"/>
+        <w:shd w:val="clear" w:color="auto" w:fill="FFFFFF"/>
+        <w:spacing w:before="0" w:beforeAutospacing="0" w:after="0" w:afterAutospacing="0"/>
+        <w:ind w:left="357"/>
+        <w:jc w:val="both"/>
+        <w:rPr>
+          <w:rFonts w:ascii="Arial" w:hAnsi="Arial" w:cs="Arial"/>
+          <w:b/>
+          <w:bCs/>
+        </w:rPr>
+      </w:pPr>
+      <w:proofErr w:type="spellStart"/>
+      <w:r>
+        <w:rPr>
+          <w:rFonts w:ascii="Arial" w:hAnsi="Arial" w:cs="Arial"/>
+          <w:b/>
+          <w:bCs/>
+        </w:rPr>
+        <w:t>access-list</w:t>
+      </w:r>
+      <w:proofErr w:type="spellEnd"/>
+      <w:r>
+        <w:rPr>
+          <w:rFonts w:ascii="Arial" w:hAnsi="Arial" w:cs="Arial"/>
+          <w:b/>
+          <w:bCs/>
+        </w:rPr>
+        <w:t xml:space="preserve"> 10 </w:t>
+      </w:r>
+      <w:proofErr w:type="spellStart"/>
+      <w:r>
+        <w:rPr>
+          <w:rFonts w:ascii="Arial" w:hAnsi="Arial" w:cs="Arial"/>
+          <w:b/>
+          <w:bCs/>
+        </w:rPr>
+        <w:t>deny</w:t>
+      </w:r>
+      <w:proofErr w:type="spellEnd"/>
+      <w:r>
+        <w:rPr>
+          <w:rFonts w:ascii="Arial" w:hAnsi="Arial" w:cs="Arial"/>
+          <w:b/>
+          <w:bCs/>
+        </w:rPr>
+        <w:t xml:space="preserve">   132.254.89.0    0.0.0.127</w:t>
+      </w:r>
+      <w:r>
+        <w:rPr>
+          <w:rFonts w:ascii="Arial" w:hAnsi="Arial" w:cs="Arial"/>
+          <w:b/>
+          <w:bCs/>
+        </w:rPr>
+        <w:t xml:space="preserve"> (negamos el tráfico de todas la redes, por eso tenemos que permitir el tráfico de las otras redes)</w:t>
+      </w:r>
+    </w:p>
+    <w:p>
+      <w:pPr>
+        <w:pStyle w:val="NormalWeb"/>
+        <w:shd w:val="clear" w:color="auto" w:fill="FFFFFF"/>
+        <w:spacing w:before="0" w:beforeAutospacing="0" w:after="0" w:afterAutospacing="0"/>
+        <w:ind w:left="357"/>
+        <w:jc w:val="both"/>
+        <w:rPr>
+          <w:rFonts w:ascii="Arial" w:hAnsi="Arial" w:cs="Arial"/>
+          <w:b/>
+          <w:bCs/>
+          <w:color w:val="2D3B45"/>
+        </w:rPr>
+      </w:pPr>
+      <w:r>
+        <w:rPr>
+          <w:rFonts w:ascii="Arial" w:hAnsi="Arial" w:cs="Arial"/>
+          <w:b/>
+          <w:bCs/>
+          <w:color w:val="2D3B45"/>
+        </w:rPr>
+        <w:t xml:space="preserve">    0 . 0. 0. 127</w:t>
+      </w:r>
+    </w:p>
+    <w:p>
+      <w:pPr>
+        <w:pStyle w:val="NormalWeb"/>
+        <w:shd w:val="clear" w:color="auto" w:fill="FFFFFF"/>
+        <w:spacing w:before="0" w:beforeAutospacing="0" w:after="0" w:afterAutospacing="0"/>
+        <w:ind w:left="357"/>
+        <w:jc w:val="both"/>
+        <w:rPr>
+          <w:rFonts w:ascii="Arial" w:hAnsi="Arial" w:cs="Arial"/>
+          <w:b/>
+          <w:bCs/>
+        </w:rPr>
+      </w:pPr>
+      <w:r>
+        <w:rPr>
+          <w:rFonts w:ascii="Arial" w:hAnsi="Arial" w:cs="Arial"/>
+          <w:b/>
+          <w:bCs/>
+          <w:color w:val="FF0000"/>
+          <w:u w:val="single"/>
+        </w:rPr>
+        <w:t>¡</w:t>
+      </w:r>
+      <w:proofErr w:type="spellStart"/>
+      <w:r>
+        <w:rPr>
+          <w:rFonts w:ascii="Arial" w:hAnsi="Arial" w:cs="Arial"/>
+          <w:b/>
+          <w:bCs/>
+          <w:color w:val="FF0000"/>
+          <w:u w:val="single"/>
+        </w:rPr>
+        <w:t>deny</w:t>
+      </w:r>
+      <w:proofErr w:type="spellEnd"/>
+      <w:r>
+        <w:rPr>
+          <w:rFonts w:ascii="Arial" w:hAnsi="Arial" w:cs="Arial"/>
+          <w:b/>
+          <w:bCs/>
+          <w:color w:val="FF0000"/>
+          <w:u w:val="single"/>
+        </w:rPr>
+        <w:t xml:space="preserve"> any IMPLICITO</w:t>
+      </w:r>
+      <w:r>
+        <w:rPr>
+          <w:rFonts w:ascii="Arial" w:hAnsi="Arial" w:cs="Arial"/>
+          <w:b/>
+          <w:bCs/>
+          <w:color w:val="FF0000"/>
         </w:rPr>
         <w:t xml:space="preserve"> </w:t>
       </w:r>
@@ -1011,403 +2010,47 @@
           <w:b/>
           <w:bCs/>
         </w:rPr>
-        <w:t>IP_Origen</w:t>
-      </w:r>
-      <w:r>
-        <w:rPr>
-          <w:rFonts w:ascii="Arial" w:hAnsi="Arial" w:cs="Arial"/>
-          <w:b/>
-          <w:bCs/>
-        </w:rPr>
-        <w:t xml:space="preserve"> </w:t>
-      </w:r>
-      <w:r>
-        <w:rPr>
-          <w:rFonts w:ascii="Arial" w:hAnsi="Arial" w:cs="Arial"/>
-          <w:b/>
-          <w:bCs/>
-        </w:rPr>
-        <w:t>wildcard</w:t>
-      </w:r>
-    </w:p>
-    <w:p>
-      <w:pPr>
-        <w:pStyle w:val="NormalWeb"/>
-        <w:shd w:val="clear" w:color="auto" w:fill="FFFFFF"/>
-        <w:spacing w:before="0" w:beforeAutospacing="0" w:after="0" w:afterAutospacing="0"/>
-        <w:ind w:left="357"/>
-        <w:jc w:val="both"/>
-        <w:rPr>
-          <w:rFonts w:ascii="Arial" w:hAnsi="Arial" w:cs="Arial"/>
-          <w:b/>
-          <w:bCs/>
-          <w:color w:val="2D3B45"/>
-          <w:sz w:val="20"/>
-          <w:szCs w:val="20"/>
-        </w:rPr>
-      </w:pPr>
-      <w:r>
-        <w:rPr>
-          <w:rFonts w:ascii="Arial" w:hAnsi="Arial" w:cs="Arial"/>
-          <w:b/>
-          <w:bCs/>
-          <w:color w:val="2D3B45"/>
-          <w:sz w:val="20"/>
-          <w:szCs w:val="20"/>
-        </w:rPr>
-        <w:t>access-list 10 (lista entre 1 y 99 acceso estándar)</w:t>
-      </w:r>
-    </w:p>
-    <w:p>
-      <w:pPr>
-        <w:pStyle w:val="NormalWeb"/>
-        <w:shd w:val="clear" w:color="auto" w:fill="FFFFFF"/>
-        <w:spacing w:before="0" w:beforeAutospacing="0" w:after="0" w:afterAutospacing="0"/>
-        <w:ind w:left="357"/>
-        <w:jc w:val="both"/>
-        <w:rPr>
-          <w:rFonts w:ascii="Arial" w:hAnsi="Arial" w:cs="Arial"/>
-          <w:color w:val="2D3B45"/>
-          <w:sz w:val="20"/>
-          <w:szCs w:val="20"/>
-        </w:rPr>
-      </w:pPr>
-      <w:r>
-        <w:rPr>
-          <w:rFonts w:ascii="Arial" w:hAnsi="Arial" w:cs="Arial"/>
-          <w:b/>
-          <w:bCs/>
-          <w:sz w:val="20"/>
-          <w:szCs w:val="20"/>
-        </w:rPr>
-        <w:t>access-list 10 deny 132.254.89.0/25 wildcard</w:t>
-      </w:r>
-    </w:p>
-    <w:p>
-      <w:pPr>
-        <w:pStyle w:val="NormalWeb"/>
-        <w:shd w:val="clear" w:color="auto" w:fill="FFFFFF"/>
-        <w:spacing w:before="0" w:beforeAutospacing="0" w:after="0" w:afterAutospacing="0"/>
-        <w:ind w:left="357"/>
-        <w:jc w:val="both"/>
-        <w:rPr>
-          <w:rFonts w:ascii="Arial" w:hAnsi="Arial" w:cs="Arial"/>
-          <w:color w:val="2D3B45"/>
-          <w:sz w:val="20"/>
-          <w:szCs w:val="20"/>
-        </w:rPr>
-      </w:pPr>
-      <w:r>
-        <w:rPr>
-          <w:rFonts w:ascii="Arial" w:hAnsi="Arial" w:cs="Arial"/>
-          <w:color w:val="2D3B45"/>
-          <w:sz w:val="20"/>
-          <w:szCs w:val="20"/>
-        </w:rPr>
-        <w:t>255.255.255.1000 0000</w:t>
-      </w:r>
-    </w:p>
-    <w:p>
-      <w:pPr>
-        <w:pStyle w:val="NormalWeb"/>
-        <w:shd w:val="clear" w:color="auto" w:fill="FFFFFF"/>
-        <w:spacing w:before="0" w:beforeAutospacing="0" w:after="0" w:afterAutospacing="0"/>
-        <w:ind w:left="357"/>
-        <w:jc w:val="both"/>
-        <w:rPr>
-          <w:rFonts w:ascii="Arial" w:hAnsi="Arial" w:cs="Arial"/>
-          <w:b/>
-          <w:bCs/>
-          <w:color w:val="2D3B45"/>
-          <w:sz w:val="20"/>
-          <w:szCs w:val="20"/>
-        </w:rPr>
-      </w:pPr>
-      <w:r>
-        <w:rPr>
-          <w:rFonts w:ascii="Arial" w:hAnsi="Arial" w:cs="Arial"/>
-          <w:b/>
-          <w:bCs/>
-          <w:color w:val="2D3B45"/>
-          <w:sz w:val="20"/>
-          <w:szCs w:val="20"/>
-        </w:rPr>
-        <w:t xml:space="preserve">   255.255.255.255</w:t>
-      </w:r>
-    </w:p>
-    <w:p>
-      <w:pPr>
-        <w:pStyle w:val="NormalWeb"/>
-        <w:shd w:val="clear" w:color="auto" w:fill="FFFFFF"/>
-        <w:spacing w:before="0" w:beforeAutospacing="0" w:after="0" w:afterAutospacing="0"/>
-        <w:ind w:left="357"/>
-        <w:jc w:val="both"/>
-        <w:rPr>
-          <w:rFonts w:ascii="Arial" w:hAnsi="Arial" w:cs="Arial"/>
-          <w:b/>
-          <w:bCs/>
-          <w:color w:val="2D3B45"/>
-          <w:sz w:val="20"/>
-          <w:szCs w:val="20"/>
-        </w:rPr>
-      </w:pPr>
-      <w:r>
-        <w:rPr>
-          <w:rFonts w:ascii="Arial" w:hAnsi="Arial" w:cs="Arial"/>
-          <w:b/>
-          <w:bCs/>
-          <w:color w:val="2D3B45"/>
-          <w:sz w:val="20"/>
-          <w:szCs w:val="20"/>
-        </w:rPr>
-        <w:t xml:space="preserve"> - 255.255.255.128</w:t>
-      </w:r>
-    </w:p>
-    <w:p>
-      <w:pPr>
-        <w:pStyle w:val="NormalWeb"/>
-        <w:shd w:val="clear" w:color="auto" w:fill="FFFFFF"/>
-        <w:spacing w:before="0" w:beforeAutospacing="0" w:after="0" w:afterAutospacing="0"/>
-        <w:ind w:left="357"/>
-        <w:jc w:val="both"/>
-        <w:rPr>
-          <w:rFonts w:ascii="Arial" w:hAnsi="Arial" w:cs="Arial"/>
-          <w:b/>
-          <w:bCs/>
-          <w:color w:val="2D3B45"/>
-          <w:sz w:val="20"/>
-          <w:szCs w:val="20"/>
-        </w:rPr>
-      </w:pPr>
-      <w:r>
-        <w:rPr>
-          <w:rFonts w:ascii="Arial" w:hAnsi="Arial" w:cs="Arial"/>
-          <w:b/>
-          <w:bCs/>
-          <w:color w:val="2D3B45"/>
-          <w:sz w:val="20"/>
-          <w:szCs w:val="20"/>
-        </w:rPr>
-        <w:t>------------------------------</w:t>
-      </w:r>
-    </w:p>
-    <w:p>
-      <w:pPr>
-        <w:pStyle w:val="NormalWeb"/>
-        <w:shd w:val="clear" w:color="auto" w:fill="FFFFFF"/>
-        <w:spacing w:before="0" w:beforeAutospacing="0" w:after="0" w:afterAutospacing="0"/>
-        <w:ind w:left="357"/>
-        <w:jc w:val="both"/>
-        <w:rPr>
-          <w:rFonts w:ascii="Arial" w:hAnsi="Arial" w:cs="Arial"/>
-          <w:b/>
-          <w:bCs/>
-          <w:color w:val="2D3B45"/>
-          <w:sz w:val="20"/>
-          <w:szCs w:val="20"/>
-        </w:rPr>
-      </w:pPr>
-      <w:r>
-        <w:rPr>
-          <w:rFonts w:ascii="Arial" w:hAnsi="Arial" w:cs="Arial"/>
-          <w:b/>
-          <w:bCs/>
-          <w:color w:val="2D3B45"/>
-          <w:sz w:val="20"/>
-          <w:szCs w:val="20"/>
-        </w:rPr>
-        <w:t xml:space="preserve">    0 . 0. 0. 127</w:t>
-      </w:r>
-    </w:p>
-    <w:p>
-      <w:pPr>
-        <w:pStyle w:val="NormalWeb"/>
-        <w:shd w:val="clear" w:color="auto" w:fill="FFFFFF"/>
-        <w:spacing w:before="0" w:beforeAutospacing="0" w:after="0" w:afterAutospacing="0"/>
-        <w:ind w:left="357"/>
-        <w:jc w:val="both"/>
-        <w:rPr>
-          <w:rFonts w:ascii="Arial" w:hAnsi="Arial" w:cs="Arial"/>
-          <w:b/>
-          <w:bCs/>
-          <w:sz w:val="20"/>
-          <w:szCs w:val="20"/>
-        </w:rPr>
-      </w:pPr>
-      <w:r>
-        <w:rPr>
-          <w:rFonts w:ascii="Arial" w:hAnsi="Arial" w:cs="Arial"/>
-          <w:b/>
-          <w:bCs/>
-          <w:sz w:val="20"/>
-          <w:szCs w:val="20"/>
-        </w:rPr>
-        <w:t>access-list 10 deny   132.254.89.0    0.0.0.127</w:t>
-      </w:r>
-      <w:r>
-        <w:rPr>
-          <w:rFonts w:ascii="Arial" w:hAnsi="Arial" w:cs="Arial"/>
-          <w:b/>
-          <w:bCs/>
-          <w:sz w:val="20"/>
-          <w:szCs w:val="20"/>
-        </w:rPr>
-        <w:t xml:space="preserve"> (negamos el tráfico de todas la redes, por eso tenemos que permitir el tráfico de las otras redes)</w:t>
-      </w:r>
-    </w:p>
-    <w:p>
-      <w:pPr>
-        <w:pStyle w:val="NormalWeb"/>
-        <w:shd w:val="clear" w:color="auto" w:fill="FFFFFF"/>
-        <w:spacing w:before="0" w:beforeAutospacing="0" w:after="0" w:afterAutospacing="0"/>
-        <w:ind w:left="357"/>
-        <w:jc w:val="both"/>
-        <w:rPr>
-          <w:rFonts w:ascii="Arial" w:hAnsi="Arial" w:cs="Arial"/>
-          <w:b/>
-          <w:bCs/>
-          <w:color w:val="2D3B45"/>
-          <w:sz w:val="20"/>
-          <w:szCs w:val="20"/>
-        </w:rPr>
-      </w:pPr>
-      <w:r>
-        <w:rPr>
-          <w:rFonts w:ascii="Arial" w:hAnsi="Arial" w:cs="Arial"/>
-          <w:b/>
-          <w:bCs/>
-          <w:color w:val="2D3B45"/>
-          <w:sz w:val="20"/>
-          <w:szCs w:val="20"/>
-        </w:rPr>
-        <w:t xml:space="preserve">    0 . 0. 0. 127</w:t>
-      </w:r>
-    </w:p>
-    <w:p>
-      <w:pPr>
-        <w:pStyle w:val="NormalWeb"/>
-        <w:shd w:val="clear" w:color="auto" w:fill="FFFFFF"/>
-        <w:spacing w:before="0" w:beforeAutospacing="0" w:after="0" w:afterAutospacing="0"/>
-        <w:ind w:left="357"/>
-        <w:jc w:val="both"/>
-        <w:rPr>
-          <w:rFonts w:ascii="Arial" w:hAnsi="Arial" w:cs="Arial"/>
-          <w:b/>
-          <w:bCs/>
-          <w:sz w:val="20"/>
-          <w:szCs w:val="20"/>
-        </w:rPr>
-      </w:pPr>
-      <w:r>
-        <w:rPr>
-          <w:rFonts w:ascii="Arial" w:hAnsi="Arial" w:cs="Arial"/>
-          <w:b/>
-          <w:bCs/>
-          <w:color w:val="FF0000"/>
-          <w:sz w:val="20"/>
-          <w:szCs w:val="20"/>
+        <w:t xml:space="preserve">(negamos el tráfico de </w:t>
+      </w:r>
+      <w:r>
+        <w:rPr>
+          <w:rFonts w:ascii="Arial" w:hAnsi="Arial" w:cs="Arial"/>
+          <w:b/>
+          <w:bCs/>
+        </w:rPr>
+        <w:t>TODAS LAS</w:t>
+      </w:r>
+      <w:r>
+        <w:rPr>
+          <w:rFonts w:ascii="Arial" w:hAnsi="Arial" w:cs="Arial"/>
+          <w:b/>
+          <w:bCs/>
+        </w:rPr>
+        <w:t xml:space="preserve"> redes a la subred de directivos, por eso tenemos que permitir el tráfico de las otras redes)</w:t>
+      </w:r>
+    </w:p>
+    <w:p>
+      <w:pPr>
+        <w:pStyle w:val="NormalWeb"/>
+        <w:shd w:val="clear" w:color="auto" w:fill="FFFFFF"/>
+        <w:spacing w:before="0" w:beforeAutospacing="0" w:after="0" w:afterAutospacing="0"/>
+        <w:ind w:left="357"/>
+        <w:jc w:val="both"/>
+        <w:rPr>
+          <w:rFonts w:ascii="Arial" w:hAnsi="Arial" w:cs="Arial"/>
+          <w:b/>
+          <w:bCs/>
+          <w:color w:val="2D3B45"/>
+        </w:rPr>
+      </w:pPr>
+      <w:r>
+        <w:rPr>
+          <w:rFonts w:ascii="Arial" w:hAnsi="Arial" w:cs="Arial"/>
+          <w:b/>
+          <w:bCs/>
+          <w:color w:val="FF0000"/>
           <w:u w:val="single"/>
         </w:rPr>
-        <w:t>¡deny any IMPLICITO</w:t>
-      </w:r>
-      <w:r>
-        <w:rPr>
-          <w:rFonts w:ascii="Arial" w:hAnsi="Arial" w:cs="Arial"/>
-          <w:b/>
-          <w:bCs/>
-          <w:color w:val="FF0000"/>
-          <w:sz w:val="20"/>
-          <w:szCs w:val="20"/>
-        </w:rPr>
-        <w:t xml:space="preserve"> </w:t>
-      </w:r>
-      <w:r>
-        <w:rPr>
-          <w:rFonts w:ascii="Arial" w:hAnsi="Arial" w:cs="Arial"/>
-          <w:b/>
-          <w:bCs/>
-          <w:sz w:val="20"/>
-          <w:szCs w:val="20"/>
-        </w:rPr>
-        <w:t xml:space="preserve">(negamos el tráfico de </w:t>
-      </w:r>
-      <w:r>
-        <w:rPr>
-          <w:rFonts w:ascii="Arial" w:hAnsi="Arial" w:cs="Arial"/>
-          <w:b/>
-          <w:bCs/>
-          <w:sz w:val="20"/>
-          <w:szCs w:val="20"/>
-        </w:rPr>
-        <w:t>TODAS LAS</w:t>
-      </w:r>
-      <w:r>
-        <w:rPr>
-          <w:rFonts w:ascii="Arial" w:hAnsi="Arial" w:cs="Arial"/>
-          <w:b/>
-          <w:bCs/>
-          <w:sz w:val="20"/>
-          <w:szCs w:val="20"/>
-        </w:rPr>
-        <w:t xml:space="preserve"> </w:t>
-      </w:r>
-      <w:r>
-        <w:rPr>
-          <w:rFonts w:ascii="Arial" w:hAnsi="Arial" w:cs="Arial"/>
-          <w:b/>
-          <w:bCs/>
-          <w:sz w:val="20"/>
-          <w:szCs w:val="20"/>
-        </w:rPr>
-        <w:t>redes</w:t>
-      </w:r>
-      <w:r>
-        <w:rPr>
-          <w:rFonts w:ascii="Arial" w:hAnsi="Arial" w:cs="Arial"/>
-          <w:b/>
-          <w:bCs/>
-          <w:sz w:val="20"/>
-          <w:szCs w:val="20"/>
-        </w:rPr>
-        <w:t xml:space="preserve"> a la subred de directivos</w:t>
-      </w:r>
-      <w:r>
-        <w:rPr>
-          <w:rFonts w:ascii="Arial" w:hAnsi="Arial" w:cs="Arial"/>
-          <w:b/>
-          <w:bCs/>
-          <w:sz w:val="20"/>
-          <w:szCs w:val="20"/>
-        </w:rPr>
-        <w:t>, por eso tenemos que permitir el tráfico de las otras redes)</w:t>
-      </w:r>
-    </w:p>
-    <w:p>
-      <w:pPr>
-        <w:pStyle w:val="NormalWeb"/>
-        <w:shd w:val="clear" w:color="auto" w:fill="FFFFFF"/>
-        <w:spacing w:before="0" w:beforeAutospacing="0" w:after="0" w:afterAutospacing="0"/>
-        <w:ind w:left="357"/>
-        <w:jc w:val="both"/>
-        <w:rPr>
-          <w:rFonts w:ascii="Arial" w:hAnsi="Arial" w:cs="Arial"/>
-          <w:b/>
-          <w:bCs/>
-          <w:color w:val="2D3B45"/>
-          <w:sz w:val="20"/>
-          <w:szCs w:val="20"/>
-        </w:rPr>
-      </w:pPr>
-      <w:r>
-        <w:rPr>
-          <w:rFonts w:ascii="Arial" w:hAnsi="Arial" w:cs="Arial"/>
-          <w:b/>
-          <w:bCs/>
-          <w:color w:val="FF0000"/>
-          <w:sz w:val="20"/>
-          <w:szCs w:val="20"/>
-          <w:u w:val="single"/>
-        </w:rPr>
         <w:t>DISEÑO DE LA ACL</w:t>
       </w:r>
     </w:p>
@@ -1422,53 +2065,99 @@
           <w:rFonts w:ascii="Arial" w:hAnsi="Arial" w:cs="Arial"/>
           <w:b/>
           <w:bCs/>
-          <w:sz w:val="20"/>
-          <w:szCs w:val="20"/>
-        </w:rPr>
-      </w:pPr>
-      <w:r>
-        <w:rPr>
-          <w:rFonts w:ascii="Arial" w:hAnsi="Arial" w:cs="Arial"/>
-          <w:b/>
-          <w:bCs/>
-          <w:sz w:val="20"/>
-          <w:szCs w:val="20"/>
-        </w:rPr>
-        <w:t xml:space="preserve">access-list 10 deny   132.254.89.0    0.0.0.127 </w:t>
-      </w:r>
-    </w:p>
-    <w:p>
-      <w:pPr>
-        <w:pStyle w:val="NormalWeb"/>
-        <w:shd w:val="clear" w:color="auto" w:fill="FFFFFF"/>
-        <w:spacing w:before="0" w:beforeAutospacing="0" w:after="0" w:afterAutospacing="0"/>
-        <w:ind w:left="357"/>
-        <w:jc w:val="both"/>
-        <w:rPr>
-          <w:rFonts w:ascii="Arial" w:hAnsi="Arial" w:cs="Arial"/>
-          <w:b/>
-          <w:bCs/>
-          <w:sz w:val="20"/>
-          <w:szCs w:val="20"/>
-        </w:rPr>
-      </w:pPr>
-      <w:r>
-        <w:rPr>
-          <w:rFonts w:ascii="Arial" w:hAnsi="Arial" w:cs="Arial"/>
-          <w:b/>
-          <w:bCs/>
-          <w:sz w:val="20"/>
-          <w:szCs w:val="20"/>
-        </w:rPr>
-        <w:t>access-list 10 permit any</w:t>
-      </w:r>
-      <w:r>
-        <w:rPr>
-          <w:rFonts w:ascii="Arial" w:hAnsi="Arial" w:cs="Arial"/>
-          <w:b/>
-          <w:bCs/>
-          <w:sz w:val="20"/>
-          <w:szCs w:val="20"/>
+        </w:rPr>
+      </w:pPr>
+      <w:proofErr w:type="spellStart"/>
+      <w:r>
+        <w:rPr>
+          <w:rFonts w:ascii="Arial" w:hAnsi="Arial" w:cs="Arial"/>
+          <w:b/>
+          <w:bCs/>
+        </w:rPr>
+        <w:t>access-list</w:t>
+      </w:r>
+      <w:proofErr w:type="spellEnd"/>
+      <w:r>
+        <w:rPr>
+          <w:rFonts w:ascii="Arial" w:hAnsi="Arial" w:cs="Arial"/>
+          <w:b/>
+          <w:bCs/>
+        </w:rPr>
+        <w:t xml:space="preserve"> 10 </w:t>
+      </w:r>
+      <w:proofErr w:type="spellStart"/>
+      <w:r>
+        <w:rPr>
+          <w:rFonts w:ascii="Arial" w:hAnsi="Arial" w:cs="Arial"/>
+          <w:b/>
+          <w:bCs/>
+        </w:rPr>
+        <w:t>deny</w:t>
+      </w:r>
+      <w:proofErr w:type="spellEnd"/>
+      <w:r>
+        <w:rPr>
+          <w:rFonts w:ascii="Arial" w:hAnsi="Arial" w:cs="Arial"/>
+          <w:b/>
+          <w:bCs/>
+        </w:rPr>
+        <w:t xml:space="preserve">   132.254.89.0    0.0.0.127 </w:t>
+      </w:r>
+    </w:p>
+    <w:p>
+      <w:pPr>
+        <w:pStyle w:val="NormalWeb"/>
+        <w:shd w:val="clear" w:color="auto" w:fill="FFFFFF"/>
+        <w:spacing w:before="0" w:beforeAutospacing="0" w:after="0" w:afterAutospacing="0"/>
+        <w:ind w:left="357"/>
+        <w:jc w:val="both"/>
+        <w:rPr>
+          <w:rFonts w:ascii="Arial" w:hAnsi="Arial" w:cs="Arial"/>
+          <w:b/>
+          <w:bCs/>
+        </w:rPr>
+      </w:pPr>
+      <w:proofErr w:type="spellStart"/>
+      <w:r>
+        <w:rPr>
+          <w:rFonts w:ascii="Arial" w:hAnsi="Arial" w:cs="Arial"/>
+          <w:b/>
+          <w:bCs/>
+        </w:rPr>
+        <w:t>access-list</w:t>
+      </w:r>
+      <w:proofErr w:type="spellEnd"/>
+      <w:r>
+        <w:rPr>
+          <w:rFonts w:ascii="Arial" w:hAnsi="Arial" w:cs="Arial"/>
+          <w:b/>
+          <w:bCs/>
+        </w:rPr>
+        <w:t xml:space="preserve"> 10 </w:t>
+      </w:r>
+      <w:proofErr w:type="spellStart"/>
+      <w:r>
+        <w:rPr>
+          <w:rFonts w:ascii="Arial" w:hAnsi="Arial" w:cs="Arial"/>
+          <w:b/>
+          <w:bCs/>
+        </w:rPr>
+        <w:t>permit</w:t>
+      </w:r>
+      <w:proofErr w:type="spellEnd"/>
+      <w:r>
+        <w:rPr>
+          <w:rFonts w:ascii="Arial" w:hAnsi="Arial" w:cs="Arial"/>
+          <w:b/>
+          <w:bCs/>
+        </w:rPr>
+        <w:t xml:space="preserve"> any</w:t>
+      </w:r>
+      <w:r>
+        <w:rPr>
+          <w:rFonts w:ascii="Arial" w:hAnsi="Arial" w:cs="Arial"/>
+          <w:b/>
+          <w:bCs/>
         </w:rPr>
         <w:t xml:space="preserve"> QUE PERMITA EL RESTO DEL TRÁFICO</w:t>
       </w:r>
@@ -1484,12 +2173,11 @@
           <w:rFonts w:ascii="Arial" w:hAnsi="Arial" w:cs="Arial"/>
           <w:b/>
           <w:bCs/>
-          <w:sz w:val="20"/>
-          <w:szCs w:val="20"/>
-        </w:rPr>
-      </w:pPr>
-      <w:r>
-        <w:rPr>
+        </w:rPr>
+      </w:pPr>
+      <w:r>
+        <w:rPr>
+          <w:rFonts w:ascii="Arial" w:hAnsi="Arial" w:cs="Arial"/>
           <w:noProof/>
           <w:lang w:val="es-ES"/>
         </w:rPr>
@@ -1545,11 +2233,12 @@
     </w:p>
     <w:p>
       <w:pPr>
-        <w:spacing w:after="160" w:line="259" w:lineRule="auto"/>
-        <w:rPr>
-          <w:rFonts w:ascii="Arial" w:hAnsi="Arial" w:cs="Arial"/>
-          <w:b/>
-          <w:bCs/>
+        <w:rPr>
+          <w:rFonts w:ascii="Arial" w:hAnsi="Arial" w:cs="Arial"/>
+          <w:b/>
+          <w:bCs/>
+          <w:sz w:val="24"/>
+          <w:szCs w:val="24"/>
           <w:lang w:val="es-MX" w:eastAsia="es-MX"/>
         </w:rPr>
       </w:pPr>
@@ -1558,6 +2247,8 @@
           <w:rFonts w:ascii="Arial" w:hAnsi="Arial" w:cs="Arial"/>
           <w:b/>
           <w:bCs/>
+          <w:sz w:val="24"/>
+          <w:szCs w:val="24"/>
           <w:lang w:val="es-MX" w:eastAsia="es-MX"/>
         </w:rPr>
         <w:t>ASOCIAR ACL A LA INTERFAZ</w:t>
@@ -1567,6 +2258,8 @@
           <w:rFonts w:ascii="Arial" w:hAnsi="Arial" w:cs="Arial"/>
           <w:b/>
           <w:bCs/>
+          <w:sz w:val="24"/>
+          <w:szCs w:val="24"/>
           <w:lang w:val="es-MX" w:eastAsia="es-MX"/>
         </w:rPr>
         <w:t xml:space="preserve">       </w:t>
@@ -1574,11 +2267,12 @@
     </w:p>
     <w:p>
       <w:pPr>
-        <w:spacing w:after="160" w:line="259" w:lineRule="auto"/>
-        <w:rPr>
-          <w:rFonts w:ascii="Arial" w:hAnsi="Arial" w:cs="Arial"/>
-          <w:b/>
-          <w:bCs/>
+        <w:rPr>
+          <w:rFonts w:ascii="Arial" w:hAnsi="Arial" w:cs="Arial"/>
+          <w:b/>
+          <w:bCs/>
+          <w:sz w:val="24"/>
+          <w:szCs w:val="24"/>
           <w:lang w:val="es-MX" w:eastAsia="es-MX"/>
         </w:rPr>
       </w:pPr>
@@ -1587,152 +2281,232 @@
           <w:rFonts w:ascii="Arial" w:hAnsi="Arial" w:cs="Arial"/>
           <w:b/>
           <w:bCs/>
+          <w:sz w:val="24"/>
+          <w:szCs w:val="24"/>
           <w:lang w:val="es-MX" w:eastAsia="es-MX"/>
         </w:rPr>
-        <w:t>U</w:t>
-      </w:r>
-      <w:r>
-        <w:rPr>
-          <w:rFonts w:ascii="Arial" w:hAnsi="Arial" w:cs="Arial"/>
-          <w:b/>
-          <w:bCs/>
-          <w:lang w:val="es-MX" w:eastAsia="es-MX"/>
-        </w:rPr>
-        <w:t>na vez diseñada la ACL se asigna a una interfaz</w:t>
-      </w:r>
-    </w:p>
-    <w:p>
-      <w:pPr>
-        <w:pStyle w:val="NormalWeb"/>
-        <w:shd w:val="clear" w:color="auto" w:fill="FFFFFF"/>
-        <w:spacing w:before="0" w:beforeAutospacing="0" w:after="0" w:afterAutospacing="0"/>
-        <w:ind w:left="357"/>
-        <w:jc w:val="both"/>
-        <w:rPr>
-          <w:rFonts w:ascii="Arial" w:hAnsi="Arial" w:cs="Arial"/>
-          <w:b/>
-          <w:bCs/>
-          <w:sz w:val="20"/>
-          <w:szCs w:val="20"/>
-        </w:rPr>
-      </w:pPr>
-      <w:r>
-        <w:rPr>
-          <w:rFonts w:ascii="Arial" w:hAnsi="Arial" w:cs="Arial"/>
-          <w:b/>
-          <w:bCs/>
-          <w:sz w:val="20"/>
-          <w:szCs w:val="20"/>
-        </w:rPr>
-        <w:t>interface int_número</w:t>
-      </w:r>
-    </w:p>
-    <w:p>
-      <w:pPr>
-        <w:pStyle w:val="NormalWeb"/>
-        <w:shd w:val="clear" w:color="auto" w:fill="FFFFFF"/>
-        <w:spacing w:before="0" w:beforeAutospacing="0" w:after="0" w:afterAutospacing="0"/>
-        <w:ind w:left="357"/>
-        <w:jc w:val="both"/>
-        <w:rPr>
-          <w:rFonts w:ascii="Arial" w:hAnsi="Arial" w:cs="Arial"/>
-          <w:b/>
-          <w:bCs/>
-          <w:sz w:val="20"/>
-          <w:szCs w:val="20"/>
-        </w:rPr>
-      </w:pPr>
-      <w:r>
-        <w:rPr>
-          <w:rFonts w:ascii="Arial" w:hAnsi="Arial" w:cs="Arial"/>
-          <w:b/>
-          <w:bCs/>
-          <w:sz w:val="20"/>
-          <w:szCs w:val="20"/>
-        </w:rPr>
-        <w:t xml:space="preserve">ip </w:t>
-      </w:r>
-      <w:r>
-        <w:rPr>
-          <w:rFonts w:ascii="Arial" w:hAnsi="Arial" w:cs="Arial"/>
-          <w:b/>
-          <w:bCs/>
-          <w:sz w:val="20"/>
-          <w:szCs w:val="20"/>
-        </w:rPr>
-        <w:t>a</w:t>
-      </w:r>
-      <w:r>
-        <w:rPr>
-          <w:rFonts w:ascii="Arial" w:hAnsi="Arial" w:cs="Arial"/>
-          <w:b/>
-          <w:bCs/>
-          <w:sz w:val="20"/>
-          <w:szCs w:val="20"/>
-        </w:rPr>
-        <w:t>ccess-group número list {in | out}</w:t>
-      </w:r>
-    </w:p>
-    <w:p>
-      <w:pPr>
-        <w:pStyle w:val="NormalWeb"/>
-        <w:shd w:val="clear" w:color="auto" w:fill="FFFFFF"/>
-        <w:spacing w:before="0" w:beforeAutospacing="0" w:after="0" w:afterAutospacing="0" w:line="360" w:lineRule="auto"/>
-        <w:ind w:left="357"/>
-        <w:jc w:val="both"/>
-        <w:rPr>
-          <w:rFonts w:ascii="Arial" w:hAnsi="Arial" w:cs="Arial"/>
-          <w:color w:val="2D3B45"/>
-          <w:sz w:val="20"/>
-          <w:szCs w:val="20"/>
-        </w:rPr>
-      </w:pPr>
-      <w:r>
-        <w:rPr>
-          <w:rFonts w:ascii="Arial" w:hAnsi="Arial" w:cs="Arial"/>
-          <w:color w:val="2D3B45"/>
-          <w:sz w:val="20"/>
-          <w:szCs w:val="20"/>
-        </w:rPr>
-        <w:t>int g0/0</w:t>
-      </w:r>
-    </w:p>
-    <w:p>
-      <w:pPr>
-        <w:pStyle w:val="NormalWeb"/>
-        <w:shd w:val="clear" w:color="auto" w:fill="FFFFFF"/>
-        <w:spacing w:before="0" w:beforeAutospacing="0" w:after="0" w:afterAutospacing="0" w:line="360" w:lineRule="auto"/>
-        <w:ind w:left="357"/>
-        <w:jc w:val="both"/>
-        <w:rPr>
-          <w:rFonts w:ascii="Arial" w:hAnsi="Arial" w:cs="Arial"/>
-          <w:color w:val="2D3B45"/>
-          <w:sz w:val="20"/>
-          <w:szCs w:val="20"/>
-        </w:rPr>
-      </w:pPr>
-      <w:r>
-        <w:rPr>
-          <w:rFonts w:ascii="Arial" w:hAnsi="Arial" w:cs="Arial"/>
-          <w:color w:val="2D3B45"/>
-          <w:sz w:val="20"/>
-          <w:szCs w:val="20"/>
-        </w:rPr>
-        <w:t>ip access-group 10 {in | out}</w:t>
-      </w:r>
-    </w:p>
-    <w:p>
-      <w:pPr>
-        <w:pStyle w:val="NormalWeb"/>
-        <w:shd w:val="clear" w:color="auto" w:fill="FFFFFF"/>
-        <w:spacing w:before="0" w:beforeAutospacing="0" w:after="0" w:afterAutospacing="0" w:line="360" w:lineRule="auto"/>
-        <w:ind w:left="357"/>
-        <w:jc w:val="both"/>
-        <w:rPr>
-          <w:rFonts w:ascii="Arial" w:hAnsi="Arial" w:cs="Arial"/>
-          <w:color w:val="2D3B45"/>
-          <w:sz w:val="20"/>
-          <w:szCs w:val="20"/>
+        <w:t>Una vez diseñada la ACL se asigna a una interfaz</w:t>
+      </w:r>
+    </w:p>
+    <w:p>
+      <w:pPr>
+        <w:pStyle w:val="NormalWeb"/>
+        <w:shd w:val="clear" w:color="auto" w:fill="FFFFFF"/>
+        <w:spacing w:before="0" w:beforeAutospacing="0" w:after="0" w:afterAutospacing="0"/>
+        <w:ind w:left="357"/>
+        <w:jc w:val="both"/>
+        <w:rPr>
+          <w:rFonts w:ascii="Arial" w:hAnsi="Arial" w:cs="Arial"/>
+          <w:b/>
+          <w:bCs/>
+        </w:rPr>
+      </w:pPr>
+      <w:r>
+        <w:rPr>
+          <w:rFonts w:ascii="Arial" w:hAnsi="Arial" w:cs="Arial"/>
+          <w:b/>
+          <w:bCs/>
+        </w:rPr>
+        <w:t xml:space="preserve">interface </w:t>
+      </w:r>
+      <w:proofErr w:type="spellStart"/>
+      <w:r>
+        <w:rPr>
+          <w:rFonts w:ascii="Arial" w:hAnsi="Arial" w:cs="Arial"/>
+          <w:b/>
+          <w:bCs/>
+        </w:rPr>
+        <w:t>int_número</w:t>
+      </w:r>
+      <w:proofErr w:type="spellEnd"/>
+    </w:p>
+    <w:p>
+      <w:pPr>
+        <w:pStyle w:val="NormalWeb"/>
+        <w:shd w:val="clear" w:color="auto" w:fill="FFFFFF"/>
+        <w:spacing w:before="0" w:beforeAutospacing="0" w:after="0" w:afterAutospacing="0"/>
+        <w:ind w:left="357"/>
+        <w:jc w:val="both"/>
+        <w:rPr>
+          <w:rFonts w:ascii="Arial" w:hAnsi="Arial" w:cs="Arial"/>
+          <w:b/>
+          <w:bCs/>
+        </w:rPr>
+      </w:pPr>
+      <w:proofErr w:type="spellStart"/>
+      <w:r>
+        <w:rPr>
+          <w:rFonts w:ascii="Arial" w:hAnsi="Arial" w:cs="Arial"/>
+          <w:b/>
+          <w:bCs/>
+        </w:rPr>
+        <w:lastRenderedPageBreak/>
+        <w:t>ip</w:t>
+      </w:r>
+      <w:proofErr w:type="spellEnd"/>
+      <w:r>
+        <w:rPr>
+          <w:rFonts w:ascii="Arial" w:hAnsi="Arial" w:cs="Arial"/>
+          <w:b/>
+          <w:bCs/>
+        </w:rPr>
+        <w:t xml:space="preserve"> </w:t>
+      </w:r>
+      <w:proofErr w:type="spellStart"/>
+      <w:r>
+        <w:rPr>
+          <w:rFonts w:ascii="Arial" w:hAnsi="Arial" w:cs="Arial"/>
+          <w:b/>
+          <w:bCs/>
+        </w:rPr>
+        <w:t>access-group</w:t>
+      </w:r>
+      <w:proofErr w:type="spellEnd"/>
+      <w:r>
+        <w:rPr>
+          <w:rFonts w:ascii="Arial" w:hAnsi="Arial" w:cs="Arial"/>
+          <w:b/>
+          <w:bCs/>
+        </w:rPr>
+        <w:t xml:space="preserve"> número </w:t>
+      </w:r>
+      <w:proofErr w:type="spellStart"/>
+      <w:r>
+        <w:rPr>
+          <w:rFonts w:ascii="Arial" w:hAnsi="Arial" w:cs="Arial"/>
+          <w:b/>
+          <w:bCs/>
+        </w:rPr>
+        <w:t>list</w:t>
+      </w:r>
+      <w:proofErr w:type="spellEnd"/>
+      <w:r>
+        <w:rPr>
+          <w:rFonts w:ascii="Arial" w:hAnsi="Arial" w:cs="Arial"/>
+          <w:b/>
+          <w:bCs/>
+        </w:rPr>
+        <w:t xml:space="preserve"> {in | </w:t>
+      </w:r>
+      <w:proofErr w:type="spellStart"/>
+      <w:r>
+        <w:rPr>
+          <w:rFonts w:ascii="Arial" w:hAnsi="Arial" w:cs="Arial"/>
+          <w:b/>
+          <w:bCs/>
+        </w:rPr>
+        <w:t>out</w:t>
+      </w:r>
+      <w:proofErr w:type="spellEnd"/>
+      <w:r>
+        <w:rPr>
+          <w:rFonts w:ascii="Arial" w:hAnsi="Arial" w:cs="Arial"/>
+          <w:b/>
+          <w:bCs/>
+        </w:rPr>
+        <w:t>}</w:t>
+      </w:r>
+    </w:p>
+    <w:p>
+      <w:pPr>
+        <w:pStyle w:val="NormalWeb"/>
+        <w:shd w:val="clear" w:color="auto" w:fill="FFFFFF"/>
+        <w:spacing w:before="0" w:beforeAutospacing="0" w:after="0" w:afterAutospacing="0"/>
+        <w:ind w:left="357"/>
+        <w:jc w:val="both"/>
+        <w:rPr>
+          <w:rFonts w:ascii="Arial" w:hAnsi="Arial" w:cs="Arial"/>
+          <w:color w:val="2D3B45"/>
+        </w:rPr>
+      </w:pPr>
+      <w:proofErr w:type="spellStart"/>
+      <w:r>
+        <w:rPr>
+          <w:rFonts w:ascii="Arial" w:hAnsi="Arial" w:cs="Arial"/>
+          <w:color w:val="2D3B45"/>
+        </w:rPr>
+        <w:t>int</w:t>
+      </w:r>
+      <w:proofErr w:type="spellEnd"/>
+      <w:r>
+        <w:rPr>
+          <w:rFonts w:ascii="Arial" w:hAnsi="Arial" w:cs="Arial"/>
+          <w:color w:val="2D3B45"/>
+        </w:rPr>
+        <w:t xml:space="preserve"> g0/0</w:t>
+      </w:r>
+    </w:p>
+    <w:p>
+      <w:pPr>
+        <w:pStyle w:val="NormalWeb"/>
+        <w:shd w:val="clear" w:color="auto" w:fill="FFFFFF"/>
+        <w:spacing w:before="0" w:beforeAutospacing="0" w:after="0" w:afterAutospacing="0"/>
+        <w:ind w:left="357"/>
+        <w:jc w:val="both"/>
+        <w:rPr>
+          <w:rFonts w:ascii="Arial" w:hAnsi="Arial" w:cs="Arial"/>
+          <w:color w:val="2D3B45"/>
+        </w:rPr>
+      </w:pPr>
+      <w:proofErr w:type="spellStart"/>
+      <w:r>
+        <w:rPr>
+          <w:rFonts w:ascii="Arial" w:hAnsi="Arial" w:cs="Arial"/>
+          <w:color w:val="2D3B45"/>
+        </w:rPr>
+        <w:t>ip</w:t>
+      </w:r>
+      <w:proofErr w:type="spellEnd"/>
+      <w:r>
+        <w:rPr>
+          <w:rFonts w:ascii="Arial" w:hAnsi="Arial" w:cs="Arial"/>
+          <w:color w:val="2D3B45"/>
+        </w:rPr>
+        <w:t xml:space="preserve"> </w:t>
+      </w:r>
+      <w:proofErr w:type="spellStart"/>
+      <w:r>
+        <w:rPr>
+          <w:rFonts w:ascii="Arial" w:hAnsi="Arial" w:cs="Arial"/>
+          <w:color w:val="2D3B45"/>
+        </w:rPr>
+        <w:t>access-group</w:t>
+      </w:r>
+      <w:proofErr w:type="spellEnd"/>
+      <w:r>
+        <w:rPr>
+          <w:rFonts w:ascii="Arial" w:hAnsi="Arial" w:cs="Arial"/>
+          <w:color w:val="2D3B45"/>
+        </w:rPr>
+        <w:t xml:space="preserve"> 10 {in | </w:t>
+      </w:r>
+      <w:proofErr w:type="spellStart"/>
+      <w:r>
+        <w:rPr>
+          <w:rFonts w:ascii="Arial" w:hAnsi="Arial" w:cs="Arial"/>
+          <w:color w:val="2D3B45"/>
+        </w:rPr>
+        <w:t>out</w:t>
+      </w:r>
+      <w:proofErr w:type="spellEnd"/>
+      <w:r>
+        <w:rPr>
+          <w:rFonts w:ascii="Arial" w:hAnsi="Arial" w:cs="Arial"/>
+          <w:color w:val="2D3B45"/>
+        </w:rPr>
+        <w:t>}</w:t>
+      </w:r>
+    </w:p>
+    <w:p>
+      <w:pPr>
+        <w:pStyle w:val="NormalWeb"/>
+        <w:shd w:val="clear" w:color="auto" w:fill="FFFFFF"/>
+        <w:spacing w:before="0" w:beforeAutospacing="0" w:after="0" w:afterAutospacing="0"/>
+        <w:ind w:left="357"/>
+        <w:jc w:val="both"/>
+        <w:rPr>
+          <w:rFonts w:ascii="Arial" w:hAnsi="Arial" w:cs="Arial"/>
+          <w:color w:val="2D3B45"/>
         </w:rPr>
       </w:pPr>
       <w:r>
@@ -1740,10 +2514,7 @@
           <w:rFonts w:ascii="Arial" w:hAnsi="Arial" w:cs="Arial"/>
           <w:noProof/>
           <w:color w:val="2D3B45"/>
-          <w:sz w:val="20"/>
-          <w:szCs w:val="20"/>
-        </w:rPr>
-        <w:lastRenderedPageBreak/>
+        </w:rPr>
         <w:drawing>
           <wp:inline distT="0" distB="0" distL="0" distR="0" wp14:anchorId="15FFCA22" wp14:editId="0709438A">
             <wp:extent cx="2362200" cy="1837267"/>
@@ -1806,159 +2577,266 @@
           <w:b/>
           <w:bCs/>
           <w:color w:val="FF0000"/>
-          <w:sz w:val="20"/>
-          <w:szCs w:val="20"/>
-        </w:rPr>
-      </w:pPr>
-      <w:r>
-        <w:rPr>
-          <w:rFonts w:ascii="Arial" w:hAnsi="Arial" w:cs="Arial"/>
-          <w:b/>
-          <w:bCs/>
-          <w:color w:val="FF0000"/>
-          <w:sz w:val="20"/>
-          <w:szCs w:val="20"/>
-        </w:rPr>
-        <w:t xml:space="preserve">access-list 10 deny   132.254.89.0    0.0.0.127 </w:t>
-      </w:r>
-    </w:p>
-    <w:p>
-      <w:pPr>
-        <w:pStyle w:val="NormalWeb"/>
-        <w:shd w:val="clear" w:color="auto" w:fill="FFFFFF"/>
-        <w:spacing w:before="0" w:beforeAutospacing="0" w:after="0" w:afterAutospacing="0"/>
-        <w:ind w:left="357"/>
-        <w:jc w:val="both"/>
-        <w:rPr>
-          <w:rFonts w:ascii="Arial" w:hAnsi="Arial" w:cs="Arial"/>
-          <w:b/>
-          <w:bCs/>
-          <w:color w:val="FF0000"/>
-          <w:sz w:val="20"/>
-          <w:szCs w:val="20"/>
-        </w:rPr>
-      </w:pPr>
-      <w:r>
-        <w:rPr>
-          <w:rFonts w:ascii="Arial" w:hAnsi="Arial" w:cs="Arial"/>
-          <w:b/>
-          <w:bCs/>
-          <w:color w:val="FF0000"/>
-          <w:sz w:val="20"/>
-          <w:szCs w:val="20"/>
-        </w:rPr>
-        <w:t>access-list 10 permit any</w:t>
-      </w:r>
-    </w:p>
-    <w:p>
-      <w:pPr>
-        <w:pStyle w:val="NormalWeb"/>
-        <w:shd w:val="clear" w:color="auto" w:fill="FFFFFF"/>
-        <w:spacing w:before="0" w:beforeAutospacing="0" w:after="0" w:afterAutospacing="0"/>
-        <w:ind w:left="357"/>
-        <w:jc w:val="both"/>
-        <w:rPr>
-          <w:rFonts w:ascii="Arial" w:hAnsi="Arial" w:cs="Arial"/>
-          <w:b/>
-          <w:bCs/>
-          <w:color w:val="FF0000"/>
-          <w:sz w:val="20"/>
-          <w:szCs w:val="20"/>
-        </w:rPr>
-      </w:pPr>
-      <w:r>
-        <w:rPr>
-          <w:rFonts w:ascii="Arial" w:hAnsi="Arial" w:cs="Arial"/>
-          <w:b/>
-          <w:bCs/>
-          <w:color w:val="FF0000"/>
-          <w:sz w:val="20"/>
-          <w:szCs w:val="20"/>
-        </w:rPr>
-        <w:t>int g0/0</w:t>
-      </w:r>
-    </w:p>
-    <w:p>
-      <w:pPr>
-        <w:pStyle w:val="NormalWeb"/>
-        <w:shd w:val="clear" w:color="auto" w:fill="FFFFFF"/>
-        <w:spacing w:before="0" w:beforeAutospacing="0" w:after="0" w:afterAutospacing="0"/>
-        <w:ind w:left="357"/>
-        <w:jc w:val="both"/>
-        <w:rPr>
-          <w:rFonts w:ascii="Arial" w:hAnsi="Arial" w:cs="Arial"/>
-          <w:b/>
-          <w:bCs/>
-          <w:color w:val="FF0000"/>
-          <w:sz w:val="20"/>
-          <w:szCs w:val="20"/>
-        </w:rPr>
-      </w:pPr>
-      <w:r>
-        <w:rPr>
-          <w:rFonts w:ascii="Arial" w:hAnsi="Arial" w:cs="Arial"/>
-          <w:b/>
-          <w:bCs/>
-          <w:color w:val="FF0000"/>
-          <w:sz w:val="20"/>
-          <w:szCs w:val="20"/>
-        </w:rPr>
-        <w:t>ip access-group 10 out</w:t>
-      </w:r>
-    </w:p>
-    <w:p>
-      <w:pPr>
-        <w:pStyle w:val="NormalWeb"/>
-        <w:shd w:val="clear" w:color="auto" w:fill="FFFFFF"/>
-        <w:spacing w:before="0" w:beforeAutospacing="0" w:after="0" w:afterAutospacing="0" w:line="360" w:lineRule="auto"/>
-        <w:ind w:left="357"/>
-        <w:jc w:val="both"/>
-        <w:rPr>
-          <w:rFonts w:ascii="Arial" w:hAnsi="Arial" w:cs="Arial"/>
-          <w:color w:val="2D3B45"/>
-          <w:sz w:val="20"/>
-          <w:szCs w:val="20"/>
-        </w:rPr>
-      </w:pPr>
-    </w:p>
-    <w:p>
-      <w:pPr>
-        <w:pStyle w:val="NormalWeb"/>
-        <w:shd w:val="clear" w:color="auto" w:fill="FFFFFF"/>
-        <w:spacing w:before="0" w:beforeAutospacing="0" w:after="0" w:afterAutospacing="0" w:line="360" w:lineRule="auto"/>
-        <w:ind w:left="357"/>
-        <w:jc w:val="both"/>
-        <w:rPr>
-          <w:rFonts w:ascii="Arial" w:hAnsi="Arial" w:cs="Arial"/>
-          <w:color w:val="2D3B45"/>
-          <w:sz w:val="20"/>
-          <w:szCs w:val="20"/>
-        </w:rPr>
-      </w:pPr>
-      <w:r>
-        <w:rPr>
-          <w:rFonts w:ascii="Arial" w:hAnsi="Arial" w:cs="Arial"/>
-          <w:color w:val="2D3B45"/>
-          <w:sz w:val="20"/>
-          <w:szCs w:val="20"/>
-        </w:rPr>
-        <w:t>¿En qué router instalarás esta lista de control de acceso? __</w:t>
-      </w:r>
-      <w:r>
-        <w:rPr>
-          <w:rFonts w:ascii="Arial" w:hAnsi="Arial" w:cs="Arial"/>
-          <w:color w:val="2D3B45"/>
-          <w:sz w:val="20"/>
-          <w:szCs w:val="20"/>
+        </w:rPr>
+      </w:pPr>
+      <w:proofErr w:type="spellStart"/>
+      <w:r>
+        <w:rPr>
+          <w:rFonts w:ascii="Arial" w:hAnsi="Arial" w:cs="Arial"/>
+          <w:b/>
+          <w:bCs/>
+          <w:color w:val="FF0000"/>
+        </w:rPr>
+        <w:t>access-list</w:t>
+      </w:r>
+      <w:proofErr w:type="spellEnd"/>
+      <w:r>
+        <w:rPr>
+          <w:rFonts w:ascii="Arial" w:hAnsi="Arial" w:cs="Arial"/>
+          <w:b/>
+          <w:bCs/>
+          <w:color w:val="FF0000"/>
+        </w:rPr>
+        <w:t xml:space="preserve"> 10 </w:t>
+      </w:r>
+      <w:proofErr w:type="spellStart"/>
+      <w:r>
+        <w:rPr>
+          <w:rFonts w:ascii="Arial" w:hAnsi="Arial" w:cs="Arial"/>
+          <w:b/>
+          <w:bCs/>
+          <w:color w:val="FF0000"/>
+        </w:rPr>
+        <w:t>deny</w:t>
+      </w:r>
+      <w:proofErr w:type="spellEnd"/>
+      <w:r>
+        <w:rPr>
+          <w:rFonts w:ascii="Arial" w:hAnsi="Arial" w:cs="Arial"/>
+          <w:b/>
+          <w:bCs/>
+          <w:color w:val="FF0000"/>
+        </w:rPr>
+        <w:t xml:space="preserve">   132.254.89.0    0.0.0.127 </w:t>
+      </w:r>
+    </w:p>
+    <w:p>
+      <w:pPr>
+        <w:pStyle w:val="NormalWeb"/>
+        <w:shd w:val="clear" w:color="auto" w:fill="FFFFFF"/>
+        <w:spacing w:before="0" w:beforeAutospacing="0" w:after="0" w:afterAutospacing="0"/>
+        <w:ind w:left="357"/>
+        <w:jc w:val="both"/>
+        <w:rPr>
+          <w:rFonts w:ascii="Arial" w:hAnsi="Arial" w:cs="Arial"/>
+          <w:b/>
+          <w:bCs/>
+          <w:color w:val="FF0000"/>
+        </w:rPr>
+      </w:pPr>
+      <w:proofErr w:type="spellStart"/>
+      <w:r>
+        <w:rPr>
+          <w:rFonts w:ascii="Arial" w:hAnsi="Arial" w:cs="Arial"/>
+          <w:b/>
+          <w:bCs/>
+          <w:color w:val="FF0000"/>
+        </w:rPr>
+        <w:t>access-list</w:t>
+      </w:r>
+      <w:proofErr w:type="spellEnd"/>
+      <w:r>
+        <w:rPr>
+          <w:rFonts w:ascii="Arial" w:hAnsi="Arial" w:cs="Arial"/>
+          <w:b/>
+          <w:bCs/>
+          <w:color w:val="FF0000"/>
+        </w:rPr>
+        <w:t xml:space="preserve"> 10 </w:t>
+      </w:r>
+      <w:proofErr w:type="spellStart"/>
+      <w:r>
+        <w:rPr>
+          <w:rFonts w:ascii="Arial" w:hAnsi="Arial" w:cs="Arial"/>
+          <w:b/>
+          <w:bCs/>
+          <w:color w:val="FF0000"/>
+        </w:rPr>
+        <w:t>permit</w:t>
+      </w:r>
+      <w:proofErr w:type="spellEnd"/>
+      <w:r>
+        <w:rPr>
+          <w:rFonts w:ascii="Arial" w:hAnsi="Arial" w:cs="Arial"/>
+          <w:b/>
+          <w:bCs/>
+          <w:color w:val="FF0000"/>
+        </w:rPr>
+        <w:t xml:space="preserve"> any</w:t>
+      </w:r>
+    </w:p>
+    <w:p>
+      <w:pPr>
+        <w:pStyle w:val="NormalWeb"/>
+        <w:shd w:val="clear" w:color="auto" w:fill="FFFFFF"/>
+        <w:spacing w:before="0" w:beforeAutospacing="0" w:after="0" w:afterAutospacing="0"/>
+        <w:ind w:left="357"/>
+        <w:jc w:val="both"/>
+        <w:rPr>
+          <w:rFonts w:ascii="Arial" w:hAnsi="Arial" w:cs="Arial"/>
+          <w:b/>
+          <w:bCs/>
+          <w:color w:val="FF0000"/>
+        </w:rPr>
+      </w:pPr>
+      <w:proofErr w:type="spellStart"/>
+      <w:r>
+        <w:rPr>
+          <w:rFonts w:ascii="Arial" w:hAnsi="Arial" w:cs="Arial"/>
+          <w:b/>
+          <w:bCs/>
+          <w:color w:val="FF0000"/>
+        </w:rPr>
+        <w:t>int</w:t>
+      </w:r>
+      <w:proofErr w:type="spellEnd"/>
+      <w:r>
+        <w:rPr>
+          <w:rFonts w:ascii="Arial" w:hAnsi="Arial" w:cs="Arial"/>
+          <w:b/>
+          <w:bCs/>
+          <w:color w:val="FF0000"/>
+        </w:rPr>
+        <w:t xml:space="preserve"> g0/0</w:t>
+      </w:r>
+    </w:p>
+    <w:p>
+      <w:pPr>
+        <w:pStyle w:val="NormalWeb"/>
+        <w:shd w:val="clear" w:color="auto" w:fill="FFFFFF"/>
+        <w:spacing w:before="0" w:beforeAutospacing="0" w:after="0" w:afterAutospacing="0"/>
+        <w:ind w:left="357"/>
+        <w:jc w:val="both"/>
+        <w:rPr>
+          <w:rFonts w:ascii="Arial" w:hAnsi="Arial" w:cs="Arial"/>
+          <w:b/>
+          <w:bCs/>
+          <w:color w:val="FF0000"/>
+        </w:rPr>
+      </w:pPr>
+      <w:proofErr w:type="spellStart"/>
+      <w:r>
+        <w:rPr>
+          <w:rFonts w:ascii="Arial" w:hAnsi="Arial" w:cs="Arial"/>
+          <w:b/>
+          <w:bCs/>
+          <w:color w:val="FF0000"/>
+        </w:rPr>
+        <w:t>ip</w:t>
+      </w:r>
+      <w:proofErr w:type="spellEnd"/>
+      <w:r>
+        <w:rPr>
+          <w:rFonts w:ascii="Arial" w:hAnsi="Arial" w:cs="Arial"/>
+          <w:b/>
+          <w:bCs/>
+          <w:color w:val="FF0000"/>
+        </w:rPr>
+        <w:t xml:space="preserve"> </w:t>
+      </w:r>
+      <w:proofErr w:type="spellStart"/>
+      <w:r>
+        <w:rPr>
+          <w:rFonts w:ascii="Arial" w:hAnsi="Arial" w:cs="Arial"/>
+          <w:b/>
+          <w:bCs/>
+          <w:color w:val="FF0000"/>
+        </w:rPr>
+        <w:t>access-group</w:t>
+      </w:r>
+      <w:proofErr w:type="spellEnd"/>
+      <w:r>
+        <w:rPr>
+          <w:rFonts w:ascii="Arial" w:hAnsi="Arial" w:cs="Arial"/>
+          <w:b/>
+          <w:bCs/>
+          <w:color w:val="FF0000"/>
+        </w:rPr>
+        <w:t xml:space="preserve"> 10 </w:t>
+      </w:r>
+      <w:proofErr w:type="spellStart"/>
+      <w:r>
+        <w:rPr>
+          <w:rFonts w:ascii="Arial" w:hAnsi="Arial" w:cs="Arial"/>
+          <w:b/>
+          <w:bCs/>
+          <w:color w:val="FF0000"/>
+        </w:rPr>
+        <w:t>out</w:t>
+      </w:r>
+      <w:proofErr w:type="spellEnd"/>
+    </w:p>
+    <w:p>
+      <w:pPr>
+        <w:pStyle w:val="NormalWeb"/>
+        <w:shd w:val="clear" w:color="auto" w:fill="FFFFFF"/>
+        <w:spacing w:before="0" w:beforeAutospacing="0" w:after="0" w:afterAutospacing="0"/>
+        <w:ind w:left="357"/>
+        <w:jc w:val="both"/>
+        <w:rPr>
+          <w:rFonts w:ascii="Arial" w:hAnsi="Arial" w:cs="Arial"/>
+          <w:color w:val="2D3B45"/>
+        </w:rPr>
+      </w:pPr>
+    </w:p>
+    <w:p>
+      <w:pPr>
+        <w:pStyle w:val="NormalWeb"/>
+        <w:shd w:val="clear" w:color="auto" w:fill="FFFFFF"/>
+        <w:spacing w:before="0" w:beforeAutospacing="0" w:after="0" w:afterAutospacing="0"/>
+        <w:ind w:left="357"/>
+        <w:jc w:val="both"/>
+        <w:rPr>
+          <w:rFonts w:ascii="Arial" w:hAnsi="Arial" w:cs="Arial"/>
+          <w:color w:val="2D3B45"/>
+        </w:rPr>
+      </w:pPr>
+      <w:r>
+        <w:rPr>
+          <w:rFonts w:ascii="Arial" w:hAnsi="Arial" w:cs="Arial"/>
+          <w:color w:val="2D3B45"/>
+        </w:rPr>
+        <w:t xml:space="preserve">¿En qué </w:t>
+      </w:r>
+      <w:proofErr w:type="spellStart"/>
+      <w:r>
+        <w:rPr>
+          <w:rFonts w:ascii="Arial" w:hAnsi="Arial" w:cs="Arial"/>
+          <w:color w:val="2D3B45"/>
+        </w:rPr>
+        <w:t>router</w:t>
+      </w:r>
+      <w:proofErr w:type="spellEnd"/>
+      <w:r>
+        <w:rPr>
+          <w:rFonts w:ascii="Arial" w:hAnsi="Arial" w:cs="Arial"/>
+          <w:color w:val="2D3B45"/>
+        </w:rPr>
+        <w:t xml:space="preserve"> instalarás esta lista de control de acceso? __</w:t>
+      </w:r>
+      <w:proofErr w:type="spellStart"/>
+      <w:r>
+        <w:rPr>
+          <w:rFonts w:ascii="Arial" w:hAnsi="Arial" w:cs="Arial"/>
+          <w:color w:val="2D3B45"/>
         </w:rPr>
         <w:t>RouterA</w:t>
       </w:r>
-      <w:r>
-        <w:rPr>
-          <w:rFonts w:ascii="Arial" w:hAnsi="Arial" w:cs="Arial"/>
-          <w:color w:val="2D3B45"/>
-          <w:sz w:val="20"/>
-          <w:szCs w:val="20"/>
+      <w:proofErr w:type="spellEnd"/>
+      <w:r>
+        <w:rPr>
+          <w:rFonts w:ascii="Arial" w:hAnsi="Arial" w:cs="Arial"/>
+          <w:color w:val="2D3B45"/>
         </w:rPr>
         <w:t>___________</w:t>
       </w:r>
@@ -1975,51 +2853,106 @@
           <w:b/>
           <w:bCs/>
           <w:color w:val="FF0000"/>
-          <w:sz w:val="20"/>
-          <w:szCs w:val="20"/>
-        </w:rPr>
-      </w:pPr>
-      <w:r>
-        <w:rPr>
-          <w:rFonts w:ascii="Arial" w:hAnsi="Arial" w:cs="Arial"/>
-          <w:color w:val="2D3B45"/>
-          <w:sz w:val="20"/>
-          <w:szCs w:val="20"/>
-        </w:rPr>
-        <w:t>router(config)#____</w:t>
-      </w:r>
-      <w:r>
-        <w:rPr>
-          <w:rFonts w:ascii="Arial" w:hAnsi="Arial" w:cs="Arial"/>
-          <w:b/>
-          <w:bCs/>
-          <w:color w:val="FF0000"/>
-          <w:sz w:val="20"/>
-          <w:szCs w:val="20"/>
-        </w:rPr>
-        <w:t xml:space="preserve"> access-list 10 deny   132.254.89.0    0.0.0.127 </w:t>
-      </w:r>
-    </w:p>
-    <w:p>
-      <w:pPr>
-        <w:pStyle w:val="NormalWeb"/>
-        <w:shd w:val="clear" w:color="auto" w:fill="FFFFFF"/>
-        <w:spacing w:before="0" w:beforeAutospacing="0" w:after="0" w:afterAutospacing="0" w:line="360" w:lineRule="auto"/>
-        <w:ind w:left="357"/>
-        <w:jc w:val="both"/>
-        <w:rPr>
-          <w:rFonts w:ascii="Arial" w:hAnsi="Arial" w:cs="Arial"/>
-          <w:color w:val="2D3B45"/>
-          <w:sz w:val="20"/>
-          <w:szCs w:val="20"/>
-        </w:rPr>
-      </w:pPr>
-      <w:r>
-        <w:rPr>
-          <w:rFonts w:ascii="Arial" w:hAnsi="Arial" w:cs="Arial"/>
-          <w:color w:val="2D3B45"/>
-          <w:sz w:val="20"/>
-          <w:szCs w:val="20"/>
+        </w:rPr>
+      </w:pPr>
+      <w:proofErr w:type="spellStart"/>
+      <w:r>
+        <w:rPr>
+          <w:rFonts w:ascii="Arial" w:hAnsi="Arial" w:cs="Arial"/>
+          <w:color w:val="2D3B45"/>
+        </w:rPr>
+        <w:t>router</w:t>
+      </w:r>
+      <w:proofErr w:type="spellEnd"/>
+      <w:r>
+        <w:rPr>
+          <w:rFonts w:ascii="Arial" w:hAnsi="Arial" w:cs="Arial"/>
+          <w:color w:val="2D3B45"/>
+        </w:rPr>
+        <w:t>(</w:t>
+      </w:r>
+      <w:proofErr w:type="spellStart"/>
+      <w:r>
+        <w:rPr>
+          <w:rFonts w:ascii="Arial" w:hAnsi="Arial" w:cs="Arial"/>
+          <w:color w:val="2D3B45"/>
+        </w:rPr>
+        <w:t>config</w:t>
+      </w:r>
+      <w:proofErr w:type="spellEnd"/>
+      <w:r>
+        <w:rPr>
+          <w:rFonts w:ascii="Arial" w:hAnsi="Arial" w:cs="Arial"/>
+          <w:color w:val="2D3B45"/>
+        </w:rPr>
+        <w:t>)#____</w:t>
+      </w:r>
+      <w:r>
+        <w:rPr>
+          <w:rFonts w:ascii="Arial" w:hAnsi="Arial" w:cs="Arial"/>
+          <w:b/>
+          <w:bCs/>
+          <w:color w:val="FF0000"/>
+        </w:rPr>
+        <w:t xml:space="preserve"> </w:t>
+      </w:r>
+      <w:proofErr w:type="spellStart"/>
+      <w:r>
+        <w:rPr>
+          <w:rFonts w:ascii="Arial" w:hAnsi="Arial" w:cs="Arial"/>
+          <w:b/>
+          <w:bCs/>
+          <w:color w:val="FF0000"/>
+        </w:rPr>
+        <w:t>access-list</w:t>
+      </w:r>
+      <w:proofErr w:type="spellEnd"/>
+      <w:r>
+        <w:rPr>
+          <w:rFonts w:ascii="Arial" w:hAnsi="Arial" w:cs="Arial"/>
+          <w:b/>
+          <w:bCs/>
+          <w:color w:val="FF0000"/>
+        </w:rPr>
+        <w:t xml:space="preserve"> 10 </w:t>
+      </w:r>
+      <w:proofErr w:type="spellStart"/>
+      <w:r>
+        <w:rPr>
+          <w:rFonts w:ascii="Arial" w:hAnsi="Arial" w:cs="Arial"/>
+          <w:b/>
+          <w:bCs/>
+          <w:color w:val="FF0000"/>
+        </w:rPr>
+        <w:t>deny</w:t>
+      </w:r>
+      <w:proofErr w:type="spellEnd"/>
+      <w:r>
+        <w:rPr>
+          <w:rFonts w:ascii="Arial" w:hAnsi="Arial" w:cs="Arial"/>
+          <w:b/>
+          <w:bCs/>
+          <w:color w:val="FF0000"/>
+        </w:rPr>
+        <w:t xml:space="preserve">   132.254.89.0    0.0.0.127 </w:t>
+      </w:r>
+    </w:p>
+    <w:p>
+      <w:pPr>
+        <w:pStyle w:val="NormalWeb"/>
+        <w:shd w:val="clear" w:color="auto" w:fill="FFFFFF"/>
+        <w:spacing w:before="0" w:beforeAutospacing="0" w:after="0" w:afterAutospacing="0"/>
+        <w:ind w:left="357"/>
+        <w:jc w:val="both"/>
+        <w:rPr>
+          <w:rFonts w:ascii="Arial" w:hAnsi="Arial" w:cs="Arial"/>
+          <w:color w:val="2D3B45"/>
+        </w:rPr>
+      </w:pPr>
+      <w:r>
+        <w:rPr>
+          <w:rFonts w:ascii="Arial" w:hAnsi="Arial" w:cs="Arial"/>
+          <w:color w:val="2D3B45"/>
         </w:rPr>
         <w:t>______________________________________________________________________________</w:t>
       </w:r>
@@ -2036,51 +2969,106 @@
           <w:b/>
           <w:bCs/>
           <w:color w:val="FF0000"/>
-          <w:sz w:val="20"/>
-          <w:szCs w:val="20"/>
-        </w:rPr>
-      </w:pPr>
-      <w:r>
-        <w:rPr>
-          <w:rFonts w:ascii="Arial" w:hAnsi="Arial" w:cs="Arial"/>
-          <w:color w:val="2D3B45"/>
-          <w:sz w:val="20"/>
-          <w:szCs w:val="20"/>
-        </w:rPr>
-        <w:t>router(config)#____</w:t>
-      </w:r>
-      <w:r>
-        <w:rPr>
-          <w:rFonts w:ascii="Arial" w:hAnsi="Arial" w:cs="Arial"/>
-          <w:b/>
-          <w:bCs/>
-          <w:color w:val="FF0000"/>
-          <w:sz w:val="20"/>
-          <w:szCs w:val="20"/>
-        </w:rPr>
-        <w:t xml:space="preserve"> access-list 10 permit any</w:t>
-      </w:r>
-    </w:p>
-    <w:p>
-      <w:pPr>
-        <w:pStyle w:val="NormalWeb"/>
-        <w:shd w:val="clear" w:color="auto" w:fill="FFFFFF"/>
-        <w:spacing w:before="0" w:beforeAutospacing="0" w:after="0" w:afterAutospacing="0" w:line="360" w:lineRule="auto"/>
-        <w:ind w:left="357"/>
-        <w:jc w:val="both"/>
-        <w:rPr>
-          <w:rFonts w:ascii="Arial" w:hAnsi="Arial" w:cs="Arial"/>
-          <w:color w:val="2D3B45"/>
-          <w:sz w:val="20"/>
-          <w:szCs w:val="20"/>
-        </w:rPr>
-      </w:pPr>
-      <w:r>
-        <w:rPr>
-          <w:rFonts w:ascii="Arial" w:hAnsi="Arial" w:cs="Arial"/>
-          <w:color w:val="2D3B45"/>
-          <w:sz w:val="20"/>
-          <w:szCs w:val="20"/>
+        </w:rPr>
+      </w:pPr>
+      <w:proofErr w:type="spellStart"/>
+      <w:r>
+        <w:rPr>
+          <w:rFonts w:ascii="Arial" w:hAnsi="Arial" w:cs="Arial"/>
+          <w:color w:val="2D3B45"/>
+        </w:rPr>
+        <w:t>router</w:t>
+      </w:r>
+      <w:proofErr w:type="spellEnd"/>
+      <w:r>
+        <w:rPr>
+          <w:rFonts w:ascii="Arial" w:hAnsi="Arial" w:cs="Arial"/>
+          <w:color w:val="2D3B45"/>
+        </w:rPr>
+        <w:t>(</w:t>
+      </w:r>
+      <w:proofErr w:type="spellStart"/>
+      <w:r>
+        <w:rPr>
+          <w:rFonts w:ascii="Arial" w:hAnsi="Arial" w:cs="Arial"/>
+          <w:color w:val="2D3B45"/>
+        </w:rPr>
+        <w:t>config</w:t>
+      </w:r>
+      <w:proofErr w:type="spellEnd"/>
+      <w:r>
+        <w:rPr>
+          <w:rFonts w:ascii="Arial" w:hAnsi="Arial" w:cs="Arial"/>
+          <w:color w:val="2D3B45"/>
+        </w:rPr>
+        <w:t>)#____</w:t>
+      </w:r>
+      <w:r>
+        <w:rPr>
+          <w:rFonts w:ascii="Arial" w:hAnsi="Arial" w:cs="Arial"/>
+          <w:b/>
+          <w:bCs/>
+          <w:color w:val="FF0000"/>
+        </w:rPr>
+        <w:t xml:space="preserve"> </w:t>
+      </w:r>
+      <w:proofErr w:type="spellStart"/>
+      <w:r>
+        <w:rPr>
+          <w:rFonts w:ascii="Arial" w:hAnsi="Arial" w:cs="Arial"/>
+          <w:b/>
+          <w:bCs/>
+          <w:color w:val="FF0000"/>
+        </w:rPr>
+        <w:t>access-list</w:t>
+      </w:r>
+      <w:proofErr w:type="spellEnd"/>
+      <w:r>
+        <w:rPr>
+          <w:rFonts w:ascii="Arial" w:hAnsi="Arial" w:cs="Arial"/>
+          <w:b/>
+          <w:bCs/>
+          <w:color w:val="FF0000"/>
+        </w:rPr>
+        <w:t xml:space="preserve"> 10 </w:t>
+      </w:r>
+      <w:proofErr w:type="spellStart"/>
+      <w:r>
+        <w:rPr>
+          <w:rFonts w:ascii="Arial" w:hAnsi="Arial" w:cs="Arial"/>
+          <w:b/>
+          <w:bCs/>
+          <w:color w:val="FF0000"/>
+        </w:rPr>
+        <w:t>permit</w:t>
+      </w:r>
+      <w:proofErr w:type="spellEnd"/>
+      <w:r>
+        <w:rPr>
+          <w:rFonts w:ascii="Arial" w:hAnsi="Arial" w:cs="Arial"/>
+          <w:b/>
+          <w:bCs/>
+          <w:color w:val="FF0000"/>
+        </w:rPr>
+        <w:t xml:space="preserve"> any</w:t>
+      </w:r>
+    </w:p>
+    <w:p>
+      <w:pPr>
+        <w:pStyle w:val="NormalWeb"/>
+        <w:shd w:val="clear" w:color="auto" w:fill="FFFFFF"/>
+        <w:spacing w:before="0" w:beforeAutospacing="0" w:after="0" w:afterAutospacing="0"/>
+        <w:ind w:left="357"/>
+        <w:jc w:val="both"/>
+        <w:rPr>
+          <w:rFonts w:ascii="Arial" w:hAnsi="Arial" w:cs="Arial"/>
+          <w:color w:val="2D3B45"/>
+        </w:rPr>
+      </w:pPr>
+      <w:r>
+        <w:rPr>
+          <w:rFonts w:ascii="Arial" w:hAnsi="Arial" w:cs="Arial"/>
+          <w:color w:val="2D3B45"/>
         </w:rPr>
         <w:t>______________________________________________________________________________</w:t>
       </w:r>
@@ -2089,31 +3077,50 @@
       <w:pPr>
         <w:pStyle w:val="NormalWeb"/>
         <w:shd w:val="clear" w:color="auto" w:fill="FFFFFF"/>
-        <w:spacing w:before="0" w:beforeAutospacing="0" w:after="0" w:afterAutospacing="0" w:line="360" w:lineRule="auto"/>
-        <w:ind w:left="357"/>
-        <w:jc w:val="both"/>
-        <w:rPr>
-          <w:rFonts w:ascii="Arial" w:hAnsi="Arial" w:cs="Arial"/>
-          <w:color w:val="2D3B45"/>
-          <w:sz w:val="20"/>
-          <w:szCs w:val="20"/>
-        </w:rPr>
-      </w:pPr>
-      <w:r>
-        <w:rPr>
-          <w:rFonts w:ascii="Arial" w:hAnsi="Arial" w:cs="Arial"/>
-          <w:color w:val="2D3B45"/>
-          <w:sz w:val="20"/>
-          <w:szCs w:val="20"/>
-        </w:rPr>
-        <w:t>router(config)# interface _</w:t>
-      </w:r>
-      <w:r>
-        <w:rPr>
-          <w:rFonts w:ascii="Arial" w:hAnsi="Arial" w:cs="Arial"/>
-          <w:color w:val="2D3B45"/>
-          <w:sz w:val="20"/>
-          <w:szCs w:val="20"/>
+        <w:spacing w:before="0" w:beforeAutospacing="0" w:after="0" w:afterAutospacing="0"/>
+        <w:ind w:left="357"/>
+        <w:jc w:val="both"/>
+        <w:rPr>
+          <w:rFonts w:ascii="Arial" w:hAnsi="Arial" w:cs="Arial"/>
+          <w:color w:val="2D3B45"/>
+        </w:rPr>
+      </w:pPr>
+      <w:proofErr w:type="spellStart"/>
+      <w:r>
+        <w:rPr>
+          <w:rFonts w:ascii="Arial" w:hAnsi="Arial" w:cs="Arial"/>
+          <w:color w:val="2D3B45"/>
+        </w:rPr>
+        <w:t>router</w:t>
+      </w:r>
+      <w:proofErr w:type="spellEnd"/>
+      <w:r>
+        <w:rPr>
+          <w:rFonts w:ascii="Arial" w:hAnsi="Arial" w:cs="Arial"/>
+          <w:color w:val="2D3B45"/>
+        </w:rPr>
+        <w:t>(</w:t>
+      </w:r>
+      <w:proofErr w:type="spellStart"/>
+      <w:r>
+        <w:rPr>
+          <w:rFonts w:ascii="Arial" w:hAnsi="Arial" w:cs="Arial"/>
+          <w:color w:val="2D3B45"/>
+        </w:rPr>
+        <w:t>config</w:t>
+      </w:r>
+      <w:proofErr w:type="spellEnd"/>
+      <w:r>
+        <w:rPr>
+          <w:rFonts w:ascii="Arial" w:hAnsi="Arial" w:cs="Arial"/>
+          <w:color w:val="2D3B45"/>
+        </w:rPr>
+        <w:t>)# interface _</w:t>
+      </w:r>
+      <w:r>
+        <w:rPr>
+          <w:rFonts w:ascii="Arial" w:hAnsi="Arial" w:cs="Arial"/>
+          <w:color w:val="2D3B45"/>
         </w:rPr>
         <w:t>g0/0</w:t>
       </w:r>
@@ -2121,8 +3128,6 @@
         <w:rPr>
           <w:rFonts w:ascii="Arial" w:hAnsi="Arial" w:cs="Arial"/>
           <w:color w:val="2D3B45"/>
-          <w:sz w:val="20"/>
-          <w:szCs w:val="20"/>
         </w:rPr>
         <w:t>________</w:t>
       </w:r>
@@ -2131,51 +3136,117 @@
       <w:pPr>
         <w:pStyle w:val="NormalWeb"/>
         <w:shd w:val="clear" w:color="auto" w:fill="FFFFFF"/>
-        <w:spacing w:before="0" w:beforeAutospacing="0" w:after="0" w:afterAutospacing="0" w:line="360" w:lineRule="auto"/>
-        <w:ind w:left="357"/>
-        <w:jc w:val="both"/>
-        <w:rPr>
-          <w:rFonts w:ascii="Arial" w:hAnsi="Arial" w:cs="Arial"/>
-          <w:color w:val="2D3B45"/>
-          <w:sz w:val="20"/>
-          <w:szCs w:val="20"/>
-        </w:rPr>
-      </w:pPr>
-      <w:r>
-        <w:rPr>
-          <w:rFonts w:ascii="Arial" w:hAnsi="Arial" w:cs="Arial"/>
-          <w:color w:val="2D3B45"/>
-          <w:sz w:val="20"/>
-          <w:szCs w:val="20"/>
-        </w:rPr>
-        <w:t>router(config-if)#___</w:t>
-      </w:r>
-      <w:r>
-        <w:rPr>
-          <w:rFonts w:ascii="Arial" w:hAnsi="Arial" w:cs="Arial"/>
-          <w:b/>
-          <w:bCs/>
-          <w:color w:val="FF0000"/>
-          <w:sz w:val="20"/>
-          <w:szCs w:val="20"/>
-        </w:rPr>
-        <w:t xml:space="preserve"> ip access-group 10 out</w:t>
-      </w:r>
-      <w:r>
-        <w:rPr>
-          <w:rFonts w:ascii="Arial" w:hAnsi="Arial" w:cs="Arial"/>
-          <w:color w:val="2D3B45"/>
-          <w:sz w:val="20"/>
-          <w:szCs w:val="20"/>
+        <w:spacing w:before="0" w:beforeAutospacing="0" w:after="0" w:afterAutospacing="0"/>
+        <w:ind w:left="357"/>
+        <w:jc w:val="both"/>
+        <w:rPr>
+          <w:rFonts w:ascii="Arial" w:hAnsi="Arial" w:cs="Arial"/>
+          <w:color w:val="2D3B45"/>
+        </w:rPr>
+      </w:pPr>
+      <w:proofErr w:type="spellStart"/>
+      <w:r>
+        <w:rPr>
+          <w:rFonts w:ascii="Arial" w:hAnsi="Arial" w:cs="Arial"/>
+          <w:color w:val="2D3B45"/>
+        </w:rPr>
+        <w:t>router</w:t>
+      </w:r>
+      <w:proofErr w:type="spellEnd"/>
+      <w:r>
+        <w:rPr>
+          <w:rFonts w:ascii="Arial" w:hAnsi="Arial" w:cs="Arial"/>
+          <w:color w:val="2D3B45"/>
+        </w:rPr>
+        <w:t>(</w:t>
+      </w:r>
+      <w:proofErr w:type="spellStart"/>
+      <w:r>
+        <w:rPr>
+          <w:rFonts w:ascii="Arial" w:hAnsi="Arial" w:cs="Arial"/>
+          <w:color w:val="2D3B45"/>
+        </w:rPr>
+        <w:t>config-if</w:t>
+      </w:r>
+      <w:proofErr w:type="spellEnd"/>
+      <w:r>
+        <w:rPr>
+          <w:rFonts w:ascii="Arial" w:hAnsi="Arial" w:cs="Arial"/>
+          <w:color w:val="2D3B45"/>
+        </w:rPr>
+        <w:t>)#___</w:t>
+      </w:r>
+      <w:r>
+        <w:rPr>
+          <w:rFonts w:ascii="Arial" w:hAnsi="Arial" w:cs="Arial"/>
+          <w:b/>
+          <w:bCs/>
+          <w:color w:val="FF0000"/>
         </w:rPr>
         <w:t xml:space="preserve"> </w:t>
       </w:r>
-      <w:r>
-        <w:rPr>
-          <w:rFonts w:ascii="Arial" w:hAnsi="Arial" w:cs="Arial"/>
-          <w:color w:val="2D3B45"/>
-          <w:sz w:val="20"/>
-          <w:szCs w:val="20"/>
+      <w:proofErr w:type="spellStart"/>
+      <w:r>
+        <w:rPr>
+          <w:rFonts w:ascii="Arial" w:hAnsi="Arial" w:cs="Arial"/>
+          <w:b/>
+          <w:bCs/>
+          <w:color w:val="FF0000"/>
+        </w:rPr>
+        <w:t>ip</w:t>
+      </w:r>
+      <w:proofErr w:type="spellEnd"/>
+      <w:r>
+        <w:rPr>
+          <w:rFonts w:ascii="Arial" w:hAnsi="Arial" w:cs="Arial"/>
+          <w:b/>
+          <w:bCs/>
+          <w:color w:val="FF0000"/>
+        </w:rPr>
+        <w:t xml:space="preserve"> </w:t>
+      </w:r>
+      <w:proofErr w:type="spellStart"/>
+      <w:r>
+        <w:rPr>
+          <w:rFonts w:ascii="Arial" w:hAnsi="Arial" w:cs="Arial"/>
+          <w:b/>
+          <w:bCs/>
+          <w:color w:val="FF0000"/>
+        </w:rPr>
+        <w:t>access-group</w:t>
+      </w:r>
+      <w:proofErr w:type="spellEnd"/>
+      <w:r>
+        <w:rPr>
+          <w:rFonts w:ascii="Arial" w:hAnsi="Arial" w:cs="Arial"/>
+          <w:b/>
+          <w:bCs/>
+          <w:color w:val="FF0000"/>
+        </w:rPr>
+        <w:t xml:space="preserve"> 10 </w:t>
+      </w:r>
+      <w:proofErr w:type="spellStart"/>
+      <w:r>
+        <w:rPr>
+          <w:rFonts w:ascii="Arial" w:hAnsi="Arial" w:cs="Arial"/>
+          <w:b/>
+          <w:bCs/>
+          <w:color w:val="FF0000"/>
+        </w:rPr>
+        <w:t>out</w:t>
+      </w:r>
+      <w:proofErr w:type="spellEnd"/>
+      <w:r>
+        <w:rPr>
+          <w:rFonts w:ascii="Arial" w:hAnsi="Arial" w:cs="Arial"/>
+          <w:color w:val="2D3B45"/>
+        </w:rPr>
+        <w:t xml:space="preserve"> </w:t>
+      </w:r>
+      <w:r>
+        <w:rPr>
+          <w:rFonts w:ascii="Arial" w:hAnsi="Arial" w:cs="Arial"/>
+          <w:color w:val="2D3B45"/>
         </w:rPr>
         <w:t>________________________________________________________</w:t>
       </w:r>
@@ -2189,16 +3260,12 @@
         <w:rPr>
           <w:rFonts w:ascii="Arial" w:hAnsi="Arial" w:cs="Arial"/>
           <w:color w:val="2D3B45"/>
-          <w:sz w:val="20"/>
-          <w:szCs w:val="20"/>
-        </w:rPr>
-      </w:pPr>
-      <w:r>
-        <w:rPr>
-          <w:rFonts w:ascii="Arial" w:hAnsi="Arial" w:cs="Arial"/>
-          <w:color w:val="2D3B45"/>
-          <w:sz w:val="20"/>
-          <w:szCs w:val="20"/>
+        </w:rPr>
+      </w:pPr>
+      <w:r>
+        <w:rPr>
+          <w:rFonts w:ascii="Arial" w:hAnsi="Arial" w:cs="Arial"/>
+          <w:color w:val="2D3B45"/>
         </w:rPr>
         <w:t>Intentar acceso al servidor de directivos 132.254.89.221</w:t>
       </w:r>
@@ -2212,79 +3279,165 @@
         <w:rPr>
           <w:rFonts w:ascii="Arial" w:hAnsi="Arial" w:cs="Arial"/>
           <w:color w:val="2D3B45"/>
-          <w:sz w:val="20"/>
-          <w:szCs w:val="20"/>
-        </w:rPr>
-      </w:pPr>
-      <w:r>
-        <w:rPr>
-          <w:rFonts w:ascii="Arial" w:hAnsi="Arial" w:cs="Arial"/>
-          <w:color w:val="2D3B45"/>
-          <w:sz w:val="20"/>
-          <w:szCs w:val="20"/>
+        </w:rPr>
+      </w:pPr>
+      <w:r>
+        <w:rPr>
+          <w:rFonts w:ascii="Arial" w:hAnsi="Arial" w:cs="Arial"/>
+          <w:color w:val="2D3B45"/>
         </w:rPr>
         <w:t>Murillo (</w:t>
       </w:r>
       <w:r>
-        <w:t>Murillo 132.254.89.130</w:t>
-      </w:r>
-      <w:r>
-        <w:t>)</w:t>
-      </w:r>
-    </w:p>
-    <w:p>
-      <w:pPr>
-        <w:pStyle w:val="NormalWeb"/>
-        <w:shd w:val="clear" w:color="auto" w:fill="FFFFFF"/>
-        <w:spacing w:before="0" w:beforeAutospacing="0" w:after="0" w:afterAutospacing="0"/>
-        <w:jc w:val="both"/>
-        <w:rPr>
-          <w:rFonts w:ascii="Arial" w:hAnsi="Arial" w:cs="Arial"/>
-          <w:color w:val="2D3B45"/>
-          <w:sz w:val="20"/>
-          <w:szCs w:val="20"/>
-        </w:rPr>
-      </w:pPr>
-      <w:r>
-        <w:rPr>
-          <w:rFonts w:ascii="Arial" w:hAnsi="Arial" w:cs="Arial"/>
-          <w:color w:val="2D3B45"/>
-          <w:sz w:val="20"/>
-          <w:szCs w:val="20"/>
+        <w:rPr>
+          <w:rFonts w:ascii="Arial" w:hAnsi="Arial" w:cs="Arial"/>
+        </w:rPr>
+        <w:t>Murillo 132.254.89.130)</w:t>
+      </w:r>
+    </w:p>
+    <w:p>
+      <w:pPr>
+        <w:pStyle w:val="NormalWeb"/>
+        <w:shd w:val="clear" w:color="auto" w:fill="FFFFFF"/>
+        <w:spacing w:before="0" w:beforeAutospacing="0" w:after="0" w:afterAutospacing="0"/>
+        <w:jc w:val="both"/>
+        <w:rPr>
+          <w:rFonts w:ascii="Arial" w:hAnsi="Arial" w:cs="Arial"/>
+          <w:color w:val="2D3B45"/>
+        </w:rPr>
+      </w:pPr>
+      <w:r>
+        <w:rPr>
+          <w:rFonts w:ascii="Arial" w:hAnsi="Arial" w:cs="Arial"/>
+          <w:color w:val="2D3B45"/>
         </w:rPr>
         <w:t>Server de profesores (</w:t>
       </w:r>
       <w:r>
-        <w:t>132.254.89.</w:t>
-      </w:r>
-      <w:r>
-        <w:t>238)</w:t>
-      </w:r>
-    </w:p>
-    <w:p>
-      <w:pPr>
-        <w:pStyle w:val="NormalWeb"/>
-        <w:shd w:val="clear" w:color="auto" w:fill="FFFFFF"/>
-        <w:spacing w:before="0" w:beforeAutospacing="0" w:after="0" w:afterAutospacing="0"/>
-        <w:jc w:val="both"/>
-        <w:rPr>
-          <w:rFonts w:ascii="Arial" w:hAnsi="Arial" w:cs="Arial"/>
-          <w:color w:val="2D3B45"/>
-          <w:sz w:val="20"/>
-          <w:szCs w:val="20"/>
-        </w:rPr>
-      </w:pPr>
-      <w:r>
-        <w:rPr>
-          <w:rFonts w:ascii="Arial" w:hAnsi="Arial" w:cs="Arial"/>
-          <w:color w:val="2D3B45"/>
-          <w:sz w:val="20"/>
-          <w:szCs w:val="20"/>
-        </w:rPr>
-        <w:t xml:space="preserve">Intenet Facebook </w:t>
-      </w:r>
-      <w:r>
+        <w:rPr>
+          <w:rFonts w:ascii="Arial" w:hAnsi="Arial" w:cs="Arial"/>
+        </w:rPr>
+        <w:t>132.254.89.238)</w:t>
+      </w:r>
+    </w:p>
+    <w:p>
+      <w:pPr>
+        <w:pStyle w:val="NormalWeb"/>
+        <w:shd w:val="clear" w:color="auto" w:fill="FFFFFF"/>
+        <w:spacing w:before="0" w:beforeAutospacing="0" w:after="0" w:afterAutospacing="0"/>
+        <w:jc w:val="both"/>
+        <w:rPr>
+          <w:rFonts w:ascii="Arial" w:hAnsi="Arial" w:cs="Arial"/>
+        </w:rPr>
+      </w:pPr>
+      <w:proofErr w:type="spellStart"/>
+      <w:r>
+        <w:rPr>
+          <w:rFonts w:ascii="Arial" w:hAnsi="Arial" w:cs="Arial"/>
+          <w:color w:val="2D3B45"/>
+        </w:rPr>
+        <w:t>Intenet</w:t>
+      </w:r>
+      <w:proofErr w:type="spellEnd"/>
+      <w:r>
+        <w:rPr>
+          <w:rFonts w:ascii="Arial" w:hAnsi="Arial" w:cs="Arial"/>
+          <w:color w:val="2D3B45"/>
+        </w:rPr>
+        <w:t xml:space="preserve"> Facebook </w:t>
+      </w:r>
+      <w:r>
+        <w:rPr>
+          <w:rFonts w:ascii="Arial" w:hAnsi="Arial" w:cs="Arial"/>
+        </w:rPr>
         <w:t>65.0.1.10</w:t>
+      </w:r>
+    </w:p>
+    <w:p>
+      <w:pPr>
+        <w:pStyle w:val="NormalWeb"/>
+        <w:shd w:val="clear" w:color="auto" w:fill="FFFFFF"/>
+        <w:spacing w:before="0" w:beforeAutospacing="0" w:after="0" w:afterAutospacing="0"/>
+        <w:jc w:val="both"/>
+        <w:rPr>
+          <w:rFonts w:ascii="Arial" w:hAnsi="Arial" w:cs="Arial"/>
+        </w:rPr>
+      </w:pPr>
+    </w:p>
+    <w:p>
+      <w:pPr>
+        <w:pStyle w:val="NormalWeb"/>
+        <w:shd w:val="clear" w:color="auto" w:fill="FFFFFF"/>
+        <w:spacing w:before="0" w:beforeAutospacing="0" w:after="0" w:afterAutospacing="0"/>
+        <w:jc w:val="both"/>
+        <w:rPr>
+          <w:rFonts w:ascii="Arial" w:hAnsi="Arial" w:cs="Arial"/>
+        </w:rPr>
+      </w:pPr>
+    </w:p>
+    <w:p>
+      <w:pPr>
+        <w:pStyle w:val="NormalWeb"/>
+        <w:shd w:val="clear" w:color="auto" w:fill="FFFFFF"/>
+        <w:spacing w:before="0" w:beforeAutospacing="0" w:after="0" w:afterAutospacing="0"/>
+        <w:jc w:val="both"/>
+        <w:rPr>
+          <w:rFonts w:ascii="Arial" w:hAnsi="Arial" w:cs="Arial"/>
+          <w:color w:val="2D3B45"/>
+        </w:rPr>
+      </w:pPr>
+      <w:r>
+        <w:rPr>
+          <w:noProof/>
+        </w:rPr>
+        <w:drawing>
+          <wp:inline distT="0" distB="0" distL="0" distR="0" wp14:anchorId="319B1177" wp14:editId="24F9D6E7">
+            <wp:extent cx="6769100" cy="3403600"/>
+            <wp:effectExtent l="0" t="0" r="0" b="6350"/>
+            <wp:docPr id="7" name="Imagen 7"/>
+            <wp:cNvGraphicFramePr>
+              <a:graphicFrameLocks xmlns:a="http://schemas.openxmlformats.org/drawingml/2006/main" noChangeAspect="1"/>
+            </wp:cNvGraphicFramePr>
+            <a:graphic xmlns:a="http://schemas.openxmlformats.org/drawingml/2006/main">
+              <a:graphicData uri="http://schemas.openxmlformats.org/drawingml/2006/picture">
+                <pic:pic xmlns:pic="http://schemas.openxmlformats.org/drawingml/2006/picture">
+                  <pic:nvPicPr>
+                    <pic:cNvPr id="0" name="Picture 1"/>
+                    <pic:cNvPicPr>
+                      <a:picLocks noChangeAspect="1" noChangeArrowheads="1"/>
+                    </pic:cNvPicPr>
+                  </pic:nvPicPr>
+                  <pic:blipFill>
+                    <a:blip r:embed="rId6">
+                      <a:extLst>
+                        <a:ext uri="{28A0092B-C50C-407E-A947-70E740481C1C}">
+                          <a14:useLocalDpi xmlns:a14="http://schemas.microsoft.com/office/drawing/2010/main" val="0"/>
+                        </a:ext>
+                      </a:extLst>
+                    </a:blip>
+                    <a:srcRect/>
+                    <a:stretch>
+                      <a:fillRect/>
+                    </a:stretch>
+                  </pic:blipFill>
+                  <pic:spPr bwMode="auto">
+                    <a:xfrm>
+                      <a:off x="0" y="0"/>
+                      <a:ext cx="6769100" cy="3403600"/>
+                    </a:xfrm>
+                    <a:prstGeom prst="rect">
+                      <a:avLst/>
+                    </a:prstGeom>
+                    <a:noFill/>
+                    <a:ln>
+                      <a:noFill/>
+                    </a:ln>
+                  </pic:spPr>
+                </pic:pic>
+              </a:graphicData>
+            </a:graphic>
+          </wp:inline>
+        </w:drawing>
       </w:r>
     </w:p>
     <w:p>
@@ -2295,30 +3448,25 @@
           <w:numId w:val="15"/>
         </w:numPr>
         <w:shd w:val="clear" w:color="auto" w:fill="FFFFFF"/>
-        <w:spacing w:before="240" w:beforeAutospacing="0" w:after="240" w:afterAutospacing="0" w:line="300" w:lineRule="exact"/>
-        <w:jc w:val="both"/>
-        <w:rPr>
-          <w:rFonts w:ascii="Arial" w:hAnsi="Arial" w:cs="Arial"/>
-          <w:color w:val="2D3B45"/>
-          <w:sz w:val="20"/>
-          <w:szCs w:val="20"/>
-        </w:rPr>
-      </w:pPr>
-      <w:r>
-        <w:rPr>
-          <w:rFonts w:ascii="Arial" w:hAnsi="Arial" w:cs="Arial"/>
-          <w:color w:val="2D3B45"/>
-          <w:sz w:val="20"/>
-          <w:szCs w:val="20"/>
-        </w:rPr>
+        <w:spacing w:before="0" w:beforeAutospacing="0" w:after="0" w:afterAutospacing="0"/>
+        <w:jc w:val="both"/>
+        <w:rPr>
+          <w:rFonts w:ascii="Arial" w:hAnsi="Arial" w:cs="Arial"/>
+          <w:color w:val="2D3B45"/>
+        </w:rPr>
+      </w:pPr>
+      <w:r>
+        <w:rPr>
+          <w:rFonts w:ascii="Arial" w:hAnsi="Arial" w:cs="Arial"/>
+          <w:color w:val="2D3B45"/>
+        </w:rPr>
+        <w:lastRenderedPageBreak/>
         <w:t>D</w:t>
       </w:r>
       <w:r>
         <w:rPr>
           <w:rFonts w:ascii="Arial" w:hAnsi="Arial" w:cs="Arial"/>
           <w:color w:val="2D3B45"/>
-          <w:sz w:val="20"/>
-          <w:szCs w:val="20"/>
         </w:rPr>
         <w:t xml:space="preserve">iseña una lista de control de acceso estándar para </w:t>
       </w:r>
@@ -2328,8 +3476,6 @@
           <w:b/>
           <w:bCs/>
           <w:color w:val="2D3B45"/>
-          <w:sz w:val="20"/>
-          <w:szCs w:val="20"/>
         </w:rPr>
         <w:t xml:space="preserve">impedir </w:t>
       </w:r>
@@ -2337,8 +3483,6 @@
         <w:rPr>
           <w:rFonts w:ascii="Arial" w:hAnsi="Arial" w:cs="Arial"/>
           <w:color w:val="2D3B45"/>
-          <w:sz w:val="20"/>
-          <w:szCs w:val="20"/>
         </w:rPr>
         <w:t xml:space="preserve">que las computadoras de la subred de </w:t>
       </w:r>
@@ -2348,8 +3492,6 @@
           <w:b/>
           <w:bCs/>
           <w:color w:val="2D3B45"/>
-          <w:sz w:val="20"/>
-          <w:szCs w:val="20"/>
         </w:rPr>
         <w:t>Profesores</w:t>
       </w:r>
@@ -2357,8 +3499,6 @@
         <w:rPr>
           <w:rFonts w:ascii="Arial" w:hAnsi="Arial" w:cs="Arial"/>
           <w:color w:val="2D3B45"/>
-          <w:sz w:val="20"/>
-          <w:szCs w:val="20"/>
         </w:rPr>
         <w:t xml:space="preserve"> tengan acceso a la subred de </w:t>
       </w:r>
@@ -2368,8 +3508,6 @@
           <w:b/>
           <w:bCs/>
           <w:color w:val="2D3B45"/>
-          <w:sz w:val="20"/>
-          <w:szCs w:val="20"/>
         </w:rPr>
         <w:t>Directivos</w:t>
       </w:r>
@@ -2377,8 +3515,6 @@
         <w:rPr>
           <w:rFonts w:ascii="Arial" w:hAnsi="Arial" w:cs="Arial"/>
           <w:color w:val="2D3B45"/>
-          <w:sz w:val="20"/>
-          <w:szCs w:val="20"/>
         </w:rPr>
         <w:t>.</w:t>
       </w:r>
@@ -2387,46 +3523,54 @@
       <w:pPr>
         <w:pStyle w:val="NormalWeb"/>
         <w:shd w:val="clear" w:color="auto" w:fill="FFFFFF"/>
-        <w:spacing w:before="0" w:beforeAutospacing="0" w:after="0" w:afterAutospacing="0" w:line="360" w:lineRule="auto"/>
-        <w:ind w:left="357"/>
-        <w:jc w:val="both"/>
-        <w:rPr>
-          <w:rFonts w:ascii="Arial" w:hAnsi="Arial" w:cs="Arial"/>
-          <w:color w:val="2D3B45"/>
-          <w:sz w:val="20"/>
-          <w:szCs w:val="20"/>
-        </w:rPr>
-      </w:pPr>
-      <w:r>
-        <w:rPr>
-          <w:rFonts w:ascii="Arial" w:hAnsi="Arial" w:cs="Arial"/>
-          <w:color w:val="2D3B45"/>
-          <w:sz w:val="20"/>
-          <w:szCs w:val="20"/>
-        </w:rPr>
-        <w:t>¿En qué router instalarás esta lista de control de acceso? _____________</w:t>
-      </w:r>
-    </w:p>
-    <w:p>
-      <w:pPr>
-        <w:pStyle w:val="NormalWeb"/>
-        <w:shd w:val="clear" w:color="auto" w:fill="FFFFFF"/>
-        <w:spacing w:before="0" w:beforeAutospacing="0" w:after="0" w:afterAutospacing="0" w:line="360" w:lineRule="auto"/>
-        <w:ind w:left="357"/>
-        <w:jc w:val="both"/>
-        <w:rPr>
-          <w:rFonts w:ascii="Arial" w:hAnsi="Arial" w:cs="Arial"/>
-          <w:color w:val="2D3B45"/>
-          <w:sz w:val="20"/>
-          <w:szCs w:val="20"/>
-        </w:rPr>
-      </w:pPr>
-      <w:r>
-        <w:rPr>
-          <w:rFonts w:ascii="Arial" w:hAnsi="Arial" w:cs="Arial"/>
-          <w:color w:val="2D3B45"/>
-          <w:sz w:val="20"/>
-          <w:szCs w:val="20"/>
+        <w:spacing w:before="0" w:beforeAutospacing="0" w:after="0" w:afterAutospacing="0"/>
+        <w:ind w:left="357"/>
+        <w:jc w:val="both"/>
+        <w:rPr>
+          <w:rFonts w:ascii="Arial" w:hAnsi="Arial" w:cs="Arial"/>
+          <w:color w:val="2D3B45"/>
+        </w:rPr>
+      </w:pPr>
+      <w:r>
+        <w:rPr>
+          <w:rFonts w:ascii="Arial" w:hAnsi="Arial" w:cs="Arial"/>
+          <w:color w:val="2D3B45"/>
+        </w:rPr>
+        <w:t xml:space="preserve">¿En qué </w:t>
+      </w:r>
+      <w:proofErr w:type="spellStart"/>
+      <w:r>
+        <w:rPr>
+          <w:rFonts w:ascii="Arial" w:hAnsi="Arial" w:cs="Arial"/>
+          <w:color w:val="2D3B45"/>
+        </w:rPr>
+        <w:t>router</w:t>
+      </w:r>
+      <w:proofErr w:type="spellEnd"/>
+      <w:r>
+        <w:rPr>
+          <w:rFonts w:ascii="Arial" w:hAnsi="Arial" w:cs="Arial"/>
+          <w:color w:val="2D3B45"/>
+        </w:rPr>
+        <w:t xml:space="preserve"> instalarás esta lista de control de acceso? _____________</w:t>
+      </w:r>
+    </w:p>
+    <w:p>
+      <w:pPr>
+        <w:pStyle w:val="NormalWeb"/>
+        <w:shd w:val="clear" w:color="auto" w:fill="FFFFFF"/>
+        <w:spacing w:before="0" w:beforeAutospacing="0" w:after="0" w:afterAutospacing="0"/>
+        <w:ind w:left="357"/>
+        <w:jc w:val="both"/>
+        <w:rPr>
+          <w:rFonts w:ascii="Arial" w:hAnsi="Arial" w:cs="Arial"/>
+          <w:color w:val="2D3B45"/>
+        </w:rPr>
+      </w:pPr>
+      <w:r>
+        <w:rPr>
+          <w:rFonts w:ascii="Arial" w:hAnsi="Arial" w:cs="Arial"/>
+          <w:color w:val="2D3B45"/>
         </w:rPr>
         <w:t>router(config)#__________________________________________________________________________________</w:t>
       </w:r>
@@ -2435,22 +3579,18 @@
       <w:pPr>
         <w:pStyle w:val="NormalWeb"/>
         <w:shd w:val="clear" w:color="auto" w:fill="FFFFFF"/>
-        <w:spacing w:before="0" w:beforeAutospacing="0" w:after="0" w:afterAutospacing="0" w:line="360" w:lineRule="auto"/>
-        <w:ind w:left="357"/>
-        <w:jc w:val="both"/>
-        <w:rPr>
-          <w:rFonts w:ascii="Arial" w:hAnsi="Arial" w:cs="Arial"/>
-          <w:color w:val="2D3B45"/>
-          <w:sz w:val="20"/>
-          <w:szCs w:val="20"/>
-        </w:rPr>
-      </w:pPr>
-      <w:r>
-        <w:rPr>
-          <w:rFonts w:ascii="Arial" w:hAnsi="Arial" w:cs="Arial"/>
-          <w:color w:val="2D3B45"/>
-          <w:sz w:val="20"/>
-          <w:szCs w:val="20"/>
+        <w:spacing w:before="0" w:beforeAutospacing="0" w:after="0" w:afterAutospacing="0"/>
+        <w:ind w:left="357"/>
+        <w:jc w:val="both"/>
+        <w:rPr>
+          <w:rFonts w:ascii="Arial" w:hAnsi="Arial" w:cs="Arial"/>
+          <w:color w:val="2D3B45"/>
+        </w:rPr>
+      </w:pPr>
+      <w:r>
+        <w:rPr>
+          <w:rFonts w:ascii="Arial" w:hAnsi="Arial" w:cs="Arial"/>
+          <w:color w:val="2D3B45"/>
         </w:rPr>
         <w:t>router(config)#__________________________________________________________________________________</w:t>
       </w:r>
@@ -2459,46 +3599,63 @@
       <w:pPr>
         <w:pStyle w:val="NormalWeb"/>
         <w:shd w:val="clear" w:color="auto" w:fill="FFFFFF"/>
-        <w:spacing w:before="0" w:beforeAutospacing="0" w:after="0" w:afterAutospacing="0" w:line="360" w:lineRule="auto"/>
-        <w:ind w:left="357"/>
-        <w:jc w:val="both"/>
-        <w:rPr>
-          <w:rFonts w:ascii="Arial" w:hAnsi="Arial" w:cs="Arial"/>
-          <w:color w:val="2D3B45"/>
-          <w:sz w:val="20"/>
-          <w:szCs w:val="20"/>
-        </w:rPr>
-      </w:pPr>
-      <w:r>
-        <w:rPr>
-          <w:rFonts w:ascii="Arial" w:hAnsi="Arial" w:cs="Arial"/>
-          <w:color w:val="2D3B45"/>
-          <w:sz w:val="20"/>
-          <w:szCs w:val="20"/>
-        </w:rPr>
-        <w:t>router(config)# interface _________</w:t>
-      </w:r>
-    </w:p>
-    <w:p>
-      <w:pPr>
-        <w:pStyle w:val="NormalWeb"/>
-        <w:shd w:val="clear" w:color="auto" w:fill="FFFFFF"/>
-        <w:spacing w:before="0" w:beforeAutospacing="0" w:after="0" w:afterAutospacing="0" w:line="360" w:lineRule="auto"/>
-        <w:ind w:left="357"/>
-        <w:jc w:val="both"/>
-        <w:rPr>
-          <w:rFonts w:ascii="Arial" w:hAnsi="Arial" w:cs="Arial"/>
-          <w:color w:val="2D3B45"/>
-          <w:sz w:val="20"/>
-          <w:szCs w:val="20"/>
-        </w:rPr>
-      </w:pPr>
-      <w:r>
-        <w:rPr>
-          <w:rFonts w:ascii="Arial" w:hAnsi="Arial" w:cs="Arial"/>
-          <w:color w:val="2D3B45"/>
-          <w:sz w:val="20"/>
-          <w:szCs w:val="20"/>
+        <w:spacing w:before="0" w:beforeAutospacing="0" w:after="0" w:afterAutospacing="0"/>
+        <w:ind w:left="357"/>
+        <w:jc w:val="both"/>
+        <w:rPr>
+          <w:rFonts w:ascii="Arial" w:hAnsi="Arial" w:cs="Arial"/>
+          <w:color w:val="2D3B45"/>
+        </w:rPr>
+      </w:pPr>
+      <w:proofErr w:type="spellStart"/>
+      <w:r>
+        <w:rPr>
+          <w:rFonts w:ascii="Arial" w:hAnsi="Arial" w:cs="Arial"/>
+          <w:color w:val="2D3B45"/>
+        </w:rPr>
+        <w:t>router</w:t>
+      </w:r>
+      <w:proofErr w:type="spellEnd"/>
+      <w:r>
+        <w:rPr>
+          <w:rFonts w:ascii="Arial" w:hAnsi="Arial" w:cs="Arial"/>
+          <w:color w:val="2D3B45"/>
+        </w:rPr>
+        <w:t>(</w:t>
+      </w:r>
+      <w:proofErr w:type="spellStart"/>
+      <w:r>
+        <w:rPr>
+          <w:rFonts w:ascii="Arial" w:hAnsi="Arial" w:cs="Arial"/>
+          <w:color w:val="2D3B45"/>
+        </w:rPr>
+        <w:t>config</w:t>
+      </w:r>
+      <w:proofErr w:type="spellEnd"/>
+      <w:r>
+        <w:rPr>
+          <w:rFonts w:ascii="Arial" w:hAnsi="Arial" w:cs="Arial"/>
+          <w:color w:val="2D3B45"/>
+        </w:rPr>
+        <w:t>)# interface _________</w:t>
+      </w:r>
+    </w:p>
+    <w:p>
+      <w:pPr>
+        <w:pStyle w:val="NormalWeb"/>
+        <w:shd w:val="clear" w:color="auto" w:fill="FFFFFF"/>
+        <w:spacing w:before="0" w:beforeAutospacing="0" w:after="0" w:afterAutospacing="0"/>
+        <w:ind w:left="357"/>
+        <w:jc w:val="both"/>
+        <w:rPr>
+          <w:rFonts w:ascii="Arial" w:hAnsi="Arial" w:cs="Arial"/>
+          <w:color w:val="2D3B45"/>
+        </w:rPr>
+      </w:pPr>
+      <w:r>
+        <w:rPr>
+          <w:rFonts w:ascii="Arial" w:hAnsi="Arial" w:cs="Arial"/>
+          <w:color w:val="2D3B45"/>
         </w:rPr>
         <w:t>router(config-if)#___________________________________________________________</w:t>
       </w:r>
@@ -2513,8 +3670,6 @@
         <w:rPr>
           <w:rFonts w:ascii="Arial" w:hAnsi="Arial" w:cs="Arial"/>
           <w:color w:val="0D0D0D" w:themeColor="text1" w:themeTint="F2"/>
-          <w:sz w:val="20"/>
-          <w:szCs w:val="20"/>
         </w:rPr>
       </w:pPr>
     </w:p>
@@ -2528,25 +3683,28 @@
         <w:rPr>
           <w:rFonts w:ascii="Arial" w:hAnsi="Arial" w:cs="Arial"/>
           <w:color w:val="0D0D0D" w:themeColor="text1" w:themeTint="F2"/>
-          <w:sz w:val="20"/>
-          <w:szCs w:val="20"/>
-        </w:rPr>
-      </w:pPr>
+        </w:rPr>
+      </w:pPr>
+      <w:proofErr w:type="spellStart"/>
       <w:r>
         <w:rPr>
           <w:rFonts w:ascii="Arial" w:hAnsi="Arial" w:cs="Arial"/>
           <w:color w:val="0D0D0D" w:themeColor="text1" w:themeTint="F2"/>
-          <w:sz w:val="20"/>
-          <w:szCs w:val="20"/>
-        </w:rPr>
-        <w:t xml:space="preserve">access-list </w:t>
-      </w:r>
+        </w:rPr>
+        <w:t>access-list</w:t>
+      </w:r>
+      <w:proofErr w:type="spellEnd"/>
       <w:r>
         <w:rPr>
           <w:rFonts w:ascii="Arial" w:hAnsi="Arial" w:cs="Arial"/>
           <w:color w:val="0D0D0D" w:themeColor="text1" w:themeTint="F2"/>
-          <w:sz w:val="20"/>
-          <w:szCs w:val="20"/>
+        </w:rPr>
+        <w:t xml:space="preserve"> </w:t>
+      </w:r>
+      <w:r>
+        <w:rPr>
+          <w:rFonts w:ascii="Arial" w:hAnsi="Arial" w:cs="Arial"/>
+          <w:color w:val="0D0D0D" w:themeColor="text1" w:themeTint="F2"/>
         </w:rPr>
         <w:t>20</w:t>
       </w:r>
@@ -2554,75 +3712,90 @@
         <w:rPr>
           <w:rFonts w:ascii="Arial" w:hAnsi="Arial" w:cs="Arial"/>
           <w:color w:val="0D0D0D" w:themeColor="text1" w:themeTint="F2"/>
-          <w:sz w:val="20"/>
-          <w:szCs w:val="20"/>
-        </w:rPr>
-        <w:t xml:space="preserve"> deny   132.254.89.232/29    </w:t>
-      </w:r>
-    </w:p>
-    <w:p>
-      <w:pPr>
-        <w:pStyle w:val="NormalWeb"/>
-        <w:shd w:val="clear" w:color="auto" w:fill="FFFFFF"/>
-        <w:spacing w:before="0" w:beforeAutospacing="0" w:after="0" w:afterAutospacing="0"/>
-        <w:ind w:left="357"/>
-        <w:jc w:val="both"/>
-        <w:rPr>
-          <w:rFonts w:ascii="Arial" w:hAnsi="Arial" w:cs="Arial"/>
-          <w:b/>
-          <w:bCs/>
-          <w:color w:val="FF0000"/>
-          <w:sz w:val="20"/>
-          <w:szCs w:val="20"/>
-        </w:rPr>
-      </w:pPr>
-      <w:r>
-        <w:rPr>
-          <w:rFonts w:ascii="Arial" w:hAnsi="Arial" w:cs="Arial"/>
-          <w:b/>
-          <w:bCs/>
-          <w:color w:val="FF0000"/>
-          <w:sz w:val="20"/>
-          <w:szCs w:val="20"/>
         </w:rPr>
         <w:t xml:space="preserve"> </w:t>
       </w:r>
-    </w:p>
-    <w:p>
-      <w:pPr>
-        <w:pStyle w:val="NormalWeb"/>
-        <w:shd w:val="clear" w:color="auto" w:fill="FFFFFF"/>
-        <w:spacing w:before="0" w:beforeAutospacing="0" w:after="0" w:afterAutospacing="0"/>
-        <w:ind w:left="357"/>
-        <w:jc w:val="both"/>
-        <w:rPr>
-          <w:rFonts w:ascii="Arial" w:hAnsi="Arial" w:cs="Arial"/>
-          <w:b/>
-          <w:bCs/>
-          <w:color w:val="FF0000"/>
-          <w:sz w:val="20"/>
-          <w:szCs w:val="20"/>
-        </w:rPr>
-      </w:pPr>
-      <w:r>
-        <w:rPr>
-          <w:rFonts w:ascii="Arial" w:hAnsi="Arial" w:cs="Arial"/>
-          <w:b/>
-          <w:bCs/>
-          <w:color w:val="FF0000"/>
-          <w:sz w:val="20"/>
-          <w:szCs w:val="20"/>
-        </w:rPr>
-        <w:t xml:space="preserve">access-list </w:t>
-      </w:r>
-      <w:r>
-        <w:rPr>
-          <w:rFonts w:ascii="Arial" w:hAnsi="Arial" w:cs="Arial"/>
-          <w:b/>
-          <w:bCs/>
-          <w:color w:val="FF0000"/>
-          <w:sz w:val="20"/>
-          <w:szCs w:val="20"/>
+      <w:proofErr w:type="spellStart"/>
+      <w:r>
+        <w:rPr>
+          <w:rFonts w:ascii="Arial" w:hAnsi="Arial" w:cs="Arial"/>
+          <w:color w:val="0D0D0D" w:themeColor="text1" w:themeTint="F2"/>
+        </w:rPr>
+        <w:t>deny</w:t>
+      </w:r>
+      <w:proofErr w:type="spellEnd"/>
+      <w:r>
+        <w:rPr>
+          <w:rFonts w:ascii="Arial" w:hAnsi="Arial" w:cs="Arial"/>
+          <w:color w:val="0D0D0D" w:themeColor="text1" w:themeTint="F2"/>
+        </w:rPr>
+        <w:t xml:space="preserve">   132.254.89.232/29    </w:t>
+      </w:r>
+    </w:p>
+    <w:p>
+      <w:pPr>
+        <w:pStyle w:val="NormalWeb"/>
+        <w:shd w:val="clear" w:color="auto" w:fill="FFFFFF"/>
+        <w:spacing w:before="0" w:beforeAutospacing="0" w:after="0" w:afterAutospacing="0"/>
+        <w:ind w:left="357"/>
+        <w:jc w:val="both"/>
+        <w:rPr>
+          <w:rFonts w:ascii="Arial" w:hAnsi="Arial" w:cs="Arial"/>
+          <w:b/>
+          <w:bCs/>
+          <w:color w:val="FF0000"/>
+        </w:rPr>
+      </w:pPr>
+      <w:r>
+        <w:rPr>
+          <w:rFonts w:ascii="Arial" w:hAnsi="Arial" w:cs="Arial"/>
+          <w:b/>
+          <w:bCs/>
+          <w:color w:val="FF0000"/>
+        </w:rPr>
+        <w:t xml:space="preserve"> </w:t>
+      </w:r>
+    </w:p>
+    <w:p>
+      <w:pPr>
+        <w:pStyle w:val="NormalWeb"/>
+        <w:shd w:val="clear" w:color="auto" w:fill="FFFFFF"/>
+        <w:spacing w:before="0" w:beforeAutospacing="0" w:after="0" w:afterAutospacing="0"/>
+        <w:ind w:left="357"/>
+        <w:jc w:val="both"/>
+        <w:rPr>
+          <w:rFonts w:ascii="Arial" w:hAnsi="Arial" w:cs="Arial"/>
+          <w:b/>
+          <w:bCs/>
+          <w:color w:val="FF0000"/>
+        </w:rPr>
+      </w:pPr>
+      <w:proofErr w:type="spellStart"/>
+      <w:r>
+        <w:rPr>
+          <w:rFonts w:ascii="Arial" w:hAnsi="Arial" w:cs="Arial"/>
+          <w:b/>
+          <w:bCs/>
+          <w:color w:val="FF0000"/>
+        </w:rPr>
+        <w:t>access-list</w:t>
+      </w:r>
+      <w:proofErr w:type="spellEnd"/>
+      <w:r>
+        <w:rPr>
+          <w:rFonts w:ascii="Arial" w:hAnsi="Arial" w:cs="Arial"/>
+          <w:b/>
+          <w:bCs/>
+          <w:color w:val="FF0000"/>
+        </w:rPr>
+        <w:t xml:space="preserve"> </w:t>
+      </w:r>
+      <w:r>
+        <w:rPr>
+          <w:rFonts w:ascii="Arial" w:hAnsi="Arial" w:cs="Arial"/>
+          <w:b/>
+          <w:bCs/>
+          <w:color w:val="FF0000"/>
         </w:rPr>
         <w:t>20</w:t>
       </w:r>
@@ -2632,108 +3805,123 @@
           <w:b/>
           <w:bCs/>
           <w:color w:val="FF0000"/>
-          <w:sz w:val="20"/>
-          <w:szCs w:val="20"/>
-        </w:rPr>
-        <w:t xml:space="preserve"> deny  132.254.89.</w:t>
-      </w:r>
-      <w:r>
-        <w:rPr>
-          <w:rFonts w:ascii="Arial" w:hAnsi="Arial" w:cs="Arial"/>
-          <w:b/>
-          <w:bCs/>
-          <w:color w:val="FF0000"/>
-          <w:sz w:val="20"/>
-          <w:szCs w:val="20"/>
-        </w:rPr>
-        <w:t>232</w:t>
-      </w:r>
-      <w:r>
-        <w:rPr>
-          <w:rFonts w:ascii="Arial" w:hAnsi="Arial" w:cs="Arial"/>
-          <w:b/>
-          <w:bCs/>
-          <w:color w:val="FF0000"/>
-          <w:sz w:val="20"/>
-          <w:szCs w:val="20"/>
-        </w:rPr>
-        <w:t xml:space="preserve">  0.0.0.7</w:t>
-      </w:r>
-      <w:r>
-        <w:rPr>
-          <w:rFonts w:ascii="Arial" w:hAnsi="Arial" w:cs="Arial"/>
-          <w:b/>
-          <w:bCs/>
-          <w:color w:val="FF0000"/>
-          <w:sz w:val="20"/>
-          <w:szCs w:val="20"/>
         </w:rPr>
         <w:t xml:space="preserve"> </w:t>
       </w:r>
-    </w:p>
-    <w:p>
-      <w:pPr>
-        <w:pStyle w:val="NormalWeb"/>
-        <w:shd w:val="clear" w:color="auto" w:fill="FFFFFF"/>
-        <w:spacing w:before="0" w:beforeAutospacing="0" w:after="0" w:afterAutospacing="0"/>
-        <w:ind w:left="357"/>
-        <w:jc w:val="both"/>
-        <w:rPr>
-          <w:rFonts w:ascii="Arial" w:hAnsi="Arial" w:cs="Arial"/>
-          <w:b/>
-          <w:bCs/>
-          <w:color w:val="FF0000"/>
-          <w:sz w:val="20"/>
-          <w:szCs w:val="20"/>
-        </w:rPr>
-      </w:pPr>
-      <w:r>
-        <w:rPr>
-          <w:rFonts w:ascii="Arial" w:hAnsi="Arial" w:cs="Arial"/>
-          <w:b/>
-          <w:bCs/>
-          <w:color w:val="FF0000"/>
-          <w:sz w:val="20"/>
-          <w:szCs w:val="20"/>
-        </w:rPr>
-        <w:t xml:space="preserve">                        ¡deny any IMPLICITO </w:t>
-      </w:r>
-    </w:p>
-    <w:p>
-      <w:pPr>
-        <w:pStyle w:val="NormalWeb"/>
-        <w:shd w:val="clear" w:color="auto" w:fill="FFFFFF"/>
-        <w:spacing w:before="0" w:beforeAutospacing="0" w:after="0" w:afterAutospacing="0"/>
-        <w:ind w:left="357"/>
-        <w:jc w:val="both"/>
-        <w:rPr>
-          <w:rFonts w:ascii="Arial" w:hAnsi="Arial" w:cs="Arial"/>
-          <w:b/>
-          <w:bCs/>
-          <w:color w:val="FF0000"/>
-          <w:sz w:val="20"/>
-          <w:szCs w:val="20"/>
-        </w:rPr>
-      </w:pPr>
-      <w:r>
-        <w:rPr>
-          <w:rFonts w:ascii="Arial" w:hAnsi="Arial" w:cs="Arial"/>
-          <w:b/>
-          <w:bCs/>
-          <w:color w:val="FF0000"/>
-          <w:sz w:val="20"/>
-          <w:szCs w:val="20"/>
-        </w:rPr>
-        <w:t xml:space="preserve">access-list </w:t>
-      </w:r>
-      <w:r>
-        <w:rPr>
-          <w:rFonts w:ascii="Arial" w:hAnsi="Arial" w:cs="Arial"/>
-          <w:b/>
-          <w:bCs/>
-          <w:color w:val="FF0000"/>
-          <w:sz w:val="20"/>
-          <w:szCs w:val="20"/>
+      <w:proofErr w:type="spellStart"/>
+      <w:r>
+        <w:rPr>
+          <w:rFonts w:ascii="Arial" w:hAnsi="Arial" w:cs="Arial"/>
+          <w:b/>
+          <w:bCs/>
+          <w:color w:val="FF0000"/>
+        </w:rPr>
+        <w:t>deny</w:t>
+      </w:r>
+      <w:proofErr w:type="spellEnd"/>
+      <w:r>
+        <w:rPr>
+          <w:rFonts w:ascii="Arial" w:hAnsi="Arial" w:cs="Arial"/>
+          <w:b/>
+          <w:bCs/>
+          <w:color w:val="FF0000"/>
+        </w:rPr>
+        <w:t xml:space="preserve">  132.254.89.232  0.0.0.7</w:t>
+      </w:r>
+      <w:r>
+        <w:rPr>
+          <w:rFonts w:ascii="Arial" w:hAnsi="Arial" w:cs="Arial"/>
+          <w:b/>
+          <w:bCs/>
+          <w:color w:val="FF0000"/>
+        </w:rPr>
+        <w:t xml:space="preserve"> </w:t>
+      </w:r>
+    </w:p>
+    <w:p>
+      <w:pPr>
+        <w:pStyle w:val="NormalWeb"/>
+        <w:shd w:val="clear" w:color="auto" w:fill="FFFFFF"/>
+        <w:spacing w:before="0" w:beforeAutospacing="0" w:after="0" w:afterAutospacing="0"/>
+        <w:ind w:left="357"/>
+        <w:jc w:val="both"/>
+        <w:rPr>
+          <w:rFonts w:ascii="Arial" w:hAnsi="Arial" w:cs="Arial"/>
+          <w:b/>
+          <w:bCs/>
+          <w:color w:val="FF0000"/>
+        </w:rPr>
+      </w:pPr>
+      <w:r>
+        <w:rPr>
+          <w:rFonts w:ascii="Arial" w:hAnsi="Arial" w:cs="Arial"/>
+          <w:b/>
+          <w:bCs/>
+          <w:color w:val="FF0000"/>
+        </w:rPr>
+        <w:t xml:space="preserve">                        ¡</w:t>
+      </w:r>
+      <w:proofErr w:type="spellStart"/>
+      <w:r>
+        <w:rPr>
+          <w:rFonts w:ascii="Arial" w:hAnsi="Arial" w:cs="Arial"/>
+          <w:b/>
+          <w:bCs/>
+          <w:color w:val="FF0000"/>
+        </w:rPr>
+        <w:t>deny</w:t>
+      </w:r>
+      <w:proofErr w:type="spellEnd"/>
+      <w:r>
+        <w:rPr>
+          <w:rFonts w:ascii="Arial" w:hAnsi="Arial" w:cs="Arial"/>
+          <w:b/>
+          <w:bCs/>
+          <w:color w:val="FF0000"/>
+        </w:rPr>
+        <w:t xml:space="preserve"> any IMPLICITO </w:t>
+      </w:r>
+    </w:p>
+    <w:p>
+      <w:pPr>
+        <w:pStyle w:val="NormalWeb"/>
+        <w:shd w:val="clear" w:color="auto" w:fill="FFFFFF"/>
+        <w:spacing w:before="0" w:beforeAutospacing="0" w:after="0" w:afterAutospacing="0"/>
+        <w:ind w:left="357"/>
+        <w:jc w:val="both"/>
+        <w:rPr>
+          <w:rFonts w:ascii="Arial" w:hAnsi="Arial" w:cs="Arial"/>
+          <w:b/>
+          <w:bCs/>
+          <w:color w:val="FF0000"/>
+        </w:rPr>
+      </w:pPr>
+      <w:proofErr w:type="spellStart"/>
+      <w:r>
+        <w:rPr>
+          <w:rFonts w:ascii="Arial" w:hAnsi="Arial" w:cs="Arial"/>
+          <w:b/>
+          <w:bCs/>
+          <w:color w:val="FF0000"/>
+        </w:rPr>
+        <w:t>access-list</w:t>
+      </w:r>
+      <w:proofErr w:type="spellEnd"/>
+      <w:r>
+        <w:rPr>
+          <w:rFonts w:ascii="Arial" w:hAnsi="Arial" w:cs="Arial"/>
+          <w:b/>
+          <w:bCs/>
+          <w:color w:val="FF0000"/>
+        </w:rPr>
+        <w:t xml:space="preserve"> </w:t>
+      </w:r>
+      <w:r>
+        <w:rPr>
+          <w:rFonts w:ascii="Arial" w:hAnsi="Arial" w:cs="Arial"/>
+          <w:b/>
+          <w:bCs/>
+          <w:color w:val="FF0000"/>
         </w:rPr>
         <w:t>20</w:t>
       </w:r>
@@ -2743,86 +3931,154 @@
           <w:b/>
           <w:bCs/>
           <w:color w:val="FF0000"/>
-          <w:sz w:val="20"/>
-          <w:szCs w:val="20"/>
-        </w:rPr>
-        <w:t xml:space="preserve"> permit any</w:t>
-      </w:r>
-      <w:r>
-        <w:rPr>
-          <w:rFonts w:ascii="Arial" w:hAnsi="Arial" w:cs="Arial"/>
-          <w:b/>
-          <w:bCs/>
-          <w:color w:val="FF0000"/>
-          <w:sz w:val="20"/>
-          <w:szCs w:val="20"/>
-        </w:rPr>
-        <w:t xml:space="preserve"> (si quito este comando nadie va a poder entrar a la subred de Directivos ya que una un deny any implícito)</w:t>
-      </w:r>
-    </w:p>
-    <w:p>
-      <w:pPr>
-        <w:pStyle w:val="NormalWeb"/>
-        <w:shd w:val="clear" w:color="auto" w:fill="FFFFFF"/>
-        <w:spacing w:before="0" w:beforeAutospacing="0" w:after="0" w:afterAutospacing="0"/>
-        <w:ind w:left="357"/>
-        <w:jc w:val="both"/>
-        <w:rPr>
-          <w:rFonts w:ascii="Arial" w:hAnsi="Arial" w:cs="Arial"/>
-          <w:b/>
-          <w:bCs/>
-          <w:color w:val="FF0000"/>
-          <w:sz w:val="20"/>
-          <w:szCs w:val="20"/>
-        </w:rPr>
-      </w:pPr>
-      <w:r>
-        <w:rPr>
-          <w:rFonts w:ascii="Arial" w:hAnsi="Arial" w:cs="Arial"/>
-          <w:b/>
-          <w:bCs/>
-          <w:color w:val="FF0000"/>
-          <w:sz w:val="20"/>
-          <w:szCs w:val="20"/>
-        </w:rPr>
-        <w:t>int g0/0</w:t>
-      </w:r>
-    </w:p>
-    <w:p>
-      <w:pPr>
-        <w:pStyle w:val="NormalWeb"/>
-        <w:shd w:val="clear" w:color="auto" w:fill="FFFFFF"/>
-        <w:spacing w:before="0" w:beforeAutospacing="0" w:after="0" w:afterAutospacing="0"/>
-        <w:ind w:left="357"/>
-        <w:jc w:val="both"/>
-        <w:rPr>
-          <w:rFonts w:ascii="Arial" w:hAnsi="Arial" w:cs="Arial"/>
-          <w:b/>
-          <w:bCs/>
-          <w:color w:val="FF0000"/>
-          <w:sz w:val="20"/>
-          <w:szCs w:val="20"/>
-        </w:rPr>
-      </w:pPr>
-      <w:r>
-        <w:rPr>
-          <w:rFonts w:ascii="Arial" w:hAnsi="Arial" w:cs="Arial"/>
-          <w:b/>
-          <w:bCs/>
-          <w:color w:val="FF0000"/>
-          <w:sz w:val="20"/>
-          <w:szCs w:val="20"/>
-        </w:rPr>
-        <w:t xml:space="preserve">ip access-group </w:t>
-      </w:r>
-      <w:r>
-        <w:rPr>
-          <w:rFonts w:ascii="Arial" w:hAnsi="Arial" w:cs="Arial"/>
-          <w:b/>
-          <w:bCs/>
-          <w:color w:val="FF0000"/>
-          <w:sz w:val="20"/>
-          <w:szCs w:val="20"/>
+        </w:rPr>
+        <w:t xml:space="preserve"> </w:t>
+      </w:r>
+      <w:proofErr w:type="spellStart"/>
+      <w:r>
+        <w:rPr>
+          <w:rFonts w:ascii="Arial" w:hAnsi="Arial" w:cs="Arial"/>
+          <w:b/>
+          <w:bCs/>
+          <w:color w:val="FF0000"/>
+        </w:rPr>
+        <w:t>permit</w:t>
+      </w:r>
+      <w:proofErr w:type="spellEnd"/>
+      <w:r>
+        <w:rPr>
+          <w:rFonts w:ascii="Arial" w:hAnsi="Arial" w:cs="Arial"/>
+          <w:b/>
+          <w:bCs/>
+          <w:color w:val="FF0000"/>
+        </w:rPr>
+        <w:t xml:space="preserve"> any</w:t>
+      </w:r>
+      <w:r>
+        <w:rPr>
+          <w:rFonts w:ascii="Arial" w:hAnsi="Arial" w:cs="Arial"/>
+          <w:b/>
+          <w:bCs/>
+          <w:color w:val="FF0000"/>
+        </w:rPr>
+        <w:t xml:space="preserve"> (si quito este comando nadie va a poder entrar a la subred de Directivos ya que una un </w:t>
+      </w:r>
+      <w:proofErr w:type="spellStart"/>
+      <w:r>
+        <w:rPr>
+          <w:rFonts w:ascii="Arial" w:hAnsi="Arial" w:cs="Arial"/>
+          <w:b/>
+          <w:bCs/>
+          <w:color w:val="FF0000"/>
+        </w:rPr>
+        <w:t>deny</w:t>
+      </w:r>
+      <w:proofErr w:type="spellEnd"/>
+      <w:r>
+        <w:rPr>
+          <w:rFonts w:ascii="Arial" w:hAnsi="Arial" w:cs="Arial"/>
+          <w:b/>
+          <w:bCs/>
+          <w:color w:val="FF0000"/>
+        </w:rPr>
+        <w:t xml:space="preserve"> any implícito)</w:t>
+      </w:r>
+    </w:p>
+    <w:p>
+      <w:pPr>
+        <w:pStyle w:val="NormalWeb"/>
+        <w:shd w:val="clear" w:color="auto" w:fill="FFFFFF"/>
+        <w:spacing w:before="0" w:beforeAutospacing="0" w:after="0" w:afterAutospacing="0"/>
+        <w:ind w:left="357"/>
+        <w:jc w:val="both"/>
+        <w:rPr>
+          <w:rFonts w:ascii="Arial" w:hAnsi="Arial" w:cs="Arial"/>
+          <w:b/>
+          <w:bCs/>
+          <w:color w:val="FF0000"/>
+        </w:rPr>
+      </w:pPr>
+      <w:proofErr w:type="spellStart"/>
+      <w:r>
+        <w:rPr>
+          <w:rFonts w:ascii="Arial" w:hAnsi="Arial" w:cs="Arial"/>
+          <w:b/>
+          <w:bCs/>
+          <w:color w:val="FF0000"/>
+        </w:rPr>
+        <w:t>int</w:t>
+      </w:r>
+      <w:proofErr w:type="spellEnd"/>
+      <w:r>
+        <w:rPr>
+          <w:rFonts w:ascii="Arial" w:hAnsi="Arial" w:cs="Arial"/>
+          <w:b/>
+          <w:bCs/>
+          <w:color w:val="FF0000"/>
+        </w:rPr>
+        <w:t xml:space="preserve"> g0/0</w:t>
+      </w:r>
+    </w:p>
+    <w:p>
+      <w:pPr>
+        <w:pStyle w:val="NormalWeb"/>
+        <w:shd w:val="clear" w:color="auto" w:fill="FFFFFF"/>
+        <w:spacing w:before="0" w:beforeAutospacing="0" w:after="0" w:afterAutospacing="0"/>
+        <w:ind w:left="357"/>
+        <w:jc w:val="both"/>
+        <w:rPr>
+          <w:rFonts w:ascii="Arial" w:hAnsi="Arial" w:cs="Arial"/>
+          <w:b/>
+          <w:bCs/>
+          <w:color w:val="FF0000"/>
+        </w:rPr>
+      </w:pPr>
+      <w:proofErr w:type="spellStart"/>
+      <w:r>
+        <w:rPr>
+          <w:rFonts w:ascii="Arial" w:hAnsi="Arial" w:cs="Arial"/>
+          <w:b/>
+          <w:bCs/>
+          <w:color w:val="FF0000"/>
+        </w:rPr>
+        <w:t>ip</w:t>
+      </w:r>
+      <w:proofErr w:type="spellEnd"/>
+      <w:r>
+        <w:rPr>
+          <w:rFonts w:ascii="Arial" w:hAnsi="Arial" w:cs="Arial"/>
+          <w:b/>
+          <w:bCs/>
+          <w:color w:val="FF0000"/>
+        </w:rPr>
+        <w:t xml:space="preserve"> </w:t>
+      </w:r>
+      <w:proofErr w:type="spellStart"/>
+      <w:r>
+        <w:rPr>
+          <w:rFonts w:ascii="Arial" w:hAnsi="Arial" w:cs="Arial"/>
+          <w:b/>
+          <w:bCs/>
+          <w:color w:val="FF0000"/>
+        </w:rPr>
+        <w:t>access-group</w:t>
+      </w:r>
+      <w:proofErr w:type="spellEnd"/>
+      <w:r>
+        <w:rPr>
+          <w:rFonts w:ascii="Arial" w:hAnsi="Arial" w:cs="Arial"/>
+          <w:b/>
+          <w:bCs/>
+          <w:color w:val="FF0000"/>
+        </w:rPr>
+        <w:t xml:space="preserve"> </w:t>
+      </w:r>
+      <w:r>
+        <w:rPr>
+          <w:rFonts w:ascii="Arial" w:hAnsi="Arial" w:cs="Arial"/>
+          <w:b/>
+          <w:bCs/>
+          <w:color w:val="FF0000"/>
         </w:rPr>
         <w:t>20</w:t>
       </w:r>
@@ -2832,47 +4088,50 @@
           <w:b/>
           <w:bCs/>
           <w:color w:val="FF0000"/>
-          <w:sz w:val="20"/>
-          <w:szCs w:val="20"/>
-        </w:rPr>
-        <w:t xml:space="preserve"> out</w:t>
-      </w:r>
-    </w:p>
-    <w:p>
-      <w:pPr>
-        <w:pStyle w:val="NormalWeb"/>
-        <w:shd w:val="clear" w:color="auto" w:fill="FFFFFF"/>
-        <w:spacing w:before="0" w:beforeAutospacing="0" w:after="0" w:afterAutospacing="0" w:line="360" w:lineRule="auto"/>
-        <w:ind w:left="357"/>
-        <w:jc w:val="both"/>
-        <w:rPr>
-          <w:rFonts w:ascii="Arial" w:hAnsi="Arial" w:cs="Arial"/>
-          <w:color w:val="2D3B45"/>
-          <w:sz w:val="20"/>
-          <w:szCs w:val="20"/>
-        </w:rPr>
-      </w:pPr>
-    </w:p>
-    <w:p>
-      <w:pPr>
-        <w:pStyle w:val="NormalWeb"/>
-        <w:shd w:val="clear" w:color="auto" w:fill="FFFFFF"/>
-        <w:spacing w:before="0" w:beforeAutospacing="0" w:after="0" w:afterAutospacing="0" w:line="360" w:lineRule="auto"/>
-        <w:ind w:left="357"/>
-        <w:jc w:val="both"/>
-        <w:rPr>
-          <w:rFonts w:ascii="Arial" w:hAnsi="Arial" w:cs="Arial"/>
-          <w:color w:val="2D3B45"/>
-          <w:sz w:val="20"/>
-          <w:szCs w:val="20"/>
-        </w:rPr>
-      </w:pPr>
-      <w:r>
-        <w:rPr>
-          <w:rFonts w:ascii="Arial" w:hAnsi="Arial" w:cs="Arial"/>
-          <w:color w:val="2D3B45"/>
-          <w:sz w:val="20"/>
-          <w:szCs w:val="20"/>
+        </w:rPr>
+        <w:t xml:space="preserve"> </w:t>
+      </w:r>
+      <w:proofErr w:type="spellStart"/>
+      <w:r>
+        <w:rPr>
+          <w:rFonts w:ascii="Arial" w:hAnsi="Arial" w:cs="Arial"/>
+          <w:b/>
+          <w:bCs/>
+          <w:color w:val="FF0000"/>
+        </w:rPr>
+        <w:t>out</w:t>
+      </w:r>
+      <w:proofErr w:type="spellEnd"/>
+    </w:p>
+    <w:p>
+      <w:pPr>
+        <w:pStyle w:val="NormalWeb"/>
+        <w:shd w:val="clear" w:color="auto" w:fill="FFFFFF"/>
+        <w:spacing w:before="0" w:beforeAutospacing="0" w:after="0" w:afterAutospacing="0"/>
+        <w:ind w:left="357"/>
+        <w:jc w:val="both"/>
+        <w:rPr>
+          <w:rFonts w:ascii="Arial" w:hAnsi="Arial" w:cs="Arial"/>
+          <w:color w:val="2D3B45"/>
+        </w:rPr>
+      </w:pPr>
+    </w:p>
+    <w:p>
+      <w:pPr>
+        <w:pStyle w:val="NormalWeb"/>
+        <w:shd w:val="clear" w:color="auto" w:fill="FFFFFF"/>
+        <w:spacing w:before="0" w:beforeAutospacing="0" w:after="0" w:afterAutospacing="0"/>
+        <w:ind w:left="357"/>
+        <w:jc w:val="both"/>
+        <w:rPr>
+          <w:rFonts w:ascii="Arial" w:hAnsi="Arial" w:cs="Arial"/>
+          <w:color w:val="2D3B45"/>
+        </w:rPr>
+      </w:pPr>
+      <w:r>
+        <w:rPr>
+          <w:rFonts w:ascii="Arial" w:hAnsi="Arial" w:cs="Arial"/>
+          <w:color w:val="2D3B45"/>
         </w:rPr>
         <w:t>255.255.255.11111000</w:t>
       </w:r>
@@ -2881,22 +4140,18 @@
       <w:pPr>
         <w:pStyle w:val="NormalWeb"/>
         <w:shd w:val="clear" w:color="auto" w:fill="FFFFFF"/>
-        <w:spacing w:before="0" w:beforeAutospacing="0" w:after="0" w:afterAutospacing="0" w:line="360" w:lineRule="auto"/>
-        <w:ind w:left="357"/>
-        <w:jc w:val="both"/>
-        <w:rPr>
-          <w:rFonts w:ascii="Arial" w:hAnsi="Arial" w:cs="Arial"/>
-          <w:color w:val="2D3B45"/>
-          <w:sz w:val="20"/>
-          <w:szCs w:val="20"/>
-        </w:rPr>
-      </w:pPr>
-      <w:r>
-        <w:rPr>
-          <w:rFonts w:ascii="Arial" w:hAnsi="Arial" w:cs="Arial"/>
-          <w:color w:val="2D3B45"/>
-          <w:sz w:val="20"/>
-          <w:szCs w:val="20"/>
+        <w:spacing w:before="0" w:beforeAutospacing="0" w:after="0" w:afterAutospacing="0"/>
+        <w:ind w:left="357"/>
+        <w:jc w:val="both"/>
+        <w:rPr>
+          <w:rFonts w:ascii="Arial" w:hAnsi="Arial" w:cs="Arial"/>
+          <w:color w:val="2D3B45"/>
+        </w:rPr>
+      </w:pPr>
+      <w:r>
+        <w:rPr>
+          <w:rFonts w:ascii="Arial" w:hAnsi="Arial" w:cs="Arial"/>
+          <w:color w:val="2D3B45"/>
         </w:rPr>
         <w:t>255.255.255.255</w:t>
       </w:r>
@@ -2905,22 +4160,18 @@
       <w:pPr>
         <w:pStyle w:val="NormalWeb"/>
         <w:shd w:val="clear" w:color="auto" w:fill="FFFFFF"/>
-        <w:spacing w:before="0" w:beforeAutospacing="0" w:after="0" w:afterAutospacing="0" w:line="360" w:lineRule="auto"/>
-        <w:ind w:left="357"/>
-        <w:jc w:val="both"/>
-        <w:rPr>
-          <w:rFonts w:ascii="Arial" w:hAnsi="Arial" w:cs="Arial"/>
-          <w:color w:val="2D3B45"/>
-          <w:sz w:val="20"/>
-          <w:szCs w:val="20"/>
-        </w:rPr>
-      </w:pPr>
-      <w:r>
-        <w:rPr>
-          <w:rFonts w:ascii="Arial" w:hAnsi="Arial" w:cs="Arial"/>
-          <w:color w:val="2D3B45"/>
-          <w:sz w:val="20"/>
-          <w:szCs w:val="20"/>
+        <w:spacing w:before="0" w:beforeAutospacing="0" w:after="0" w:afterAutospacing="0"/>
+        <w:ind w:left="357"/>
+        <w:jc w:val="both"/>
+        <w:rPr>
+          <w:rFonts w:ascii="Arial" w:hAnsi="Arial" w:cs="Arial"/>
+          <w:color w:val="2D3B45"/>
+        </w:rPr>
+      </w:pPr>
+      <w:r>
+        <w:rPr>
+          <w:rFonts w:ascii="Arial" w:hAnsi="Arial" w:cs="Arial"/>
+          <w:color w:val="2D3B45"/>
         </w:rPr>
         <w:t>255.255.255.248</w:t>
       </w:r>
@@ -2929,22 +4180,18 @@
       <w:pPr>
         <w:pStyle w:val="NormalWeb"/>
         <w:shd w:val="clear" w:color="auto" w:fill="FFFFFF"/>
-        <w:spacing w:before="0" w:beforeAutospacing="0" w:after="0" w:afterAutospacing="0" w:line="360" w:lineRule="auto"/>
-        <w:ind w:left="357"/>
-        <w:jc w:val="both"/>
-        <w:rPr>
-          <w:rFonts w:ascii="Arial" w:hAnsi="Arial" w:cs="Arial"/>
-          <w:color w:val="2D3B45"/>
-          <w:sz w:val="20"/>
-          <w:szCs w:val="20"/>
-        </w:rPr>
-      </w:pPr>
-      <w:r>
-        <w:rPr>
-          <w:rFonts w:ascii="Arial" w:hAnsi="Arial" w:cs="Arial"/>
-          <w:color w:val="2D3B45"/>
-          <w:sz w:val="20"/>
-          <w:szCs w:val="20"/>
+        <w:spacing w:before="0" w:beforeAutospacing="0" w:after="0" w:afterAutospacing="0"/>
+        <w:ind w:left="357"/>
+        <w:jc w:val="both"/>
+        <w:rPr>
+          <w:rFonts w:ascii="Arial" w:hAnsi="Arial" w:cs="Arial"/>
+          <w:color w:val="2D3B45"/>
+        </w:rPr>
+      </w:pPr>
+      <w:r>
+        <w:rPr>
+          <w:rFonts w:ascii="Arial" w:hAnsi="Arial" w:cs="Arial"/>
+          <w:color w:val="2D3B45"/>
         </w:rPr>
         <w:t>---------------------------</w:t>
       </w:r>
@@ -2953,22 +4200,18 @@
       <w:pPr>
         <w:pStyle w:val="NormalWeb"/>
         <w:shd w:val="clear" w:color="auto" w:fill="FFFFFF"/>
-        <w:spacing w:before="0" w:beforeAutospacing="0" w:after="0" w:afterAutospacing="0" w:line="360" w:lineRule="auto"/>
-        <w:ind w:left="357"/>
-        <w:jc w:val="both"/>
-        <w:rPr>
-          <w:rFonts w:ascii="Arial" w:hAnsi="Arial" w:cs="Arial"/>
-          <w:color w:val="2D3B45"/>
-          <w:sz w:val="20"/>
-          <w:szCs w:val="20"/>
-        </w:rPr>
-      </w:pPr>
-      <w:r>
-        <w:rPr>
-          <w:rFonts w:ascii="Arial" w:hAnsi="Arial" w:cs="Arial"/>
-          <w:color w:val="2D3B45"/>
-          <w:sz w:val="20"/>
-          <w:szCs w:val="20"/>
+        <w:spacing w:before="0" w:beforeAutospacing="0" w:after="0" w:afterAutospacing="0"/>
+        <w:ind w:left="357"/>
+        <w:jc w:val="both"/>
+        <w:rPr>
+          <w:rFonts w:ascii="Arial" w:hAnsi="Arial" w:cs="Arial"/>
+          <w:color w:val="2D3B45"/>
+        </w:rPr>
+      </w:pPr>
+      <w:r>
+        <w:rPr>
+          <w:rFonts w:ascii="Arial" w:hAnsi="Arial" w:cs="Arial"/>
+          <w:color w:val="2D3B45"/>
         </w:rPr>
         <w:t>0.0.0.7</w:t>
       </w:r>
@@ -2977,87 +4220,131 @@
       <w:pPr>
         <w:pStyle w:val="NormalWeb"/>
         <w:shd w:val="clear" w:color="auto" w:fill="FFFFFF"/>
-        <w:spacing w:before="0" w:beforeAutospacing="0" w:after="0" w:afterAutospacing="0" w:line="360" w:lineRule="auto"/>
-        <w:ind w:left="357"/>
-        <w:jc w:val="both"/>
-        <w:rPr>
-          <w:rFonts w:ascii="Arial" w:hAnsi="Arial" w:cs="Arial"/>
-          <w:color w:val="2D3B45"/>
-          <w:sz w:val="20"/>
-          <w:szCs w:val="20"/>
-        </w:rPr>
-      </w:pPr>
-    </w:p>
-    <w:p>
-      <w:pPr>
-        <w:pStyle w:val="NormalWeb"/>
-        <w:shd w:val="clear" w:color="auto" w:fill="FFFFFF"/>
-        <w:spacing w:before="0" w:beforeAutospacing="0" w:after="0" w:afterAutospacing="0" w:line="360" w:lineRule="auto"/>
-        <w:ind w:left="357"/>
-        <w:jc w:val="both"/>
-        <w:rPr>
-          <w:rFonts w:ascii="Arial" w:hAnsi="Arial" w:cs="Arial"/>
-          <w:color w:val="2D3B45"/>
-          <w:sz w:val="20"/>
-          <w:szCs w:val="20"/>
-        </w:rPr>
-      </w:pPr>
-      <w:r>
-        <w:rPr>
-          <w:rFonts w:ascii="Arial" w:hAnsi="Arial" w:cs="Arial"/>
-          <w:color w:val="2D3B45"/>
-          <w:sz w:val="20"/>
-          <w:szCs w:val="20"/>
-        </w:rPr>
-        <w:t>Tengo que apagar mi lista de acceso anterior, ya que solamente puedo tener una lista de acceso in y otra out.</w:t>
-      </w:r>
-    </w:p>
-    <w:p>
-      <w:pPr>
-        <w:pStyle w:val="NormalWeb"/>
-        <w:shd w:val="clear" w:color="auto" w:fill="FFFFFF"/>
-        <w:spacing w:before="0" w:beforeAutospacing="0" w:after="0" w:afterAutospacing="0" w:line="360" w:lineRule="auto"/>
-        <w:ind w:left="357"/>
-        <w:jc w:val="both"/>
-        <w:rPr>
-          <w:rFonts w:ascii="Arial" w:hAnsi="Arial" w:cs="Arial"/>
-          <w:b/>
-          <w:bCs/>
-          <w:color w:val="FF0000"/>
-          <w:sz w:val="20"/>
-          <w:szCs w:val="20"/>
-        </w:rPr>
-      </w:pPr>
-      <w:r>
-        <w:rPr>
-          <w:rFonts w:ascii="Arial" w:hAnsi="Arial" w:cs="Arial"/>
-          <w:b/>
-          <w:bCs/>
-          <w:color w:val="FF0000"/>
-          <w:sz w:val="20"/>
-          <w:szCs w:val="20"/>
+        <w:spacing w:before="0" w:beforeAutospacing="0" w:after="0" w:afterAutospacing="0"/>
+        <w:ind w:left="357"/>
+        <w:jc w:val="both"/>
+        <w:rPr>
+          <w:rFonts w:ascii="Arial" w:hAnsi="Arial" w:cs="Arial"/>
+          <w:color w:val="2D3B45"/>
+        </w:rPr>
+      </w:pPr>
+    </w:p>
+    <w:p>
+      <w:pPr>
+        <w:pStyle w:val="NormalWeb"/>
+        <w:shd w:val="clear" w:color="auto" w:fill="FFFFFF"/>
+        <w:spacing w:before="0" w:beforeAutospacing="0" w:after="0" w:afterAutospacing="0"/>
+        <w:ind w:left="357"/>
+        <w:jc w:val="both"/>
+        <w:rPr>
+          <w:rFonts w:ascii="Arial" w:hAnsi="Arial" w:cs="Arial"/>
+          <w:color w:val="2D3B45"/>
+        </w:rPr>
+      </w:pPr>
+      <w:r>
+        <w:rPr>
+          <w:rFonts w:ascii="Arial" w:hAnsi="Arial" w:cs="Arial"/>
+          <w:color w:val="2D3B45"/>
+        </w:rPr>
+        <w:t xml:space="preserve">Tengo que apagar mi lista de acceso anterior, ya que solamente puedo tener una lista de acceso in y otra </w:t>
+      </w:r>
+      <w:proofErr w:type="spellStart"/>
+      <w:r>
+        <w:rPr>
+          <w:rFonts w:ascii="Arial" w:hAnsi="Arial" w:cs="Arial"/>
+          <w:color w:val="2D3B45"/>
+        </w:rPr>
+        <w:t>out</w:t>
+      </w:r>
+      <w:proofErr w:type="spellEnd"/>
+      <w:r>
+        <w:rPr>
+          <w:rFonts w:ascii="Arial" w:hAnsi="Arial" w:cs="Arial"/>
+          <w:color w:val="2D3B45"/>
+        </w:rPr>
+        <w:t>.</w:t>
+      </w:r>
+    </w:p>
+    <w:p>
+      <w:pPr>
+        <w:pStyle w:val="NormalWeb"/>
+        <w:shd w:val="clear" w:color="auto" w:fill="FFFFFF"/>
+        <w:spacing w:before="0" w:beforeAutospacing="0" w:after="0" w:afterAutospacing="0"/>
+        <w:ind w:left="357"/>
+        <w:jc w:val="both"/>
+        <w:rPr>
+          <w:rFonts w:ascii="Arial" w:hAnsi="Arial" w:cs="Arial"/>
+          <w:b/>
+          <w:bCs/>
+          <w:color w:val="FF0000"/>
+        </w:rPr>
+      </w:pPr>
+      <w:r>
+        <w:rPr>
+          <w:rFonts w:ascii="Arial" w:hAnsi="Arial" w:cs="Arial"/>
+          <w:b/>
+          <w:bCs/>
+          <w:color w:val="FF0000"/>
         </w:rPr>
         <w:t xml:space="preserve">no </w:t>
       </w:r>
-      <w:r>
-        <w:rPr>
-          <w:rFonts w:ascii="Arial" w:hAnsi="Arial" w:cs="Arial"/>
-          <w:b/>
-          <w:bCs/>
-          <w:color w:val="FF0000"/>
-          <w:sz w:val="20"/>
-          <w:szCs w:val="20"/>
-        </w:rPr>
-        <w:t>ip access-group 10 out</w:t>
-      </w:r>
-      <w:r>
-        <w:rPr>
-          <w:rFonts w:ascii="Arial" w:hAnsi="Arial" w:cs="Arial"/>
-          <w:b/>
-          <w:bCs/>
-          <w:color w:val="FF0000"/>
-          <w:sz w:val="20"/>
-          <w:szCs w:val="20"/>
+      <w:proofErr w:type="spellStart"/>
+      <w:r>
+        <w:rPr>
+          <w:rFonts w:ascii="Arial" w:hAnsi="Arial" w:cs="Arial"/>
+          <w:b/>
+          <w:bCs/>
+          <w:color w:val="FF0000"/>
+        </w:rPr>
+        <w:t>ip</w:t>
+      </w:r>
+      <w:proofErr w:type="spellEnd"/>
+      <w:r>
+        <w:rPr>
+          <w:rFonts w:ascii="Arial" w:hAnsi="Arial" w:cs="Arial"/>
+          <w:b/>
+          <w:bCs/>
+          <w:color w:val="FF0000"/>
+        </w:rPr>
+        <w:t xml:space="preserve"> </w:t>
+      </w:r>
+      <w:proofErr w:type="spellStart"/>
+      <w:r>
+        <w:rPr>
+          <w:rFonts w:ascii="Arial" w:hAnsi="Arial" w:cs="Arial"/>
+          <w:b/>
+          <w:bCs/>
+          <w:color w:val="FF0000"/>
+        </w:rPr>
+        <w:t>access-group</w:t>
+      </w:r>
+      <w:proofErr w:type="spellEnd"/>
+      <w:r>
+        <w:rPr>
+          <w:rFonts w:ascii="Arial" w:hAnsi="Arial" w:cs="Arial"/>
+          <w:b/>
+          <w:bCs/>
+          <w:color w:val="FF0000"/>
+        </w:rPr>
+        <w:t xml:space="preserve"> 10 </w:t>
+      </w:r>
+      <w:proofErr w:type="spellStart"/>
+      <w:r>
+        <w:rPr>
+          <w:rFonts w:ascii="Arial" w:hAnsi="Arial" w:cs="Arial"/>
+          <w:b/>
+          <w:bCs/>
+          <w:color w:val="FF0000"/>
+        </w:rPr>
+        <w:t>out</w:t>
+      </w:r>
+      <w:proofErr w:type="spellEnd"/>
+      <w:r>
+        <w:rPr>
+          <w:rFonts w:ascii="Arial" w:hAnsi="Arial" w:cs="Arial"/>
+          <w:b/>
+          <w:bCs/>
+          <w:color w:val="FF0000"/>
         </w:rPr>
         <w:t xml:space="preserve">  (tengo que desactivar mi lista de acceso anterior de la interface, no la quito solo la desactivo) 10 o 20 es como darle un nombre a la lista de acceso. Las interfaces ya no tendrían asociadas listas de control de acceso.</w:t>
       </w:r>
@@ -3066,22 +4353,18 @@
       <w:pPr>
         <w:pStyle w:val="NormalWeb"/>
         <w:shd w:val="clear" w:color="auto" w:fill="FFFFFF"/>
-        <w:spacing w:before="0" w:beforeAutospacing="0" w:after="0" w:afterAutospacing="0" w:line="360" w:lineRule="auto"/>
-        <w:ind w:left="357"/>
-        <w:jc w:val="both"/>
-        <w:rPr>
-          <w:rFonts w:ascii="Arial" w:hAnsi="Arial" w:cs="Arial"/>
-          <w:color w:val="2D3B45"/>
-          <w:sz w:val="20"/>
-          <w:szCs w:val="20"/>
-        </w:rPr>
-      </w:pPr>
-      <w:r>
-        <w:rPr>
-          <w:rFonts w:ascii="Arial" w:hAnsi="Arial" w:cs="Arial"/>
-          <w:color w:val="2D3B45"/>
-          <w:sz w:val="20"/>
-          <w:szCs w:val="20"/>
+        <w:spacing w:before="0" w:beforeAutospacing="0" w:after="0" w:afterAutospacing="0"/>
+        <w:ind w:left="357"/>
+        <w:jc w:val="both"/>
+        <w:rPr>
+          <w:rFonts w:ascii="Arial" w:hAnsi="Arial" w:cs="Arial"/>
+          <w:color w:val="2D3B45"/>
+        </w:rPr>
+      </w:pPr>
+      <w:r>
+        <w:rPr>
+          <w:rFonts w:ascii="Arial" w:hAnsi="Arial" w:cs="Arial"/>
+          <w:color w:val="2D3B45"/>
         </w:rPr>
         <w:t xml:space="preserve"> </w:t>
       </w:r>
@@ -3090,16 +4373,14 @@
       <w:pPr>
         <w:pStyle w:val="NormalWeb"/>
         <w:shd w:val="clear" w:color="auto" w:fill="FFFFFF"/>
-        <w:spacing w:before="0" w:beforeAutospacing="0" w:after="0" w:afterAutospacing="0" w:line="360" w:lineRule="auto"/>
-        <w:ind w:left="357"/>
-        <w:jc w:val="both"/>
-        <w:rPr>
-          <w:rFonts w:ascii="Arial" w:hAnsi="Arial" w:cs="Arial"/>
-          <w:b/>
-          <w:bCs/>
-          <w:color w:val="2D3B45"/>
-          <w:sz w:val="20"/>
-          <w:szCs w:val="20"/>
+        <w:spacing w:before="0" w:beforeAutospacing="0" w:after="0" w:afterAutospacing="0"/>
+        <w:ind w:left="357"/>
+        <w:jc w:val="both"/>
+        <w:rPr>
+          <w:rFonts w:ascii="Arial" w:hAnsi="Arial" w:cs="Arial"/>
+          <w:b/>
+          <w:bCs/>
+          <w:color w:val="2D3B45"/>
           <w:u w:val="single"/>
         </w:rPr>
       </w:pPr>
@@ -3107,8 +4388,6 @@
         <w:rPr>
           <w:rFonts w:ascii="Arial" w:hAnsi="Arial" w:cs="Arial"/>
           <w:color w:val="2D3B45"/>
-          <w:sz w:val="20"/>
-          <w:szCs w:val="20"/>
         </w:rPr>
         <w:t>Si tengo dos listas de acceso in, va a tomar la última lista instalada. Cuantas listas soporta</w:t>
       </w:r>
@@ -3116,8 +4395,6 @@
         <w:rPr>
           <w:rFonts w:ascii="Arial" w:hAnsi="Arial" w:cs="Arial"/>
           <w:color w:val="2D3B45"/>
-          <w:sz w:val="20"/>
-          <w:szCs w:val="20"/>
         </w:rPr>
         <w:t>:</w:t>
       </w:r>
@@ -3125,8 +4402,6 @@
         <w:rPr>
           <w:rFonts w:ascii="Arial" w:hAnsi="Arial" w:cs="Arial"/>
           <w:color w:val="2D3B45"/>
-          <w:sz w:val="20"/>
-          <w:szCs w:val="20"/>
         </w:rPr>
         <w:t xml:space="preserve"> una interface de entrada y una lista soporta una interface de salida. </w:t>
       </w:r>
@@ -3136,8 +4411,6 @@
           <w:b/>
           <w:bCs/>
           <w:color w:val="2D3B45"/>
-          <w:sz w:val="20"/>
-          <w:szCs w:val="20"/>
           <w:u w:val="single"/>
         </w:rPr>
         <w:t>Solamente podemos tener una lista de entrada y una de salida</w:t>
@@ -3148,8 +4421,6 @@
           <w:b/>
           <w:bCs/>
           <w:color w:val="2D3B45"/>
-          <w:sz w:val="20"/>
-          <w:szCs w:val="20"/>
           <w:u w:val="single"/>
         </w:rPr>
         <w:t xml:space="preserve"> por interface</w:t>
@@ -3160,12 +4431,416 @@
           <w:b/>
           <w:bCs/>
           <w:color w:val="2D3B45"/>
-          <w:sz w:val="20"/>
-          <w:szCs w:val="20"/>
           <w:u w:val="single"/>
         </w:rPr>
         <w:t>.</w:t>
       </w:r>
+    </w:p>
+    <w:p>
+      <w:pPr>
+        <w:pStyle w:val="NormalWeb"/>
+        <w:shd w:val="clear" w:color="auto" w:fill="FFFFFF"/>
+        <w:spacing w:before="0" w:beforeAutospacing="0" w:after="0" w:afterAutospacing="0"/>
+        <w:ind w:left="357"/>
+        <w:jc w:val="both"/>
+        <w:rPr>
+          <w:rFonts w:ascii="Arial" w:hAnsi="Arial" w:cs="Arial"/>
+          <w:b/>
+          <w:bCs/>
+          <w:color w:val="2D3B45"/>
+          <w:u w:val="single"/>
+        </w:rPr>
+      </w:pPr>
+    </w:p>
+    <w:p>
+      <w:pPr>
+        <w:pStyle w:val="NormalWeb"/>
+        <w:shd w:val="clear" w:color="auto" w:fill="FFFFFF"/>
+        <w:spacing w:before="0" w:beforeAutospacing="0" w:after="0" w:afterAutospacing="0"/>
+        <w:ind w:left="357"/>
+        <w:jc w:val="both"/>
+        <w:rPr>
+          <w:rFonts w:ascii="Arial" w:hAnsi="Arial" w:cs="Arial"/>
+          <w:b/>
+          <w:bCs/>
+          <w:color w:val="2D3B45"/>
+          <w:u w:val="single"/>
+        </w:rPr>
+      </w:pPr>
+    </w:p>
+    <w:p>
+      <w:pPr>
+        <w:pStyle w:val="NormalWeb"/>
+        <w:shd w:val="clear" w:color="auto" w:fill="FFFFFF"/>
+        <w:spacing w:before="0" w:beforeAutospacing="0" w:after="0" w:afterAutospacing="0"/>
+        <w:ind w:left="357"/>
+        <w:jc w:val="both"/>
+        <w:rPr>
+          <w:rFonts w:ascii="Arial" w:hAnsi="Arial" w:cs="Arial"/>
+          <w:b/>
+          <w:bCs/>
+          <w:color w:val="2D3B45"/>
+          <w:u w:val="single"/>
+        </w:rPr>
+      </w:pPr>
+    </w:p>
+    <w:p>
+      <w:pPr>
+        <w:pStyle w:val="NormalWeb"/>
+        <w:shd w:val="clear" w:color="auto" w:fill="FFFFFF"/>
+        <w:spacing w:before="0" w:beforeAutospacing="0" w:after="0" w:afterAutospacing="0"/>
+        <w:ind w:left="357"/>
+        <w:jc w:val="both"/>
+        <w:rPr>
+          <w:rFonts w:ascii="Arial" w:hAnsi="Arial" w:cs="Arial"/>
+          <w:b/>
+          <w:bCs/>
+          <w:color w:val="2D3B45"/>
+          <w:u w:val="single"/>
+        </w:rPr>
+      </w:pPr>
+    </w:p>
+    <w:p>
+      <w:pPr>
+        <w:pStyle w:val="NormalWeb"/>
+        <w:shd w:val="clear" w:color="auto" w:fill="FFFFFF"/>
+        <w:spacing w:before="0" w:beforeAutospacing="0" w:after="0" w:afterAutospacing="0"/>
+        <w:ind w:left="357"/>
+        <w:jc w:val="both"/>
+        <w:rPr>
+          <w:rFonts w:ascii="Arial" w:hAnsi="Arial" w:cs="Arial"/>
+          <w:b/>
+          <w:bCs/>
+          <w:color w:val="2D3B45"/>
+          <w:u w:val="single"/>
+        </w:rPr>
+      </w:pPr>
+    </w:p>
+    <w:p>
+      <w:pPr>
+        <w:pStyle w:val="NormalWeb"/>
+        <w:shd w:val="clear" w:color="auto" w:fill="FFFFFF"/>
+        <w:spacing w:before="0" w:beforeAutospacing="0" w:after="0" w:afterAutospacing="0"/>
+        <w:ind w:left="357"/>
+        <w:jc w:val="both"/>
+        <w:rPr>
+          <w:rFonts w:ascii="Arial" w:hAnsi="Arial" w:cs="Arial"/>
+          <w:b/>
+          <w:bCs/>
+          <w:color w:val="2D3B45"/>
+          <w:u w:val="single"/>
+        </w:rPr>
+      </w:pPr>
+    </w:p>
+    <w:p>
+      <w:pPr>
+        <w:pStyle w:val="NormalWeb"/>
+        <w:shd w:val="clear" w:color="auto" w:fill="FFFFFF"/>
+        <w:spacing w:before="0" w:beforeAutospacing="0" w:after="0" w:afterAutospacing="0"/>
+        <w:ind w:left="357"/>
+        <w:jc w:val="both"/>
+        <w:rPr>
+          <w:rFonts w:ascii="Arial" w:hAnsi="Arial" w:cs="Arial"/>
+          <w:b/>
+          <w:bCs/>
+          <w:color w:val="2D3B45"/>
+          <w:u w:val="single"/>
+        </w:rPr>
+      </w:pPr>
+    </w:p>
+    <w:p>
+      <w:pPr>
+        <w:pStyle w:val="NormalWeb"/>
+        <w:shd w:val="clear" w:color="auto" w:fill="FFFFFF"/>
+        <w:spacing w:before="0" w:beforeAutospacing="0" w:after="0" w:afterAutospacing="0"/>
+        <w:ind w:left="357"/>
+        <w:jc w:val="both"/>
+        <w:rPr>
+          <w:rFonts w:ascii="Arial" w:hAnsi="Arial" w:cs="Arial"/>
+          <w:b/>
+          <w:bCs/>
+          <w:color w:val="2D3B45"/>
+          <w:u w:val="single"/>
+        </w:rPr>
+      </w:pPr>
+    </w:p>
+    <w:p>
+      <w:pPr>
+        <w:pStyle w:val="NormalWeb"/>
+        <w:shd w:val="clear" w:color="auto" w:fill="FFFFFF"/>
+        <w:spacing w:before="0" w:beforeAutospacing="0" w:after="0" w:afterAutospacing="0"/>
+        <w:ind w:left="357"/>
+        <w:jc w:val="both"/>
+        <w:rPr>
+          <w:rFonts w:ascii="Arial" w:hAnsi="Arial" w:cs="Arial"/>
+          <w:b/>
+          <w:bCs/>
+          <w:color w:val="2D3B45"/>
+          <w:u w:val="single"/>
+        </w:rPr>
+      </w:pPr>
+    </w:p>
+    <w:p>
+      <w:pPr>
+        <w:pStyle w:val="NormalWeb"/>
+        <w:shd w:val="clear" w:color="auto" w:fill="FFFFFF"/>
+        <w:spacing w:before="0" w:beforeAutospacing="0" w:after="0" w:afterAutospacing="0"/>
+        <w:ind w:left="357"/>
+        <w:jc w:val="both"/>
+        <w:rPr>
+          <w:rFonts w:ascii="Arial" w:hAnsi="Arial" w:cs="Arial"/>
+          <w:b/>
+          <w:bCs/>
+          <w:color w:val="2D3B45"/>
+          <w:u w:val="single"/>
+        </w:rPr>
+      </w:pPr>
+    </w:p>
+    <w:p>
+      <w:pPr>
+        <w:pStyle w:val="NormalWeb"/>
+        <w:shd w:val="clear" w:color="auto" w:fill="FFFFFF"/>
+        <w:spacing w:before="0" w:beforeAutospacing="0" w:after="0" w:afterAutospacing="0"/>
+        <w:ind w:left="357"/>
+        <w:jc w:val="both"/>
+        <w:rPr>
+          <w:rFonts w:ascii="Arial" w:hAnsi="Arial" w:cs="Arial"/>
+          <w:b/>
+          <w:bCs/>
+          <w:color w:val="2D3B45"/>
+          <w:u w:val="single"/>
+        </w:rPr>
+      </w:pPr>
+    </w:p>
+    <w:p>
+      <w:pPr>
+        <w:pStyle w:val="NormalWeb"/>
+        <w:shd w:val="clear" w:color="auto" w:fill="FFFFFF"/>
+        <w:spacing w:before="0" w:beforeAutospacing="0" w:after="0" w:afterAutospacing="0"/>
+        <w:ind w:left="357"/>
+        <w:jc w:val="both"/>
+        <w:rPr>
+          <w:rFonts w:ascii="Arial" w:hAnsi="Arial" w:cs="Arial"/>
+          <w:b/>
+          <w:bCs/>
+          <w:color w:val="2D3B45"/>
+          <w:u w:val="single"/>
+        </w:rPr>
+      </w:pPr>
+    </w:p>
+    <w:p>
+      <w:pPr>
+        <w:pStyle w:val="NormalWeb"/>
+        <w:shd w:val="clear" w:color="auto" w:fill="FFFFFF"/>
+        <w:spacing w:before="0" w:beforeAutospacing="0" w:after="0" w:afterAutospacing="0"/>
+        <w:ind w:left="357"/>
+        <w:jc w:val="both"/>
+        <w:rPr>
+          <w:rFonts w:ascii="Arial" w:hAnsi="Arial" w:cs="Arial"/>
+          <w:b/>
+          <w:bCs/>
+          <w:color w:val="2D3B45"/>
+          <w:u w:val="single"/>
+        </w:rPr>
+      </w:pPr>
+    </w:p>
+    <w:p>
+      <w:pPr>
+        <w:pStyle w:val="NormalWeb"/>
+        <w:shd w:val="clear" w:color="auto" w:fill="FFFFFF"/>
+        <w:spacing w:before="0" w:beforeAutospacing="0" w:after="0" w:afterAutospacing="0"/>
+        <w:ind w:left="357"/>
+        <w:jc w:val="both"/>
+        <w:rPr>
+          <w:rFonts w:ascii="Arial" w:hAnsi="Arial" w:cs="Arial"/>
+          <w:b/>
+          <w:bCs/>
+          <w:color w:val="2D3B45"/>
+          <w:u w:val="single"/>
+        </w:rPr>
+      </w:pPr>
+    </w:p>
+    <w:p>
+      <w:pPr>
+        <w:pStyle w:val="NormalWeb"/>
+        <w:shd w:val="clear" w:color="auto" w:fill="FFFFFF"/>
+        <w:spacing w:before="0" w:beforeAutospacing="0" w:after="0" w:afterAutospacing="0"/>
+        <w:ind w:left="357"/>
+        <w:jc w:val="both"/>
+        <w:rPr>
+          <w:rFonts w:ascii="Arial" w:hAnsi="Arial" w:cs="Arial"/>
+          <w:b/>
+          <w:bCs/>
+          <w:color w:val="2D3B45"/>
+          <w:u w:val="single"/>
+        </w:rPr>
+      </w:pPr>
+    </w:p>
+    <w:p>
+      <w:pPr>
+        <w:pStyle w:val="NormalWeb"/>
+        <w:shd w:val="clear" w:color="auto" w:fill="FFFFFF"/>
+        <w:spacing w:before="0" w:beforeAutospacing="0" w:after="0" w:afterAutospacing="0"/>
+        <w:ind w:left="357"/>
+        <w:jc w:val="both"/>
+        <w:rPr>
+          <w:rFonts w:ascii="Arial" w:hAnsi="Arial" w:cs="Arial"/>
+          <w:b/>
+          <w:bCs/>
+          <w:color w:val="2D3B45"/>
+          <w:u w:val="single"/>
+        </w:rPr>
+      </w:pPr>
+    </w:p>
+    <w:p>
+      <w:pPr>
+        <w:pStyle w:val="NormalWeb"/>
+        <w:shd w:val="clear" w:color="auto" w:fill="FFFFFF"/>
+        <w:spacing w:before="0" w:beforeAutospacing="0" w:after="0" w:afterAutospacing="0"/>
+        <w:ind w:left="357"/>
+        <w:jc w:val="both"/>
+        <w:rPr>
+          <w:rFonts w:ascii="Arial" w:hAnsi="Arial" w:cs="Arial"/>
+          <w:b/>
+          <w:bCs/>
+          <w:color w:val="2D3B45"/>
+          <w:u w:val="single"/>
+        </w:rPr>
+      </w:pPr>
+    </w:p>
+    <w:p>
+      <w:pPr>
+        <w:pStyle w:val="NormalWeb"/>
+        <w:shd w:val="clear" w:color="auto" w:fill="FFFFFF"/>
+        <w:spacing w:before="0" w:beforeAutospacing="0" w:after="0" w:afterAutospacing="0"/>
+        <w:ind w:left="357"/>
+        <w:jc w:val="both"/>
+        <w:rPr>
+          <w:rFonts w:ascii="Arial" w:hAnsi="Arial" w:cs="Arial"/>
+          <w:b/>
+          <w:bCs/>
+          <w:color w:val="2D3B45"/>
+          <w:u w:val="single"/>
+        </w:rPr>
+      </w:pPr>
+    </w:p>
+    <w:p>
+      <w:pPr>
+        <w:pStyle w:val="NormalWeb"/>
+        <w:shd w:val="clear" w:color="auto" w:fill="FFFFFF"/>
+        <w:spacing w:before="0" w:beforeAutospacing="0" w:after="0" w:afterAutospacing="0"/>
+        <w:ind w:left="357"/>
+        <w:jc w:val="both"/>
+        <w:rPr>
+          <w:rFonts w:ascii="Arial" w:hAnsi="Arial" w:cs="Arial"/>
+          <w:b/>
+          <w:bCs/>
+          <w:color w:val="2D3B45"/>
+          <w:u w:val="single"/>
+        </w:rPr>
+      </w:pPr>
+    </w:p>
+    <w:p>
+      <w:pPr>
+        <w:pStyle w:val="NormalWeb"/>
+        <w:shd w:val="clear" w:color="auto" w:fill="FFFFFF"/>
+        <w:spacing w:before="0" w:beforeAutospacing="0" w:after="0" w:afterAutospacing="0"/>
+        <w:ind w:left="357"/>
+        <w:jc w:val="both"/>
+        <w:rPr>
+          <w:rFonts w:ascii="Arial" w:hAnsi="Arial" w:cs="Arial"/>
+          <w:b/>
+          <w:bCs/>
+          <w:color w:val="2D3B45"/>
+          <w:u w:val="single"/>
+        </w:rPr>
+      </w:pPr>
+      <w:r>
+        <w:rPr>
+          <w:noProof/>
+        </w:rPr>
+        <w:lastRenderedPageBreak/>
+        <w:drawing>
+          <wp:inline distT="0" distB="0" distL="0" distR="0" wp14:anchorId="0F9D9CEC" wp14:editId="2C99C468">
+            <wp:extent cx="6769100" cy="3403600"/>
+            <wp:effectExtent l="0" t="0" r="0" b="6350"/>
+            <wp:docPr id="8" name="Imagen 8"/>
+            <wp:cNvGraphicFramePr>
+              <a:graphicFrameLocks xmlns:a="http://schemas.openxmlformats.org/drawingml/2006/main" noChangeAspect="1"/>
+            </wp:cNvGraphicFramePr>
+            <a:graphic xmlns:a="http://schemas.openxmlformats.org/drawingml/2006/main">
+              <a:graphicData uri="http://schemas.openxmlformats.org/drawingml/2006/picture">
+                <pic:pic xmlns:pic="http://schemas.openxmlformats.org/drawingml/2006/picture">
+                  <pic:nvPicPr>
+                    <pic:cNvPr id="0" name="Picture 1"/>
+                    <pic:cNvPicPr>
+                      <a:picLocks noChangeAspect="1" noChangeArrowheads="1"/>
+                    </pic:cNvPicPr>
+                  </pic:nvPicPr>
+                  <pic:blipFill>
+                    <a:blip r:embed="rId6">
+                      <a:extLst>
+                        <a:ext uri="{28A0092B-C50C-407E-A947-70E740481C1C}">
+                          <a14:useLocalDpi xmlns:a14="http://schemas.microsoft.com/office/drawing/2010/main" val="0"/>
+                        </a:ext>
+                      </a:extLst>
+                    </a:blip>
+                    <a:srcRect/>
+                    <a:stretch>
+                      <a:fillRect/>
+                    </a:stretch>
+                  </pic:blipFill>
+                  <pic:spPr bwMode="auto">
+                    <a:xfrm>
+                      <a:off x="0" y="0"/>
+                      <a:ext cx="6769100" cy="3403600"/>
+                    </a:xfrm>
+                    <a:prstGeom prst="rect">
+                      <a:avLst/>
+                    </a:prstGeom>
+                    <a:noFill/>
+                    <a:ln>
+                      <a:noFill/>
+                    </a:ln>
+                  </pic:spPr>
+                </pic:pic>
+              </a:graphicData>
+            </a:graphic>
+          </wp:inline>
+        </w:drawing>
+      </w:r>
+    </w:p>
+    <w:p>
+      <w:pPr>
+        <w:pStyle w:val="NormalWeb"/>
+        <w:shd w:val="clear" w:color="auto" w:fill="FFFFFF"/>
+        <w:spacing w:before="0" w:beforeAutospacing="0" w:after="0" w:afterAutospacing="0"/>
+        <w:ind w:left="357"/>
+        <w:jc w:val="both"/>
+        <w:rPr>
+          <w:rFonts w:ascii="Arial" w:hAnsi="Arial" w:cs="Arial"/>
+          <w:b/>
+          <w:bCs/>
+          <w:color w:val="2D3B45"/>
+          <w:u w:val="single"/>
+        </w:rPr>
+      </w:pPr>
+    </w:p>
+    <w:p>
+      <w:pPr>
+        <w:pStyle w:val="NormalWeb"/>
+        <w:shd w:val="clear" w:color="auto" w:fill="FFFFFF"/>
+        <w:spacing w:before="0" w:beforeAutospacing="0" w:after="0" w:afterAutospacing="0"/>
+        <w:ind w:left="357"/>
+        <w:jc w:val="both"/>
+        <w:rPr>
+          <w:rFonts w:ascii="Arial" w:hAnsi="Arial" w:cs="Arial"/>
+          <w:b/>
+          <w:bCs/>
+          <w:color w:val="2D3B45"/>
+          <w:u w:val="single"/>
+        </w:rPr>
+      </w:pPr>
     </w:p>
     <w:p>
       <w:pPr>
@@ -3175,22 +4850,18 @@
           <w:numId w:val="15"/>
         </w:numPr>
         <w:shd w:val="clear" w:color="auto" w:fill="FFFFFF"/>
-        <w:spacing w:before="240" w:beforeAutospacing="0" w:after="240" w:afterAutospacing="0" w:line="300" w:lineRule="exact"/>
+        <w:spacing w:before="0" w:beforeAutospacing="0" w:after="0" w:afterAutospacing="0"/>
         <w:ind w:left="357" w:hanging="357"/>
         <w:jc w:val="both"/>
         <w:rPr>
           <w:rFonts w:ascii="Arial" w:hAnsi="Arial" w:cs="Arial"/>
           <w:color w:val="2D3B45"/>
-          <w:sz w:val="20"/>
-          <w:szCs w:val="20"/>
-        </w:rPr>
-      </w:pPr>
-      <w:r>
-        <w:rPr>
-          <w:rFonts w:ascii="Arial" w:hAnsi="Arial" w:cs="Arial"/>
-          <w:color w:val="2D3B45"/>
-          <w:sz w:val="20"/>
-          <w:szCs w:val="20"/>
+        </w:rPr>
+      </w:pPr>
+      <w:r>
+        <w:rPr>
+          <w:rFonts w:ascii="Arial" w:hAnsi="Arial" w:cs="Arial"/>
+          <w:color w:val="2D3B45"/>
         </w:rPr>
         <w:t xml:space="preserve">Diseña una lista de control de acceso estándar para </w:t>
       </w:r>
@@ -3200,8 +4871,6 @@
           <w:b/>
           <w:bCs/>
           <w:color w:val="2D3B45"/>
-          <w:sz w:val="20"/>
-          <w:szCs w:val="20"/>
         </w:rPr>
         <w:t xml:space="preserve">impedir </w:t>
       </w:r>
@@ -3209,57 +4878,22 @@
         <w:rPr>
           <w:rFonts w:ascii="Arial" w:hAnsi="Arial" w:cs="Arial"/>
           <w:color w:val="2D3B45"/>
-          <w:sz w:val="20"/>
-          <w:szCs w:val="20"/>
-        </w:rPr>
-        <w:t>que las computadoras de la subred</w:t>
-      </w:r>
-      <w:r>
-        <w:rPr>
-          <w:rFonts w:ascii="Arial" w:hAnsi="Arial" w:cs="Arial"/>
-          <w:color w:val="2D3B45"/>
-          <w:sz w:val="20"/>
-          <w:szCs w:val="20"/>
-        </w:rPr>
-        <w:t>es</w:t>
-      </w:r>
-      <w:r>
-        <w:rPr>
-          <w:rFonts w:ascii="Arial" w:hAnsi="Arial" w:cs="Arial"/>
-          <w:color w:val="2D3B45"/>
-          <w:sz w:val="20"/>
-          <w:szCs w:val="20"/>
-        </w:rPr>
-        <w:t xml:space="preserve"> de </w:t>
-      </w:r>
-      <w:r>
-        <w:rPr>
-          <w:rFonts w:ascii="Arial" w:hAnsi="Arial" w:cs="Arial"/>
-          <w:b/>
-          <w:bCs/>
-          <w:color w:val="2D3B45"/>
-          <w:sz w:val="20"/>
-          <w:szCs w:val="20"/>
-        </w:rPr>
-        <w:t>Profesores</w:t>
-      </w:r>
-      <w:r>
-        <w:rPr>
-          <w:rFonts w:ascii="Arial" w:hAnsi="Arial" w:cs="Arial"/>
-          <w:b/>
-          <w:bCs/>
-          <w:color w:val="2D3B45"/>
-          <w:sz w:val="20"/>
-          <w:szCs w:val="20"/>
-        </w:rPr>
-        <w:t xml:space="preserve"> y Alumnos</w:t>
-      </w:r>
-      <w:r>
-        <w:rPr>
-          <w:rFonts w:ascii="Arial" w:hAnsi="Arial" w:cs="Arial"/>
-          <w:color w:val="2D3B45"/>
-          <w:sz w:val="20"/>
-          <w:szCs w:val="20"/>
+        </w:rPr>
+        <w:t xml:space="preserve">que las computadoras de la subredes de </w:t>
+      </w:r>
+      <w:r>
+        <w:rPr>
+          <w:rFonts w:ascii="Arial" w:hAnsi="Arial" w:cs="Arial"/>
+          <w:b/>
+          <w:bCs/>
+          <w:color w:val="2D3B45"/>
+        </w:rPr>
+        <w:t>Profesores y Alumnos</w:t>
+      </w:r>
+      <w:r>
+        <w:rPr>
+          <w:rFonts w:ascii="Arial" w:hAnsi="Arial" w:cs="Arial"/>
+          <w:color w:val="2D3B45"/>
         </w:rPr>
         <w:t xml:space="preserve"> tengan acceso a la subred de </w:t>
       </w:r>
@@ -3269,8 +4903,6 @@
           <w:b/>
           <w:bCs/>
           <w:color w:val="2D3B45"/>
-          <w:sz w:val="20"/>
-          <w:szCs w:val="20"/>
         </w:rPr>
         <w:t>Directivos</w:t>
       </w:r>
@@ -3278,8 +4910,6 @@
         <w:rPr>
           <w:rFonts w:ascii="Arial" w:hAnsi="Arial" w:cs="Arial"/>
           <w:color w:val="2D3B45"/>
-          <w:sz w:val="20"/>
-          <w:szCs w:val="20"/>
         </w:rPr>
         <w:t>.</w:t>
       </w:r>
@@ -3288,46 +4918,54 @@
       <w:pPr>
         <w:pStyle w:val="NormalWeb"/>
         <w:shd w:val="clear" w:color="auto" w:fill="FFFFFF"/>
-        <w:spacing w:before="0" w:beforeAutospacing="0" w:after="0" w:afterAutospacing="0" w:line="360" w:lineRule="auto"/>
-        <w:ind w:left="357"/>
-        <w:jc w:val="both"/>
-        <w:rPr>
-          <w:rFonts w:ascii="Arial" w:hAnsi="Arial" w:cs="Arial"/>
-          <w:color w:val="2D3B45"/>
-          <w:sz w:val="20"/>
-          <w:szCs w:val="20"/>
-        </w:rPr>
-      </w:pPr>
-      <w:r>
-        <w:rPr>
-          <w:rFonts w:ascii="Arial" w:hAnsi="Arial" w:cs="Arial"/>
-          <w:color w:val="2D3B45"/>
-          <w:sz w:val="20"/>
-          <w:szCs w:val="20"/>
-        </w:rPr>
-        <w:t>¿En qué router instalarás esta lista de control de acceso? _____________</w:t>
-      </w:r>
-    </w:p>
-    <w:p>
-      <w:pPr>
-        <w:pStyle w:val="NormalWeb"/>
-        <w:shd w:val="clear" w:color="auto" w:fill="FFFFFF"/>
-        <w:spacing w:before="0" w:beforeAutospacing="0" w:after="0" w:afterAutospacing="0" w:line="360" w:lineRule="auto"/>
-        <w:ind w:left="357"/>
-        <w:jc w:val="both"/>
-        <w:rPr>
-          <w:rFonts w:ascii="Arial" w:hAnsi="Arial" w:cs="Arial"/>
-          <w:color w:val="2D3B45"/>
-          <w:sz w:val="20"/>
-          <w:szCs w:val="20"/>
-        </w:rPr>
-      </w:pPr>
-      <w:r>
-        <w:rPr>
-          <w:rFonts w:ascii="Arial" w:hAnsi="Arial" w:cs="Arial"/>
-          <w:color w:val="2D3B45"/>
-          <w:sz w:val="20"/>
-          <w:szCs w:val="20"/>
+        <w:spacing w:before="0" w:beforeAutospacing="0" w:after="0" w:afterAutospacing="0"/>
+        <w:ind w:left="357"/>
+        <w:jc w:val="both"/>
+        <w:rPr>
+          <w:rFonts w:ascii="Arial" w:hAnsi="Arial" w:cs="Arial"/>
+          <w:color w:val="2D3B45"/>
+        </w:rPr>
+      </w:pPr>
+      <w:r>
+        <w:rPr>
+          <w:rFonts w:ascii="Arial" w:hAnsi="Arial" w:cs="Arial"/>
+          <w:color w:val="2D3B45"/>
+        </w:rPr>
+        <w:t xml:space="preserve">¿En qué </w:t>
+      </w:r>
+      <w:proofErr w:type="spellStart"/>
+      <w:r>
+        <w:rPr>
+          <w:rFonts w:ascii="Arial" w:hAnsi="Arial" w:cs="Arial"/>
+          <w:color w:val="2D3B45"/>
+        </w:rPr>
+        <w:t>router</w:t>
+      </w:r>
+      <w:proofErr w:type="spellEnd"/>
+      <w:r>
+        <w:rPr>
+          <w:rFonts w:ascii="Arial" w:hAnsi="Arial" w:cs="Arial"/>
+          <w:color w:val="2D3B45"/>
+        </w:rPr>
+        <w:t xml:space="preserve"> instalarás esta lista de control de acceso? _____________</w:t>
+      </w:r>
+    </w:p>
+    <w:p>
+      <w:pPr>
+        <w:pStyle w:val="NormalWeb"/>
+        <w:shd w:val="clear" w:color="auto" w:fill="FFFFFF"/>
+        <w:spacing w:before="0" w:beforeAutospacing="0" w:after="0" w:afterAutospacing="0"/>
+        <w:ind w:left="357"/>
+        <w:jc w:val="both"/>
+        <w:rPr>
+          <w:rFonts w:ascii="Arial" w:hAnsi="Arial" w:cs="Arial"/>
+          <w:color w:val="2D3B45"/>
+        </w:rPr>
+      </w:pPr>
+      <w:r>
+        <w:rPr>
+          <w:rFonts w:ascii="Arial" w:hAnsi="Arial" w:cs="Arial"/>
+          <w:color w:val="2D3B45"/>
         </w:rPr>
         <w:t>router(config)#__________________________________________________________________________________</w:t>
       </w:r>
@@ -3336,22 +4974,18 @@
       <w:pPr>
         <w:pStyle w:val="NormalWeb"/>
         <w:shd w:val="clear" w:color="auto" w:fill="FFFFFF"/>
-        <w:spacing w:before="0" w:beforeAutospacing="0" w:after="0" w:afterAutospacing="0" w:line="360" w:lineRule="auto"/>
-        <w:ind w:left="357"/>
-        <w:jc w:val="both"/>
-        <w:rPr>
-          <w:rFonts w:ascii="Arial" w:hAnsi="Arial" w:cs="Arial"/>
-          <w:color w:val="2D3B45"/>
-          <w:sz w:val="20"/>
-          <w:szCs w:val="20"/>
-        </w:rPr>
-      </w:pPr>
-      <w:r>
-        <w:rPr>
-          <w:rFonts w:ascii="Arial" w:hAnsi="Arial" w:cs="Arial"/>
-          <w:color w:val="2D3B45"/>
-          <w:sz w:val="20"/>
-          <w:szCs w:val="20"/>
+        <w:spacing w:before="0" w:beforeAutospacing="0" w:after="0" w:afterAutospacing="0"/>
+        <w:ind w:left="357"/>
+        <w:jc w:val="both"/>
+        <w:rPr>
+          <w:rFonts w:ascii="Arial" w:hAnsi="Arial" w:cs="Arial"/>
+          <w:color w:val="2D3B45"/>
+        </w:rPr>
+      </w:pPr>
+      <w:r>
+        <w:rPr>
+          <w:rFonts w:ascii="Arial" w:hAnsi="Arial" w:cs="Arial"/>
+          <w:color w:val="2D3B45"/>
         </w:rPr>
         <w:t>router(config)#__________________________________________________________________________________</w:t>
       </w:r>
@@ -3360,46 +4994,63 @@
       <w:pPr>
         <w:pStyle w:val="NormalWeb"/>
         <w:shd w:val="clear" w:color="auto" w:fill="FFFFFF"/>
-        <w:spacing w:before="0" w:beforeAutospacing="0" w:after="0" w:afterAutospacing="0" w:line="360" w:lineRule="auto"/>
-        <w:ind w:left="357"/>
-        <w:jc w:val="both"/>
-        <w:rPr>
-          <w:rFonts w:ascii="Arial" w:hAnsi="Arial" w:cs="Arial"/>
-          <w:color w:val="2D3B45"/>
-          <w:sz w:val="20"/>
-          <w:szCs w:val="20"/>
-        </w:rPr>
-      </w:pPr>
-      <w:r>
-        <w:rPr>
-          <w:rFonts w:ascii="Arial" w:hAnsi="Arial" w:cs="Arial"/>
-          <w:color w:val="2D3B45"/>
-          <w:sz w:val="20"/>
-          <w:szCs w:val="20"/>
-        </w:rPr>
-        <w:t>router(config)# interface _________</w:t>
-      </w:r>
-    </w:p>
-    <w:p>
-      <w:pPr>
-        <w:pStyle w:val="NormalWeb"/>
-        <w:shd w:val="clear" w:color="auto" w:fill="FFFFFF"/>
-        <w:spacing w:before="0" w:beforeAutospacing="0" w:after="0" w:afterAutospacing="0" w:line="360" w:lineRule="auto"/>
-        <w:ind w:left="357"/>
-        <w:jc w:val="both"/>
-        <w:rPr>
-          <w:rFonts w:ascii="Arial" w:hAnsi="Arial" w:cs="Arial"/>
-          <w:color w:val="2D3B45"/>
-          <w:sz w:val="20"/>
-          <w:szCs w:val="20"/>
-        </w:rPr>
-      </w:pPr>
-      <w:r>
-        <w:rPr>
-          <w:rFonts w:ascii="Arial" w:hAnsi="Arial" w:cs="Arial"/>
-          <w:color w:val="2D3B45"/>
-          <w:sz w:val="20"/>
-          <w:szCs w:val="20"/>
+        <w:spacing w:before="0" w:beforeAutospacing="0" w:after="0" w:afterAutospacing="0"/>
+        <w:ind w:left="357"/>
+        <w:jc w:val="both"/>
+        <w:rPr>
+          <w:rFonts w:ascii="Arial" w:hAnsi="Arial" w:cs="Arial"/>
+          <w:color w:val="2D3B45"/>
+        </w:rPr>
+      </w:pPr>
+      <w:proofErr w:type="spellStart"/>
+      <w:r>
+        <w:rPr>
+          <w:rFonts w:ascii="Arial" w:hAnsi="Arial" w:cs="Arial"/>
+          <w:color w:val="2D3B45"/>
+        </w:rPr>
+        <w:t>router</w:t>
+      </w:r>
+      <w:proofErr w:type="spellEnd"/>
+      <w:r>
+        <w:rPr>
+          <w:rFonts w:ascii="Arial" w:hAnsi="Arial" w:cs="Arial"/>
+          <w:color w:val="2D3B45"/>
+        </w:rPr>
+        <w:t>(</w:t>
+      </w:r>
+      <w:proofErr w:type="spellStart"/>
+      <w:r>
+        <w:rPr>
+          <w:rFonts w:ascii="Arial" w:hAnsi="Arial" w:cs="Arial"/>
+          <w:color w:val="2D3B45"/>
+        </w:rPr>
+        <w:t>config</w:t>
+      </w:r>
+      <w:proofErr w:type="spellEnd"/>
+      <w:r>
+        <w:rPr>
+          <w:rFonts w:ascii="Arial" w:hAnsi="Arial" w:cs="Arial"/>
+          <w:color w:val="2D3B45"/>
+        </w:rPr>
+        <w:t>)# interface _________</w:t>
+      </w:r>
+    </w:p>
+    <w:p>
+      <w:pPr>
+        <w:pStyle w:val="NormalWeb"/>
+        <w:shd w:val="clear" w:color="auto" w:fill="FFFFFF"/>
+        <w:spacing w:before="0" w:beforeAutospacing="0" w:after="0" w:afterAutospacing="0"/>
+        <w:ind w:left="357"/>
+        <w:jc w:val="both"/>
+        <w:rPr>
+          <w:rFonts w:ascii="Arial" w:hAnsi="Arial" w:cs="Arial"/>
+          <w:color w:val="2D3B45"/>
+        </w:rPr>
+      </w:pPr>
+      <w:r>
+        <w:rPr>
+          <w:rFonts w:ascii="Arial" w:hAnsi="Arial" w:cs="Arial"/>
+          <w:color w:val="2D3B45"/>
         </w:rPr>
         <w:t>router(config-if)#___________________________________________________________</w:t>
       </w:r>
@@ -3414,62 +5065,61 @@
         <w:rPr>
           <w:rFonts w:ascii="Arial" w:hAnsi="Arial" w:cs="Arial"/>
           <w:color w:val="0D0D0D" w:themeColor="text1" w:themeTint="F2"/>
-          <w:sz w:val="20"/>
-          <w:szCs w:val="20"/>
-        </w:rPr>
-      </w:pPr>
+        </w:rPr>
+      </w:pPr>
+      <w:proofErr w:type="spellStart"/>
       <w:r>
         <w:rPr>
           <w:rFonts w:ascii="Arial" w:hAnsi="Arial" w:cs="Arial"/>
           <w:color w:val="0D0D0D" w:themeColor="text1" w:themeTint="F2"/>
-          <w:sz w:val="20"/>
-          <w:szCs w:val="20"/>
-        </w:rPr>
-        <w:t xml:space="preserve">access-list </w:t>
-      </w:r>
+        </w:rPr>
+        <w:t>access-list</w:t>
+      </w:r>
+      <w:proofErr w:type="spellEnd"/>
       <w:r>
         <w:rPr>
           <w:rFonts w:ascii="Arial" w:hAnsi="Arial" w:cs="Arial"/>
           <w:color w:val="0D0D0D" w:themeColor="text1" w:themeTint="F2"/>
-          <w:sz w:val="20"/>
-          <w:szCs w:val="20"/>
-        </w:rPr>
-        <w:t>20</w:t>
-      </w:r>
+        </w:rPr>
+        <w:t xml:space="preserve"> 20 </w:t>
+      </w:r>
+      <w:proofErr w:type="spellStart"/>
       <w:r>
         <w:rPr>
           <w:rFonts w:ascii="Arial" w:hAnsi="Arial" w:cs="Arial"/>
           <w:color w:val="0D0D0D" w:themeColor="text1" w:themeTint="F2"/>
-          <w:sz w:val="20"/>
-          <w:szCs w:val="20"/>
-        </w:rPr>
-        <w:t xml:space="preserve"> deny   132.254.89.232/29    </w:t>
-      </w:r>
-    </w:p>
-    <w:p>
-      <w:pPr>
-        <w:pStyle w:val="NormalWeb"/>
-        <w:shd w:val="clear" w:color="auto" w:fill="FFFFFF"/>
-        <w:spacing w:before="0" w:beforeAutospacing="0" w:after="0" w:afterAutospacing="0"/>
-        <w:ind w:left="357"/>
-        <w:jc w:val="both"/>
-        <w:rPr>
-          <w:rFonts w:ascii="Arial" w:hAnsi="Arial" w:cs="Arial"/>
-          <w:b/>
-          <w:bCs/>
-          <w:color w:val="FF0000"/>
-          <w:sz w:val="20"/>
-          <w:szCs w:val="20"/>
-        </w:rPr>
-      </w:pPr>
-      <w:r>
-        <w:rPr>
-          <w:rFonts w:ascii="Arial" w:hAnsi="Arial" w:cs="Arial"/>
-          <w:b/>
-          <w:bCs/>
-          <w:color w:val="FF0000"/>
-          <w:sz w:val="20"/>
-          <w:szCs w:val="20"/>
+        </w:rPr>
+        <w:t>deny</w:t>
+      </w:r>
+      <w:proofErr w:type="spellEnd"/>
+      <w:r>
+        <w:rPr>
+          <w:rFonts w:ascii="Arial" w:hAnsi="Arial" w:cs="Arial"/>
+          <w:color w:val="0D0D0D" w:themeColor="text1" w:themeTint="F2"/>
+        </w:rPr>
+        <w:t xml:space="preserve">   132.254.89.232/29    </w:t>
+      </w:r>
+    </w:p>
+    <w:p>
+      <w:pPr>
+        <w:pStyle w:val="NormalWeb"/>
+        <w:shd w:val="clear" w:color="auto" w:fill="FFFFFF"/>
+        <w:spacing w:before="0" w:beforeAutospacing="0" w:after="0" w:afterAutospacing="0"/>
+        <w:ind w:left="357"/>
+        <w:jc w:val="both"/>
+        <w:rPr>
+          <w:rFonts w:ascii="Arial" w:hAnsi="Arial" w:cs="Arial"/>
+          <w:b/>
+          <w:bCs/>
+          <w:color w:val="FF0000"/>
+        </w:rPr>
+      </w:pPr>
+      <w:r>
+        <w:rPr>
+          <w:rFonts w:ascii="Arial" w:hAnsi="Arial" w:cs="Arial"/>
+          <w:b/>
+          <w:bCs/>
+          <w:color w:val="FF0000"/>
         </w:rPr>
         <w:t xml:space="preserve"> </w:t>
       </w:r>
@@ -3486,275 +5136,276 @@
           <w:b/>
           <w:bCs/>
           <w:color w:val="FF0000"/>
-          <w:sz w:val="20"/>
-          <w:szCs w:val="20"/>
-        </w:rPr>
-      </w:pPr>
-      <w:r>
-        <w:rPr>
-          <w:rFonts w:ascii="Arial" w:hAnsi="Arial" w:cs="Arial"/>
-          <w:b/>
-          <w:bCs/>
-          <w:color w:val="FF0000"/>
-          <w:sz w:val="20"/>
-          <w:szCs w:val="20"/>
-        </w:rPr>
-        <w:t xml:space="preserve">access-list </w:t>
-      </w:r>
-      <w:r>
-        <w:rPr>
-          <w:rFonts w:ascii="Arial" w:hAnsi="Arial" w:cs="Arial"/>
-          <w:b/>
-          <w:bCs/>
-          <w:color w:val="FF0000"/>
-          <w:sz w:val="20"/>
-          <w:szCs w:val="20"/>
-        </w:rPr>
-        <w:t>20</w:t>
-      </w:r>
-      <w:r>
-        <w:rPr>
-          <w:rFonts w:ascii="Arial" w:hAnsi="Arial" w:cs="Arial"/>
-          <w:b/>
-          <w:bCs/>
-          <w:color w:val="FF0000"/>
-          <w:sz w:val="20"/>
-          <w:szCs w:val="20"/>
-        </w:rPr>
-        <w:t xml:space="preserve"> deny  132.254.89.</w:t>
-      </w:r>
-      <w:r>
-        <w:rPr>
-          <w:rFonts w:ascii="Arial" w:hAnsi="Arial" w:cs="Arial"/>
-          <w:b/>
-          <w:bCs/>
-          <w:color w:val="FF0000"/>
-          <w:sz w:val="20"/>
-          <w:szCs w:val="20"/>
-        </w:rPr>
-        <w:t>232</w:t>
-      </w:r>
-      <w:r>
-        <w:rPr>
-          <w:rFonts w:ascii="Arial" w:hAnsi="Arial" w:cs="Arial"/>
-          <w:b/>
-          <w:bCs/>
-          <w:color w:val="FF0000"/>
-          <w:sz w:val="20"/>
-          <w:szCs w:val="20"/>
-        </w:rPr>
-        <w:t xml:space="preserve">  0.0.0.7</w:t>
-      </w:r>
-    </w:p>
-    <w:p>
-      <w:pPr>
-        <w:pStyle w:val="NormalWeb"/>
-        <w:shd w:val="clear" w:color="auto" w:fill="FFFFFF"/>
-        <w:spacing w:before="0" w:beforeAutospacing="0" w:after="0" w:afterAutospacing="0"/>
-        <w:ind w:left="357"/>
-        <w:jc w:val="both"/>
-        <w:rPr>
-          <w:rFonts w:ascii="Arial" w:hAnsi="Arial" w:cs="Arial"/>
-          <w:b/>
-          <w:bCs/>
-          <w:color w:val="FF0000"/>
-          <w:sz w:val="20"/>
-          <w:szCs w:val="20"/>
-        </w:rPr>
-      </w:pPr>
-      <w:r>
-        <w:rPr>
-          <w:rFonts w:ascii="Arial" w:hAnsi="Arial" w:cs="Arial"/>
-          <w:b/>
-          <w:bCs/>
-          <w:color w:val="FF0000"/>
-          <w:sz w:val="20"/>
-          <w:szCs w:val="20"/>
-        </w:rPr>
-        <w:t xml:space="preserve">access-list </w:t>
-      </w:r>
-      <w:r>
-        <w:rPr>
-          <w:rFonts w:ascii="Arial" w:hAnsi="Arial" w:cs="Arial"/>
-          <w:b/>
-          <w:bCs/>
-          <w:color w:val="FF0000"/>
-          <w:sz w:val="20"/>
-          <w:szCs w:val="20"/>
-        </w:rPr>
-        <w:t>2</w:t>
-      </w:r>
-      <w:r>
-        <w:rPr>
-          <w:rFonts w:ascii="Arial" w:hAnsi="Arial" w:cs="Arial"/>
-          <w:b/>
-          <w:bCs/>
-          <w:color w:val="FF0000"/>
-          <w:sz w:val="20"/>
-          <w:szCs w:val="20"/>
-        </w:rPr>
-        <w:t xml:space="preserve">0 deny   132.254.89.0    0.0.0.127 </w:t>
-      </w:r>
-    </w:p>
-    <w:p>
-      <w:pPr>
-        <w:pStyle w:val="NormalWeb"/>
-        <w:shd w:val="clear" w:color="auto" w:fill="FFFFFF"/>
-        <w:spacing w:before="0" w:beforeAutospacing="0" w:after="0" w:afterAutospacing="0"/>
-        <w:ind w:left="357"/>
-        <w:jc w:val="both"/>
-        <w:rPr>
-          <w:rFonts w:ascii="Arial" w:hAnsi="Arial" w:cs="Arial"/>
-          <w:b/>
-          <w:bCs/>
-          <w:color w:val="FF0000"/>
-          <w:sz w:val="20"/>
-          <w:szCs w:val="20"/>
-        </w:rPr>
-      </w:pPr>
-      <w:r>
-        <w:rPr>
-          <w:rFonts w:ascii="Arial" w:hAnsi="Arial" w:cs="Arial"/>
-          <w:b/>
-          <w:bCs/>
-          <w:color w:val="FF0000"/>
-          <w:sz w:val="20"/>
-          <w:szCs w:val="20"/>
-        </w:rPr>
-        <w:t xml:space="preserve">access-list </w:t>
-      </w:r>
-      <w:r>
-        <w:rPr>
-          <w:rFonts w:ascii="Arial" w:hAnsi="Arial" w:cs="Arial"/>
-          <w:b/>
-          <w:bCs/>
-          <w:color w:val="FF0000"/>
-          <w:sz w:val="20"/>
-          <w:szCs w:val="20"/>
-        </w:rPr>
-        <w:t>20</w:t>
-      </w:r>
-      <w:r>
-        <w:rPr>
-          <w:rFonts w:ascii="Arial" w:hAnsi="Arial" w:cs="Arial"/>
-          <w:b/>
-          <w:bCs/>
-          <w:color w:val="FF0000"/>
-          <w:sz w:val="20"/>
-          <w:szCs w:val="20"/>
-        </w:rPr>
-        <w:t xml:space="preserve"> permit any</w:t>
-      </w:r>
-      <w:r>
-        <w:rPr>
-          <w:rFonts w:ascii="Arial" w:hAnsi="Arial" w:cs="Arial"/>
-          <w:b/>
-          <w:bCs/>
-          <w:color w:val="FF0000"/>
-          <w:sz w:val="20"/>
-          <w:szCs w:val="20"/>
+        </w:rPr>
+      </w:pPr>
+      <w:proofErr w:type="spellStart"/>
+      <w:r>
+        <w:rPr>
+          <w:rFonts w:ascii="Arial" w:hAnsi="Arial" w:cs="Arial"/>
+          <w:b/>
+          <w:bCs/>
+          <w:color w:val="FF0000"/>
+        </w:rPr>
+        <w:t>access-list</w:t>
+      </w:r>
+      <w:proofErr w:type="spellEnd"/>
+      <w:r>
+        <w:rPr>
+          <w:rFonts w:ascii="Arial" w:hAnsi="Arial" w:cs="Arial"/>
+          <w:b/>
+          <w:bCs/>
+          <w:color w:val="FF0000"/>
+        </w:rPr>
+        <w:t xml:space="preserve"> 20 </w:t>
+      </w:r>
+      <w:proofErr w:type="spellStart"/>
+      <w:r>
+        <w:rPr>
+          <w:rFonts w:ascii="Arial" w:hAnsi="Arial" w:cs="Arial"/>
+          <w:b/>
+          <w:bCs/>
+          <w:color w:val="FF0000"/>
+        </w:rPr>
+        <w:t>deny</w:t>
+      </w:r>
+      <w:proofErr w:type="spellEnd"/>
+      <w:r>
+        <w:rPr>
+          <w:rFonts w:ascii="Arial" w:hAnsi="Arial" w:cs="Arial"/>
+          <w:b/>
+          <w:bCs/>
+          <w:color w:val="FF0000"/>
+        </w:rPr>
+        <w:t xml:space="preserve">  132.254.89.232  0.0.0.7</w:t>
+      </w:r>
+    </w:p>
+    <w:p>
+      <w:pPr>
+        <w:pStyle w:val="NormalWeb"/>
+        <w:shd w:val="clear" w:color="auto" w:fill="FFFFFF"/>
+        <w:spacing w:before="0" w:beforeAutospacing="0" w:after="0" w:afterAutospacing="0"/>
+        <w:ind w:left="357"/>
+        <w:jc w:val="both"/>
+        <w:rPr>
+          <w:rFonts w:ascii="Arial" w:hAnsi="Arial" w:cs="Arial"/>
+          <w:b/>
+          <w:bCs/>
+          <w:color w:val="FF0000"/>
+        </w:rPr>
+      </w:pPr>
+      <w:proofErr w:type="spellStart"/>
+      <w:r>
+        <w:rPr>
+          <w:rFonts w:ascii="Arial" w:hAnsi="Arial" w:cs="Arial"/>
+          <w:b/>
+          <w:bCs/>
+          <w:color w:val="FF0000"/>
+        </w:rPr>
+        <w:t>access-list</w:t>
+      </w:r>
+      <w:proofErr w:type="spellEnd"/>
+      <w:r>
+        <w:rPr>
+          <w:rFonts w:ascii="Arial" w:hAnsi="Arial" w:cs="Arial"/>
+          <w:b/>
+          <w:bCs/>
+          <w:color w:val="FF0000"/>
+        </w:rPr>
+        <w:t xml:space="preserve"> 20 </w:t>
+      </w:r>
+      <w:proofErr w:type="spellStart"/>
+      <w:r>
+        <w:rPr>
+          <w:rFonts w:ascii="Arial" w:hAnsi="Arial" w:cs="Arial"/>
+          <w:b/>
+          <w:bCs/>
+          <w:color w:val="FF0000"/>
+        </w:rPr>
+        <w:t>deny</w:t>
+      </w:r>
+      <w:proofErr w:type="spellEnd"/>
+      <w:r>
+        <w:rPr>
+          <w:rFonts w:ascii="Arial" w:hAnsi="Arial" w:cs="Arial"/>
+          <w:b/>
+          <w:bCs/>
+          <w:color w:val="FF0000"/>
+        </w:rPr>
+        <w:t xml:space="preserve">   132.254.89.0    0.0.0.127 </w:t>
+      </w:r>
+    </w:p>
+    <w:p>
+      <w:pPr>
+        <w:pStyle w:val="NormalWeb"/>
+        <w:shd w:val="clear" w:color="auto" w:fill="FFFFFF"/>
+        <w:spacing w:before="0" w:beforeAutospacing="0" w:after="0" w:afterAutospacing="0"/>
+        <w:ind w:left="357"/>
+        <w:jc w:val="both"/>
+        <w:rPr>
+          <w:rFonts w:ascii="Arial" w:hAnsi="Arial" w:cs="Arial"/>
+          <w:b/>
+          <w:bCs/>
+          <w:color w:val="FF0000"/>
+        </w:rPr>
+      </w:pPr>
+      <w:proofErr w:type="spellStart"/>
+      <w:r>
+        <w:rPr>
+          <w:rFonts w:ascii="Arial" w:hAnsi="Arial" w:cs="Arial"/>
+          <w:b/>
+          <w:bCs/>
+          <w:color w:val="FF0000"/>
+        </w:rPr>
+        <w:t>access-list</w:t>
+      </w:r>
+      <w:proofErr w:type="spellEnd"/>
+      <w:r>
+        <w:rPr>
+          <w:rFonts w:ascii="Arial" w:hAnsi="Arial" w:cs="Arial"/>
+          <w:b/>
+          <w:bCs/>
+          <w:color w:val="FF0000"/>
+        </w:rPr>
+        <w:t xml:space="preserve"> 20 </w:t>
+      </w:r>
+      <w:proofErr w:type="spellStart"/>
+      <w:r>
+        <w:rPr>
+          <w:rFonts w:ascii="Arial" w:hAnsi="Arial" w:cs="Arial"/>
+          <w:b/>
+          <w:bCs/>
+          <w:color w:val="FF0000"/>
+        </w:rPr>
+        <w:t>permit</w:t>
+      </w:r>
+      <w:proofErr w:type="spellEnd"/>
+      <w:r>
+        <w:rPr>
+          <w:rFonts w:ascii="Arial" w:hAnsi="Arial" w:cs="Arial"/>
+          <w:b/>
+          <w:bCs/>
+          <w:color w:val="FF0000"/>
+        </w:rPr>
+        <w:t xml:space="preserve"> any </w:t>
+      </w:r>
+    </w:p>
+    <w:p>
+      <w:pPr>
+        <w:pStyle w:val="NormalWeb"/>
+        <w:shd w:val="clear" w:color="auto" w:fill="FFFFFF"/>
+        <w:spacing w:before="0" w:beforeAutospacing="0" w:after="0" w:afterAutospacing="0"/>
+        <w:ind w:left="357"/>
+        <w:jc w:val="both"/>
+        <w:rPr>
+          <w:rFonts w:ascii="Arial" w:hAnsi="Arial" w:cs="Arial"/>
+          <w:b/>
+          <w:bCs/>
+          <w:color w:val="FF0000"/>
+        </w:rPr>
+      </w:pPr>
+      <w:proofErr w:type="spellStart"/>
+      <w:r>
+        <w:rPr>
+          <w:rFonts w:ascii="Arial" w:hAnsi="Arial" w:cs="Arial"/>
+          <w:b/>
+          <w:bCs/>
+          <w:color w:val="FF0000"/>
+        </w:rPr>
+        <w:t>int</w:t>
+      </w:r>
+      <w:proofErr w:type="spellEnd"/>
+      <w:r>
+        <w:rPr>
+          <w:rFonts w:ascii="Arial" w:hAnsi="Arial" w:cs="Arial"/>
+          <w:b/>
+          <w:bCs/>
+          <w:color w:val="FF0000"/>
+        </w:rPr>
+        <w:t xml:space="preserve"> g0/0</w:t>
+      </w:r>
+    </w:p>
+    <w:p>
+      <w:pPr>
+        <w:pStyle w:val="NormalWeb"/>
+        <w:shd w:val="clear" w:color="auto" w:fill="FFFFFF"/>
+        <w:spacing w:before="0" w:beforeAutospacing="0" w:after="0" w:afterAutospacing="0"/>
+        <w:ind w:left="357"/>
+        <w:jc w:val="both"/>
+        <w:rPr>
+          <w:rFonts w:ascii="Arial" w:hAnsi="Arial" w:cs="Arial"/>
+          <w:b/>
+          <w:bCs/>
+          <w:color w:val="FF0000"/>
+        </w:rPr>
+      </w:pPr>
+      <w:proofErr w:type="spellStart"/>
+      <w:r>
+        <w:rPr>
+          <w:rFonts w:ascii="Arial" w:hAnsi="Arial" w:cs="Arial"/>
+          <w:b/>
+          <w:bCs/>
+          <w:color w:val="FF0000"/>
+        </w:rPr>
+        <w:t>ip</w:t>
+      </w:r>
+      <w:proofErr w:type="spellEnd"/>
+      <w:r>
+        <w:rPr>
+          <w:rFonts w:ascii="Arial" w:hAnsi="Arial" w:cs="Arial"/>
+          <w:b/>
+          <w:bCs/>
+          <w:color w:val="FF0000"/>
         </w:rPr>
         <w:t xml:space="preserve"> </w:t>
       </w:r>
-    </w:p>
-    <w:p>
-      <w:pPr>
-        <w:pStyle w:val="NormalWeb"/>
-        <w:shd w:val="clear" w:color="auto" w:fill="FFFFFF"/>
-        <w:spacing w:before="0" w:beforeAutospacing="0" w:after="0" w:afterAutospacing="0"/>
-        <w:ind w:left="357"/>
-        <w:jc w:val="both"/>
-        <w:rPr>
-          <w:rFonts w:ascii="Arial" w:hAnsi="Arial" w:cs="Arial"/>
-          <w:b/>
-          <w:bCs/>
-          <w:color w:val="FF0000"/>
-          <w:sz w:val="20"/>
-          <w:szCs w:val="20"/>
-        </w:rPr>
-      </w:pPr>
-      <w:r>
-        <w:rPr>
-          <w:rFonts w:ascii="Arial" w:hAnsi="Arial" w:cs="Arial"/>
-          <w:b/>
-          <w:bCs/>
-          <w:color w:val="FF0000"/>
-          <w:sz w:val="20"/>
-          <w:szCs w:val="20"/>
-        </w:rPr>
-        <w:t>int g0/0</w:t>
-      </w:r>
-    </w:p>
-    <w:p>
-      <w:pPr>
-        <w:pStyle w:val="NormalWeb"/>
-        <w:shd w:val="clear" w:color="auto" w:fill="FFFFFF"/>
-        <w:spacing w:before="0" w:beforeAutospacing="0" w:after="0" w:afterAutospacing="0"/>
-        <w:ind w:left="357"/>
-        <w:jc w:val="both"/>
-        <w:rPr>
-          <w:rFonts w:ascii="Arial" w:hAnsi="Arial" w:cs="Arial"/>
-          <w:b/>
-          <w:bCs/>
-          <w:color w:val="FF0000"/>
-          <w:sz w:val="20"/>
-          <w:szCs w:val="20"/>
-        </w:rPr>
-      </w:pPr>
-      <w:r>
-        <w:rPr>
-          <w:rFonts w:ascii="Arial" w:hAnsi="Arial" w:cs="Arial"/>
-          <w:b/>
-          <w:bCs/>
-          <w:color w:val="FF0000"/>
-          <w:sz w:val="20"/>
-          <w:szCs w:val="20"/>
-        </w:rPr>
-        <w:t xml:space="preserve">ip access-group </w:t>
-      </w:r>
-      <w:r>
-        <w:rPr>
-          <w:rFonts w:ascii="Arial" w:hAnsi="Arial" w:cs="Arial"/>
-          <w:b/>
-          <w:bCs/>
-          <w:color w:val="FF0000"/>
-          <w:sz w:val="20"/>
-          <w:szCs w:val="20"/>
-        </w:rPr>
-        <w:t>20</w:t>
-      </w:r>
-      <w:r>
-        <w:rPr>
-          <w:rFonts w:ascii="Arial" w:hAnsi="Arial" w:cs="Arial"/>
-          <w:b/>
-          <w:bCs/>
-          <w:color w:val="FF0000"/>
-          <w:sz w:val="20"/>
-          <w:szCs w:val="20"/>
-        </w:rPr>
-        <w:t xml:space="preserve"> out</w:t>
-      </w:r>
-    </w:p>
-    <w:p>
-      <w:pPr>
-        <w:pStyle w:val="NormalWeb"/>
-        <w:shd w:val="clear" w:color="auto" w:fill="FFFFFF"/>
-        <w:spacing w:before="0" w:beforeAutospacing="0" w:after="0" w:afterAutospacing="0" w:line="360" w:lineRule="auto"/>
-        <w:ind w:left="357"/>
-        <w:jc w:val="both"/>
-        <w:rPr>
-          <w:rFonts w:ascii="Arial" w:hAnsi="Arial" w:cs="Arial"/>
-          <w:color w:val="2D3B45"/>
-          <w:sz w:val="20"/>
-          <w:szCs w:val="20"/>
-        </w:rPr>
-      </w:pPr>
-      <w:r>
-        <w:rPr>
-          <w:rFonts w:ascii="Arial" w:hAnsi="Arial" w:cs="Arial"/>
-          <w:color w:val="2D3B45"/>
-          <w:sz w:val="20"/>
-          <w:szCs w:val="20"/>
+      <w:proofErr w:type="spellStart"/>
+      <w:r>
+        <w:rPr>
+          <w:rFonts w:ascii="Arial" w:hAnsi="Arial" w:cs="Arial"/>
+          <w:b/>
+          <w:bCs/>
+          <w:color w:val="FF0000"/>
+        </w:rPr>
+        <w:t>access-group</w:t>
+      </w:r>
+      <w:proofErr w:type="spellEnd"/>
+      <w:r>
+        <w:rPr>
+          <w:rFonts w:ascii="Arial" w:hAnsi="Arial" w:cs="Arial"/>
+          <w:b/>
+          <w:bCs/>
+          <w:color w:val="FF0000"/>
+        </w:rPr>
+        <w:t xml:space="preserve"> 20 </w:t>
+      </w:r>
+      <w:proofErr w:type="spellStart"/>
+      <w:r>
+        <w:rPr>
+          <w:rFonts w:ascii="Arial" w:hAnsi="Arial" w:cs="Arial"/>
+          <w:b/>
+          <w:bCs/>
+          <w:color w:val="FF0000"/>
+        </w:rPr>
+        <w:t>out</w:t>
+      </w:r>
+      <w:proofErr w:type="spellEnd"/>
+    </w:p>
+    <w:p>
+      <w:pPr>
+        <w:pStyle w:val="NormalWeb"/>
+        <w:shd w:val="clear" w:color="auto" w:fill="FFFFFF"/>
+        <w:spacing w:before="0" w:beforeAutospacing="0" w:after="0" w:afterAutospacing="0"/>
+        <w:ind w:left="357"/>
+        <w:jc w:val="both"/>
+        <w:rPr>
+          <w:rFonts w:ascii="Arial" w:hAnsi="Arial" w:cs="Arial"/>
+          <w:color w:val="2D3B45"/>
+        </w:rPr>
+      </w:pPr>
+      <w:r>
+        <w:rPr>
+          <w:rFonts w:ascii="Arial" w:hAnsi="Arial" w:cs="Arial"/>
+          <w:color w:val="2D3B45"/>
         </w:rPr>
         <w:t>255.255.255.11111000</w:t>
       </w:r>
@@ -3763,22 +5414,18 @@
       <w:pPr>
         <w:pStyle w:val="NormalWeb"/>
         <w:shd w:val="clear" w:color="auto" w:fill="FFFFFF"/>
-        <w:spacing w:before="0" w:beforeAutospacing="0" w:after="0" w:afterAutospacing="0" w:line="360" w:lineRule="auto"/>
-        <w:ind w:left="357"/>
-        <w:jc w:val="both"/>
-        <w:rPr>
-          <w:rFonts w:ascii="Arial" w:hAnsi="Arial" w:cs="Arial"/>
-          <w:color w:val="2D3B45"/>
-          <w:sz w:val="20"/>
-          <w:szCs w:val="20"/>
-        </w:rPr>
-      </w:pPr>
-      <w:r>
-        <w:rPr>
-          <w:rFonts w:ascii="Arial" w:hAnsi="Arial" w:cs="Arial"/>
-          <w:color w:val="2D3B45"/>
-          <w:sz w:val="20"/>
-          <w:szCs w:val="20"/>
+        <w:spacing w:before="0" w:beforeAutospacing="0" w:after="0" w:afterAutospacing="0"/>
+        <w:ind w:left="357"/>
+        <w:jc w:val="both"/>
+        <w:rPr>
+          <w:rFonts w:ascii="Arial" w:hAnsi="Arial" w:cs="Arial"/>
+          <w:color w:val="2D3B45"/>
+        </w:rPr>
+      </w:pPr>
+      <w:r>
+        <w:rPr>
+          <w:rFonts w:ascii="Arial" w:hAnsi="Arial" w:cs="Arial"/>
+          <w:color w:val="2D3B45"/>
         </w:rPr>
         <w:t>255.255.255.255</w:t>
       </w:r>
@@ -3787,22 +5434,18 @@
       <w:pPr>
         <w:pStyle w:val="NormalWeb"/>
         <w:shd w:val="clear" w:color="auto" w:fill="FFFFFF"/>
-        <w:spacing w:before="0" w:beforeAutospacing="0" w:after="0" w:afterAutospacing="0" w:line="360" w:lineRule="auto"/>
-        <w:ind w:left="357"/>
-        <w:jc w:val="both"/>
-        <w:rPr>
-          <w:rFonts w:ascii="Arial" w:hAnsi="Arial" w:cs="Arial"/>
-          <w:color w:val="2D3B45"/>
-          <w:sz w:val="20"/>
-          <w:szCs w:val="20"/>
-        </w:rPr>
-      </w:pPr>
-      <w:r>
-        <w:rPr>
-          <w:rFonts w:ascii="Arial" w:hAnsi="Arial" w:cs="Arial"/>
-          <w:color w:val="2D3B45"/>
-          <w:sz w:val="20"/>
-          <w:szCs w:val="20"/>
+        <w:spacing w:before="0" w:beforeAutospacing="0" w:after="0" w:afterAutospacing="0"/>
+        <w:ind w:left="357"/>
+        <w:jc w:val="both"/>
+        <w:rPr>
+          <w:rFonts w:ascii="Arial" w:hAnsi="Arial" w:cs="Arial"/>
+          <w:color w:val="2D3B45"/>
+        </w:rPr>
+      </w:pPr>
+      <w:r>
+        <w:rPr>
+          <w:rFonts w:ascii="Arial" w:hAnsi="Arial" w:cs="Arial"/>
+          <w:color w:val="2D3B45"/>
         </w:rPr>
         <w:t>255.255.255.248</w:t>
       </w:r>
@@ -3811,22 +5454,18 @@
       <w:pPr>
         <w:pStyle w:val="NormalWeb"/>
         <w:shd w:val="clear" w:color="auto" w:fill="FFFFFF"/>
-        <w:spacing w:before="0" w:beforeAutospacing="0" w:after="0" w:afterAutospacing="0" w:line="360" w:lineRule="auto"/>
-        <w:ind w:left="357"/>
-        <w:jc w:val="both"/>
-        <w:rPr>
-          <w:rFonts w:ascii="Arial" w:hAnsi="Arial" w:cs="Arial"/>
-          <w:color w:val="2D3B45"/>
-          <w:sz w:val="20"/>
-          <w:szCs w:val="20"/>
-        </w:rPr>
-      </w:pPr>
-      <w:r>
-        <w:rPr>
-          <w:rFonts w:ascii="Arial" w:hAnsi="Arial" w:cs="Arial"/>
-          <w:color w:val="2D3B45"/>
-          <w:sz w:val="20"/>
-          <w:szCs w:val="20"/>
+        <w:spacing w:before="0" w:beforeAutospacing="0" w:after="0" w:afterAutospacing="0"/>
+        <w:ind w:left="357"/>
+        <w:jc w:val="both"/>
+        <w:rPr>
+          <w:rFonts w:ascii="Arial" w:hAnsi="Arial" w:cs="Arial"/>
+          <w:color w:val="2D3B45"/>
+        </w:rPr>
+      </w:pPr>
+      <w:r>
+        <w:rPr>
+          <w:rFonts w:ascii="Arial" w:hAnsi="Arial" w:cs="Arial"/>
+          <w:color w:val="2D3B45"/>
         </w:rPr>
         <w:t>---------------------------</w:t>
       </w:r>
@@ -3835,22 +5474,18 @@
       <w:pPr>
         <w:pStyle w:val="NormalWeb"/>
         <w:shd w:val="clear" w:color="auto" w:fill="FFFFFF"/>
-        <w:spacing w:before="0" w:beforeAutospacing="0" w:after="0" w:afterAutospacing="0" w:line="360" w:lineRule="auto"/>
-        <w:ind w:left="357"/>
-        <w:jc w:val="both"/>
-        <w:rPr>
-          <w:rFonts w:ascii="Arial" w:hAnsi="Arial" w:cs="Arial"/>
-          <w:color w:val="2D3B45"/>
-          <w:sz w:val="20"/>
-          <w:szCs w:val="20"/>
-        </w:rPr>
-      </w:pPr>
-      <w:r>
-        <w:rPr>
-          <w:rFonts w:ascii="Arial" w:hAnsi="Arial" w:cs="Arial"/>
-          <w:color w:val="2D3B45"/>
-          <w:sz w:val="20"/>
-          <w:szCs w:val="20"/>
+        <w:spacing w:before="0" w:beforeAutospacing="0" w:after="0" w:afterAutospacing="0"/>
+        <w:ind w:left="357"/>
+        <w:jc w:val="both"/>
+        <w:rPr>
+          <w:rFonts w:ascii="Arial" w:hAnsi="Arial" w:cs="Arial"/>
+          <w:color w:val="2D3B45"/>
+        </w:rPr>
+      </w:pPr>
+      <w:r>
+        <w:rPr>
+          <w:rFonts w:ascii="Arial" w:hAnsi="Arial" w:cs="Arial"/>
+          <w:color w:val="2D3B45"/>
         </w:rPr>
         <w:t>0.0.0.7</w:t>
       </w:r>
@@ -3859,22 +5494,18 @@
       <w:pPr>
         <w:pStyle w:val="NormalWeb"/>
         <w:shd w:val="clear" w:color="auto" w:fill="FFFFFF"/>
-        <w:spacing w:before="0" w:beforeAutospacing="0" w:after="0" w:afterAutospacing="0" w:line="360" w:lineRule="auto"/>
-        <w:ind w:left="357"/>
-        <w:jc w:val="both"/>
-        <w:rPr>
-          <w:rFonts w:ascii="Arial" w:hAnsi="Arial" w:cs="Arial"/>
-          <w:color w:val="2D3B45"/>
-          <w:sz w:val="20"/>
-          <w:szCs w:val="20"/>
-        </w:rPr>
-      </w:pPr>
-      <w:r>
-        <w:rPr>
-          <w:rFonts w:ascii="Arial" w:hAnsi="Arial" w:cs="Arial"/>
-          <w:color w:val="2D3B45"/>
-          <w:sz w:val="20"/>
-          <w:szCs w:val="20"/>
+        <w:spacing w:before="0" w:beforeAutospacing="0" w:after="0" w:afterAutospacing="0"/>
+        <w:ind w:left="357"/>
+        <w:jc w:val="both"/>
+        <w:rPr>
+          <w:rFonts w:ascii="Arial" w:hAnsi="Arial" w:cs="Arial"/>
+          <w:color w:val="2D3B45"/>
+        </w:rPr>
+      </w:pPr>
+      <w:r>
+        <w:rPr>
+          <w:rFonts w:ascii="Arial" w:hAnsi="Arial" w:cs="Arial"/>
+          <w:color w:val="2D3B45"/>
         </w:rPr>
         <w:t>Pregunta si invertimos que haría</w:t>
       </w:r>
@@ -3891,348 +5522,283 @@
           <w:b/>
           <w:bCs/>
           <w:color w:val="FF0000"/>
-          <w:sz w:val="20"/>
-          <w:szCs w:val="20"/>
-        </w:rPr>
-      </w:pPr>
-      <w:r>
-        <w:rPr>
-          <w:rFonts w:ascii="Arial" w:hAnsi="Arial" w:cs="Arial"/>
-          <w:b/>
-          <w:bCs/>
-          <w:color w:val="FF0000"/>
-          <w:sz w:val="20"/>
-          <w:szCs w:val="20"/>
-        </w:rPr>
-        <w:t xml:space="preserve">access-list </w:t>
-      </w:r>
-      <w:r>
-        <w:rPr>
-          <w:rFonts w:ascii="Arial" w:hAnsi="Arial" w:cs="Arial"/>
-          <w:b/>
-          <w:bCs/>
-          <w:color w:val="FF0000"/>
-          <w:sz w:val="20"/>
-          <w:szCs w:val="20"/>
-        </w:rPr>
-        <w:t>20</w:t>
-      </w:r>
-      <w:r>
-        <w:rPr>
-          <w:rFonts w:ascii="Arial" w:hAnsi="Arial" w:cs="Arial"/>
-          <w:b/>
-          <w:bCs/>
-          <w:color w:val="FF0000"/>
-          <w:sz w:val="20"/>
-          <w:szCs w:val="20"/>
+        </w:rPr>
+      </w:pPr>
+      <w:proofErr w:type="spellStart"/>
+      <w:r>
+        <w:rPr>
+          <w:rFonts w:ascii="Arial" w:hAnsi="Arial" w:cs="Arial"/>
+          <w:b/>
+          <w:bCs/>
+          <w:color w:val="FF0000"/>
+        </w:rPr>
+        <w:t>access-list</w:t>
+      </w:r>
+      <w:proofErr w:type="spellEnd"/>
+      <w:r>
+        <w:rPr>
+          <w:rFonts w:ascii="Arial" w:hAnsi="Arial" w:cs="Arial"/>
+          <w:b/>
+          <w:bCs/>
+          <w:color w:val="FF0000"/>
+        </w:rPr>
+        <w:t xml:space="preserve"> 20 </w:t>
+      </w:r>
+      <w:proofErr w:type="spellStart"/>
+      <w:r>
+        <w:rPr>
+          <w:rFonts w:ascii="Arial" w:hAnsi="Arial" w:cs="Arial"/>
+          <w:b/>
+          <w:bCs/>
+          <w:color w:val="FF0000"/>
+        </w:rPr>
+        <w:t>permit</w:t>
+      </w:r>
+      <w:proofErr w:type="spellEnd"/>
+      <w:r>
+        <w:rPr>
+          <w:rFonts w:ascii="Arial" w:hAnsi="Arial" w:cs="Arial"/>
+          <w:b/>
+          <w:bCs/>
+          <w:color w:val="FF0000"/>
+        </w:rPr>
+        <w:t xml:space="preserve">  132.254.89.232  0.0.0.7</w:t>
+      </w:r>
+    </w:p>
+    <w:p>
+      <w:pPr>
+        <w:pStyle w:val="NormalWeb"/>
+        <w:shd w:val="clear" w:color="auto" w:fill="FFFFFF"/>
+        <w:spacing w:before="0" w:beforeAutospacing="0" w:after="0" w:afterAutospacing="0"/>
+        <w:ind w:left="357"/>
+        <w:jc w:val="both"/>
+        <w:rPr>
+          <w:rFonts w:ascii="Arial" w:hAnsi="Arial" w:cs="Arial"/>
+          <w:b/>
+          <w:bCs/>
+          <w:color w:val="FF0000"/>
+        </w:rPr>
+      </w:pPr>
+      <w:proofErr w:type="spellStart"/>
+      <w:r>
+        <w:rPr>
+          <w:rFonts w:ascii="Arial" w:hAnsi="Arial" w:cs="Arial"/>
+          <w:b/>
+          <w:bCs/>
+          <w:color w:val="FF0000"/>
+        </w:rPr>
+        <w:t>access-list</w:t>
+      </w:r>
+      <w:proofErr w:type="spellEnd"/>
+      <w:r>
+        <w:rPr>
+          <w:rFonts w:ascii="Arial" w:hAnsi="Arial" w:cs="Arial"/>
+          <w:b/>
+          <w:bCs/>
+          <w:color w:val="FF0000"/>
+        </w:rPr>
+        <w:t xml:space="preserve"> 20 </w:t>
+      </w:r>
+      <w:proofErr w:type="spellStart"/>
+      <w:r>
+        <w:rPr>
+          <w:rFonts w:ascii="Arial" w:hAnsi="Arial" w:cs="Arial"/>
+          <w:b/>
+          <w:bCs/>
+          <w:color w:val="FF0000"/>
+        </w:rPr>
+        <w:t>permit</w:t>
+      </w:r>
+      <w:proofErr w:type="spellEnd"/>
+      <w:r>
+        <w:rPr>
+          <w:rFonts w:ascii="Arial" w:hAnsi="Arial" w:cs="Arial"/>
+          <w:b/>
+          <w:bCs/>
+          <w:color w:val="FF0000"/>
+        </w:rPr>
+        <w:t xml:space="preserve">   132.254.89.0    0.0.0.127 </w:t>
+      </w:r>
+    </w:p>
+    <w:p>
+      <w:pPr>
+        <w:pStyle w:val="NormalWeb"/>
+        <w:shd w:val="clear" w:color="auto" w:fill="FFFFFF"/>
+        <w:spacing w:before="0" w:beforeAutospacing="0" w:after="0" w:afterAutospacing="0"/>
+        <w:ind w:left="357"/>
+        <w:jc w:val="both"/>
+        <w:rPr>
+          <w:rFonts w:ascii="Arial" w:hAnsi="Arial" w:cs="Arial"/>
+          <w:b/>
+          <w:bCs/>
+          <w:color w:val="FF0000"/>
+        </w:rPr>
+      </w:pPr>
+      <w:proofErr w:type="spellStart"/>
+      <w:r>
+        <w:rPr>
+          <w:rFonts w:ascii="Arial" w:hAnsi="Arial" w:cs="Arial"/>
+          <w:b/>
+          <w:bCs/>
+          <w:color w:val="FF0000"/>
+        </w:rPr>
+        <w:t>access-list</w:t>
+      </w:r>
+      <w:proofErr w:type="spellEnd"/>
+      <w:r>
+        <w:rPr>
+          <w:rFonts w:ascii="Arial" w:hAnsi="Arial" w:cs="Arial"/>
+          <w:b/>
+          <w:bCs/>
+          <w:color w:val="FF0000"/>
+        </w:rPr>
+        <w:t xml:space="preserve"> 20 </w:t>
+      </w:r>
+      <w:proofErr w:type="spellStart"/>
+      <w:r>
+        <w:rPr>
+          <w:rFonts w:ascii="Arial" w:hAnsi="Arial" w:cs="Arial"/>
+          <w:b/>
+          <w:bCs/>
+          <w:color w:val="FF0000"/>
+        </w:rPr>
+        <w:t>deny</w:t>
+      </w:r>
+      <w:proofErr w:type="spellEnd"/>
+      <w:r>
+        <w:rPr>
+          <w:rFonts w:ascii="Arial" w:hAnsi="Arial" w:cs="Arial"/>
+          <w:b/>
+          <w:bCs/>
+          <w:color w:val="FF0000"/>
+        </w:rPr>
+        <w:t xml:space="preserve"> any (niega el acceso a todas la demás subredes, incluyendo nuevas) </w:t>
+      </w:r>
+    </w:p>
+    <w:p>
+      <w:pPr>
+        <w:pStyle w:val="NormalWeb"/>
+        <w:shd w:val="clear" w:color="auto" w:fill="FFFFFF"/>
+        <w:spacing w:before="0" w:beforeAutospacing="0" w:after="0" w:afterAutospacing="0"/>
+        <w:ind w:left="357"/>
+        <w:jc w:val="both"/>
+        <w:rPr>
+          <w:rFonts w:ascii="Arial" w:hAnsi="Arial" w:cs="Arial"/>
+          <w:b/>
+          <w:bCs/>
+          <w:color w:val="FF0000"/>
+        </w:rPr>
+      </w:pPr>
+      <w:proofErr w:type="spellStart"/>
+      <w:r>
+        <w:rPr>
+          <w:rFonts w:ascii="Arial" w:hAnsi="Arial" w:cs="Arial"/>
+          <w:b/>
+          <w:bCs/>
+          <w:color w:val="FF0000"/>
+        </w:rPr>
+        <w:t>int</w:t>
+      </w:r>
+      <w:proofErr w:type="spellEnd"/>
+      <w:r>
+        <w:rPr>
+          <w:rFonts w:ascii="Arial" w:hAnsi="Arial" w:cs="Arial"/>
+          <w:b/>
+          <w:bCs/>
+          <w:color w:val="FF0000"/>
+        </w:rPr>
+        <w:t xml:space="preserve"> g0/0</w:t>
+      </w:r>
+    </w:p>
+    <w:p>
+      <w:pPr>
+        <w:pStyle w:val="NormalWeb"/>
+        <w:shd w:val="clear" w:color="auto" w:fill="FFFFFF"/>
+        <w:spacing w:before="0" w:beforeAutospacing="0" w:after="0" w:afterAutospacing="0"/>
+        <w:ind w:left="357"/>
+        <w:jc w:val="both"/>
+        <w:rPr>
+          <w:rFonts w:ascii="Arial" w:hAnsi="Arial" w:cs="Arial"/>
+          <w:b/>
+          <w:bCs/>
+          <w:color w:val="FF0000"/>
+        </w:rPr>
+      </w:pPr>
+      <w:proofErr w:type="spellStart"/>
+      <w:r>
+        <w:rPr>
+          <w:rFonts w:ascii="Arial" w:hAnsi="Arial" w:cs="Arial"/>
+          <w:b/>
+          <w:bCs/>
+          <w:color w:val="FF0000"/>
+        </w:rPr>
+        <w:t>ip</w:t>
+      </w:r>
+      <w:proofErr w:type="spellEnd"/>
+      <w:r>
+        <w:rPr>
+          <w:rFonts w:ascii="Arial" w:hAnsi="Arial" w:cs="Arial"/>
+          <w:b/>
+          <w:bCs/>
+          <w:color w:val="FF0000"/>
         </w:rPr>
         <w:t xml:space="preserve"> </w:t>
       </w:r>
-      <w:r>
-        <w:rPr>
-          <w:rFonts w:ascii="Arial" w:hAnsi="Arial" w:cs="Arial"/>
-          <w:b/>
-          <w:bCs/>
-          <w:color w:val="FF0000"/>
-          <w:sz w:val="20"/>
-          <w:szCs w:val="20"/>
-        </w:rPr>
-        <w:t>permit</w:t>
-      </w:r>
-      <w:r>
-        <w:rPr>
-          <w:rFonts w:ascii="Arial" w:hAnsi="Arial" w:cs="Arial"/>
-          <w:b/>
-          <w:bCs/>
-          <w:color w:val="FF0000"/>
-          <w:sz w:val="20"/>
-          <w:szCs w:val="20"/>
-        </w:rPr>
-        <w:t xml:space="preserve">  132.254.89.</w:t>
-      </w:r>
-      <w:r>
-        <w:rPr>
-          <w:rFonts w:ascii="Arial" w:hAnsi="Arial" w:cs="Arial"/>
-          <w:b/>
-          <w:bCs/>
-          <w:color w:val="FF0000"/>
-          <w:sz w:val="20"/>
-          <w:szCs w:val="20"/>
-        </w:rPr>
-        <w:t>232</w:t>
-      </w:r>
-      <w:r>
-        <w:rPr>
-          <w:rFonts w:ascii="Arial" w:hAnsi="Arial" w:cs="Arial"/>
-          <w:b/>
-          <w:bCs/>
-          <w:color w:val="FF0000"/>
-          <w:sz w:val="20"/>
-          <w:szCs w:val="20"/>
-        </w:rPr>
-        <w:t xml:space="preserve">  0.0.0.7</w:t>
-      </w:r>
-    </w:p>
-    <w:p>
-      <w:pPr>
-        <w:pStyle w:val="NormalWeb"/>
-        <w:shd w:val="clear" w:color="auto" w:fill="FFFFFF"/>
-        <w:spacing w:before="0" w:beforeAutospacing="0" w:after="0" w:afterAutospacing="0"/>
-        <w:ind w:left="357"/>
-        <w:jc w:val="both"/>
-        <w:rPr>
-          <w:rFonts w:ascii="Arial" w:hAnsi="Arial" w:cs="Arial"/>
-          <w:b/>
-          <w:bCs/>
-          <w:color w:val="FF0000"/>
-          <w:sz w:val="20"/>
-          <w:szCs w:val="20"/>
-        </w:rPr>
-      </w:pPr>
-      <w:r>
-        <w:rPr>
-          <w:rFonts w:ascii="Arial" w:hAnsi="Arial" w:cs="Arial"/>
-          <w:b/>
-          <w:bCs/>
-          <w:color w:val="FF0000"/>
-          <w:sz w:val="20"/>
-          <w:szCs w:val="20"/>
-        </w:rPr>
-        <w:t xml:space="preserve">access-list </w:t>
-      </w:r>
-      <w:r>
-        <w:rPr>
-          <w:rFonts w:ascii="Arial" w:hAnsi="Arial" w:cs="Arial"/>
-          <w:b/>
-          <w:bCs/>
-          <w:color w:val="FF0000"/>
-          <w:sz w:val="20"/>
-          <w:szCs w:val="20"/>
-        </w:rPr>
-        <w:t>2</w:t>
-      </w:r>
-      <w:r>
-        <w:rPr>
-          <w:rFonts w:ascii="Arial" w:hAnsi="Arial" w:cs="Arial"/>
-          <w:b/>
-          <w:bCs/>
-          <w:color w:val="FF0000"/>
-          <w:sz w:val="20"/>
-          <w:szCs w:val="20"/>
-        </w:rPr>
-        <w:t xml:space="preserve">0 </w:t>
-      </w:r>
-      <w:r>
-        <w:rPr>
-          <w:rFonts w:ascii="Arial" w:hAnsi="Arial" w:cs="Arial"/>
-          <w:b/>
-          <w:bCs/>
-          <w:color w:val="FF0000"/>
-          <w:sz w:val="20"/>
-          <w:szCs w:val="20"/>
-        </w:rPr>
-        <w:t>permit</w:t>
-      </w:r>
-      <w:r>
-        <w:rPr>
-          <w:rFonts w:ascii="Arial" w:hAnsi="Arial" w:cs="Arial"/>
-          <w:b/>
-          <w:bCs/>
-          <w:color w:val="FF0000"/>
-          <w:sz w:val="20"/>
-          <w:szCs w:val="20"/>
-        </w:rPr>
-        <w:t xml:space="preserve">   132.254.89.0    0.0.0.127 </w:t>
-      </w:r>
-    </w:p>
-    <w:p>
-      <w:pPr>
-        <w:pStyle w:val="NormalWeb"/>
-        <w:shd w:val="clear" w:color="auto" w:fill="FFFFFF"/>
-        <w:spacing w:before="0" w:beforeAutospacing="0" w:after="0" w:afterAutospacing="0"/>
-        <w:ind w:left="357"/>
-        <w:jc w:val="both"/>
-        <w:rPr>
-          <w:rFonts w:ascii="Arial" w:hAnsi="Arial" w:cs="Arial"/>
-          <w:b/>
-          <w:bCs/>
-          <w:color w:val="FF0000"/>
-          <w:sz w:val="20"/>
-          <w:szCs w:val="20"/>
-        </w:rPr>
-      </w:pPr>
-      <w:r>
-        <w:rPr>
-          <w:rFonts w:ascii="Arial" w:hAnsi="Arial" w:cs="Arial"/>
-          <w:b/>
-          <w:bCs/>
-          <w:color w:val="FF0000"/>
-          <w:sz w:val="20"/>
-          <w:szCs w:val="20"/>
-        </w:rPr>
-        <w:t xml:space="preserve">access-list </w:t>
-      </w:r>
-      <w:r>
-        <w:rPr>
-          <w:rFonts w:ascii="Arial" w:hAnsi="Arial" w:cs="Arial"/>
-          <w:b/>
-          <w:bCs/>
-          <w:color w:val="FF0000"/>
-          <w:sz w:val="20"/>
-          <w:szCs w:val="20"/>
-        </w:rPr>
-        <w:t>20</w:t>
-      </w:r>
-      <w:r>
-        <w:rPr>
-          <w:rFonts w:ascii="Arial" w:hAnsi="Arial" w:cs="Arial"/>
-          <w:b/>
-          <w:bCs/>
-          <w:color w:val="FF0000"/>
-          <w:sz w:val="20"/>
-          <w:szCs w:val="20"/>
-        </w:rPr>
-        <w:t xml:space="preserve"> </w:t>
-      </w:r>
-      <w:r>
-        <w:rPr>
-          <w:rFonts w:ascii="Arial" w:hAnsi="Arial" w:cs="Arial"/>
-          <w:b/>
-          <w:bCs/>
-          <w:color w:val="FF0000"/>
-          <w:sz w:val="20"/>
-          <w:szCs w:val="20"/>
-        </w:rPr>
-        <w:t>deny</w:t>
-      </w:r>
-      <w:r>
-        <w:rPr>
-          <w:rFonts w:ascii="Arial" w:hAnsi="Arial" w:cs="Arial"/>
-          <w:b/>
-          <w:bCs/>
-          <w:color w:val="FF0000"/>
-          <w:sz w:val="20"/>
-          <w:szCs w:val="20"/>
-        </w:rPr>
-        <w:t xml:space="preserve"> any</w:t>
-      </w:r>
-      <w:r>
-        <w:rPr>
-          <w:rFonts w:ascii="Arial" w:hAnsi="Arial" w:cs="Arial"/>
-          <w:b/>
-          <w:bCs/>
-          <w:color w:val="FF0000"/>
-          <w:sz w:val="20"/>
-          <w:szCs w:val="20"/>
-        </w:rPr>
-        <w:t xml:space="preserve"> (niega el acceso a todas la demás subredes, incluyendo nuevas) </w:t>
-      </w:r>
-    </w:p>
-    <w:p>
-      <w:pPr>
-        <w:pStyle w:val="NormalWeb"/>
-        <w:shd w:val="clear" w:color="auto" w:fill="FFFFFF"/>
-        <w:spacing w:before="0" w:beforeAutospacing="0" w:after="0" w:afterAutospacing="0"/>
-        <w:ind w:left="357"/>
-        <w:jc w:val="both"/>
-        <w:rPr>
-          <w:rFonts w:ascii="Arial" w:hAnsi="Arial" w:cs="Arial"/>
-          <w:b/>
-          <w:bCs/>
-          <w:color w:val="FF0000"/>
-          <w:sz w:val="20"/>
-          <w:szCs w:val="20"/>
-        </w:rPr>
-      </w:pPr>
-      <w:r>
-        <w:rPr>
-          <w:rFonts w:ascii="Arial" w:hAnsi="Arial" w:cs="Arial"/>
-          <w:b/>
-          <w:bCs/>
-          <w:color w:val="FF0000"/>
-          <w:sz w:val="20"/>
-          <w:szCs w:val="20"/>
-        </w:rPr>
-        <w:t>int g0/0</w:t>
-      </w:r>
-    </w:p>
-    <w:p>
-      <w:pPr>
-        <w:pStyle w:val="NormalWeb"/>
-        <w:shd w:val="clear" w:color="auto" w:fill="FFFFFF"/>
-        <w:spacing w:before="0" w:beforeAutospacing="0" w:after="0" w:afterAutospacing="0"/>
-        <w:ind w:left="357"/>
-        <w:jc w:val="both"/>
-        <w:rPr>
-          <w:rFonts w:ascii="Arial" w:hAnsi="Arial" w:cs="Arial"/>
-          <w:b/>
-          <w:bCs/>
-          <w:color w:val="FF0000"/>
-          <w:sz w:val="20"/>
-          <w:szCs w:val="20"/>
-        </w:rPr>
-      </w:pPr>
-      <w:r>
-        <w:rPr>
-          <w:rFonts w:ascii="Arial" w:hAnsi="Arial" w:cs="Arial"/>
-          <w:b/>
-          <w:bCs/>
-          <w:color w:val="FF0000"/>
-          <w:sz w:val="20"/>
-          <w:szCs w:val="20"/>
-        </w:rPr>
-        <w:t xml:space="preserve">ip access-group </w:t>
-      </w:r>
-      <w:r>
-        <w:rPr>
-          <w:rFonts w:ascii="Arial" w:hAnsi="Arial" w:cs="Arial"/>
-          <w:b/>
-          <w:bCs/>
-          <w:color w:val="FF0000"/>
-          <w:sz w:val="20"/>
-          <w:szCs w:val="20"/>
-        </w:rPr>
-        <w:t>20</w:t>
-      </w:r>
-      <w:r>
-        <w:rPr>
-          <w:rFonts w:ascii="Arial" w:hAnsi="Arial" w:cs="Arial"/>
-          <w:b/>
-          <w:bCs/>
-          <w:color w:val="FF0000"/>
-          <w:sz w:val="20"/>
-          <w:szCs w:val="20"/>
-        </w:rPr>
-        <w:t xml:space="preserve"> out</w:t>
-      </w:r>
-    </w:p>
-    <w:p>
-      <w:pPr>
-        <w:pStyle w:val="NormalWeb"/>
-        <w:shd w:val="clear" w:color="auto" w:fill="FFFFFF"/>
-        <w:spacing w:before="0" w:beforeAutospacing="0" w:after="0" w:afterAutospacing="0" w:line="360" w:lineRule="auto"/>
-        <w:ind w:left="357"/>
-        <w:jc w:val="both"/>
-        <w:rPr>
-          <w:rFonts w:ascii="Arial" w:hAnsi="Arial" w:cs="Arial"/>
-          <w:color w:val="2D3B45"/>
-          <w:sz w:val="20"/>
-          <w:szCs w:val="20"/>
-        </w:rPr>
-      </w:pPr>
-    </w:p>
-    <w:p>
-      <w:pPr>
-        <w:pStyle w:val="NormalWeb"/>
-        <w:shd w:val="clear" w:color="auto" w:fill="FFFFFF"/>
-        <w:spacing w:before="0" w:beforeAutospacing="0" w:after="0" w:afterAutospacing="0" w:line="360" w:lineRule="auto"/>
-        <w:ind w:left="357"/>
-        <w:jc w:val="both"/>
-        <w:rPr>
-          <w:rFonts w:ascii="Arial" w:hAnsi="Arial" w:cs="Arial"/>
-          <w:color w:val="2D3B45"/>
-          <w:sz w:val="20"/>
-          <w:szCs w:val="20"/>
+      <w:proofErr w:type="spellStart"/>
+      <w:r>
+        <w:rPr>
+          <w:rFonts w:ascii="Arial" w:hAnsi="Arial" w:cs="Arial"/>
+          <w:b/>
+          <w:bCs/>
+          <w:color w:val="FF0000"/>
+        </w:rPr>
+        <w:t>access-group</w:t>
+      </w:r>
+      <w:proofErr w:type="spellEnd"/>
+      <w:r>
+        <w:rPr>
+          <w:rFonts w:ascii="Arial" w:hAnsi="Arial" w:cs="Arial"/>
+          <w:b/>
+          <w:bCs/>
+          <w:color w:val="FF0000"/>
+        </w:rPr>
+        <w:t xml:space="preserve"> 20 </w:t>
+      </w:r>
+      <w:proofErr w:type="spellStart"/>
+      <w:r>
+        <w:rPr>
+          <w:rFonts w:ascii="Arial" w:hAnsi="Arial" w:cs="Arial"/>
+          <w:b/>
+          <w:bCs/>
+          <w:color w:val="FF0000"/>
+        </w:rPr>
+        <w:t>out</w:t>
+      </w:r>
+      <w:proofErr w:type="spellEnd"/>
+    </w:p>
+    <w:p>
+      <w:pPr>
+        <w:pStyle w:val="NormalWeb"/>
+        <w:shd w:val="clear" w:color="auto" w:fill="FFFFFF"/>
+        <w:spacing w:before="0" w:beforeAutospacing="0" w:after="0" w:afterAutospacing="0"/>
+        <w:ind w:left="357"/>
+        <w:jc w:val="both"/>
+        <w:rPr>
+          <w:rFonts w:ascii="Arial" w:hAnsi="Arial" w:cs="Arial"/>
+          <w:color w:val="2D3B45"/>
+        </w:rPr>
+      </w:pPr>
+    </w:p>
+    <w:p>
+      <w:pPr>
+        <w:pStyle w:val="NormalWeb"/>
+        <w:shd w:val="clear" w:color="auto" w:fill="FFFFFF"/>
+        <w:spacing w:before="0" w:beforeAutospacing="0" w:after="0" w:afterAutospacing="0"/>
+        <w:ind w:left="357"/>
+        <w:jc w:val="both"/>
+        <w:rPr>
+          <w:rFonts w:ascii="Arial" w:hAnsi="Arial" w:cs="Arial"/>
+          <w:color w:val="2D3B45"/>
         </w:rPr>
       </w:pPr>
       <w:r>
@@ -4240,8 +5806,6 @@
           <w:rFonts w:ascii="Arial" w:hAnsi="Arial" w:cs="Arial"/>
           <w:noProof/>
           <w:color w:val="2D3B45"/>
-          <w:sz w:val="20"/>
-          <w:szCs w:val="20"/>
         </w:rPr>
         <w:lastRenderedPageBreak/>
         <w:drawing>
@@ -4298,24 +5862,36 @@
       <w:pPr>
         <w:pStyle w:val="NormalWeb"/>
         <w:shd w:val="clear" w:color="auto" w:fill="FFFFFF"/>
-        <w:spacing w:before="0" w:beforeAutospacing="0" w:after="0" w:afterAutospacing="0" w:line="360" w:lineRule="auto"/>
-        <w:ind w:left="357"/>
-        <w:jc w:val="both"/>
-        <w:rPr>
-          <w:rFonts w:ascii="Arial" w:hAnsi="Arial" w:cs="Arial"/>
-          <w:color w:val="2D3B45"/>
-          <w:sz w:val="20"/>
-          <w:szCs w:val="20"/>
-        </w:rPr>
-      </w:pPr>
-      <w:r>
-        <w:rPr>
-          <w:rFonts w:ascii="Arial" w:hAnsi="Arial" w:cs="Arial"/>
-          <w:color w:val="2D3B45"/>
-          <w:sz w:val="20"/>
-          <w:szCs w:val="20"/>
-        </w:rPr>
-        <w:t>Tengo que apagar mi lista de acceso anterior, ya que solamente puedo tener una lista de acceso in y otra out. Si tengo dos listas de acceso in, va a tomar la última lista instalada. Cuantas listas soporta una interface de entrada y una lista soporta una interface de salida. Solamente podemos tener una lista de entrada y una de salida.</w:t>
+        <w:spacing w:before="0" w:beforeAutospacing="0" w:after="0" w:afterAutospacing="0"/>
+        <w:ind w:left="357"/>
+        <w:jc w:val="both"/>
+        <w:rPr>
+          <w:rFonts w:ascii="Arial" w:hAnsi="Arial" w:cs="Arial"/>
+          <w:color w:val="2D3B45"/>
+        </w:rPr>
+      </w:pPr>
+      <w:r>
+        <w:rPr>
+          <w:rFonts w:ascii="Arial" w:hAnsi="Arial" w:cs="Arial"/>
+          <w:color w:val="2D3B45"/>
+        </w:rPr>
+        <w:t xml:space="preserve">Tengo que apagar mi lista de acceso anterior, ya que solamente puedo tener una lista de acceso in y otra </w:t>
+      </w:r>
+      <w:proofErr w:type="spellStart"/>
+      <w:r>
+        <w:rPr>
+          <w:rFonts w:ascii="Arial" w:hAnsi="Arial" w:cs="Arial"/>
+          <w:color w:val="2D3B45"/>
+        </w:rPr>
+        <w:t>out</w:t>
+      </w:r>
+      <w:proofErr w:type="spellEnd"/>
+      <w:r>
+        <w:rPr>
+          <w:rFonts w:ascii="Arial" w:hAnsi="Arial" w:cs="Arial"/>
+          <w:color w:val="2D3B45"/>
+        </w:rPr>
+        <w:t>. Si tengo dos listas de acceso in, va a tomar la última lista instalada. Cuantas listas soporta una interface de entrada y una lista soporta una interface de salida. Solamente podemos tener una lista de entrada y una de salida.</w:t>
       </w:r>
     </w:p>
     <w:p>
@@ -4326,22 +5902,18 @@
           <w:numId w:val="15"/>
         </w:numPr>
         <w:shd w:val="clear" w:color="auto" w:fill="FFFFFF"/>
-        <w:spacing w:before="240" w:beforeAutospacing="0" w:after="240" w:afterAutospacing="0" w:line="300" w:lineRule="exact"/>
+        <w:spacing w:before="0" w:beforeAutospacing="0" w:after="0" w:afterAutospacing="0"/>
         <w:ind w:left="357" w:hanging="357"/>
         <w:jc w:val="both"/>
         <w:rPr>
           <w:rFonts w:ascii="Arial" w:hAnsi="Arial" w:cs="Arial"/>
           <w:color w:val="2D3B45"/>
-          <w:sz w:val="20"/>
-          <w:szCs w:val="20"/>
-        </w:rPr>
-      </w:pPr>
-      <w:r>
-        <w:rPr>
-          <w:rFonts w:ascii="Arial" w:hAnsi="Arial" w:cs="Arial"/>
-          <w:color w:val="2D3B45"/>
-          <w:sz w:val="20"/>
-          <w:szCs w:val="20"/>
+        </w:rPr>
+      </w:pPr>
+      <w:r>
+        <w:rPr>
+          <w:rFonts w:ascii="Arial" w:hAnsi="Arial" w:cs="Arial"/>
+          <w:color w:val="2D3B45"/>
         </w:rPr>
         <w:t xml:space="preserve">Diseña una lista de control de acceso estándar para que el </w:t>
       </w:r>
@@ -4351,8 +5923,6 @@
           <w:b/>
           <w:bCs/>
           <w:color w:val="2D3B45"/>
-          <w:sz w:val="20"/>
-          <w:szCs w:val="20"/>
         </w:rPr>
         <w:t>visitante 01</w:t>
       </w:r>
@@ -4360,8 +5930,6 @@
         <w:rPr>
           <w:rFonts w:ascii="Arial" w:hAnsi="Arial" w:cs="Arial"/>
           <w:color w:val="2D3B45"/>
-          <w:sz w:val="20"/>
-          <w:szCs w:val="20"/>
         </w:rPr>
         <w:t xml:space="preserve"> no pueda acceder a la sección de </w:t>
       </w:r>
@@ -4371,8 +5939,6 @@
           <w:b/>
           <w:bCs/>
           <w:color w:val="2D3B45"/>
-          <w:sz w:val="20"/>
-          <w:szCs w:val="20"/>
         </w:rPr>
         <w:t>servidores</w:t>
       </w:r>
@@ -4381,46 +5947,54 @@
       <w:pPr>
         <w:pStyle w:val="NormalWeb"/>
         <w:shd w:val="clear" w:color="auto" w:fill="FFFFFF"/>
-        <w:spacing w:before="0" w:beforeAutospacing="0" w:after="0" w:afterAutospacing="0" w:line="360" w:lineRule="auto"/>
-        <w:ind w:left="357"/>
-        <w:jc w:val="both"/>
-        <w:rPr>
-          <w:rFonts w:ascii="Arial" w:hAnsi="Arial" w:cs="Arial"/>
-          <w:color w:val="2D3B45"/>
-          <w:sz w:val="20"/>
-          <w:szCs w:val="20"/>
-        </w:rPr>
-      </w:pPr>
-      <w:r>
-        <w:rPr>
-          <w:rFonts w:ascii="Arial" w:hAnsi="Arial" w:cs="Arial"/>
-          <w:color w:val="2D3B45"/>
-          <w:sz w:val="20"/>
-          <w:szCs w:val="20"/>
-        </w:rPr>
-        <w:t>¿En qué router instalarás esta lista de control de acceso? _____________</w:t>
-      </w:r>
-    </w:p>
-    <w:p>
-      <w:pPr>
-        <w:pStyle w:val="NormalWeb"/>
-        <w:shd w:val="clear" w:color="auto" w:fill="FFFFFF"/>
-        <w:spacing w:before="0" w:beforeAutospacing="0" w:after="0" w:afterAutospacing="0" w:line="360" w:lineRule="auto"/>
-        <w:ind w:left="357"/>
-        <w:jc w:val="both"/>
-        <w:rPr>
-          <w:rFonts w:ascii="Arial" w:hAnsi="Arial" w:cs="Arial"/>
-          <w:color w:val="2D3B45"/>
-          <w:sz w:val="20"/>
-          <w:szCs w:val="20"/>
-        </w:rPr>
-      </w:pPr>
-      <w:r>
-        <w:rPr>
-          <w:rFonts w:ascii="Arial" w:hAnsi="Arial" w:cs="Arial"/>
-          <w:color w:val="2D3B45"/>
-          <w:sz w:val="20"/>
-          <w:szCs w:val="20"/>
+        <w:spacing w:before="0" w:beforeAutospacing="0" w:after="0" w:afterAutospacing="0"/>
+        <w:ind w:left="357"/>
+        <w:jc w:val="both"/>
+        <w:rPr>
+          <w:rFonts w:ascii="Arial" w:hAnsi="Arial" w:cs="Arial"/>
+          <w:color w:val="2D3B45"/>
+        </w:rPr>
+      </w:pPr>
+      <w:r>
+        <w:rPr>
+          <w:rFonts w:ascii="Arial" w:hAnsi="Arial" w:cs="Arial"/>
+          <w:color w:val="2D3B45"/>
+        </w:rPr>
+        <w:t xml:space="preserve">¿En qué </w:t>
+      </w:r>
+      <w:proofErr w:type="spellStart"/>
+      <w:r>
+        <w:rPr>
+          <w:rFonts w:ascii="Arial" w:hAnsi="Arial" w:cs="Arial"/>
+          <w:color w:val="2D3B45"/>
+        </w:rPr>
+        <w:t>router</w:t>
+      </w:r>
+      <w:proofErr w:type="spellEnd"/>
+      <w:r>
+        <w:rPr>
+          <w:rFonts w:ascii="Arial" w:hAnsi="Arial" w:cs="Arial"/>
+          <w:color w:val="2D3B45"/>
+        </w:rPr>
+        <w:t xml:space="preserve"> instalarás esta lista de control de acceso? _____________</w:t>
+      </w:r>
+    </w:p>
+    <w:p>
+      <w:pPr>
+        <w:pStyle w:val="NormalWeb"/>
+        <w:shd w:val="clear" w:color="auto" w:fill="FFFFFF"/>
+        <w:spacing w:before="0" w:beforeAutospacing="0" w:after="0" w:afterAutospacing="0"/>
+        <w:ind w:left="357"/>
+        <w:jc w:val="both"/>
+        <w:rPr>
+          <w:rFonts w:ascii="Arial" w:hAnsi="Arial" w:cs="Arial"/>
+          <w:color w:val="2D3B45"/>
+        </w:rPr>
+      </w:pPr>
+      <w:r>
+        <w:rPr>
+          <w:rFonts w:ascii="Arial" w:hAnsi="Arial" w:cs="Arial"/>
+          <w:color w:val="2D3B45"/>
         </w:rPr>
         <w:t>router(config)#_________________________________________________________________________________</w:t>
       </w:r>
@@ -4429,22 +6003,18 @@
       <w:pPr>
         <w:pStyle w:val="NormalWeb"/>
         <w:shd w:val="clear" w:color="auto" w:fill="FFFFFF"/>
-        <w:spacing w:before="0" w:beforeAutospacing="0" w:after="0" w:afterAutospacing="0" w:line="360" w:lineRule="auto"/>
-        <w:ind w:left="357"/>
-        <w:jc w:val="both"/>
-        <w:rPr>
-          <w:rFonts w:ascii="Arial" w:hAnsi="Arial" w:cs="Arial"/>
-          <w:color w:val="2D3B45"/>
-          <w:sz w:val="20"/>
-          <w:szCs w:val="20"/>
-        </w:rPr>
-      </w:pPr>
-      <w:r>
-        <w:rPr>
-          <w:rFonts w:ascii="Arial" w:hAnsi="Arial" w:cs="Arial"/>
-          <w:color w:val="2D3B45"/>
-          <w:sz w:val="20"/>
-          <w:szCs w:val="20"/>
+        <w:spacing w:before="0" w:beforeAutospacing="0" w:after="0" w:afterAutospacing="0"/>
+        <w:ind w:left="357"/>
+        <w:jc w:val="both"/>
+        <w:rPr>
+          <w:rFonts w:ascii="Arial" w:hAnsi="Arial" w:cs="Arial"/>
+          <w:color w:val="2D3B45"/>
+        </w:rPr>
+      </w:pPr>
+      <w:r>
+        <w:rPr>
+          <w:rFonts w:ascii="Arial" w:hAnsi="Arial" w:cs="Arial"/>
+          <w:color w:val="2D3B45"/>
         </w:rPr>
         <w:t>router(config)#__________________________________________________________________________________</w:t>
       </w:r>
@@ -4453,46 +6023,63 @@
       <w:pPr>
         <w:pStyle w:val="NormalWeb"/>
         <w:shd w:val="clear" w:color="auto" w:fill="FFFFFF"/>
-        <w:spacing w:before="0" w:beforeAutospacing="0" w:after="0" w:afterAutospacing="0" w:line="360" w:lineRule="auto"/>
-        <w:ind w:left="357"/>
-        <w:jc w:val="both"/>
-        <w:rPr>
-          <w:rFonts w:ascii="Arial" w:hAnsi="Arial" w:cs="Arial"/>
-          <w:color w:val="2D3B45"/>
-          <w:sz w:val="20"/>
-          <w:szCs w:val="20"/>
-        </w:rPr>
-      </w:pPr>
-      <w:r>
-        <w:rPr>
-          <w:rFonts w:ascii="Arial" w:hAnsi="Arial" w:cs="Arial"/>
-          <w:color w:val="2D3B45"/>
-          <w:sz w:val="20"/>
-          <w:szCs w:val="20"/>
-        </w:rPr>
-        <w:t>router(config)# interface _________</w:t>
-      </w:r>
-    </w:p>
-    <w:p>
-      <w:pPr>
-        <w:pStyle w:val="NormalWeb"/>
-        <w:shd w:val="clear" w:color="auto" w:fill="FFFFFF"/>
-        <w:spacing w:before="0" w:beforeAutospacing="0" w:after="0" w:afterAutospacing="0" w:line="360" w:lineRule="auto"/>
-        <w:ind w:left="357"/>
-        <w:jc w:val="both"/>
-        <w:rPr>
-          <w:rFonts w:ascii="Arial" w:hAnsi="Arial" w:cs="Arial"/>
-          <w:color w:val="2D3B45"/>
-          <w:sz w:val="20"/>
-          <w:szCs w:val="20"/>
-        </w:rPr>
-      </w:pPr>
-      <w:r>
-        <w:rPr>
-          <w:rFonts w:ascii="Arial" w:hAnsi="Arial" w:cs="Arial"/>
-          <w:color w:val="2D3B45"/>
-          <w:sz w:val="20"/>
-          <w:szCs w:val="20"/>
+        <w:spacing w:before="0" w:beforeAutospacing="0" w:after="0" w:afterAutospacing="0"/>
+        <w:ind w:left="357"/>
+        <w:jc w:val="both"/>
+        <w:rPr>
+          <w:rFonts w:ascii="Arial" w:hAnsi="Arial" w:cs="Arial"/>
+          <w:color w:val="2D3B45"/>
+        </w:rPr>
+      </w:pPr>
+      <w:proofErr w:type="spellStart"/>
+      <w:r>
+        <w:rPr>
+          <w:rFonts w:ascii="Arial" w:hAnsi="Arial" w:cs="Arial"/>
+          <w:color w:val="2D3B45"/>
+        </w:rPr>
+        <w:t>router</w:t>
+      </w:r>
+      <w:proofErr w:type="spellEnd"/>
+      <w:r>
+        <w:rPr>
+          <w:rFonts w:ascii="Arial" w:hAnsi="Arial" w:cs="Arial"/>
+          <w:color w:val="2D3B45"/>
+        </w:rPr>
+        <w:t>(</w:t>
+      </w:r>
+      <w:proofErr w:type="spellStart"/>
+      <w:r>
+        <w:rPr>
+          <w:rFonts w:ascii="Arial" w:hAnsi="Arial" w:cs="Arial"/>
+          <w:color w:val="2D3B45"/>
+        </w:rPr>
+        <w:t>config</w:t>
+      </w:r>
+      <w:proofErr w:type="spellEnd"/>
+      <w:r>
+        <w:rPr>
+          <w:rFonts w:ascii="Arial" w:hAnsi="Arial" w:cs="Arial"/>
+          <w:color w:val="2D3B45"/>
+        </w:rPr>
+        <w:t>)# interface _________</w:t>
+      </w:r>
+    </w:p>
+    <w:p>
+      <w:pPr>
+        <w:pStyle w:val="NormalWeb"/>
+        <w:shd w:val="clear" w:color="auto" w:fill="FFFFFF"/>
+        <w:spacing w:before="0" w:beforeAutospacing="0" w:after="0" w:afterAutospacing="0"/>
+        <w:ind w:left="357"/>
+        <w:jc w:val="both"/>
+        <w:rPr>
+          <w:rFonts w:ascii="Arial" w:hAnsi="Arial" w:cs="Arial"/>
+          <w:color w:val="2D3B45"/>
+        </w:rPr>
+      </w:pPr>
+      <w:r>
+        <w:rPr>
+          <w:rFonts w:ascii="Arial" w:hAnsi="Arial" w:cs="Arial"/>
+          <w:color w:val="2D3B45"/>
         </w:rPr>
         <w:t>router(config-if)#___________________________________________________________</w:t>
       </w:r>
@@ -4501,52 +6088,55 @@
       <w:pPr>
         <w:pStyle w:val="NormalWeb"/>
         <w:shd w:val="clear" w:color="auto" w:fill="FFFFFF"/>
-        <w:spacing w:before="0" w:beforeAutospacing="0" w:after="0" w:afterAutospacing="0" w:line="360" w:lineRule="auto"/>
-        <w:ind w:left="357"/>
-        <w:jc w:val="both"/>
-        <w:rPr>
-          <w:rFonts w:ascii="Arial" w:hAnsi="Arial" w:cs="Arial"/>
-          <w:color w:val="2D3B45"/>
-          <w:sz w:val="20"/>
-          <w:szCs w:val="20"/>
-        </w:rPr>
-      </w:pPr>
-    </w:p>
-    <w:p>
-      <w:pPr>
-        <w:pStyle w:val="NormalWeb"/>
-        <w:shd w:val="clear" w:color="auto" w:fill="FFFFFF"/>
-        <w:spacing w:before="0" w:beforeAutospacing="0" w:after="0" w:afterAutospacing="0"/>
-        <w:ind w:left="357"/>
-        <w:jc w:val="both"/>
-        <w:rPr>
-          <w:rFonts w:ascii="Arial" w:hAnsi="Arial" w:cs="Arial"/>
-          <w:b/>
-          <w:bCs/>
-          <w:color w:val="FF0000"/>
-          <w:sz w:val="20"/>
-          <w:szCs w:val="20"/>
-        </w:rPr>
-      </w:pPr>
-      <w:r>
-        <w:rPr>
-          <w:rFonts w:ascii="Arial" w:hAnsi="Arial" w:cs="Arial"/>
-          <w:b/>
-          <w:bCs/>
-          <w:color w:val="FF0000"/>
-          <w:sz w:val="20"/>
-          <w:szCs w:val="20"/>
-        </w:rPr>
-        <w:t xml:space="preserve">access-list </w:t>
-      </w:r>
-      <w:r>
-        <w:rPr>
-          <w:rFonts w:ascii="Arial" w:hAnsi="Arial" w:cs="Arial"/>
-          <w:b/>
-          <w:bCs/>
-          <w:color w:val="FF0000"/>
-          <w:sz w:val="20"/>
-          <w:szCs w:val="20"/>
+        <w:spacing w:before="0" w:beforeAutospacing="0" w:after="0" w:afterAutospacing="0"/>
+        <w:ind w:left="357"/>
+        <w:jc w:val="both"/>
+        <w:rPr>
+          <w:rFonts w:ascii="Arial" w:hAnsi="Arial" w:cs="Arial"/>
+          <w:color w:val="2D3B45"/>
+        </w:rPr>
+      </w:pPr>
+    </w:p>
+    <w:p>
+      <w:pPr>
+        <w:pStyle w:val="NormalWeb"/>
+        <w:shd w:val="clear" w:color="auto" w:fill="FFFFFF"/>
+        <w:spacing w:before="0" w:beforeAutospacing="0" w:after="0" w:afterAutospacing="0"/>
+        <w:ind w:left="357"/>
+        <w:jc w:val="both"/>
+        <w:rPr>
+          <w:rFonts w:ascii="Arial" w:hAnsi="Arial" w:cs="Arial"/>
+          <w:b/>
+          <w:bCs/>
+          <w:color w:val="FF0000"/>
+        </w:rPr>
+      </w:pPr>
+      <w:proofErr w:type="spellStart"/>
+      <w:r>
+        <w:rPr>
+          <w:rFonts w:ascii="Arial" w:hAnsi="Arial" w:cs="Arial"/>
+          <w:b/>
+          <w:bCs/>
+          <w:color w:val="FF0000"/>
+        </w:rPr>
+        <w:t>access-list</w:t>
+      </w:r>
+      <w:proofErr w:type="spellEnd"/>
+      <w:r>
+        <w:rPr>
+          <w:rFonts w:ascii="Arial" w:hAnsi="Arial" w:cs="Arial"/>
+          <w:b/>
+          <w:bCs/>
+          <w:color w:val="FF0000"/>
+        </w:rPr>
+        <w:t xml:space="preserve"> </w:t>
+      </w:r>
+      <w:r>
+        <w:rPr>
+          <w:rFonts w:ascii="Arial" w:hAnsi="Arial" w:cs="Arial"/>
+          <w:b/>
+          <w:bCs/>
+          <w:color w:val="FF0000"/>
         </w:rPr>
         <w:t>30</w:t>
       </w:r>
@@ -4556,69 +6146,80 @@
           <w:b/>
           <w:bCs/>
           <w:color w:val="FF0000"/>
-          <w:sz w:val="20"/>
-          <w:szCs w:val="20"/>
-        </w:rPr>
-        <w:t xml:space="preserve"> deny   132.254.89.</w:t>
-      </w:r>
-      <w:r>
-        <w:rPr>
-          <w:rFonts w:ascii="Arial" w:hAnsi="Arial" w:cs="Arial"/>
-          <w:b/>
-          <w:bCs/>
-          <w:color w:val="FF0000"/>
-          <w:sz w:val="20"/>
-          <w:szCs w:val="20"/>
-        </w:rPr>
-        <w:t>120</w:t>
-      </w:r>
-      <w:r>
-        <w:rPr>
-          <w:rFonts w:ascii="Arial" w:hAnsi="Arial" w:cs="Arial"/>
-          <w:b/>
-          <w:bCs/>
-          <w:color w:val="FF0000"/>
-          <w:sz w:val="20"/>
-          <w:szCs w:val="20"/>
-        </w:rPr>
-        <w:t xml:space="preserve">    0.0.0.</w:t>
-      </w:r>
-      <w:r>
-        <w:rPr>
-          <w:rFonts w:ascii="Arial" w:hAnsi="Arial" w:cs="Arial"/>
-          <w:b/>
-          <w:bCs/>
-          <w:color w:val="FF0000"/>
-          <w:sz w:val="20"/>
-          <w:szCs w:val="20"/>
-        </w:rPr>
-        <w:t>0 (match exacto con la dirección ip)</w:t>
-      </w:r>
-    </w:p>
-    <w:p>
-      <w:pPr>
-        <w:pStyle w:val="NormalWeb"/>
-        <w:shd w:val="clear" w:color="auto" w:fill="FFFFFF"/>
-        <w:spacing w:before="0" w:beforeAutospacing="0" w:after="0" w:afterAutospacing="0"/>
-        <w:ind w:left="357"/>
-        <w:jc w:val="both"/>
-        <w:rPr>
-          <w:rFonts w:ascii="Arial" w:hAnsi="Arial" w:cs="Arial"/>
-          <w:b/>
-          <w:bCs/>
-          <w:color w:val="FF0000"/>
-          <w:sz w:val="20"/>
-          <w:szCs w:val="20"/>
-        </w:rPr>
-      </w:pPr>
-      <w:r>
-        <w:rPr>
-          <w:rFonts w:ascii="Arial" w:hAnsi="Arial" w:cs="Arial"/>
-          <w:b/>
-          <w:bCs/>
-          <w:color w:val="FF0000"/>
-          <w:sz w:val="20"/>
-          <w:szCs w:val="20"/>
+        </w:rPr>
+        <w:t xml:space="preserve"> </w:t>
+      </w:r>
+      <w:proofErr w:type="spellStart"/>
+      <w:r>
+        <w:rPr>
+          <w:rFonts w:ascii="Arial" w:hAnsi="Arial" w:cs="Arial"/>
+          <w:b/>
+          <w:bCs/>
+          <w:color w:val="FF0000"/>
+        </w:rPr>
+        <w:t>deny</w:t>
+      </w:r>
+      <w:proofErr w:type="spellEnd"/>
+      <w:r>
+        <w:rPr>
+          <w:rFonts w:ascii="Arial" w:hAnsi="Arial" w:cs="Arial"/>
+          <w:b/>
+          <w:bCs/>
+          <w:color w:val="FF0000"/>
+        </w:rPr>
+        <w:t xml:space="preserve">   132.254.89.120    0.0.0.</w:t>
+      </w:r>
+      <w:r>
+        <w:rPr>
+          <w:rFonts w:ascii="Arial" w:hAnsi="Arial" w:cs="Arial"/>
+          <w:b/>
+          <w:bCs/>
+          <w:color w:val="FF0000"/>
+        </w:rPr>
+        <w:t xml:space="preserve">0 (match exacto con la dirección </w:t>
+      </w:r>
+      <w:proofErr w:type="spellStart"/>
+      <w:r>
+        <w:rPr>
+          <w:rFonts w:ascii="Arial" w:hAnsi="Arial" w:cs="Arial"/>
+          <w:b/>
+          <w:bCs/>
+          <w:color w:val="FF0000"/>
+        </w:rPr>
+        <w:t>ip</w:t>
+      </w:r>
+      <w:proofErr w:type="spellEnd"/>
+      <w:r>
+        <w:rPr>
+          <w:rFonts w:ascii="Arial" w:hAnsi="Arial" w:cs="Arial"/>
+          <w:b/>
+          <w:bCs/>
+          <w:color w:val="FF0000"/>
+        </w:rPr>
+        <w:t>)</w:t>
+      </w:r>
+    </w:p>
+    <w:p>
+      <w:pPr>
+        <w:pStyle w:val="NormalWeb"/>
+        <w:shd w:val="clear" w:color="auto" w:fill="FFFFFF"/>
+        <w:spacing w:before="0" w:beforeAutospacing="0" w:after="0" w:afterAutospacing="0"/>
+        <w:ind w:left="357"/>
+        <w:jc w:val="both"/>
+        <w:rPr>
+          <w:rFonts w:ascii="Arial" w:hAnsi="Arial" w:cs="Arial"/>
+          <w:b/>
+          <w:bCs/>
+          <w:color w:val="FF0000"/>
+        </w:rPr>
+      </w:pPr>
+      <w:proofErr w:type="spellStart"/>
+      <w:r>
+        <w:rPr>
+          <w:rFonts w:ascii="Arial" w:hAnsi="Arial" w:cs="Arial"/>
+          <w:b/>
+          <w:bCs/>
+          <w:color w:val="FF0000"/>
         </w:rPr>
         <w:t>h</w:t>
       </w:r>
@@ -4628,47 +6229,60 @@
           <w:b/>
           <w:bCs/>
           <w:color w:val="FF0000"/>
-          <w:sz w:val="20"/>
-          <w:szCs w:val="20"/>
-        </w:rPr>
-        <w:t>AY UN DENY ANY POR DEFAULT, POR ESO TENGO QUE PONER PERMIT ANY.</w:t>
-      </w:r>
-    </w:p>
-    <w:p>
-      <w:pPr>
-        <w:pStyle w:val="NormalWeb"/>
-        <w:shd w:val="clear" w:color="auto" w:fill="FFFFFF"/>
-        <w:spacing w:before="0" w:beforeAutospacing="0" w:after="0" w:afterAutospacing="0"/>
-        <w:ind w:left="357"/>
-        <w:jc w:val="both"/>
-        <w:rPr>
-          <w:rFonts w:ascii="Arial" w:hAnsi="Arial" w:cs="Arial"/>
-          <w:b/>
-          <w:bCs/>
-          <w:color w:val="FF0000"/>
-          <w:sz w:val="20"/>
-          <w:szCs w:val="20"/>
-        </w:rPr>
-      </w:pPr>
-      <w:r>
-        <w:rPr>
-          <w:rFonts w:ascii="Arial" w:hAnsi="Arial" w:cs="Arial"/>
-          <w:b/>
-          <w:bCs/>
-          <w:color w:val="FF0000"/>
-          <w:sz w:val="20"/>
-          <w:szCs w:val="20"/>
-        </w:rPr>
-        <w:t xml:space="preserve">access-list </w:t>
-      </w:r>
-      <w:r>
-        <w:rPr>
-          <w:rFonts w:ascii="Arial" w:hAnsi="Arial" w:cs="Arial"/>
-          <w:b/>
-          <w:bCs/>
-          <w:color w:val="FF0000"/>
-          <w:sz w:val="20"/>
-          <w:szCs w:val="20"/>
+        </w:rPr>
+        <w:t>AY</w:t>
+      </w:r>
+      <w:proofErr w:type="spellEnd"/>
+      <w:r>
+        <w:rPr>
+          <w:rFonts w:ascii="Arial" w:hAnsi="Arial" w:cs="Arial"/>
+          <w:b/>
+          <w:bCs/>
+          <w:color w:val="FF0000"/>
+        </w:rPr>
+        <w:t xml:space="preserve"> UN DENY ANY POR DEFAULT, POR ESO TENGO QUE PONER PERMIT ANY.</w:t>
+      </w:r>
+    </w:p>
+    <w:p>
+      <w:pPr>
+        <w:pStyle w:val="NormalWeb"/>
+        <w:shd w:val="clear" w:color="auto" w:fill="FFFFFF"/>
+        <w:spacing w:before="0" w:beforeAutospacing="0" w:after="0" w:afterAutospacing="0"/>
+        <w:ind w:left="357"/>
+        <w:jc w:val="both"/>
+        <w:rPr>
+          <w:rFonts w:ascii="Arial" w:hAnsi="Arial" w:cs="Arial"/>
+          <w:b/>
+          <w:bCs/>
+          <w:color w:val="FF0000"/>
+        </w:rPr>
+      </w:pPr>
+      <w:proofErr w:type="spellStart"/>
+      <w:r>
+        <w:rPr>
+          <w:rFonts w:ascii="Arial" w:hAnsi="Arial" w:cs="Arial"/>
+          <w:b/>
+          <w:bCs/>
+          <w:color w:val="FF0000"/>
+        </w:rPr>
+        <w:t>access-list</w:t>
+      </w:r>
+      <w:proofErr w:type="spellEnd"/>
+      <w:r>
+        <w:rPr>
+          <w:rFonts w:ascii="Arial" w:hAnsi="Arial" w:cs="Arial"/>
+          <w:b/>
+          <w:bCs/>
+          <w:color w:val="FF0000"/>
+        </w:rPr>
+        <w:t xml:space="preserve"> </w:t>
+      </w:r>
+      <w:r>
+        <w:rPr>
+          <w:rFonts w:ascii="Arial" w:hAnsi="Arial" w:cs="Arial"/>
+          <w:b/>
+          <w:bCs/>
+          <w:color w:val="FF0000"/>
         </w:rPr>
         <w:t>30</w:t>
       </w:r>
@@ -4678,97 +6292,134 @@
           <w:b/>
           <w:bCs/>
           <w:color w:val="FF0000"/>
-          <w:sz w:val="20"/>
-          <w:szCs w:val="20"/>
-        </w:rPr>
-        <w:t xml:space="preserve"> permit any</w:t>
-      </w:r>
-      <w:r>
-        <w:rPr>
-          <w:rFonts w:ascii="Arial" w:hAnsi="Arial" w:cs="Arial"/>
-          <w:b/>
-          <w:bCs/>
-          <w:color w:val="FF0000"/>
-          <w:sz w:val="20"/>
-          <w:szCs w:val="20"/>
         </w:rPr>
         <w:t xml:space="preserve"> </w:t>
       </w:r>
-    </w:p>
-    <w:p>
-      <w:pPr>
-        <w:pStyle w:val="NormalWeb"/>
-        <w:shd w:val="clear" w:color="auto" w:fill="FFFFFF"/>
-        <w:spacing w:before="0" w:beforeAutospacing="0" w:after="0" w:afterAutospacing="0"/>
-        <w:ind w:left="357"/>
-        <w:jc w:val="both"/>
-        <w:rPr>
-          <w:rFonts w:ascii="Arial" w:hAnsi="Arial" w:cs="Arial"/>
-          <w:b/>
-          <w:bCs/>
-          <w:color w:val="FF0000"/>
-          <w:sz w:val="20"/>
-          <w:szCs w:val="20"/>
-        </w:rPr>
-      </w:pPr>
-      <w:r>
-        <w:rPr>
-          <w:rFonts w:ascii="Arial" w:hAnsi="Arial" w:cs="Arial"/>
-          <w:b/>
-          <w:bCs/>
-          <w:color w:val="FF0000"/>
-          <w:sz w:val="20"/>
-          <w:szCs w:val="20"/>
-        </w:rPr>
-        <w:t>int g0/</w:t>
-      </w:r>
-      <w:r>
-        <w:rPr>
-          <w:rFonts w:ascii="Arial" w:hAnsi="Arial" w:cs="Arial"/>
-          <w:b/>
-          <w:bCs/>
-          <w:color w:val="FF0000"/>
-          <w:sz w:val="20"/>
-          <w:szCs w:val="20"/>
-        </w:rPr>
-        <w:t>1</w:t>
-      </w:r>
-    </w:p>
-    <w:p>
-      <w:pPr>
-        <w:pStyle w:val="NormalWeb"/>
-        <w:shd w:val="clear" w:color="auto" w:fill="FFFFFF"/>
-        <w:spacing w:before="0" w:beforeAutospacing="0" w:after="0" w:afterAutospacing="0"/>
-        <w:ind w:left="357"/>
-        <w:jc w:val="both"/>
-        <w:rPr>
-          <w:rFonts w:ascii="Arial" w:hAnsi="Arial" w:cs="Arial"/>
-          <w:b/>
-          <w:bCs/>
-          <w:color w:val="FF0000"/>
-          <w:sz w:val="20"/>
-          <w:szCs w:val="20"/>
-        </w:rPr>
-      </w:pPr>
-      <w:r>
-        <w:rPr>
-          <w:rFonts w:ascii="Arial" w:hAnsi="Arial" w:cs="Arial"/>
-          <w:b/>
-          <w:bCs/>
-          <w:color w:val="FF0000"/>
-          <w:sz w:val="20"/>
-          <w:szCs w:val="20"/>
-        </w:rPr>
-        <w:t xml:space="preserve">ip access-group </w:t>
-      </w:r>
-      <w:r>
-        <w:rPr>
-          <w:rFonts w:ascii="Arial" w:hAnsi="Arial" w:cs="Arial"/>
-          <w:b/>
-          <w:bCs/>
-          <w:color w:val="FF0000"/>
-          <w:sz w:val="20"/>
-          <w:szCs w:val="20"/>
+      <w:proofErr w:type="spellStart"/>
+      <w:r>
+        <w:rPr>
+          <w:rFonts w:ascii="Arial" w:hAnsi="Arial" w:cs="Arial"/>
+          <w:b/>
+          <w:bCs/>
+          <w:color w:val="FF0000"/>
+        </w:rPr>
+        <w:t>permit</w:t>
+      </w:r>
+      <w:proofErr w:type="spellEnd"/>
+      <w:r>
+        <w:rPr>
+          <w:rFonts w:ascii="Arial" w:hAnsi="Arial" w:cs="Arial"/>
+          <w:b/>
+          <w:bCs/>
+          <w:color w:val="FF0000"/>
+        </w:rPr>
+        <w:t xml:space="preserve"> any</w:t>
+      </w:r>
+      <w:r>
+        <w:rPr>
+          <w:rFonts w:ascii="Arial" w:hAnsi="Arial" w:cs="Arial"/>
+          <w:b/>
+          <w:bCs/>
+          <w:color w:val="FF0000"/>
+        </w:rPr>
+        <w:t xml:space="preserve"> </w:t>
+      </w:r>
+    </w:p>
+    <w:p>
+      <w:pPr>
+        <w:pStyle w:val="NormalWeb"/>
+        <w:shd w:val="clear" w:color="auto" w:fill="FFFFFF"/>
+        <w:spacing w:before="0" w:beforeAutospacing="0" w:after="0" w:afterAutospacing="0"/>
+        <w:ind w:left="357"/>
+        <w:jc w:val="both"/>
+        <w:rPr>
+          <w:rFonts w:ascii="Arial" w:hAnsi="Arial" w:cs="Arial"/>
+          <w:b/>
+          <w:bCs/>
+          <w:color w:val="FF0000"/>
+        </w:rPr>
+      </w:pPr>
+      <w:proofErr w:type="spellStart"/>
+      <w:r>
+        <w:rPr>
+          <w:rFonts w:ascii="Arial" w:hAnsi="Arial" w:cs="Arial"/>
+          <w:b/>
+          <w:bCs/>
+          <w:color w:val="FF0000"/>
+        </w:rPr>
+        <w:t>int</w:t>
+      </w:r>
+      <w:proofErr w:type="spellEnd"/>
+      <w:r>
+        <w:rPr>
+          <w:rFonts w:ascii="Arial" w:hAnsi="Arial" w:cs="Arial"/>
+          <w:b/>
+          <w:bCs/>
+          <w:color w:val="FF0000"/>
+        </w:rPr>
+        <w:t xml:space="preserve"> g0/1</w:t>
+      </w:r>
+    </w:p>
+    <w:p>
+      <w:pPr>
+        <w:pStyle w:val="NormalWeb"/>
+        <w:shd w:val="clear" w:color="auto" w:fill="FFFFFF"/>
+        <w:spacing w:before="0" w:beforeAutospacing="0" w:after="0" w:afterAutospacing="0"/>
+        <w:ind w:left="357"/>
+        <w:jc w:val="both"/>
+        <w:rPr>
+          <w:rFonts w:ascii="Arial" w:hAnsi="Arial" w:cs="Arial"/>
+          <w:b/>
+          <w:bCs/>
+          <w:color w:val="FF0000"/>
+        </w:rPr>
+      </w:pPr>
+      <w:proofErr w:type="spellStart"/>
+      <w:r>
+        <w:rPr>
+          <w:rFonts w:ascii="Arial" w:hAnsi="Arial" w:cs="Arial"/>
+          <w:b/>
+          <w:bCs/>
+          <w:color w:val="FF0000"/>
+        </w:rPr>
+        <w:t>ip</w:t>
+      </w:r>
+      <w:proofErr w:type="spellEnd"/>
+      <w:r>
+        <w:rPr>
+          <w:rFonts w:ascii="Arial" w:hAnsi="Arial" w:cs="Arial"/>
+          <w:b/>
+          <w:bCs/>
+          <w:color w:val="FF0000"/>
+        </w:rPr>
+        <w:t xml:space="preserve"> </w:t>
+      </w:r>
+      <w:proofErr w:type="spellStart"/>
+      <w:r>
+        <w:rPr>
+          <w:rFonts w:ascii="Arial" w:hAnsi="Arial" w:cs="Arial"/>
+          <w:b/>
+          <w:bCs/>
+          <w:color w:val="FF0000"/>
+        </w:rPr>
+        <w:t>access-group</w:t>
+      </w:r>
+      <w:proofErr w:type="spellEnd"/>
+      <w:r>
+        <w:rPr>
+          <w:rFonts w:ascii="Arial" w:hAnsi="Arial" w:cs="Arial"/>
+          <w:b/>
+          <w:bCs/>
+          <w:color w:val="FF0000"/>
+        </w:rPr>
+        <w:t xml:space="preserve"> </w:t>
+      </w:r>
+      <w:r>
+        <w:rPr>
+          <w:rFonts w:ascii="Arial" w:hAnsi="Arial" w:cs="Arial"/>
+          <w:b/>
+          <w:bCs/>
+          <w:color w:val="FF0000"/>
         </w:rPr>
         <w:t>30</w:t>
       </w:r>
@@ -4778,24 +6429,31 @@
           <w:b/>
           <w:bCs/>
           <w:color w:val="FF0000"/>
-          <w:sz w:val="20"/>
-          <w:szCs w:val="20"/>
-        </w:rPr>
-        <w:t xml:space="preserve"> out</w:t>
-      </w:r>
-    </w:p>
-    <w:p>
-      <w:pPr>
-        <w:pStyle w:val="NormalWeb"/>
-        <w:shd w:val="clear" w:color="auto" w:fill="FFFFFF"/>
-        <w:spacing w:before="0" w:beforeAutospacing="0" w:after="0" w:afterAutospacing="0" w:line="360" w:lineRule="auto"/>
-        <w:ind w:left="357"/>
-        <w:jc w:val="both"/>
-        <w:rPr>
-          <w:rFonts w:ascii="Arial" w:hAnsi="Arial" w:cs="Arial"/>
-          <w:color w:val="2D3B45"/>
-          <w:sz w:val="20"/>
-          <w:szCs w:val="20"/>
+        </w:rPr>
+        <w:t xml:space="preserve"> </w:t>
+      </w:r>
+      <w:proofErr w:type="spellStart"/>
+      <w:r>
+        <w:rPr>
+          <w:rFonts w:ascii="Arial" w:hAnsi="Arial" w:cs="Arial"/>
+          <w:b/>
+          <w:bCs/>
+          <w:color w:val="FF0000"/>
+        </w:rPr>
+        <w:t>out</w:t>
+      </w:r>
+      <w:proofErr w:type="spellEnd"/>
+    </w:p>
+    <w:p>
+      <w:pPr>
+        <w:pStyle w:val="NormalWeb"/>
+        <w:shd w:val="clear" w:color="auto" w:fill="FFFFFF"/>
+        <w:spacing w:before="0" w:beforeAutospacing="0" w:after="0" w:afterAutospacing="0"/>
+        <w:ind w:left="357"/>
+        <w:jc w:val="both"/>
+        <w:rPr>
+          <w:rFonts w:ascii="Arial" w:hAnsi="Arial" w:cs="Arial"/>
+          <w:color w:val="2D3B45"/>
         </w:rPr>
       </w:pPr>
     </w:p>
@@ -4811,184 +6469,215 @@
           <w:b/>
           <w:bCs/>
           <w:color w:val="2F5496" w:themeColor="accent5" w:themeShade="BF"/>
-          <w:sz w:val="20"/>
-          <w:szCs w:val="20"/>
-        </w:rPr>
-      </w:pPr>
+        </w:rPr>
+      </w:pPr>
+      <w:proofErr w:type="spellStart"/>
       <w:r>
         <w:rPr>
           <w:rFonts w:ascii="Arial" w:hAnsi="Arial" w:cs="Arial"/>
           <w:b/>
           <w:bCs/>
           <w:color w:val="2F5496" w:themeColor="accent5" w:themeShade="BF"/>
-          <w:sz w:val="20"/>
-          <w:szCs w:val="20"/>
-        </w:rPr>
-        <w:t>access-list 30 deny  132.254.89.120  0.0.0.0</w:t>
-      </w:r>
-    </w:p>
-    <w:p>
-      <w:pPr>
-        <w:pStyle w:val="NormalWeb"/>
-        <w:shd w:val="clear" w:color="auto" w:fill="FFFFFF"/>
-        <w:spacing w:before="0" w:beforeAutospacing="0" w:after="0" w:afterAutospacing="0"/>
-        <w:ind w:left="357"/>
-        <w:jc w:val="both"/>
-        <w:rPr>
-          <w:rFonts w:ascii="Arial" w:hAnsi="Arial" w:cs="Arial"/>
-          <w:b/>
-          <w:bCs/>
-          <w:color w:val="FF0000"/>
-          <w:sz w:val="20"/>
-          <w:szCs w:val="20"/>
-        </w:rPr>
-      </w:pPr>
-      <w:r>
-        <w:rPr>
-          <w:rFonts w:ascii="Arial" w:hAnsi="Arial" w:cs="Arial"/>
-          <w:b/>
-          <w:bCs/>
-          <w:color w:val="FF0000"/>
-          <w:sz w:val="20"/>
-          <w:szCs w:val="20"/>
-        </w:rPr>
-        <w:t xml:space="preserve">access-list </w:t>
-      </w:r>
-      <w:r>
-        <w:rPr>
-          <w:rFonts w:ascii="Arial" w:hAnsi="Arial" w:cs="Arial"/>
-          <w:b/>
-          <w:bCs/>
-          <w:color w:val="FF0000"/>
-          <w:sz w:val="20"/>
-          <w:szCs w:val="20"/>
-        </w:rPr>
-        <w:t>30</w:t>
-      </w:r>
-      <w:r>
-        <w:rPr>
-          <w:rFonts w:ascii="Arial" w:hAnsi="Arial" w:cs="Arial"/>
-          <w:b/>
-          <w:bCs/>
-          <w:color w:val="FF0000"/>
-          <w:sz w:val="20"/>
-          <w:szCs w:val="20"/>
-        </w:rPr>
-        <w:t xml:space="preserve"> permit any</w:t>
-      </w:r>
-      <w:r>
-        <w:rPr>
-          <w:rFonts w:ascii="Arial" w:hAnsi="Arial" w:cs="Arial"/>
-          <w:b/>
-          <w:bCs/>
-          <w:color w:val="FF0000"/>
-          <w:sz w:val="20"/>
-          <w:szCs w:val="20"/>
+        </w:rPr>
+        <w:t>access-list</w:t>
+      </w:r>
+      <w:proofErr w:type="spellEnd"/>
+      <w:r>
+        <w:rPr>
+          <w:rFonts w:ascii="Arial" w:hAnsi="Arial" w:cs="Arial"/>
+          <w:b/>
+          <w:bCs/>
+          <w:color w:val="2F5496" w:themeColor="accent5" w:themeShade="BF"/>
+        </w:rPr>
+        <w:t xml:space="preserve"> 30 </w:t>
+      </w:r>
+      <w:proofErr w:type="spellStart"/>
+      <w:r>
+        <w:rPr>
+          <w:rFonts w:ascii="Arial" w:hAnsi="Arial" w:cs="Arial"/>
+          <w:b/>
+          <w:bCs/>
+          <w:color w:val="2F5496" w:themeColor="accent5" w:themeShade="BF"/>
+        </w:rPr>
+        <w:t>deny</w:t>
+      </w:r>
+      <w:proofErr w:type="spellEnd"/>
+      <w:r>
+        <w:rPr>
+          <w:rFonts w:ascii="Arial" w:hAnsi="Arial" w:cs="Arial"/>
+          <w:b/>
+          <w:bCs/>
+          <w:color w:val="2F5496" w:themeColor="accent5" w:themeShade="BF"/>
+        </w:rPr>
+        <w:t xml:space="preserve">  132.254.89.120  0.0.0.0</w:t>
+      </w:r>
+    </w:p>
+    <w:p>
+      <w:pPr>
+        <w:pStyle w:val="NormalWeb"/>
+        <w:shd w:val="clear" w:color="auto" w:fill="FFFFFF"/>
+        <w:spacing w:before="0" w:beforeAutospacing="0" w:after="0" w:afterAutospacing="0"/>
+        <w:ind w:left="357"/>
+        <w:jc w:val="both"/>
+        <w:rPr>
+          <w:rFonts w:ascii="Arial" w:hAnsi="Arial" w:cs="Arial"/>
+          <w:b/>
+          <w:bCs/>
+          <w:color w:val="FF0000"/>
+        </w:rPr>
+      </w:pPr>
+      <w:proofErr w:type="spellStart"/>
+      <w:r>
+        <w:rPr>
+          <w:rFonts w:ascii="Arial" w:hAnsi="Arial" w:cs="Arial"/>
+          <w:b/>
+          <w:bCs/>
+          <w:color w:val="FF0000"/>
+        </w:rPr>
+        <w:t>access-list</w:t>
+      </w:r>
+      <w:proofErr w:type="spellEnd"/>
+      <w:r>
+        <w:rPr>
+          <w:rFonts w:ascii="Arial" w:hAnsi="Arial" w:cs="Arial"/>
+          <w:b/>
+          <w:bCs/>
+          <w:color w:val="FF0000"/>
+        </w:rPr>
+        <w:t xml:space="preserve"> 30 </w:t>
+      </w:r>
+      <w:proofErr w:type="spellStart"/>
+      <w:r>
+        <w:rPr>
+          <w:rFonts w:ascii="Arial" w:hAnsi="Arial" w:cs="Arial"/>
+          <w:b/>
+          <w:bCs/>
+          <w:color w:val="FF0000"/>
+        </w:rPr>
+        <w:t>permit</w:t>
+      </w:r>
+      <w:proofErr w:type="spellEnd"/>
+      <w:r>
+        <w:rPr>
+          <w:rFonts w:ascii="Arial" w:hAnsi="Arial" w:cs="Arial"/>
+          <w:b/>
+          <w:bCs/>
+          <w:color w:val="FF0000"/>
+        </w:rPr>
+        <w:t xml:space="preserve"> any </w:t>
+      </w:r>
+    </w:p>
+    <w:p>
+      <w:pPr>
+        <w:pStyle w:val="NormalWeb"/>
+        <w:shd w:val="clear" w:color="auto" w:fill="FFFFFF"/>
+        <w:spacing w:before="0" w:beforeAutospacing="0" w:after="0" w:afterAutospacing="0"/>
+        <w:ind w:left="357"/>
+        <w:jc w:val="both"/>
+        <w:rPr>
+          <w:rFonts w:ascii="Arial" w:hAnsi="Arial" w:cs="Arial"/>
+          <w:b/>
+          <w:bCs/>
+          <w:color w:val="FF0000"/>
+        </w:rPr>
+      </w:pPr>
+      <w:proofErr w:type="spellStart"/>
+      <w:r>
+        <w:rPr>
+          <w:rFonts w:ascii="Arial" w:hAnsi="Arial" w:cs="Arial"/>
+          <w:b/>
+          <w:bCs/>
+          <w:color w:val="FF0000"/>
+        </w:rPr>
+        <w:t>int</w:t>
+      </w:r>
+      <w:proofErr w:type="spellEnd"/>
+      <w:r>
+        <w:rPr>
+          <w:rFonts w:ascii="Arial" w:hAnsi="Arial" w:cs="Arial"/>
+          <w:b/>
+          <w:bCs/>
+          <w:color w:val="FF0000"/>
+        </w:rPr>
+        <w:t xml:space="preserve"> g0/1</w:t>
+      </w:r>
+    </w:p>
+    <w:p>
+      <w:pPr>
+        <w:pStyle w:val="NormalWeb"/>
+        <w:shd w:val="clear" w:color="auto" w:fill="FFFFFF"/>
+        <w:spacing w:before="0" w:beforeAutospacing="0" w:after="0" w:afterAutospacing="0"/>
+        <w:ind w:left="357"/>
+        <w:jc w:val="both"/>
+        <w:rPr>
+          <w:rFonts w:ascii="Arial" w:hAnsi="Arial" w:cs="Arial"/>
+          <w:b/>
+          <w:bCs/>
+          <w:color w:val="FF0000"/>
+        </w:rPr>
+      </w:pPr>
+      <w:proofErr w:type="spellStart"/>
+      <w:r>
+        <w:rPr>
+          <w:rFonts w:ascii="Arial" w:hAnsi="Arial" w:cs="Arial"/>
+          <w:b/>
+          <w:bCs/>
+          <w:color w:val="FF0000"/>
+        </w:rPr>
+        <w:t>ip</w:t>
+      </w:r>
+      <w:proofErr w:type="spellEnd"/>
+      <w:r>
+        <w:rPr>
+          <w:rFonts w:ascii="Arial" w:hAnsi="Arial" w:cs="Arial"/>
+          <w:b/>
+          <w:bCs/>
+          <w:color w:val="FF0000"/>
         </w:rPr>
         <w:t xml:space="preserve"> </w:t>
       </w:r>
-    </w:p>
-    <w:p>
-      <w:pPr>
-        <w:pStyle w:val="NormalWeb"/>
-        <w:shd w:val="clear" w:color="auto" w:fill="FFFFFF"/>
-        <w:spacing w:before="0" w:beforeAutospacing="0" w:after="0" w:afterAutospacing="0"/>
-        <w:ind w:left="357"/>
-        <w:jc w:val="both"/>
-        <w:rPr>
-          <w:rFonts w:ascii="Arial" w:hAnsi="Arial" w:cs="Arial"/>
-          <w:b/>
-          <w:bCs/>
-          <w:color w:val="FF0000"/>
-          <w:sz w:val="20"/>
-          <w:szCs w:val="20"/>
-        </w:rPr>
-      </w:pPr>
-      <w:r>
-        <w:rPr>
-          <w:rFonts w:ascii="Arial" w:hAnsi="Arial" w:cs="Arial"/>
-          <w:b/>
-          <w:bCs/>
-          <w:color w:val="FF0000"/>
-          <w:sz w:val="20"/>
-          <w:szCs w:val="20"/>
-        </w:rPr>
-        <w:t>int g0/</w:t>
-      </w:r>
-      <w:r>
-        <w:rPr>
-          <w:rFonts w:ascii="Arial" w:hAnsi="Arial" w:cs="Arial"/>
-          <w:b/>
-          <w:bCs/>
-          <w:color w:val="FF0000"/>
-          <w:sz w:val="20"/>
-          <w:szCs w:val="20"/>
-        </w:rPr>
-        <w:t>1</w:t>
-      </w:r>
-    </w:p>
-    <w:p>
-      <w:pPr>
-        <w:pStyle w:val="NormalWeb"/>
-        <w:shd w:val="clear" w:color="auto" w:fill="FFFFFF"/>
-        <w:spacing w:before="0" w:beforeAutospacing="0" w:after="0" w:afterAutospacing="0"/>
-        <w:ind w:left="357"/>
-        <w:jc w:val="both"/>
-        <w:rPr>
-          <w:rFonts w:ascii="Arial" w:hAnsi="Arial" w:cs="Arial"/>
-          <w:b/>
-          <w:bCs/>
-          <w:color w:val="FF0000"/>
-          <w:sz w:val="20"/>
-          <w:szCs w:val="20"/>
-        </w:rPr>
-      </w:pPr>
-      <w:r>
-        <w:rPr>
-          <w:rFonts w:ascii="Arial" w:hAnsi="Arial" w:cs="Arial"/>
-          <w:b/>
-          <w:bCs/>
-          <w:color w:val="FF0000"/>
-          <w:sz w:val="20"/>
-          <w:szCs w:val="20"/>
-        </w:rPr>
-        <w:t xml:space="preserve">ip access-group </w:t>
-      </w:r>
-      <w:r>
-        <w:rPr>
-          <w:rFonts w:ascii="Arial" w:hAnsi="Arial" w:cs="Arial"/>
-          <w:b/>
-          <w:bCs/>
-          <w:color w:val="FF0000"/>
-          <w:sz w:val="20"/>
-          <w:szCs w:val="20"/>
-        </w:rPr>
-        <w:t>30</w:t>
-      </w:r>
-      <w:r>
-        <w:rPr>
-          <w:rFonts w:ascii="Arial" w:hAnsi="Arial" w:cs="Arial"/>
-          <w:b/>
-          <w:bCs/>
-          <w:color w:val="FF0000"/>
-          <w:sz w:val="20"/>
-          <w:szCs w:val="20"/>
-        </w:rPr>
-        <w:t xml:space="preserve"> out</w:t>
-      </w:r>
-    </w:p>
-    <w:p>
-      <w:pPr>
-        <w:pStyle w:val="NormalWeb"/>
-        <w:shd w:val="clear" w:color="auto" w:fill="FFFFFF"/>
-        <w:spacing w:before="0" w:beforeAutospacing="0" w:after="0" w:afterAutospacing="0" w:line="360" w:lineRule="auto"/>
-        <w:ind w:left="357"/>
-        <w:jc w:val="both"/>
-        <w:rPr>
-          <w:rFonts w:ascii="Arial" w:hAnsi="Arial" w:cs="Arial"/>
-          <w:color w:val="2D3B45"/>
-          <w:sz w:val="20"/>
-          <w:szCs w:val="20"/>
+      <w:proofErr w:type="spellStart"/>
+      <w:r>
+        <w:rPr>
+          <w:rFonts w:ascii="Arial" w:hAnsi="Arial" w:cs="Arial"/>
+          <w:b/>
+          <w:bCs/>
+          <w:color w:val="FF0000"/>
+        </w:rPr>
+        <w:t>access-group</w:t>
+      </w:r>
+      <w:proofErr w:type="spellEnd"/>
+      <w:r>
+        <w:rPr>
+          <w:rFonts w:ascii="Arial" w:hAnsi="Arial" w:cs="Arial"/>
+          <w:b/>
+          <w:bCs/>
+          <w:color w:val="FF0000"/>
+        </w:rPr>
+        <w:t xml:space="preserve"> 30 </w:t>
+      </w:r>
+      <w:proofErr w:type="spellStart"/>
+      <w:r>
+        <w:rPr>
+          <w:rFonts w:ascii="Arial" w:hAnsi="Arial" w:cs="Arial"/>
+          <w:b/>
+          <w:bCs/>
+          <w:color w:val="FF0000"/>
+        </w:rPr>
+        <w:t>out</w:t>
+      </w:r>
+      <w:proofErr w:type="spellEnd"/>
+    </w:p>
+    <w:p>
+      <w:pPr>
+        <w:pStyle w:val="NormalWeb"/>
+        <w:shd w:val="clear" w:color="auto" w:fill="FFFFFF"/>
+        <w:spacing w:before="0" w:beforeAutospacing="0" w:after="0" w:afterAutospacing="0"/>
+        <w:ind w:left="357"/>
+        <w:jc w:val="both"/>
+        <w:rPr>
+          <w:rFonts w:ascii="Arial" w:hAnsi="Arial" w:cs="Arial"/>
+          <w:color w:val="2D3B45"/>
         </w:rPr>
       </w:pPr>
     </w:p>
@@ -5004,298 +6693,466 @@
           <w:b/>
           <w:bCs/>
           <w:color w:val="2F5496" w:themeColor="accent5" w:themeShade="BF"/>
-          <w:sz w:val="20"/>
-          <w:szCs w:val="20"/>
-        </w:rPr>
-      </w:pPr>
+        </w:rPr>
+      </w:pPr>
+      <w:proofErr w:type="spellStart"/>
       <w:r>
         <w:rPr>
           <w:rFonts w:ascii="Arial" w:hAnsi="Arial" w:cs="Arial"/>
           <w:b/>
           <w:bCs/>
           <w:color w:val="2F5496" w:themeColor="accent5" w:themeShade="BF"/>
-          <w:sz w:val="20"/>
-          <w:szCs w:val="20"/>
-        </w:rPr>
-        <w:t>access-list 30 deny  host 132.254.89.120 (es lo mismo que lo anterior, niega al host el acceso y los comandos son equivalentes)</w:t>
-      </w:r>
-    </w:p>
-    <w:p>
-      <w:pPr>
-        <w:pStyle w:val="NormalWeb"/>
-        <w:shd w:val="clear" w:color="auto" w:fill="FFFFFF"/>
-        <w:spacing w:before="0" w:beforeAutospacing="0" w:after="0" w:afterAutospacing="0"/>
-        <w:ind w:left="357"/>
-        <w:jc w:val="both"/>
-        <w:rPr>
-          <w:rFonts w:ascii="Arial" w:hAnsi="Arial" w:cs="Arial"/>
-          <w:b/>
-          <w:bCs/>
-          <w:color w:val="FF0000"/>
-          <w:sz w:val="20"/>
-          <w:szCs w:val="20"/>
+        </w:rPr>
+        <w:t>access-list</w:t>
+      </w:r>
+      <w:proofErr w:type="spellEnd"/>
+      <w:r>
+        <w:rPr>
+          <w:rFonts w:ascii="Arial" w:hAnsi="Arial" w:cs="Arial"/>
+          <w:b/>
+          <w:bCs/>
+          <w:color w:val="2F5496" w:themeColor="accent5" w:themeShade="BF"/>
+        </w:rPr>
+        <w:t xml:space="preserve"> 30 </w:t>
+      </w:r>
+      <w:proofErr w:type="spellStart"/>
+      <w:r>
+        <w:rPr>
+          <w:rFonts w:ascii="Arial" w:hAnsi="Arial" w:cs="Arial"/>
+          <w:b/>
+          <w:bCs/>
+          <w:color w:val="2F5496" w:themeColor="accent5" w:themeShade="BF"/>
+        </w:rPr>
+        <w:t>deny</w:t>
+      </w:r>
+      <w:proofErr w:type="spellEnd"/>
+      <w:r>
+        <w:rPr>
+          <w:rFonts w:ascii="Arial" w:hAnsi="Arial" w:cs="Arial"/>
+          <w:b/>
+          <w:bCs/>
+          <w:color w:val="2F5496" w:themeColor="accent5" w:themeShade="BF"/>
+        </w:rPr>
+        <w:t xml:space="preserve">  host 132.254.89.120 (es lo mismo que lo anterior, niega al host el acceso y los comandos son equivalentes)</w:t>
+      </w:r>
+    </w:p>
+    <w:p>
+      <w:pPr>
+        <w:pStyle w:val="NormalWeb"/>
+        <w:shd w:val="clear" w:color="auto" w:fill="FFFFFF"/>
+        <w:spacing w:before="0" w:beforeAutospacing="0" w:after="0" w:afterAutospacing="0"/>
+        <w:ind w:left="357"/>
+        <w:jc w:val="both"/>
+        <w:rPr>
+          <w:rFonts w:ascii="Arial" w:hAnsi="Arial" w:cs="Arial"/>
+          <w:b/>
+          <w:bCs/>
+          <w:color w:val="FF0000"/>
         </w:rPr>
       </w:pPr>
       <w:bookmarkStart w:id="0" w:name="_Hlk62231145"/>
-      <w:r>
-        <w:rPr>
-          <w:rFonts w:ascii="Arial" w:hAnsi="Arial" w:cs="Arial"/>
-          <w:b/>
-          <w:bCs/>
-          <w:color w:val="FF0000"/>
-          <w:sz w:val="20"/>
-          <w:szCs w:val="20"/>
-        </w:rPr>
-        <w:t xml:space="preserve">access-list </w:t>
-      </w:r>
-      <w:r>
-        <w:rPr>
-          <w:rFonts w:ascii="Arial" w:hAnsi="Arial" w:cs="Arial"/>
-          <w:b/>
-          <w:bCs/>
-          <w:color w:val="FF0000"/>
-          <w:sz w:val="20"/>
-          <w:szCs w:val="20"/>
-        </w:rPr>
-        <w:t>30</w:t>
-      </w:r>
-      <w:r>
-        <w:rPr>
-          <w:rFonts w:ascii="Arial" w:hAnsi="Arial" w:cs="Arial"/>
-          <w:b/>
-          <w:bCs/>
-          <w:color w:val="FF0000"/>
-          <w:sz w:val="20"/>
-          <w:szCs w:val="20"/>
-        </w:rPr>
-        <w:t xml:space="preserve"> permit any</w:t>
-      </w:r>
-      <w:r>
-        <w:rPr>
-          <w:rFonts w:ascii="Arial" w:hAnsi="Arial" w:cs="Arial"/>
-          <w:b/>
-          <w:bCs/>
-          <w:color w:val="FF0000"/>
-          <w:sz w:val="20"/>
-          <w:szCs w:val="20"/>
+      <w:proofErr w:type="spellStart"/>
+      <w:r>
+        <w:rPr>
+          <w:rFonts w:ascii="Arial" w:hAnsi="Arial" w:cs="Arial"/>
+          <w:b/>
+          <w:bCs/>
+          <w:color w:val="FF0000"/>
+        </w:rPr>
+        <w:t>access-list</w:t>
+      </w:r>
+      <w:proofErr w:type="spellEnd"/>
+      <w:r>
+        <w:rPr>
+          <w:rFonts w:ascii="Arial" w:hAnsi="Arial" w:cs="Arial"/>
+          <w:b/>
+          <w:bCs/>
+          <w:color w:val="FF0000"/>
+        </w:rPr>
+        <w:t xml:space="preserve"> 30 </w:t>
+      </w:r>
+      <w:proofErr w:type="spellStart"/>
+      <w:r>
+        <w:rPr>
+          <w:rFonts w:ascii="Arial" w:hAnsi="Arial" w:cs="Arial"/>
+          <w:b/>
+          <w:bCs/>
+          <w:color w:val="FF0000"/>
+        </w:rPr>
+        <w:t>permit</w:t>
+      </w:r>
+      <w:proofErr w:type="spellEnd"/>
+      <w:r>
+        <w:rPr>
+          <w:rFonts w:ascii="Arial" w:hAnsi="Arial" w:cs="Arial"/>
+          <w:b/>
+          <w:bCs/>
+          <w:color w:val="FF0000"/>
+        </w:rPr>
+        <w:t xml:space="preserve"> any </w:t>
+      </w:r>
+    </w:p>
+    <w:bookmarkEnd w:id="0"/>
+    <w:p>
+      <w:pPr>
+        <w:pStyle w:val="NormalWeb"/>
+        <w:shd w:val="clear" w:color="auto" w:fill="FFFFFF"/>
+        <w:spacing w:before="0" w:beforeAutospacing="0" w:after="0" w:afterAutospacing="0"/>
+        <w:ind w:left="357"/>
+        <w:jc w:val="both"/>
+        <w:rPr>
+          <w:rFonts w:ascii="Arial" w:hAnsi="Arial" w:cs="Arial"/>
+          <w:b/>
+          <w:bCs/>
+          <w:color w:val="FF0000"/>
+        </w:rPr>
+      </w:pPr>
+      <w:proofErr w:type="spellStart"/>
+      <w:r>
+        <w:rPr>
+          <w:rFonts w:ascii="Arial" w:hAnsi="Arial" w:cs="Arial"/>
+          <w:b/>
+          <w:bCs/>
+          <w:color w:val="FF0000"/>
+        </w:rPr>
+        <w:t>int</w:t>
+      </w:r>
+      <w:proofErr w:type="spellEnd"/>
+      <w:r>
+        <w:rPr>
+          <w:rFonts w:ascii="Arial" w:hAnsi="Arial" w:cs="Arial"/>
+          <w:b/>
+          <w:bCs/>
+          <w:color w:val="FF0000"/>
+        </w:rPr>
+        <w:t xml:space="preserve"> g0/1</w:t>
+      </w:r>
+    </w:p>
+    <w:p>
+      <w:pPr>
+        <w:pStyle w:val="NormalWeb"/>
+        <w:shd w:val="clear" w:color="auto" w:fill="FFFFFF"/>
+        <w:spacing w:before="0" w:beforeAutospacing="0" w:after="0" w:afterAutospacing="0"/>
+        <w:ind w:left="357"/>
+        <w:jc w:val="both"/>
+        <w:rPr>
+          <w:rFonts w:ascii="Arial" w:hAnsi="Arial" w:cs="Arial"/>
+          <w:b/>
+          <w:bCs/>
+          <w:color w:val="FF0000"/>
+        </w:rPr>
+      </w:pPr>
+      <w:proofErr w:type="spellStart"/>
+      <w:r>
+        <w:rPr>
+          <w:rFonts w:ascii="Arial" w:hAnsi="Arial" w:cs="Arial"/>
+          <w:b/>
+          <w:bCs/>
+          <w:color w:val="FF0000"/>
+        </w:rPr>
+        <w:t>ip</w:t>
+      </w:r>
+      <w:proofErr w:type="spellEnd"/>
+      <w:r>
+        <w:rPr>
+          <w:rFonts w:ascii="Arial" w:hAnsi="Arial" w:cs="Arial"/>
+          <w:b/>
+          <w:bCs/>
+          <w:color w:val="FF0000"/>
         </w:rPr>
         <w:t xml:space="preserve"> </w:t>
       </w:r>
-    </w:p>
-    <w:bookmarkEnd w:id="0"/>
-    <w:p>
-      <w:pPr>
-        <w:pStyle w:val="NormalWeb"/>
-        <w:shd w:val="clear" w:color="auto" w:fill="FFFFFF"/>
-        <w:spacing w:before="0" w:beforeAutospacing="0" w:after="0" w:afterAutospacing="0"/>
-        <w:ind w:left="357"/>
-        <w:jc w:val="both"/>
-        <w:rPr>
-          <w:rFonts w:ascii="Arial" w:hAnsi="Arial" w:cs="Arial"/>
-          <w:b/>
-          <w:bCs/>
-          <w:color w:val="FF0000"/>
-          <w:sz w:val="20"/>
-          <w:szCs w:val="20"/>
-        </w:rPr>
-      </w:pPr>
-      <w:r>
-        <w:rPr>
-          <w:rFonts w:ascii="Arial" w:hAnsi="Arial" w:cs="Arial"/>
-          <w:b/>
-          <w:bCs/>
-          <w:color w:val="FF0000"/>
-          <w:sz w:val="20"/>
-          <w:szCs w:val="20"/>
-        </w:rPr>
-        <w:t>int g0/</w:t>
-      </w:r>
-      <w:r>
-        <w:rPr>
-          <w:rFonts w:ascii="Arial" w:hAnsi="Arial" w:cs="Arial"/>
-          <w:b/>
-          <w:bCs/>
-          <w:color w:val="FF0000"/>
-          <w:sz w:val="20"/>
-          <w:szCs w:val="20"/>
-        </w:rPr>
-        <w:t>1</w:t>
-      </w:r>
-    </w:p>
-    <w:p>
-      <w:pPr>
-        <w:pStyle w:val="NormalWeb"/>
-        <w:shd w:val="clear" w:color="auto" w:fill="FFFFFF"/>
-        <w:spacing w:before="0" w:beforeAutospacing="0" w:after="0" w:afterAutospacing="0"/>
-        <w:ind w:left="357"/>
-        <w:jc w:val="both"/>
-        <w:rPr>
-          <w:rFonts w:ascii="Arial" w:hAnsi="Arial" w:cs="Arial"/>
-          <w:b/>
-          <w:bCs/>
-          <w:color w:val="FF0000"/>
-          <w:sz w:val="20"/>
-          <w:szCs w:val="20"/>
-        </w:rPr>
-      </w:pPr>
-      <w:r>
-        <w:rPr>
-          <w:rFonts w:ascii="Arial" w:hAnsi="Arial" w:cs="Arial"/>
-          <w:b/>
-          <w:bCs/>
-          <w:color w:val="FF0000"/>
-          <w:sz w:val="20"/>
-          <w:szCs w:val="20"/>
-        </w:rPr>
-        <w:t xml:space="preserve">ip access-group </w:t>
-      </w:r>
-      <w:r>
-        <w:rPr>
-          <w:rFonts w:ascii="Arial" w:hAnsi="Arial" w:cs="Arial"/>
-          <w:b/>
-          <w:bCs/>
-          <w:color w:val="FF0000"/>
-          <w:sz w:val="20"/>
-          <w:szCs w:val="20"/>
-        </w:rPr>
-        <w:t>30</w:t>
-      </w:r>
-      <w:r>
-        <w:rPr>
-          <w:rFonts w:ascii="Arial" w:hAnsi="Arial" w:cs="Arial"/>
-          <w:b/>
-          <w:bCs/>
-          <w:color w:val="FF0000"/>
-          <w:sz w:val="20"/>
-          <w:szCs w:val="20"/>
-        </w:rPr>
-        <w:t xml:space="preserve"> out</w:t>
-      </w:r>
-    </w:p>
-    <w:p>
-      <w:pPr>
-        <w:pStyle w:val="NormalWeb"/>
-        <w:shd w:val="clear" w:color="auto" w:fill="FFFFFF"/>
-        <w:spacing w:before="0" w:beforeAutospacing="0" w:after="0" w:afterAutospacing="0" w:line="360" w:lineRule="auto"/>
-        <w:ind w:left="357"/>
-        <w:jc w:val="both"/>
-        <w:rPr>
-          <w:rFonts w:ascii="Arial" w:hAnsi="Arial" w:cs="Arial"/>
-          <w:color w:val="2D3B45"/>
-          <w:sz w:val="20"/>
-          <w:szCs w:val="20"/>
-        </w:rPr>
-      </w:pPr>
-    </w:p>
-    <w:p>
-      <w:pPr>
-        <w:pStyle w:val="NormalWeb"/>
-        <w:shd w:val="clear" w:color="auto" w:fill="FFFFFF"/>
-        <w:spacing w:before="0" w:beforeAutospacing="0" w:after="0" w:afterAutospacing="0" w:line="360" w:lineRule="auto"/>
-        <w:ind w:left="357"/>
-        <w:jc w:val="both"/>
-        <w:rPr>
-          <w:rFonts w:ascii="Arial" w:hAnsi="Arial" w:cs="Arial"/>
-          <w:color w:val="2D3B45"/>
-          <w:sz w:val="20"/>
-          <w:szCs w:val="20"/>
-        </w:rPr>
-      </w:pPr>
-    </w:p>
-    <w:p>
-      <w:pPr>
-        <w:pStyle w:val="NormalWeb"/>
-        <w:spacing w:before="0" w:beforeAutospacing="0" w:after="0" w:afterAutospacing="0"/>
-      </w:pPr>
-      <w:r>
-        <w:t>!</w:t>
-      </w:r>
-    </w:p>
-    <w:p>
-      <w:pPr>
-        <w:pStyle w:val="NormalWeb"/>
-        <w:spacing w:before="0" w:beforeAutospacing="0" w:after="0" w:afterAutospacing="0"/>
-      </w:pPr>
-      <w:r>
-        <w:t>access-list 10 deny 132.254.89.0 0.0.0.127</w:t>
-      </w:r>
-    </w:p>
-    <w:p>
-      <w:pPr>
-        <w:pStyle w:val="NormalWeb"/>
-        <w:spacing w:before="0" w:beforeAutospacing="0" w:after="0" w:afterAutospacing="0"/>
-      </w:pPr>
-      <w:r>
-        <w:t>access-list 10 permit any</w:t>
-      </w:r>
-    </w:p>
-    <w:p>
-      <w:pPr>
-        <w:pStyle w:val="NormalWeb"/>
-        <w:spacing w:before="0" w:beforeAutospacing="0" w:after="0" w:afterAutospacing="0"/>
-      </w:pPr>
-      <w:r>
-        <w:t>access-list 20 deny 132.254.89.232 0.0.0.7</w:t>
-      </w:r>
-    </w:p>
-    <w:p>
-      <w:pPr>
-        <w:pStyle w:val="NormalWeb"/>
-        <w:spacing w:before="0" w:beforeAutospacing="0" w:after="0" w:afterAutospacing="0"/>
-      </w:pPr>
-      <w:r>
-        <w:t>access-list 20 permit any</w:t>
-      </w:r>
-    </w:p>
-    <w:p>
-      <w:pPr>
-        <w:pStyle w:val="NormalWeb"/>
-        <w:spacing w:before="0" w:beforeAutospacing="0" w:after="0" w:afterAutospacing="0"/>
-      </w:pPr>
-      <w:r>
-        <w:lastRenderedPageBreak/>
-        <w:t>access-list 30 deny host 132.254.89.120</w:t>
-      </w:r>
-    </w:p>
-    <w:p>
-      <w:pPr>
-        <w:pStyle w:val="NormalWeb"/>
-        <w:shd w:val="clear" w:color="auto" w:fill="FFFFFF"/>
-        <w:spacing w:before="0" w:beforeAutospacing="0" w:after="0" w:afterAutospacing="0" w:line="360" w:lineRule="auto"/>
-        <w:jc w:val="both"/>
-      </w:pPr>
-      <w:r>
-        <w:t>access-list 30 permit any</w:t>
-      </w:r>
-    </w:p>
-    <w:p>
-      <w:pPr>
-        <w:pStyle w:val="NormalWeb"/>
-        <w:shd w:val="clear" w:color="auto" w:fill="FFFFFF"/>
-        <w:spacing w:before="0" w:beforeAutospacing="0" w:after="0" w:afterAutospacing="0" w:line="360" w:lineRule="auto"/>
-        <w:jc w:val="both"/>
-      </w:pPr>
-      <w:r>
-        <w:t>En el router hay 3 listas de acceso, la última sería la que tendría efecto alguno.</w:t>
-      </w:r>
-    </w:p>
-    <w:p>
-      <w:pPr>
-        <w:pStyle w:val="NormalWeb"/>
-        <w:shd w:val="clear" w:color="auto" w:fill="FFFFFF"/>
-        <w:spacing w:before="0" w:beforeAutospacing="0" w:after="0" w:afterAutospacing="0" w:line="360" w:lineRule="auto"/>
-        <w:jc w:val="both"/>
-        <w:rPr>
-          <w:rFonts w:ascii="Arial" w:hAnsi="Arial" w:cs="Arial"/>
-          <w:color w:val="2D3B45"/>
-          <w:sz w:val="20"/>
-          <w:szCs w:val="20"/>
-        </w:rPr>
-      </w:pPr>
+      <w:proofErr w:type="spellStart"/>
+      <w:r>
+        <w:rPr>
+          <w:rFonts w:ascii="Arial" w:hAnsi="Arial" w:cs="Arial"/>
+          <w:b/>
+          <w:bCs/>
+          <w:color w:val="FF0000"/>
+        </w:rPr>
+        <w:t>access-group</w:t>
+      </w:r>
+      <w:proofErr w:type="spellEnd"/>
+      <w:r>
+        <w:rPr>
+          <w:rFonts w:ascii="Arial" w:hAnsi="Arial" w:cs="Arial"/>
+          <w:b/>
+          <w:bCs/>
+          <w:color w:val="FF0000"/>
+        </w:rPr>
+        <w:t xml:space="preserve"> 30 </w:t>
+      </w:r>
+      <w:proofErr w:type="spellStart"/>
+      <w:r>
+        <w:rPr>
+          <w:rFonts w:ascii="Arial" w:hAnsi="Arial" w:cs="Arial"/>
+          <w:b/>
+          <w:bCs/>
+          <w:color w:val="FF0000"/>
+        </w:rPr>
+        <w:t>out</w:t>
+      </w:r>
+      <w:proofErr w:type="spellEnd"/>
+    </w:p>
+    <w:p>
+      <w:pPr>
+        <w:pStyle w:val="NormalWeb"/>
+        <w:spacing w:before="0" w:beforeAutospacing="0" w:after="0" w:afterAutospacing="0"/>
+        <w:rPr>
+          <w:rFonts w:ascii="Arial" w:hAnsi="Arial" w:cs="Arial"/>
+        </w:rPr>
+      </w:pPr>
+      <w:proofErr w:type="spellStart"/>
+      <w:r>
+        <w:rPr>
+          <w:rFonts w:ascii="Arial" w:hAnsi="Arial" w:cs="Arial"/>
+        </w:rPr>
+        <w:t>access-list</w:t>
+      </w:r>
+      <w:proofErr w:type="spellEnd"/>
+      <w:r>
+        <w:rPr>
+          <w:rFonts w:ascii="Arial" w:hAnsi="Arial" w:cs="Arial"/>
+        </w:rPr>
+        <w:t xml:space="preserve"> 10 </w:t>
+      </w:r>
+      <w:proofErr w:type="spellStart"/>
+      <w:r>
+        <w:rPr>
+          <w:rFonts w:ascii="Arial" w:hAnsi="Arial" w:cs="Arial"/>
+        </w:rPr>
+        <w:t>deny</w:t>
+      </w:r>
+      <w:proofErr w:type="spellEnd"/>
+      <w:r>
+        <w:rPr>
+          <w:rFonts w:ascii="Arial" w:hAnsi="Arial" w:cs="Arial"/>
+        </w:rPr>
+        <w:t xml:space="preserve"> 132.254.89.0 0.0.0.127</w:t>
+      </w:r>
+    </w:p>
+    <w:p>
+      <w:pPr>
+        <w:pStyle w:val="NormalWeb"/>
+        <w:spacing w:before="0" w:beforeAutospacing="0" w:after="0" w:afterAutospacing="0"/>
+        <w:rPr>
+          <w:rFonts w:ascii="Arial" w:hAnsi="Arial" w:cs="Arial"/>
+        </w:rPr>
+      </w:pPr>
+      <w:proofErr w:type="spellStart"/>
+      <w:r>
+        <w:rPr>
+          <w:rFonts w:ascii="Arial" w:hAnsi="Arial" w:cs="Arial"/>
+        </w:rPr>
+        <w:t>access-list</w:t>
+      </w:r>
+      <w:proofErr w:type="spellEnd"/>
+      <w:r>
+        <w:rPr>
+          <w:rFonts w:ascii="Arial" w:hAnsi="Arial" w:cs="Arial"/>
+        </w:rPr>
+        <w:t xml:space="preserve"> 10 </w:t>
+      </w:r>
+      <w:proofErr w:type="spellStart"/>
+      <w:r>
+        <w:rPr>
+          <w:rFonts w:ascii="Arial" w:hAnsi="Arial" w:cs="Arial"/>
+        </w:rPr>
+        <w:t>permit</w:t>
+      </w:r>
+      <w:proofErr w:type="spellEnd"/>
+      <w:r>
+        <w:rPr>
+          <w:rFonts w:ascii="Arial" w:hAnsi="Arial" w:cs="Arial"/>
+        </w:rPr>
+        <w:t xml:space="preserve"> any</w:t>
+      </w:r>
+    </w:p>
+    <w:p>
+      <w:pPr>
+        <w:pStyle w:val="NormalWeb"/>
+        <w:spacing w:before="0" w:beforeAutospacing="0" w:after="0" w:afterAutospacing="0"/>
+        <w:rPr>
+          <w:rFonts w:ascii="Arial" w:hAnsi="Arial" w:cs="Arial"/>
+        </w:rPr>
+      </w:pPr>
+      <w:proofErr w:type="spellStart"/>
+      <w:r>
+        <w:rPr>
+          <w:rFonts w:ascii="Arial" w:hAnsi="Arial" w:cs="Arial"/>
+        </w:rPr>
+        <w:t>access-list</w:t>
+      </w:r>
+      <w:proofErr w:type="spellEnd"/>
+      <w:r>
+        <w:rPr>
+          <w:rFonts w:ascii="Arial" w:hAnsi="Arial" w:cs="Arial"/>
+        </w:rPr>
+        <w:t xml:space="preserve"> 20 </w:t>
+      </w:r>
+      <w:proofErr w:type="spellStart"/>
+      <w:r>
+        <w:rPr>
+          <w:rFonts w:ascii="Arial" w:hAnsi="Arial" w:cs="Arial"/>
+        </w:rPr>
+        <w:t>deny</w:t>
+      </w:r>
+      <w:proofErr w:type="spellEnd"/>
+      <w:r>
+        <w:rPr>
+          <w:rFonts w:ascii="Arial" w:hAnsi="Arial" w:cs="Arial"/>
+        </w:rPr>
+        <w:t xml:space="preserve"> 132.254.89.232 0.0.0.7</w:t>
+      </w:r>
+    </w:p>
+    <w:p>
+      <w:pPr>
+        <w:pStyle w:val="NormalWeb"/>
+        <w:spacing w:before="0" w:beforeAutospacing="0" w:after="0" w:afterAutospacing="0"/>
+        <w:rPr>
+          <w:rFonts w:ascii="Arial" w:hAnsi="Arial" w:cs="Arial"/>
+        </w:rPr>
+      </w:pPr>
+      <w:proofErr w:type="spellStart"/>
+      <w:r>
+        <w:rPr>
+          <w:rFonts w:ascii="Arial" w:hAnsi="Arial" w:cs="Arial"/>
+        </w:rPr>
+        <w:t>access-list</w:t>
+      </w:r>
+      <w:proofErr w:type="spellEnd"/>
+      <w:r>
+        <w:rPr>
+          <w:rFonts w:ascii="Arial" w:hAnsi="Arial" w:cs="Arial"/>
+        </w:rPr>
+        <w:t xml:space="preserve"> 20 </w:t>
+      </w:r>
+      <w:proofErr w:type="spellStart"/>
+      <w:r>
+        <w:rPr>
+          <w:rFonts w:ascii="Arial" w:hAnsi="Arial" w:cs="Arial"/>
+        </w:rPr>
+        <w:t>permit</w:t>
+      </w:r>
+      <w:proofErr w:type="spellEnd"/>
+      <w:r>
+        <w:rPr>
+          <w:rFonts w:ascii="Arial" w:hAnsi="Arial" w:cs="Arial"/>
+        </w:rPr>
+        <w:t xml:space="preserve"> any</w:t>
+      </w:r>
+    </w:p>
+    <w:p>
+      <w:pPr>
+        <w:pStyle w:val="NormalWeb"/>
+        <w:spacing w:before="0" w:beforeAutospacing="0" w:after="0" w:afterAutospacing="0"/>
+        <w:rPr>
+          <w:rFonts w:ascii="Arial" w:hAnsi="Arial" w:cs="Arial"/>
+        </w:rPr>
+      </w:pPr>
+      <w:proofErr w:type="spellStart"/>
+      <w:r>
+        <w:rPr>
+          <w:rFonts w:ascii="Arial" w:hAnsi="Arial" w:cs="Arial"/>
+        </w:rPr>
+        <w:t>access-list</w:t>
+      </w:r>
+      <w:proofErr w:type="spellEnd"/>
+      <w:r>
+        <w:rPr>
+          <w:rFonts w:ascii="Arial" w:hAnsi="Arial" w:cs="Arial"/>
+        </w:rPr>
+        <w:t xml:space="preserve"> 30 </w:t>
+      </w:r>
+      <w:proofErr w:type="spellStart"/>
+      <w:r>
+        <w:rPr>
+          <w:rFonts w:ascii="Arial" w:hAnsi="Arial" w:cs="Arial"/>
+        </w:rPr>
+        <w:t>deny</w:t>
+      </w:r>
+      <w:proofErr w:type="spellEnd"/>
+      <w:r>
+        <w:rPr>
+          <w:rFonts w:ascii="Arial" w:hAnsi="Arial" w:cs="Arial"/>
+        </w:rPr>
+        <w:t xml:space="preserve"> host 132.254.89.120</w:t>
+      </w:r>
+    </w:p>
+    <w:p>
+      <w:pPr>
+        <w:pStyle w:val="NormalWeb"/>
+        <w:shd w:val="clear" w:color="auto" w:fill="FFFFFF"/>
+        <w:spacing w:before="0" w:beforeAutospacing="0" w:after="0" w:afterAutospacing="0"/>
+        <w:jc w:val="both"/>
+        <w:rPr>
+          <w:rFonts w:ascii="Arial" w:hAnsi="Arial" w:cs="Arial"/>
+        </w:rPr>
+      </w:pPr>
+      <w:proofErr w:type="spellStart"/>
+      <w:r>
+        <w:rPr>
+          <w:rFonts w:ascii="Arial" w:hAnsi="Arial" w:cs="Arial"/>
+        </w:rPr>
+        <w:t>access-list</w:t>
+      </w:r>
+      <w:proofErr w:type="spellEnd"/>
+      <w:r>
+        <w:rPr>
+          <w:rFonts w:ascii="Arial" w:hAnsi="Arial" w:cs="Arial"/>
+        </w:rPr>
+        <w:t xml:space="preserve"> 30 </w:t>
+      </w:r>
+      <w:proofErr w:type="spellStart"/>
+      <w:r>
+        <w:rPr>
+          <w:rFonts w:ascii="Arial" w:hAnsi="Arial" w:cs="Arial"/>
+        </w:rPr>
+        <w:t>permit</w:t>
+      </w:r>
+      <w:proofErr w:type="spellEnd"/>
+      <w:r>
+        <w:rPr>
+          <w:rFonts w:ascii="Arial" w:hAnsi="Arial" w:cs="Arial"/>
+        </w:rPr>
+        <w:t xml:space="preserve"> any</w:t>
+      </w:r>
+    </w:p>
+    <w:p>
+      <w:pPr>
+        <w:pStyle w:val="NormalWeb"/>
+        <w:shd w:val="clear" w:color="auto" w:fill="FFFFFF"/>
+        <w:spacing w:before="0" w:beforeAutospacing="0" w:after="0" w:afterAutospacing="0"/>
+        <w:jc w:val="both"/>
+        <w:rPr>
+          <w:rFonts w:ascii="Arial" w:hAnsi="Arial" w:cs="Arial"/>
+          <w:color w:val="2D3B45"/>
+        </w:rPr>
+      </w:pPr>
+      <w:r>
+        <w:rPr>
+          <w:rFonts w:ascii="Arial" w:hAnsi="Arial" w:cs="Arial"/>
+        </w:rPr>
+        <w:t xml:space="preserve">En el </w:t>
+      </w:r>
+      <w:proofErr w:type="spellStart"/>
+      <w:r>
+        <w:rPr>
+          <w:rFonts w:ascii="Arial" w:hAnsi="Arial" w:cs="Arial"/>
+        </w:rPr>
+        <w:t>router</w:t>
+      </w:r>
+      <w:proofErr w:type="spellEnd"/>
+      <w:r>
+        <w:rPr>
+          <w:rFonts w:ascii="Arial" w:hAnsi="Arial" w:cs="Arial"/>
+        </w:rPr>
+        <w:t xml:space="preserve"> hay 3 listas de acceso, la última sería la que tendría efecto alguno.</w:t>
+      </w:r>
     </w:p>
     <w:sectPr>
       <w:pgSz w:w="12242" w:h="15842" w:code="1"/>
-      <w:pgMar w:top="720" w:right="720" w:bottom="720" w:left="720" w:header="720" w:footer="720" w:gutter="0"/>
+      <w:pgMar w:top="720" w:right="720" w:bottom="284" w:left="720" w:header="720" w:footer="720" w:gutter="0"/>
       <w:cols w:space="720"/>
       <w:docGrid w:linePitch="272"/>
     </w:sectPr>

--- a/Calendario2021/Ejercicios/Ejercicio11/Ejercicio11_ACLs_sol.docx
+++ b/Calendario2021/Ejercicios/Ejercicio11/Ejercicio11_ACLs_sol.docx
@@ -172,7 +172,7 @@
                                     </pic:cNvPicPr>
                                   </pic:nvPicPr>
                                   <pic:blipFill>
-                                    <a:blip r:embed="rId5">
+                                    <a:blip r:embed="rId6">
                                       <a:extLst>
                                         <a:ext uri="{28A0092B-C50C-407E-A947-70E740481C1C}">
                                           <a14:useLocalDpi xmlns:a14="http://schemas.microsoft.com/office/drawing/2010/main" val="0"/>
@@ -484,7 +484,7 @@
                                           </pic:cNvPicPr>
                                         </pic:nvPicPr>
                                         <pic:blipFill>
-                                          <a:blip r:embed="rId6">
+                                          <a:blip r:embed="rId7">
                                             <a:extLst>
                                               <a:ext uri="{28A0092B-C50C-407E-A947-70E740481C1C}">
                                                 <a14:useLocalDpi xmlns:a14="http://schemas.microsoft.com/office/drawing/2010/main" val="0"/>
@@ -561,7 +561,7 @@
                                     </pic:cNvPicPr>
                                   </pic:nvPicPr>
                                   <pic:blipFill>
-                                    <a:blip r:embed="rId6">
+                                    <a:blip r:embed="rId8">
                                       <a:extLst>
                                         <a:ext uri="{28A0092B-C50C-407E-A947-70E740481C1C}">
                                           <a14:useLocalDpi xmlns:a14="http://schemas.microsoft.com/office/drawing/2010/main" val="0"/>
@@ -2199,7 +2199,7 @@
                     </pic:cNvPicPr>
                   </pic:nvPicPr>
                   <pic:blipFill>
-                    <a:blip r:embed="rId7">
+                    <a:blip r:embed="rId9">
                       <a:extLst>
                         <a:ext uri="{28A0092B-C50C-407E-A947-70E740481C1C}">
                           <a14:useLocalDpi xmlns:a14="http://schemas.microsoft.com/office/drawing/2010/main" val="0"/>
@@ -2533,7 +2533,7 @@
                     </pic:cNvPicPr>
                   </pic:nvPicPr>
                   <pic:blipFill>
-                    <a:blip r:embed="rId8">
+                    <a:blip r:embed="rId10">
                       <a:extLst>
                         <a:ext uri="{28A0092B-C50C-407E-A947-70E740481C1C}">
                           <a14:useLocalDpi xmlns:a14="http://schemas.microsoft.com/office/drawing/2010/main" val="0"/>
@@ -3408,7 +3408,7 @@
                     </pic:cNvPicPr>
                   </pic:nvPicPr>
                   <pic:blipFill>
-                    <a:blip r:embed="rId6">
+                    <a:blip r:embed="rId8">
                       <a:extLst>
                         <a:ext uri="{28A0092B-C50C-407E-A947-70E740481C1C}">
                           <a14:useLocalDpi xmlns:a14="http://schemas.microsoft.com/office/drawing/2010/main" val="0"/>
@@ -4778,7 +4778,7 @@
                     </pic:cNvPicPr>
                   </pic:nvPicPr>
                   <pic:blipFill>
-                    <a:blip r:embed="rId6">
+                    <a:blip r:embed="rId7">
                       <a:extLst>
                         <a:ext uri="{28A0092B-C50C-407E-A947-70E740481C1C}">
                           <a14:useLocalDpi xmlns:a14="http://schemas.microsoft.com/office/drawing/2010/main" val="0"/>
@@ -5826,7 +5826,7 @@
                     </pic:cNvPicPr>
                   </pic:nvPicPr>
                   <pic:blipFill>
-                    <a:blip r:embed="rId9">
+                    <a:blip r:embed="rId11">
                       <a:extLst>
                         <a:ext uri="{28A0092B-C50C-407E-A947-70E740481C1C}">
                           <a14:useLocalDpi xmlns:a14="http://schemas.microsoft.com/office/drawing/2010/main" val="0"/>
@@ -5897,6 +5897,136 @@
     <w:p>
       <w:pPr>
         <w:pStyle w:val="NormalWeb"/>
+        <w:shd w:val="clear" w:color="auto" w:fill="FFFFFF"/>
+        <w:spacing w:before="0" w:beforeAutospacing="0" w:after="0" w:afterAutospacing="0"/>
+        <w:ind w:left="357"/>
+        <w:jc w:val="both"/>
+        <w:rPr>
+          <w:rFonts w:ascii="Arial" w:hAnsi="Arial" w:cs="Arial"/>
+          <w:color w:val="2D3B45"/>
+        </w:rPr>
+      </w:pPr>
+    </w:p>
+    <w:p>
+      <w:pPr>
+        <w:pStyle w:val="NormalWeb"/>
+        <w:shd w:val="clear" w:color="auto" w:fill="FFFFFF"/>
+        <w:spacing w:before="0" w:beforeAutospacing="0" w:after="0" w:afterAutospacing="0"/>
+        <w:ind w:left="357"/>
+        <w:jc w:val="both"/>
+        <w:rPr>
+          <w:rFonts w:ascii="Arial" w:hAnsi="Arial" w:cs="Arial"/>
+          <w:b/>
+          <w:bCs/>
+          <w:color w:val="FF0000"/>
+        </w:rPr>
+      </w:pPr>
+      <w:r>
+        <w:rPr>
+          <w:rFonts w:ascii="Arial" w:hAnsi="Arial" w:cs="Arial"/>
+          <w:b/>
+          <w:bCs/>
+          <w:color w:val="FF0000"/>
+        </w:rPr>
+        <w:t xml:space="preserve">No </w:t>
+      </w:r>
+      <w:proofErr w:type="spellStart"/>
+      <w:r>
+        <w:rPr>
+          <w:rFonts w:ascii="Arial" w:hAnsi="Arial" w:cs="Arial"/>
+          <w:b/>
+          <w:bCs/>
+          <w:color w:val="FF0000"/>
+        </w:rPr>
+        <w:t>ip</w:t>
+      </w:r>
+      <w:proofErr w:type="spellEnd"/>
+      <w:r>
+        <w:rPr>
+          <w:rFonts w:ascii="Arial" w:hAnsi="Arial" w:cs="Arial"/>
+          <w:b/>
+          <w:bCs/>
+          <w:color w:val="FF0000"/>
+        </w:rPr>
+        <w:t xml:space="preserve"> </w:t>
+      </w:r>
+      <w:proofErr w:type="spellStart"/>
+      <w:r>
+        <w:rPr>
+          <w:rFonts w:ascii="Arial" w:hAnsi="Arial" w:cs="Arial"/>
+          <w:b/>
+          <w:bCs/>
+          <w:color w:val="FF0000"/>
+        </w:rPr>
+        <w:t>access-group</w:t>
+      </w:r>
+      <w:proofErr w:type="spellEnd"/>
+      <w:r>
+        <w:rPr>
+          <w:rFonts w:ascii="Arial" w:hAnsi="Arial" w:cs="Arial"/>
+          <w:b/>
+          <w:bCs/>
+          <w:color w:val="FF0000"/>
+        </w:rPr>
+        <w:t xml:space="preserve"> 20 </w:t>
+      </w:r>
+      <w:proofErr w:type="spellStart"/>
+      <w:r>
+        <w:rPr>
+          <w:rFonts w:ascii="Arial" w:hAnsi="Arial" w:cs="Arial"/>
+          <w:b/>
+          <w:bCs/>
+          <w:color w:val="FF0000"/>
+        </w:rPr>
+        <w:t>out</w:t>
+      </w:r>
+      <w:proofErr w:type="spellEnd"/>
+      <w:r>
+        <w:rPr>
+          <w:rFonts w:ascii="Arial" w:hAnsi="Arial" w:cs="Arial"/>
+          <w:b/>
+          <w:bCs/>
+          <w:color w:val="FF0000"/>
+        </w:rPr>
+        <w:t xml:space="preserve"> no quito la lista de control de acceso, solo la </w:t>
+      </w:r>
+      <w:proofErr w:type="spellStart"/>
+      <w:r>
+        <w:rPr>
+          <w:rFonts w:ascii="Arial" w:hAnsi="Arial" w:cs="Arial"/>
+          <w:b/>
+          <w:bCs/>
+          <w:color w:val="FF0000"/>
+        </w:rPr>
+        <w:t>desactvo</w:t>
+      </w:r>
+      <w:proofErr w:type="spellEnd"/>
+      <w:r>
+        <w:rPr>
+          <w:rFonts w:ascii="Arial" w:hAnsi="Arial" w:cs="Arial"/>
+          <w:b/>
+          <w:bCs/>
+          <w:color w:val="FF0000"/>
+        </w:rPr>
+        <w:t xml:space="preserve"> de la interface. Hay listas que no se están ocupando.</w:t>
+      </w:r>
+    </w:p>
+    <w:p>
+      <w:pPr>
+        <w:pStyle w:val="NormalWeb"/>
+        <w:shd w:val="clear" w:color="auto" w:fill="FFFFFF"/>
+        <w:spacing w:before="0" w:beforeAutospacing="0" w:after="0" w:afterAutospacing="0"/>
+        <w:ind w:left="357"/>
+        <w:jc w:val="both"/>
+        <w:rPr>
+          <w:rFonts w:ascii="Arial" w:hAnsi="Arial" w:cs="Arial"/>
+          <w:color w:val="2D3B45"/>
+        </w:rPr>
+      </w:pPr>
+    </w:p>
+    <w:p>
+      <w:pPr>
+        <w:pStyle w:val="NormalWeb"/>
         <w:numPr>
           <w:ilvl w:val="0"/>
           <w:numId w:val="15"/>
@@ -6242,6 +6372,15 @@
         </w:rPr>
         <w:t xml:space="preserve"> UN DENY ANY POR DEFAULT, POR ESO TENGO QUE PONER PERMIT ANY.</w:t>
       </w:r>
+      <w:r>
+        <w:rPr>
+          <w:rFonts w:ascii="Arial" w:hAnsi="Arial" w:cs="Arial"/>
+          <w:b/>
+          <w:bCs/>
+          <w:color w:val="FF0000"/>
+        </w:rPr>
+        <w:t xml:space="preserve"> Y ESTO BLOQUEARÍA TODO EL TRÁFICO.</w:t>
+      </w:r>
     </w:p>
     <w:p>
       <w:pPr>
@@ -6667,6 +6806,15 @@
         <w:t>out</w:t>
       </w:r>
       <w:proofErr w:type="spellEnd"/>
+      <w:r>
+        <w:rPr>
+          <w:rFonts w:ascii="Arial" w:hAnsi="Arial" w:cs="Arial"/>
+          <w:b/>
+          <w:bCs/>
+          <w:color w:val="FF0000"/>
+        </w:rPr>
+        <w:t xml:space="preserve">  (ACCESS GROUP ES UN GRUPO DE INSTRUCCIONES)</w:t>
+      </w:r>
     </w:p>
     <w:p>
       <w:pPr>
@@ -6735,6 +6883,15 @@
         </w:rPr>
         <w:t xml:space="preserve">  host 132.254.89.120 (es lo mismo que lo anterior, niega al host el acceso y los comandos son equivalentes)</w:t>
       </w:r>
+      <w:r>
+        <w:rPr>
+          <w:rFonts w:ascii="Arial" w:hAnsi="Arial" w:cs="Arial"/>
+          <w:b/>
+          <w:bCs/>
+          <w:color w:val="2F5496" w:themeColor="accent5" w:themeShade="BF"/>
+        </w:rPr>
+        <w:t xml:space="preserve"> SOLAMENTE EN NOMENCLATURA DE CISCO</w:t>
+      </w:r>
     </w:p>
     <w:p>
       <w:pPr>
@@ -6897,6 +7054,21 @@
     <w:p>
       <w:pPr>
         <w:pStyle w:val="NormalWeb"/>
+        <w:shd w:val="clear" w:color="auto" w:fill="FFFFFF"/>
+        <w:spacing w:before="0" w:beforeAutospacing="0" w:after="0" w:afterAutospacing="0"/>
+        <w:ind w:left="357"/>
+        <w:jc w:val="both"/>
+        <w:rPr>
+          <w:rFonts w:ascii="Arial" w:hAnsi="Arial" w:cs="Arial"/>
+          <w:b/>
+          <w:bCs/>
+          <w:color w:val="FF0000"/>
+        </w:rPr>
+      </w:pPr>
+    </w:p>
+    <w:p>
+      <w:pPr>
+        <w:pStyle w:val="NormalWeb"/>
         <w:spacing w:before="0" w:beforeAutospacing="0" w:after="0" w:afterAutospacing="0"/>
         <w:rPr>
           <w:rFonts w:ascii="Arial" w:hAnsi="Arial" w:cs="Arial"/>
@@ -6944,6 +7116,7 @@
         <w:rPr>
           <w:rFonts w:ascii="Arial" w:hAnsi="Arial" w:cs="Arial"/>
         </w:rPr>
+        <w:lastRenderedPageBreak/>
         <w:t>access-list</w:t>
       </w:r>
       <w:proofErr w:type="spellEnd"/>
@@ -7126,7 +7299,6 @@
         <w:jc w:val="both"/>
         <w:rPr>
           <w:rFonts w:ascii="Arial" w:hAnsi="Arial" w:cs="Arial"/>
-          <w:color w:val="2D3B45"/>
         </w:rPr>
       </w:pPr>
       <w:r>
@@ -7149,6 +7321,141 @@
         </w:rPr>
         <w:t xml:space="preserve"> hay 3 listas de acceso, la última sería la que tendría efecto alguno.</w:t>
       </w:r>
+    </w:p>
+    <w:p>
+      <w:pPr>
+        <w:pStyle w:val="NormalWeb"/>
+        <w:shd w:val="clear" w:color="auto" w:fill="FFFFFF"/>
+        <w:spacing w:before="0" w:beforeAutospacing="0" w:after="0" w:afterAutospacing="0"/>
+        <w:jc w:val="both"/>
+        <w:rPr>
+          <w:rFonts w:ascii="Arial" w:hAnsi="Arial" w:cs="Arial"/>
+        </w:rPr>
+      </w:pPr>
+    </w:p>
+    <w:p>
+      <w:pPr>
+        <w:pStyle w:val="NormalWeb"/>
+        <w:shd w:val="clear" w:color="auto" w:fill="FFFFFF"/>
+        <w:spacing w:before="0" w:beforeAutospacing="0" w:after="0" w:afterAutospacing="0"/>
+        <w:jc w:val="both"/>
+        <w:rPr>
+          <w:rFonts w:ascii="Arial" w:hAnsi="Arial" w:cs="Arial"/>
+        </w:rPr>
+      </w:pPr>
+      <w:r>
+        <w:rPr>
+          <w:rFonts w:ascii="Arial" w:hAnsi="Arial" w:cs="Arial"/>
+        </w:rPr>
+        <w:t xml:space="preserve">SI QUISIERAMOS BLOQUEAR TAMBIÉN EL ACCESO A </w:t>
+      </w:r>
+      <w:r>
+        <w:rPr>
+          <w:rFonts w:ascii="Arial" w:hAnsi="Arial" w:cs="Arial"/>
+        </w:rPr>
+        <w:t>DIRECTORES PUEDO APLICAR LA LISTA DE ACCESO A DIRECTORES G0/0</w:t>
+      </w:r>
+    </w:p>
+    <w:p>
+      <w:pPr>
+        <w:pStyle w:val="NormalWeb"/>
+        <w:shd w:val="clear" w:color="auto" w:fill="FFFFFF"/>
+        <w:spacing w:before="0" w:beforeAutospacing="0" w:after="0" w:afterAutospacing="0"/>
+        <w:jc w:val="both"/>
+        <w:rPr>
+          <w:rFonts w:ascii="Arial" w:hAnsi="Arial" w:cs="Arial"/>
+        </w:rPr>
+      </w:pPr>
+    </w:p>
+    <w:p>
+      <w:pPr>
+        <w:pStyle w:val="NormalWeb"/>
+        <w:shd w:val="clear" w:color="auto" w:fill="FFFFFF"/>
+        <w:spacing w:before="0" w:beforeAutospacing="0" w:after="0" w:afterAutospacing="0"/>
+        <w:jc w:val="both"/>
+        <w:rPr>
+          <w:rFonts w:ascii="Arial" w:hAnsi="Arial" w:cs="Arial"/>
+        </w:rPr>
+      </w:pPr>
+      <w:r>
+        <w:rPr>
+          <w:rFonts w:ascii="Arial" w:hAnsi="Arial" w:cs="Arial"/>
+        </w:rPr>
+        <w:t>PROBAR DE MANERA INDEPENDIENTE CADA LISTA.</w:t>
+      </w:r>
+    </w:p>
+    <w:p>
+      <w:pPr>
+        <w:pStyle w:val="NormalWeb"/>
+        <w:shd w:val="clear" w:color="auto" w:fill="FFFFFF"/>
+        <w:spacing w:before="0" w:beforeAutospacing="0" w:after="0" w:afterAutospacing="0"/>
+        <w:jc w:val="both"/>
+        <w:rPr>
+          <w:rFonts w:ascii="Arial" w:hAnsi="Arial" w:cs="Arial"/>
+        </w:rPr>
+      </w:pPr>
+    </w:p>
+    <w:p>
+      <w:pPr>
+        <w:pStyle w:val="NormalWeb"/>
+        <w:shd w:val="clear" w:color="auto" w:fill="FFFFFF"/>
+        <w:spacing w:before="0" w:beforeAutospacing="0" w:after="0" w:afterAutospacing="0"/>
+        <w:jc w:val="both"/>
+        <w:rPr>
+          <w:rFonts w:ascii="Arial" w:hAnsi="Arial" w:cs="Arial"/>
+        </w:rPr>
+      </w:pPr>
+      <w:r>
+        <w:rPr>
+          <w:rFonts w:ascii="Arial" w:hAnsi="Arial" w:cs="Arial"/>
+        </w:rPr>
+        <w:t>LA EJECUCIÓN DE LOS COMANDOS VA DE ARRIBA HACIA ABAJO.</w:t>
+      </w:r>
+    </w:p>
+    <w:p>
+      <w:pPr>
+        <w:pStyle w:val="NormalWeb"/>
+        <w:shd w:val="clear" w:color="auto" w:fill="FFFFFF"/>
+        <w:spacing w:before="0" w:beforeAutospacing="0" w:after="0" w:afterAutospacing="0"/>
+        <w:jc w:val="both"/>
+        <w:rPr>
+          <w:rFonts w:ascii="Arial" w:hAnsi="Arial" w:cs="Arial"/>
+        </w:rPr>
+      </w:pPr>
+      <w:r>
+        <w:rPr>
+          <w:rFonts w:ascii="Arial" w:hAnsi="Arial" w:cs="Arial"/>
+        </w:rPr>
+        <w:t>CUMPLE PRIMERA REGLA, SEGUNDA REGLA Y SINO TENGO UN DENY ANY CONFIGURADO, ESTÁ IMPLÍCITO AL FINAL.</w:t>
+      </w:r>
+    </w:p>
+    <w:p>
+      <w:pPr>
+        <w:pStyle w:val="NormalWeb"/>
+        <w:shd w:val="clear" w:color="auto" w:fill="FFFFFF"/>
+        <w:spacing w:before="0" w:beforeAutospacing="0" w:after="0" w:afterAutospacing="0"/>
+        <w:jc w:val="both"/>
+        <w:rPr>
+          <w:rFonts w:ascii="Arial" w:hAnsi="Arial" w:cs="Arial"/>
+        </w:rPr>
+      </w:pPr>
+      <w:r>
+        <w:rPr>
+          <w:rFonts w:ascii="Arial" w:hAnsi="Arial" w:cs="Arial"/>
+        </w:rPr>
+        <w:t>AL FINAL HAY QUE PERMITIR TODO EL TRÁFICO O NEGAR TODO EL TRÁFICO DE FORMA EXPLICITA.</w:t>
+      </w:r>
+    </w:p>
+    <w:p>
+      <w:pPr>
+        <w:pStyle w:val="NormalWeb"/>
+        <w:shd w:val="clear" w:color="auto" w:fill="FFFFFF"/>
+        <w:spacing w:before="0" w:beforeAutospacing="0" w:after="0" w:afterAutospacing="0"/>
+        <w:jc w:val="both"/>
+        <w:rPr>
+          <w:rFonts w:ascii="Arial" w:hAnsi="Arial" w:cs="Arial"/>
+        </w:rPr>
+      </w:pPr>
     </w:p>
     <w:sectPr>
       <w:pgSz w:w="12242" w:h="15842" w:code="1"/>
